--- a/docs/Gestion de projet/specification/SIHM/SIHM_V1.0.docx
+++ b/docs/Gestion de projet/specification/SIHM/SIHM_V1.0.docx
@@ -1,6 +1,6 @@
 
 <file path=word/document.xml><?xml version="1.0" encoding="utf-8"?>
-<w:document xmlns:ve="http://schemas.openxmlformats.org/markup-compatibility/2006" xmlns:o="urn:schemas-microsoft-com:office:office" xmlns:r="http://schemas.openxmlformats.org/officeDocument/2006/relationships" xmlns:m="http://schemas.openxmlformats.org/officeDocument/2006/math" xmlns:v="urn:schemas-microsoft-com:vml" xmlns:wp="http://schemas.openxmlformats.org/drawingml/2006/wordprocessingDrawing" xmlns:w10="urn:schemas-microsoft-com:office:word" xmlns:w="http://schemas.openxmlformats.org/wordprocessingml/2006/main" xmlns:wne="http://schemas.microsoft.com/office/word/2006/wordml">
+<w:document xmlns:wpc="http://schemas.microsoft.com/office/word/2010/wordprocessingCanvas" xmlns:mc="http://schemas.openxmlformats.org/markup-compatibility/2006" xmlns:o="urn:schemas-microsoft-com:office:office" xmlns:r="http://schemas.openxmlformats.org/officeDocument/2006/relationships" xmlns:m="http://schemas.openxmlformats.org/officeDocument/2006/math" xmlns:v="urn:schemas-microsoft-com:vml" xmlns:wp14="http://schemas.microsoft.com/office/word/2010/wordprocessingDrawing" xmlns:wp="http://schemas.openxmlformats.org/drawingml/2006/wordprocessingDrawing" xmlns:w10="urn:schemas-microsoft-com:office:word" xmlns:w="http://schemas.openxmlformats.org/wordprocessingml/2006/main" xmlns:w14="http://schemas.microsoft.com/office/word/2010/wordml" xmlns:wpg="http://schemas.microsoft.com/office/word/2010/wordprocessingGroup" xmlns:wpi="http://schemas.microsoft.com/office/word/2010/wordprocessingInk" xmlns:wne="http://schemas.microsoft.com/office/word/2006/wordml" xmlns:wps="http://schemas.microsoft.com/office/word/2010/wordprocessingShape" mc:Ignorable="w14 wp14">
   <w:body>
     <w:p>
       <w:pPr>
@@ -29,7 +29,7 @@
           <w:left w:w="70" w:type="dxa"/>
           <w:right w:w="70" w:type="dxa"/>
         </w:tblCellMar>
-        <w:tblLook w:val="0000"/>
+        <w:tblLook w:val="0000" w:firstRow="0" w:lastRow="0" w:firstColumn="0" w:lastColumn="0" w:noHBand="0" w:noVBand="0"/>
       </w:tblPr>
       <w:tblGrid>
         <w:gridCol w:w="4253"/>
@@ -97,16 +97,31 @@
             <w:r>
               <w:t xml:space="preserve"> </w:t>
             </w:r>
-            <w:fldSimple w:instr=" DOCPROPERTY  Titre  \* MERGEFORMAT ">
-              <w:r>
-                <w:rPr>
-                  <w:i/>
-                  <w:color w:val="0000FF"/>
-                  <w:szCs w:val="24"/>
-                </w:rPr>
-                <w:t>Spécifications IHM</w:t>
-              </w:r>
-            </w:fldSimple>
+            <w:r>
+              <w:fldChar w:fldCharType="begin"/>
+            </w:r>
+            <w:r>
+              <w:instrText xml:space="preserve"> DOCPROPERTY  Titre  \* MERGEFORMAT </w:instrText>
+            </w:r>
+            <w:r>
+              <w:fldChar w:fldCharType="separate"/>
+            </w:r>
+            <w:r>
+              <w:rPr>
+                <w:i/>
+                <w:color w:val="0000FF"/>
+                <w:szCs w:val="24"/>
+              </w:rPr>
+              <w:t>Spécifications IHM</w:t>
+            </w:r>
+            <w:r>
+              <w:rPr>
+                <w:i/>
+                <w:color w:val="0000FF"/>
+                <w:szCs w:val="24"/>
+              </w:rPr>
+              <w:fldChar w:fldCharType="end"/>
+            </w:r>
             <w:r>
               <w:rPr>
                 <w:i/>
@@ -128,15 +143,36 @@
               </w:rPr>
               <w:t xml:space="preserve"> </w:t>
             </w:r>
-            <w:fldSimple w:instr=" DOCPROPERTY  NomProjet  \* MERGEFORMAT ">
-              <w:r>
-                <w:rPr>
-                  <w:color w:val="0000FF"/>
-                  <w:szCs w:val="24"/>
-                </w:rPr>
-                <w:t>XXX</w:t>
-              </w:r>
-            </w:fldSimple>
+            <w:r>
+              <w:fldChar w:fldCharType="begin"/>
+            </w:r>
+            <w:r>
+              <w:instrText xml:space="preserve"> DOCPROPERTY  NomProjet  \* MERGEFORMAT </w:instrText>
+            </w:r>
+            <w:r>
+              <w:fldChar w:fldCharType="separate"/>
+            </w:r>
+            <w:r>
+              <w:rPr>
+                <w:color w:val="0000FF"/>
+                <w:szCs w:val="24"/>
+              </w:rPr>
+              <w:t>MEGAUAV</w:t>
+            </w:r>
+            <w:r>
+              <w:rPr>
+                <w:color w:val="0000FF"/>
+                <w:szCs w:val="24"/>
+              </w:rPr>
+              <w:fldChar w:fldCharType="end"/>
+            </w:r>
+            <w:r>
+              <w:rPr>
+                <w:color w:val="0000FF"/>
+                <w:szCs w:val="24"/>
+              </w:rPr>
+              <w:t xml:space="preserve"> 2013</w:t>
+            </w:r>
           </w:p>
         </w:tc>
       </w:tr>
@@ -167,16 +203,31 @@
             <w:r>
               <w:t xml:space="preserve"> : </w:t>
             </w:r>
-            <w:fldSimple w:instr=" DOCPROPERTY  référence  \* MERGEFORMAT ">
-              <w:r>
-                <w:rPr>
-                  <w:i/>
-                  <w:color w:val="0000FF"/>
-                  <w:szCs w:val="24"/>
-                </w:rPr>
-                <w:t xml:space="preserve"> XXX</w:t>
-              </w:r>
-            </w:fldSimple>
+            <w:r>
+              <w:fldChar w:fldCharType="begin"/>
+            </w:r>
+            <w:r>
+              <w:instrText xml:space="preserve"> DOCPROPERTY  référence  \* MERGEFORMAT </w:instrText>
+            </w:r>
+            <w:r>
+              <w:fldChar w:fldCharType="separate"/>
+            </w:r>
+            <w:r>
+              <w:rPr>
+                <w:i/>
+                <w:color w:val="0000FF"/>
+                <w:szCs w:val="24"/>
+              </w:rPr>
+              <w:t xml:space="preserve"> 01</w:t>
+            </w:r>
+            <w:r>
+              <w:rPr>
+                <w:i/>
+                <w:color w:val="0000FF"/>
+                <w:szCs w:val="24"/>
+              </w:rPr>
+              <w:fldChar w:fldCharType="end"/>
+            </w:r>
           </w:p>
         </w:tc>
         <w:tc>
@@ -209,16 +260,31 @@
               </w:rPr>
               <w:t xml:space="preserve"> </w:t>
             </w:r>
-            <w:fldSimple w:instr=" DOCPROPERTY &quot;Version&quot;  \* MERGEFORMAT ">
-              <w:r>
-                <w:rPr>
-                  <w:i/>
-                  <w:color w:val="0000FF"/>
-                  <w:szCs w:val="24"/>
-                </w:rPr>
-                <w:t>v1.0</w:t>
-              </w:r>
-            </w:fldSimple>
+            <w:r>
+              <w:fldChar w:fldCharType="begin"/>
+            </w:r>
+            <w:r>
+              <w:instrText xml:space="preserve"> DOCPROPERTY "Version"  \* MERGEFORMAT </w:instrText>
+            </w:r>
+            <w:r>
+              <w:fldChar w:fldCharType="separate"/>
+            </w:r>
+            <w:r>
+              <w:rPr>
+                <w:i/>
+                <w:color w:val="0000FF"/>
+                <w:szCs w:val="24"/>
+              </w:rPr>
+              <w:t>v1.0</w:t>
+            </w:r>
+            <w:r>
+              <w:rPr>
+                <w:i/>
+                <w:color w:val="0000FF"/>
+                <w:szCs w:val="24"/>
+              </w:rPr>
+              <w:fldChar w:fldCharType="end"/>
+            </w:r>
           </w:p>
         </w:tc>
         <w:tc>
@@ -251,16 +317,31 @@
               </w:rPr>
               <w:t xml:space="preserve"> </w:t>
             </w:r>
-            <w:fldSimple w:instr=" DOCPROPERTY &quot;DateVersion&quot;  \* MERGEFORMAT ">
-              <w:r>
-                <w:rPr>
-                  <w:i/>
-                  <w:color w:val="0000FF"/>
-                  <w:szCs w:val="24"/>
-                </w:rPr>
-                <w:t>XXX</w:t>
-              </w:r>
-            </w:fldSimple>
+            <w:r>
+              <w:fldChar w:fldCharType="begin"/>
+            </w:r>
+            <w:r>
+              <w:instrText xml:space="preserve"> DOCPROPERTY "DateVersion"  \* MERGEFORMAT </w:instrText>
+            </w:r>
+            <w:r>
+              <w:fldChar w:fldCharType="separate"/>
+            </w:r>
+            <w:r>
+              <w:rPr>
+                <w:i/>
+                <w:color w:val="0000FF"/>
+                <w:szCs w:val="24"/>
+              </w:rPr>
+              <w:t>XXX</w:t>
+            </w:r>
+            <w:r>
+              <w:rPr>
+                <w:i/>
+                <w:color w:val="0000FF"/>
+                <w:szCs w:val="24"/>
+              </w:rPr>
+              <w:fldChar w:fldCharType="end"/>
+            </w:r>
           </w:p>
         </w:tc>
       </w:tr>
@@ -301,36 +382,16 @@
               </w:rPr>
               <w:t xml:space="preserve"> </w:t>
             </w:r>
-            <w:r>
-              <w:fldChar w:fldCharType="begin"/>
-            </w:r>
-            <w:r>
-              <w:instrText xml:space="preserve"> FILENAME  \* MERGEFORMAT </w:instrText>
-            </w:r>
-            <w:r>
-              <w:fldChar w:fldCharType="separate"/>
-            </w:r>
-            <w:r>
-              <w:rPr>
-                <w:i/>
-                <w:color w:val="0000FF"/>
-                <w:szCs w:val="24"/>
-              </w:rPr>
-              <w:t>SIHM_V1.0.</w:t>
-            </w:r>
-            <w:proofErr w:type="spellStart"/>
-            <w:r>
-              <w:rPr>
-                <w:i/>
-                <w:color w:val="0000FF"/>
-                <w:szCs w:val="24"/>
-              </w:rPr>
-              <w:t>dotx</w:t>
-            </w:r>
-            <w:proofErr w:type="spellEnd"/>
-            <w:r>
-              <w:fldChar w:fldCharType="end"/>
-            </w:r>
+            <w:fldSimple w:instr=" FILENAME  \* MERGEFORMAT ">
+              <w:r>
+                <w:rPr>
+                  <w:i/>
+                  <w:color w:val="0000FF"/>
+                  <w:szCs w:val="24"/>
+                </w:rPr>
+                <w:t>SIHM_V1.0.dotx</w:t>
+              </w:r>
+            </w:fldSimple>
           </w:p>
         </w:tc>
       </w:tr>
@@ -358,7 +419,7 @@
           <w:left w:w="70" w:type="dxa"/>
           <w:right w:w="70" w:type="dxa"/>
         </w:tblCellMar>
-        <w:tblLook w:val="0000"/>
+        <w:tblLook w:val="0000" w:firstRow="0" w:lastRow="0" w:firstColumn="0" w:lastColumn="0" w:noHBand="0" w:noVBand="0"/>
       </w:tblPr>
       <w:tblGrid>
         <w:gridCol w:w="3355"/>
@@ -469,13 +530,8 @@
               <w:pStyle w:val="ITINtextecach"/>
             </w:pPr>
             <w:r>
-              <w:t xml:space="preserve">Téléphone du </w:t>
-            </w:r>
-            <w:proofErr w:type="spellStart"/>
-            <w:r>
-              <w:t>standart</w:t>
-            </w:r>
-            <w:proofErr w:type="spellEnd"/>
+              <w:t>Téléphone du standart</w:t>
+            </w:r>
           </w:p>
         </w:tc>
         <w:tc>
@@ -827,7 +883,7 @@
           <w:left w:w="39" w:type="dxa"/>
           <w:right w:w="39" w:type="dxa"/>
         </w:tblCellMar>
-        <w:tblLook w:val="0000"/>
+        <w:tblLook w:val="0000" w:firstRow="0" w:lastRow="0" w:firstColumn="0" w:lastColumn="0" w:noHBand="0" w:noVBand="0"/>
       </w:tblPr>
       <w:tblGrid>
         <w:gridCol w:w="1546"/>
@@ -1106,15 +1162,7 @@
               <w:pStyle w:val="ITINtextecach"/>
             </w:pPr>
             <w:r>
-              <w:t xml:space="preserve">La liste de tous les destinataires </w:t>
-            </w:r>
-            <w:proofErr w:type="gramStart"/>
-            <w:r>
-              <w:t>a</w:t>
-            </w:r>
-            <w:proofErr w:type="gramEnd"/>
-            <w:r>
-              <w:t xml:space="preserve"> qui sera envoyé le document.</w:t>
+              <w:t>La liste de tous les destinataires a qui sera envoyé le document.</w:t>
             </w:r>
           </w:p>
           <w:p>
@@ -1594,7 +1642,6 @@
               <w:pStyle w:val="ITINlmentderdactionnormalcourt"/>
             </w:pPr>
             <w:r>
-              <w:lastRenderedPageBreak/>
               <w:t>Approuvé par :</w:t>
             </w:r>
           </w:p>
@@ -2567,7 +2614,7 @@
           <w:left w:w="39" w:type="dxa"/>
           <w:right w:w="39" w:type="dxa"/>
         </w:tblCellMar>
-        <w:tblLook w:val="0000"/>
+        <w:tblLook w:val="0000" w:firstRow="0" w:lastRow="0" w:firstColumn="0" w:lastColumn="0" w:noHBand="0" w:noVBand="0"/>
       </w:tblPr>
       <w:tblGrid>
         <w:gridCol w:w="993"/>
@@ -2600,6 +2647,7 @@
               <w:pStyle w:val="ITINlmentdetitredetableaularge"/>
             </w:pPr>
             <w:r>
+              <w:lastRenderedPageBreak/>
               <w:t>Evolutions du Document</w:t>
             </w:r>
           </w:p>
@@ -4055,45 +4103,275 @@
       <w:pPr>
         <w:rPr>
           <w:rFonts w:ascii="Arial" w:hAnsi="Arial" w:cs="Arial"/>
-          <w:color w:val="FF0000"/>
+          <w:color w:val="000000" w:themeColor="text1"/>
         </w:rPr>
       </w:pPr>
       <w:r>
         <w:rPr>
           <w:rFonts w:ascii="Arial" w:hAnsi="Arial" w:cs="Arial"/>
-          <w:color w:val="FF0000"/>
-        </w:rPr>
-        <w:t>Décrire les règles d’ergonomie et de graphisme à appliquer ou faire un renvoi vers un document les contenant.</w:t>
+          <w:color w:val="000000" w:themeColor="text1"/>
+        </w:rPr>
+        <w:t>Le client n</w:t>
+      </w:r>
+      <w:r>
+        <w:rPr>
+          <w:rFonts w:ascii="Arial" w:hAnsi="Arial" w:cs="Arial"/>
+          <w:color w:val="000000" w:themeColor="text1"/>
+        </w:rPr>
+        <w:t>’</w:t>
+      </w:r>
+      <w:r>
+        <w:rPr>
+          <w:rFonts w:ascii="Arial" w:hAnsi="Arial" w:cs="Arial"/>
+          <w:color w:val="000000" w:themeColor="text1"/>
+        </w:rPr>
+        <w:t>impose</w:t>
+      </w:r>
+      <w:r>
+        <w:rPr>
+          <w:rFonts w:ascii="Arial" w:hAnsi="Arial" w:cs="Arial"/>
+          <w:color w:val="000000" w:themeColor="text1"/>
+        </w:rPr>
+        <w:t xml:space="preserve"> pas de charte graphique </w:t>
+      </w:r>
+      <w:r>
+        <w:rPr>
+          <w:rFonts w:ascii="Arial" w:hAnsi="Arial" w:cs="Arial"/>
+          <w:color w:val="000000" w:themeColor="text1"/>
+        </w:rPr>
+        <w:t>mais</w:t>
+      </w:r>
+      <w:r>
+        <w:rPr>
+          <w:rFonts w:ascii="Arial" w:hAnsi="Arial" w:cs="Arial"/>
+          <w:color w:val="000000" w:themeColor="text1"/>
+        </w:rPr>
+        <w:t xml:space="preserve"> souhaite la reprise de l’IHM </w:t>
+      </w:r>
+      <w:r>
+        <w:rPr>
+          <w:rFonts w:ascii="Arial" w:hAnsi="Arial" w:cs="Arial"/>
+          <w:color w:val="000000" w:themeColor="text1"/>
+        </w:rPr>
+        <w:t>d’un</w:t>
+      </w:r>
+      <w:r>
+        <w:rPr>
+          <w:rFonts w:ascii="Arial" w:hAnsi="Arial" w:cs="Arial"/>
+          <w:color w:val="000000" w:themeColor="text1"/>
+        </w:rPr>
+        <w:t xml:space="preserve"> projet précédent : IFlyBot 2012.</w:t>
       </w:r>
     </w:p>
     <w:p>
       <w:pPr>
-        <w:pStyle w:val="ITINlmentderdactionnormale"/>
-      </w:pPr>
+        <w:rPr>
+          <w:rFonts w:ascii="Arial" w:hAnsi="Arial" w:cs="Arial"/>
+          <w:color w:val="000000" w:themeColor="text1"/>
+        </w:rPr>
+      </w:pPr>
+      <w:r>
+        <w:rPr>
+          <w:rFonts w:ascii="Arial" w:hAnsi="Arial" w:cs="Arial"/>
+          <w:color w:val="000000" w:themeColor="text1"/>
+        </w:rPr>
+        <w:t xml:space="preserve">Les exigences seront donc les mêmes, soit : </w:t>
+      </w:r>
     </w:p>
     <w:p>
       <w:pPr>
+        <w:pStyle w:val="Paragraphedeliste"/>
+        <w:numPr>
+          <w:ilvl w:val="0"/>
+          <w:numId w:val="15"/>
+        </w:numPr>
+        <w:rPr>
+          <w:rFonts w:ascii="Arial" w:hAnsi="Arial" w:cs="Arial"/>
+          <w:color w:val="000000" w:themeColor="text1"/>
+        </w:rPr>
+      </w:pPr>
+      <w:r>
+        <w:rPr>
+          <w:rFonts w:ascii="Arial" w:hAnsi="Arial" w:cs="Arial"/>
+          <w:color w:val="000000" w:themeColor="text1"/>
+        </w:rPr>
+        <w:t xml:space="preserve">Une interface simple permettant une visualisation </w:t>
+      </w:r>
+      <w:r>
+        <w:rPr>
+          <w:rFonts w:ascii="Arial" w:hAnsi="Arial" w:cs="Arial"/>
+          <w:color w:val="000000" w:themeColor="text1"/>
+        </w:rPr>
+        <w:t xml:space="preserve">des informations </w:t>
+      </w:r>
+      <w:r>
+        <w:rPr>
+          <w:rFonts w:ascii="Arial" w:hAnsi="Arial" w:cs="Arial"/>
+          <w:color w:val="000000" w:themeColor="text1"/>
+        </w:rPr>
+        <w:t>du drone et des fonctionnalités sur un même écran, l’écran principal.</w:t>
+      </w:r>
+    </w:p>
+    <w:p>
+      <w:pPr>
+        <w:pStyle w:val="Paragraphedeliste"/>
+        <w:numPr>
+          <w:ilvl w:val="0"/>
+          <w:numId w:val="15"/>
+        </w:numPr>
+        <w:rPr>
+          <w:rFonts w:ascii="Arial" w:hAnsi="Arial" w:cs="Arial"/>
+          <w:color w:val="000000" w:themeColor="text1"/>
+        </w:rPr>
+      </w:pPr>
+      <w:r>
+        <w:rPr>
+          <w:rFonts w:ascii="Arial" w:hAnsi="Arial" w:cs="Arial"/>
+          <w:color w:val="000000" w:themeColor="text1"/>
+        </w:rPr>
+        <w:t>L’utilisateur ne doit pas pouvoir accéder au contrôle complet du drone afin d’éviter des manipulations dangereuses pour celui-ci.</w:t>
+      </w:r>
+    </w:p>
+    <w:p>
+      <w:pPr>
+        <w:pStyle w:val="Paragraphedeliste"/>
+        <w:numPr>
+          <w:ilvl w:val="0"/>
+          <w:numId w:val="15"/>
+        </w:numPr>
+        <w:rPr>
+          <w:rFonts w:ascii="Arial" w:hAnsi="Arial" w:cs="Arial"/>
+          <w:color w:val="000000" w:themeColor="text1"/>
+        </w:rPr>
+      </w:pPr>
+      <w:r>
+        <w:rPr>
+          <w:rFonts w:ascii="Arial" w:hAnsi="Arial" w:cs="Arial"/>
+          <w:color w:val="000000" w:themeColor="text1"/>
+        </w:rPr>
+        <w:t>L’application sera en anglais.</w:t>
+      </w:r>
+    </w:p>
+    <w:p>
+      <w:pPr>
+        <w:rPr>
+          <w:rFonts w:ascii="Arial" w:hAnsi="Arial" w:cs="Arial"/>
+          <w:color w:val="000000" w:themeColor="text1"/>
+        </w:rPr>
+      </w:pPr>
+    </w:p>
+    <w:p>
+      <w:pPr>
+        <w:rPr>
+          <w:rFonts w:ascii="Arial" w:hAnsi="Arial" w:cs="Arial"/>
+          <w:color w:val="000000" w:themeColor="text1"/>
+        </w:rPr>
+      </w:pPr>
+      <w:r>
+        <w:rPr>
+          <w:rFonts w:ascii="Arial" w:hAnsi="Arial" w:cs="Arial"/>
+          <w:color w:val="000000" w:themeColor="text1"/>
+        </w:rPr>
+        <w:t>L’interface se découpe en 3 écrans</w:t>
+      </w:r>
+      <w:r>
+        <w:rPr>
+          <w:rFonts w:ascii="Arial" w:hAnsi="Arial" w:cs="Arial"/>
+          <w:color w:val="000000" w:themeColor="text1"/>
+        </w:rPr>
+        <w:t> :</w:t>
+      </w:r>
+    </w:p>
+    <w:p>
+      <w:pPr>
+        <w:pStyle w:val="Paragraphedeliste"/>
+        <w:numPr>
+          <w:ilvl w:val="0"/>
+          <w:numId w:val="15"/>
+        </w:numPr>
+        <w:rPr>
+          <w:rFonts w:ascii="Arial" w:hAnsi="Arial" w:cs="Arial"/>
+          <w:color w:val="000000" w:themeColor="text1"/>
+        </w:rPr>
+      </w:pPr>
+      <w:r>
+        <w:rPr>
+          <w:rFonts w:ascii="Arial" w:hAnsi="Arial" w:cs="Arial"/>
+          <w:color w:val="000000" w:themeColor="text1"/>
+        </w:rPr>
+        <w:t>L’écran de chargement, qui s’affiche pendant la durée du chargement de l’application et de connexion au drone.</w:t>
+      </w:r>
+    </w:p>
+    <w:p>
+      <w:pPr>
+        <w:pStyle w:val="Paragraphedeliste"/>
+        <w:numPr>
+          <w:ilvl w:val="0"/>
+          <w:numId w:val="15"/>
+        </w:numPr>
+        <w:rPr>
+          <w:rFonts w:ascii="Arial" w:hAnsi="Arial" w:cs="Arial"/>
+          <w:color w:val="000000" w:themeColor="text1"/>
+        </w:rPr>
+      </w:pPr>
+      <w:r>
+        <w:rPr>
+          <w:rFonts w:ascii="Arial" w:hAnsi="Arial" w:cs="Arial"/>
+          <w:color w:val="000000" w:themeColor="text1"/>
+        </w:rPr>
+        <w:t>L’écran principal sur lequel se trouveront toutes les informations du drone ainsi que l’accès aux différentes fonctionnalités.</w:t>
+      </w:r>
+    </w:p>
+    <w:p>
+      <w:pPr>
+        <w:pStyle w:val="Paragraphedeliste"/>
+        <w:numPr>
+          <w:ilvl w:val="0"/>
+          <w:numId w:val="15"/>
+        </w:numPr>
+        <w:rPr>
+          <w:rFonts w:ascii="Arial" w:hAnsi="Arial" w:cs="Arial"/>
+          <w:color w:val="000000" w:themeColor="text1"/>
+        </w:rPr>
+      </w:pPr>
+      <w:r>
+        <w:rPr>
+          <w:rFonts w:ascii="Arial" w:hAnsi="Arial" w:cs="Arial"/>
+          <w:color w:val="000000" w:themeColor="text1"/>
+        </w:rPr>
+        <w:t>Un dernier écran reprenant l’écran principal mais textuellement.</w:t>
+      </w:r>
+      <w:bookmarkStart w:id="4" w:name="_GoBack"/>
+      <w:bookmarkEnd w:id="4"/>
+    </w:p>
+    <w:p>
+      <w:pPr>
+        <w:pStyle w:val="ITINlmentderdactionnormale"/>
+      </w:pPr>
+    </w:p>
+    <w:p>
+      <w:pPr>
         <w:pStyle w:val="ITINlmenttitre1"/>
       </w:pPr>
-      <w:bookmarkStart w:id="4" w:name="_Toc94429104"/>
-      <w:bookmarkStart w:id="5" w:name="_Toc283387346"/>
+      <w:bookmarkStart w:id="5" w:name="_Toc94429104"/>
+      <w:bookmarkStart w:id="6" w:name="_Toc283387346"/>
       <w:r>
         <w:t>Description de l’interface utilisateur</w:t>
       </w:r>
-      <w:bookmarkEnd w:id="4"/>
       <w:bookmarkEnd w:id="5"/>
+      <w:bookmarkEnd w:id="6"/>
     </w:p>
     <w:p>
       <w:pPr>
         <w:pStyle w:val="ITINlmenttitre2"/>
       </w:pPr>
-      <w:bookmarkStart w:id="6" w:name="_Toc94429105"/>
-      <w:bookmarkStart w:id="7" w:name="_Toc283387347"/>
+      <w:bookmarkStart w:id="7" w:name="_Toc94429105"/>
+      <w:bookmarkStart w:id="8" w:name="_Toc283387347"/>
       <w:r>
         <w:t>Ecran « xxx »</w:t>
       </w:r>
-      <w:bookmarkEnd w:id="6"/>
       <w:bookmarkEnd w:id="7"/>
+      <w:bookmarkEnd w:id="8"/>
     </w:p>
     <w:p>
       <w:pPr>
@@ -4133,13 +4411,13 @@
       <w:pPr>
         <w:pStyle w:val="ITINlmenttitre2"/>
       </w:pPr>
-      <w:bookmarkStart w:id="8" w:name="_Toc94429108"/>
-      <w:bookmarkStart w:id="9" w:name="_Toc94429106"/>
+      <w:bookmarkStart w:id="9" w:name="_Toc94429108"/>
       <w:bookmarkStart w:id="10" w:name="_Toc283387348"/>
+      <w:bookmarkStart w:id="11" w:name="_Toc94429106"/>
       <w:r>
         <w:t>Maquette de la page</w:t>
       </w:r>
-      <w:bookmarkEnd w:id="8"/>
+      <w:bookmarkEnd w:id="9"/>
       <w:bookmarkEnd w:id="10"/>
     </w:p>
     <w:p>
@@ -4420,23 +4698,7 @@
           <w:rFonts w:ascii="Arial" w:hAnsi="Arial" w:cs="Arial"/>
           <w:color w:val="FF0000"/>
         </w:rPr>
-        <w:t>CH_TXT_2 : texte du champ de saisie du mot de passe : « </w:t>
-      </w:r>
-      <w:proofErr w:type="spellStart"/>
-      <w:r>
-        <w:rPr>
-          <w:rFonts w:ascii="Arial" w:hAnsi="Arial" w:cs="Arial"/>
-          <w:color w:val="FF0000"/>
-        </w:rPr>
-        <w:t>Password</w:t>
-      </w:r>
-      <w:proofErr w:type="spellEnd"/>
-      <w:r>
-        <w:rPr>
-          <w:rFonts w:ascii="Arial" w:hAnsi="Arial" w:cs="Arial"/>
-          <w:color w:val="FF0000"/>
-        </w:rPr>
-        <w:t> »</w:t>
+        <w:t>CH_TXT_2 : texte du champ de saisie du mot de passe : « Password »</w:t>
       </w:r>
     </w:p>
     <w:p>
@@ -4513,7 +4775,7 @@
                     </pic:cNvPicPr>
                   </pic:nvPicPr>
                   <pic:blipFill>
-                    <a:blip r:embed="rId8" cstate="print"/>
+                    <a:blip r:embed="rId9" cstate="print"/>
                     <a:srcRect/>
                     <a:stretch>
                       <a:fillRect/>
@@ -4551,11 +4813,12 @@
       <w:pPr>
         <w:pStyle w:val="ITINlmenttitre2"/>
       </w:pPr>
-      <w:bookmarkStart w:id="11" w:name="_Toc283387349"/>
+      <w:bookmarkStart w:id="12" w:name="_Toc283387349"/>
       <w:r>
+        <w:lastRenderedPageBreak/>
         <w:t>Accès à l’écran</w:t>
       </w:r>
-      <w:bookmarkEnd w:id="11"/>
+      <w:bookmarkEnd w:id="12"/>
     </w:p>
     <w:p>
       <w:pPr>
@@ -4576,23 +4839,7 @@
           <w:rFonts w:ascii="Arial" w:hAnsi="Arial" w:cs="Arial"/>
           <w:color w:val="FF0000"/>
         </w:rPr>
-        <w:t xml:space="preserve">des composants graphiques de l’application (l’identifiant de l’écran et l’identifiant du composant graphique au sein de cet écran permettent d’identifier de manière unique tous </w:t>
-      </w:r>
-      <w:proofErr w:type="gramStart"/>
-      <w:r>
-        <w:rPr>
-          <w:rFonts w:ascii="Arial" w:hAnsi="Arial" w:cs="Arial"/>
-          <w:color w:val="FF0000"/>
-        </w:rPr>
-        <w:t>le éléments</w:t>
-      </w:r>
-      <w:proofErr w:type="gramEnd"/>
-      <w:r>
-        <w:rPr>
-          <w:rFonts w:ascii="Arial" w:hAnsi="Arial" w:cs="Arial"/>
-          <w:color w:val="FF0000"/>
-        </w:rPr>
-        <w:t xml:space="preserve"> graphique de l’application)</w:t>
+        <w:t>des composants graphiques de l’application (l’identifiant de l’écran et l’identifiant du composant graphique au sein de cet écran permettent d’identifier de manière unique tous le éléments graphique de l’application)</w:t>
       </w:r>
       <w:r>
         <w:rPr>
@@ -4620,11 +4867,11 @@
       <w:pPr>
         <w:pStyle w:val="ITINlmenttitre2"/>
       </w:pPr>
-      <w:bookmarkStart w:id="12" w:name="_Toc283387350"/>
+      <w:bookmarkStart w:id="13" w:name="_Toc283387350"/>
       <w:r>
         <w:t>Sorties de l’écran</w:t>
       </w:r>
-      <w:bookmarkEnd w:id="12"/>
+      <w:bookmarkEnd w:id="13"/>
     </w:p>
     <w:p>
       <w:pPr>
@@ -4650,15 +4897,14 @@
       <w:pPr>
         <w:pStyle w:val="ITINlmenttitre2"/>
       </w:pPr>
-      <w:bookmarkStart w:id="13" w:name="_Toc94429107"/>
-      <w:bookmarkStart w:id="14" w:name="_Toc283387351"/>
-      <w:bookmarkEnd w:id="9"/>
+      <w:bookmarkStart w:id="14" w:name="_Toc94429107"/>
+      <w:bookmarkStart w:id="15" w:name="_Toc283387351"/>
+      <w:bookmarkEnd w:id="11"/>
       <w:r>
-        <w:lastRenderedPageBreak/>
         <w:t>Traitement de la page</w:t>
       </w:r>
-      <w:bookmarkEnd w:id="13"/>
       <w:bookmarkEnd w:id="14"/>
+      <w:bookmarkEnd w:id="15"/>
     </w:p>
     <w:p>
       <w:pPr>
@@ -4695,7 +4941,7 @@
       </w:pPr>
     </w:p>
     <w:sectPr>
-      <w:headerReference w:type="default" r:id="rId9"/>
+      <w:headerReference w:type="default" r:id="rId10"/>
       <w:pgSz w:w="11907" w:h="16840" w:code="9"/>
       <w:pgMar w:top="1077" w:right="425" w:bottom="992" w:left="851" w:header="624" w:footer="227" w:gutter="0"/>
       <w:cols w:space="720"/>
@@ -4706,7 +4952,7 @@
 </file>
 
 <file path=word/endnotes.xml><?xml version="1.0" encoding="utf-8"?>
-<w:endnotes xmlns:ve="http://schemas.openxmlformats.org/markup-compatibility/2006" xmlns:o="urn:schemas-microsoft-com:office:office" xmlns:r="http://schemas.openxmlformats.org/officeDocument/2006/relationships" xmlns:m="http://schemas.openxmlformats.org/officeDocument/2006/math" xmlns:v="urn:schemas-microsoft-com:vml" xmlns:wp="http://schemas.openxmlformats.org/drawingml/2006/wordprocessingDrawing" xmlns:w10="urn:schemas-microsoft-com:office:word" xmlns:w="http://schemas.openxmlformats.org/wordprocessingml/2006/main" xmlns:wne="http://schemas.microsoft.com/office/word/2006/wordml">
+<w:endnotes xmlns:wpc="http://schemas.microsoft.com/office/word/2010/wordprocessingCanvas" xmlns:mc="http://schemas.openxmlformats.org/markup-compatibility/2006" xmlns:o="urn:schemas-microsoft-com:office:office" xmlns:r="http://schemas.openxmlformats.org/officeDocument/2006/relationships" xmlns:m="http://schemas.openxmlformats.org/officeDocument/2006/math" xmlns:v="urn:schemas-microsoft-com:vml" xmlns:wp14="http://schemas.microsoft.com/office/word/2010/wordprocessingDrawing" xmlns:wp="http://schemas.openxmlformats.org/drawingml/2006/wordprocessingDrawing" xmlns:w10="urn:schemas-microsoft-com:office:word" xmlns:w="http://schemas.openxmlformats.org/wordprocessingml/2006/main" xmlns:w14="http://schemas.microsoft.com/office/word/2010/wordml" xmlns:wpg="http://schemas.microsoft.com/office/word/2010/wordprocessingGroup" xmlns:wpi="http://schemas.microsoft.com/office/word/2010/wordprocessingInk" xmlns:wne="http://schemas.microsoft.com/office/word/2006/wordml" xmlns:wps="http://schemas.microsoft.com/office/word/2010/wordprocessingShape" mc:Ignorable="w14 wp14">
   <w:endnote w:type="separator" w:id="-1">
     <w:p>
       <w:r>
@@ -4725,7 +4971,7 @@
 </file>
 
 <file path=word/footnotes.xml><?xml version="1.0" encoding="utf-8"?>
-<w:footnotes xmlns:ve="http://schemas.openxmlformats.org/markup-compatibility/2006" xmlns:o="urn:schemas-microsoft-com:office:office" xmlns:r="http://schemas.openxmlformats.org/officeDocument/2006/relationships" xmlns:m="http://schemas.openxmlformats.org/officeDocument/2006/math" xmlns:v="urn:schemas-microsoft-com:vml" xmlns:wp="http://schemas.openxmlformats.org/drawingml/2006/wordprocessingDrawing" xmlns:w10="urn:schemas-microsoft-com:office:word" xmlns:w="http://schemas.openxmlformats.org/wordprocessingml/2006/main" xmlns:wne="http://schemas.microsoft.com/office/word/2006/wordml">
+<w:footnotes xmlns:wpc="http://schemas.microsoft.com/office/word/2010/wordprocessingCanvas" xmlns:mc="http://schemas.openxmlformats.org/markup-compatibility/2006" xmlns:o="urn:schemas-microsoft-com:office:office" xmlns:r="http://schemas.openxmlformats.org/officeDocument/2006/relationships" xmlns:m="http://schemas.openxmlformats.org/officeDocument/2006/math" xmlns:v="urn:schemas-microsoft-com:vml" xmlns:wp14="http://schemas.microsoft.com/office/word/2010/wordprocessingDrawing" xmlns:wp="http://schemas.openxmlformats.org/drawingml/2006/wordprocessingDrawing" xmlns:w10="urn:schemas-microsoft-com:office:word" xmlns:w="http://schemas.openxmlformats.org/wordprocessingml/2006/main" xmlns:w14="http://schemas.microsoft.com/office/word/2010/wordml" xmlns:wpg="http://schemas.microsoft.com/office/word/2010/wordprocessingGroup" xmlns:wpi="http://schemas.microsoft.com/office/word/2010/wordprocessingInk" xmlns:wne="http://schemas.microsoft.com/office/word/2006/wordml" xmlns:wps="http://schemas.microsoft.com/office/word/2010/wordprocessingShape" mc:Ignorable="w14 wp14">
   <w:footnote w:type="separator" w:id="-1">
     <w:p>
       <w:r>
@@ -4744,7 +4990,7 @@
 </file>
 
 <file path=word/header1.xml><?xml version="1.0" encoding="utf-8"?>
-<w:hdr xmlns:ve="http://schemas.openxmlformats.org/markup-compatibility/2006" xmlns:o="urn:schemas-microsoft-com:office:office" xmlns:r="http://schemas.openxmlformats.org/officeDocument/2006/relationships" xmlns:m="http://schemas.openxmlformats.org/officeDocument/2006/math" xmlns:v="urn:schemas-microsoft-com:vml" xmlns:wp="http://schemas.openxmlformats.org/drawingml/2006/wordprocessingDrawing" xmlns:w10="urn:schemas-microsoft-com:office:word" xmlns:w="http://schemas.openxmlformats.org/wordprocessingml/2006/main" xmlns:wne="http://schemas.microsoft.com/office/word/2006/wordml">
+<w:hdr xmlns:wpc="http://schemas.microsoft.com/office/word/2010/wordprocessingCanvas" xmlns:mc="http://schemas.openxmlformats.org/markup-compatibility/2006" xmlns:o="urn:schemas-microsoft-com:office:office" xmlns:r="http://schemas.openxmlformats.org/officeDocument/2006/relationships" xmlns:m="http://schemas.openxmlformats.org/officeDocument/2006/math" xmlns:v="urn:schemas-microsoft-com:vml" xmlns:wp14="http://schemas.microsoft.com/office/word/2010/wordprocessingDrawing" xmlns:wp="http://schemas.openxmlformats.org/drawingml/2006/wordprocessingDrawing" xmlns:w10="urn:schemas-microsoft-com:office:word" xmlns:w="http://schemas.openxmlformats.org/wordprocessingml/2006/main" xmlns:w14="http://schemas.microsoft.com/office/word/2010/wordml" xmlns:wpg="http://schemas.microsoft.com/office/word/2010/wordprocessingGroup" xmlns:wpi="http://schemas.microsoft.com/office/word/2010/wordprocessingInk" xmlns:wne="http://schemas.microsoft.com/office/word/2006/wordml" xmlns:wps="http://schemas.microsoft.com/office/word/2010/wordprocessingShape" mc:Ignorable="w14 wp14">
   <w:tbl>
     <w:tblPr>
       <w:tblW w:w="10566" w:type="dxa"/>
@@ -4754,7 +5000,7 @@
         <w:left w:w="80" w:type="dxa"/>
         <w:right w:w="80" w:type="dxa"/>
       </w:tblCellMar>
-      <w:tblLook w:val="0000"/>
+      <w:tblLook w:val="0000" w:firstRow="0" w:lastRow="0" w:firstColumn="0" w:lastColumn="0" w:noHBand="0" w:noVBand="0"/>
     </w:tblPr>
     <w:tblGrid>
       <w:gridCol w:w="2225"/>
@@ -4837,16 +5083,34 @@
             </w:rPr>
             <w:t xml:space="preserve"> </w:t>
           </w:r>
-          <w:fldSimple w:instr=" DOCPROPERTY  Titre  \* MERGEFORMAT ">
-            <w:r>
-              <w:rPr>
-                <w:i/>
-                <w:color w:val="0000FF"/>
-                <w:szCs w:val="24"/>
-              </w:rPr>
-              <w:t>Spécifications IHM</w:t>
-            </w:r>
-          </w:fldSimple>
+          <w:r>
+            <w:fldChar w:fldCharType="begin"/>
+          </w:r>
+          <w:r>
+            <w:instrText xml:space="preserve"> DOCPROPERTY  </w:instrText>
+          </w:r>
+          <w:r>
+            <w:instrText xml:space="preserve">Titre  \* MERGEFORMAT </w:instrText>
+          </w:r>
+          <w:r>
+            <w:fldChar w:fldCharType="separate"/>
+          </w:r>
+          <w:r>
+            <w:rPr>
+              <w:i/>
+              <w:color w:val="0000FF"/>
+              <w:szCs w:val="24"/>
+            </w:rPr>
+            <w:t>Spécifications IHM</w:t>
+          </w:r>
+          <w:r>
+            <w:rPr>
+              <w:i/>
+              <w:color w:val="0000FF"/>
+              <w:szCs w:val="24"/>
+            </w:rPr>
+            <w:fldChar w:fldCharType="end"/>
+          </w:r>
         </w:p>
         <w:p>
           <w:pPr>
@@ -4880,16 +5144,14 @@
             </w:rPr>
             <w:t xml:space="preserve"> </w:t>
           </w:r>
-          <w:fldSimple w:instr=" DOCPROPERTY &quot;NomProjet&quot;  \* MERGEFORMAT ">
-            <w:r>
-              <w:rPr>
-                <w:i/>
-                <w:color w:val="0000FF"/>
-                <w:szCs w:val="24"/>
-              </w:rPr>
-              <w:t>XXX</w:t>
-            </w:r>
-          </w:fldSimple>
+          <w:r>
+            <w:rPr>
+              <w:rFonts w:cstheme="minorHAnsi"/>
+              <w:i/>
+              <w:sz w:val="20"/>
+            </w:rPr>
+            <w:t>méga UAV 2013</w:t>
+          </w:r>
         </w:p>
       </w:tc>
       <w:tc>
@@ -4924,16 +5186,39 @@
             </w:rPr>
             <w:t xml:space="preserve"> </w:t>
           </w:r>
-          <w:fldSimple w:instr=" DOCPROPERTY &quot;Référence&quot;  \* MERGEFORMAT ">
-            <w:r>
-              <w:rPr>
-                <w:i/>
-                <w:color w:val="0000FF"/>
-                <w:szCs w:val="24"/>
-              </w:rPr>
-              <w:t xml:space="preserve"> XXX</w:t>
-            </w:r>
-          </w:fldSimple>
+          <w:r>
+            <w:fldChar w:fldCharType="begin"/>
+          </w:r>
+          <w:r>
+            <w:instrText xml:space="preserve"> DOCPROPERTY "Référence"  \* MERGEFORMAT </w:instrText>
+          </w:r>
+          <w:r>
+            <w:fldChar w:fldCharType="separate"/>
+          </w:r>
+          <w:r>
+            <w:rPr>
+              <w:i/>
+              <w:color w:val="0000FF"/>
+              <w:szCs w:val="24"/>
+            </w:rPr>
+            <w:t xml:space="preserve"> </w:t>
+          </w:r>
+          <w:r>
+            <w:rPr>
+              <w:i/>
+              <w:color w:val="0000FF"/>
+              <w:szCs w:val="24"/>
+            </w:rPr>
+            <w:t>v0.1</w:t>
+          </w:r>
+          <w:r>
+            <w:rPr>
+              <w:i/>
+              <w:color w:val="0000FF"/>
+              <w:szCs w:val="24"/>
+            </w:rPr>
+            <w:fldChar w:fldCharType="end"/>
+          </w:r>
         </w:p>
         <w:p>
           <w:pPr>
@@ -4959,16 +5244,31 @@
             </w:rPr>
             <w:t xml:space="preserve"> </w:t>
           </w:r>
-          <w:fldSimple w:instr=" DOCPROPERTY &quot;Version&quot;  \* MERGEFORMAT ">
-            <w:r>
-              <w:rPr>
-                <w:i/>
-                <w:color w:val="0000FF"/>
-                <w:szCs w:val="24"/>
-              </w:rPr>
-              <w:t>v1.0</w:t>
-            </w:r>
-          </w:fldSimple>
+          <w:r>
+            <w:fldChar w:fldCharType="begin"/>
+          </w:r>
+          <w:r>
+            <w:instrText xml:space="preserve"> DOCPROPERTY "Version"  \* MERGEFORMAT </w:instrText>
+          </w:r>
+          <w:r>
+            <w:fldChar w:fldCharType="separate"/>
+          </w:r>
+          <w:r>
+            <w:rPr>
+              <w:i/>
+              <w:color w:val="0000FF"/>
+              <w:szCs w:val="24"/>
+            </w:rPr>
+            <w:t>v1.0</w:t>
+          </w:r>
+          <w:r>
+            <w:rPr>
+              <w:i/>
+              <w:color w:val="0000FF"/>
+              <w:szCs w:val="24"/>
+            </w:rPr>
+            <w:fldChar w:fldCharType="end"/>
+          </w:r>
         </w:p>
         <w:p>
           <w:pPr>
@@ -4992,16 +5292,9 @@
             </w:rPr>
             <w:t xml:space="preserve"> </w:t>
           </w:r>
-          <w:fldSimple w:instr=" DOCPROPERTY &quot;DateVersion&quot;  \* MERGEFORMAT ">
-            <w:r>
-              <w:rPr>
-                <w:bCs/>
-                <w:color w:val="0000FF"/>
-                <w:szCs w:val="24"/>
-              </w:rPr>
-              <w:t>XXX</w:t>
-            </w:r>
-          </w:fldSimple>
+          <w:r>
+            <w:t>11/2012</w:t>
+          </w:r>
         </w:p>
       </w:tc>
     </w:tr>
@@ -5125,7 +5418,7 @@
               <w:noProof/>
               <w:szCs w:val="24"/>
             </w:rPr>
-            <w:t>1</w:t>
+            <w:t>4</w:t>
           </w:r>
           <w:r>
             <w:rPr>
@@ -5139,10 +5432,10 @@
             </w:rPr>
             <w:t xml:space="preserve"> / </w:t>
           </w:r>
-          <w:bookmarkStart w:id="15" w:name="_Toc71012993"/>
-          <w:bookmarkStart w:id="16" w:name="_Toc71447361"/>
-          <w:bookmarkStart w:id="17" w:name="_Toc71450257"/>
-          <w:bookmarkStart w:id="18" w:name="_Toc71450871"/>
+          <w:bookmarkStart w:id="16" w:name="_Toc71012993"/>
+          <w:bookmarkStart w:id="17" w:name="_Toc71447361"/>
+          <w:bookmarkStart w:id="18" w:name="_Toc71450257"/>
+          <w:bookmarkStart w:id="19" w:name="_Toc71450871"/>
           <w:r>
             <w:rPr>
               <w:szCs w:val="24"/>
@@ -5174,10 +5467,10 @@
             </w:rPr>
             <w:fldChar w:fldCharType="end"/>
           </w:r>
-          <w:bookmarkEnd w:id="15"/>
           <w:bookmarkEnd w:id="16"/>
           <w:bookmarkEnd w:id="17"/>
           <w:bookmarkEnd w:id="18"/>
+          <w:bookmarkEnd w:id="19"/>
         </w:p>
       </w:tc>
     </w:tr>
@@ -5191,7 +5484,7 @@
 </file>
 
 <file path=word/numbering.xml><?xml version="1.0" encoding="utf-8"?>
-<w:numbering xmlns:ve="http://schemas.openxmlformats.org/markup-compatibility/2006" xmlns:o="urn:schemas-microsoft-com:office:office" xmlns:r="http://schemas.openxmlformats.org/officeDocument/2006/relationships" xmlns:m="http://schemas.openxmlformats.org/officeDocument/2006/math" xmlns:v="urn:schemas-microsoft-com:vml" xmlns:wp="http://schemas.openxmlformats.org/drawingml/2006/wordprocessingDrawing" xmlns:w10="urn:schemas-microsoft-com:office:word" xmlns:w="http://schemas.openxmlformats.org/wordprocessingml/2006/main" xmlns:wne="http://schemas.microsoft.com/office/word/2006/wordml">
+<w:numbering xmlns:wpc="http://schemas.microsoft.com/office/word/2010/wordprocessingCanvas" xmlns:mc="http://schemas.openxmlformats.org/markup-compatibility/2006" xmlns:o="urn:schemas-microsoft-com:office:office" xmlns:r="http://schemas.openxmlformats.org/officeDocument/2006/relationships" xmlns:m="http://schemas.openxmlformats.org/officeDocument/2006/math" xmlns:v="urn:schemas-microsoft-com:vml" xmlns:wp14="http://schemas.microsoft.com/office/word/2010/wordprocessingDrawing" xmlns:wp="http://schemas.openxmlformats.org/drawingml/2006/wordprocessingDrawing" xmlns:w10="urn:schemas-microsoft-com:office:word" xmlns:w="http://schemas.openxmlformats.org/wordprocessingml/2006/main" xmlns:w14="http://schemas.microsoft.com/office/word/2010/wordml" xmlns:wpg="http://schemas.microsoft.com/office/word/2010/wordprocessingGroup" xmlns:wpi="http://schemas.microsoft.com/office/word/2010/wordprocessingInk" xmlns:wne="http://schemas.microsoft.com/office/word/2006/wordml" xmlns:wps="http://schemas.microsoft.com/office/word/2010/wordprocessingShape" mc:Ignorable="w14 wp14">
   <w:abstractNum w:abstractNumId="0">
     <w:nsid w:val="062977D7"/>
     <w:multiLevelType w:val="multilevel"/>
@@ -6696,6 +6989,118 @@
     </w:lvl>
   </w:abstractNum>
   <w:abstractNum w:abstractNumId="13">
+    <w:nsid w:val="7AC05DB2"/>
+    <w:multiLevelType w:val="hybridMultilevel"/>
+    <w:tmpl w:val="A656A84E"/>
+    <w:lvl w:ilvl="0" w:tplc="6C0C89F2">
+      <w:numFmt w:val="bullet"/>
+      <w:lvlText w:val="-"/>
+      <w:lvlJc w:val="left"/>
+      <w:pPr>
+        <w:ind w:left="720" w:hanging="360"/>
+      </w:pPr>
+      <w:rPr>
+        <w:rFonts w:ascii="Arial" w:eastAsia="Times New Roman" w:hAnsi="Arial" w:cs="Arial" w:hint="default"/>
+      </w:rPr>
+    </w:lvl>
+    <w:lvl w:ilvl="1" w:tplc="040C0003" w:tentative="1">
+      <w:start w:val="1"/>
+      <w:numFmt w:val="bullet"/>
+      <w:lvlText w:val="o"/>
+      <w:lvlJc w:val="left"/>
+      <w:pPr>
+        <w:ind w:left="1440" w:hanging="360"/>
+      </w:pPr>
+      <w:rPr>
+        <w:rFonts w:ascii="Courier New" w:hAnsi="Courier New" w:cs="Courier New" w:hint="default"/>
+      </w:rPr>
+    </w:lvl>
+    <w:lvl w:ilvl="2" w:tplc="040C0005" w:tentative="1">
+      <w:start w:val="1"/>
+      <w:numFmt w:val="bullet"/>
+      <w:lvlText w:val=""/>
+      <w:lvlJc w:val="left"/>
+      <w:pPr>
+        <w:ind w:left="2160" w:hanging="360"/>
+      </w:pPr>
+      <w:rPr>
+        <w:rFonts w:ascii="Wingdings" w:hAnsi="Wingdings" w:hint="default"/>
+      </w:rPr>
+    </w:lvl>
+    <w:lvl w:ilvl="3" w:tplc="040C0001" w:tentative="1">
+      <w:start w:val="1"/>
+      <w:numFmt w:val="bullet"/>
+      <w:lvlText w:val=""/>
+      <w:lvlJc w:val="left"/>
+      <w:pPr>
+        <w:ind w:left="2880" w:hanging="360"/>
+      </w:pPr>
+      <w:rPr>
+        <w:rFonts w:ascii="Symbol" w:hAnsi="Symbol" w:hint="default"/>
+      </w:rPr>
+    </w:lvl>
+    <w:lvl w:ilvl="4" w:tplc="040C0003" w:tentative="1">
+      <w:start w:val="1"/>
+      <w:numFmt w:val="bullet"/>
+      <w:lvlText w:val="o"/>
+      <w:lvlJc w:val="left"/>
+      <w:pPr>
+        <w:ind w:left="3600" w:hanging="360"/>
+      </w:pPr>
+      <w:rPr>
+        <w:rFonts w:ascii="Courier New" w:hAnsi="Courier New" w:cs="Courier New" w:hint="default"/>
+      </w:rPr>
+    </w:lvl>
+    <w:lvl w:ilvl="5" w:tplc="040C0005" w:tentative="1">
+      <w:start w:val="1"/>
+      <w:numFmt w:val="bullet"/>
+      <w:lvlText w:val=""/>
+      <w:lvlJc w:val="left"/>
+      <w:pPr>
+        <w:ind w:left="4320" w:hanging="360"/>
+      </w:pPr>
+      <w:rPr>
+        <w:rFonts w:ascii="Wingdings" w:hAnsi="Wingdings" w:hint="default"/>
+      </w:rPr>
+    </w:lvl>
+    <w:lvl w:ilvl="6" w:tplc="040C0001" w:tentative="1">
+      <w:start w:val="1"/>
+      <w:numFmt w:val="bullet"/>
+      <w:lvlText w:val=""/>
+      <w:lvlJc w:val="left"/>
+      <w:pPr>
+        <w:ind w:left="5040" w:hanging="360"/>
+      </w:pPr>
+      <w:rPr>
+        <w:rFonts w:ascii="Symbol" w:hAnsi="Symbol" w:hint="default"/>
+      </w:rPr>
+    </w:lvl>
+    <w:lvl w:ilvl="7" w:tplc="040C0003" w:tentative="1">
+      <w:start w:val="1"/>
+      <w:numFmt w:val="bullet"/>
+      <w:lvlText w:val="o"/>
+      <w:lvlJc w:val="left"/>
+      <w:pPr>
+        <w:ind w:left="5760" w:hanging="360"/>
+      </w:pPr>
+      <w:rPr>
+        <w:rFonts w:ascii="Courier New" w:hAnsi="Courier New" w:cs="Courier New" w:hint="default"/>
+      </w:rPr>
+    </w:lvl>
+    <w:lvl w:ilvl="8" w:tplc="040C0005" w:tentative="1">
+      <w:start w:val="1"/>
+      <w:numFmt w:val="bullet"/>
+      <w:lvlText w:val=""/>
+      <w:lvlJc w:val="left"/>
+      <w:pPr>
+        <w:ind w:left="6480" w:hanging="360"/>
+      </w:pPr>
+      <w:rPr>
+        <w:rFonts w:ascii="Wingdings" w:hAnsi="Wingdings" w:hint="default"/>
+      </w:rPr>
+    </w:lvl>
+  </w:abstractNum>
+  <w:abstractNum w:abstractNumId="14">
     <w:nsid w:val="7E37687E"/>
     <w:multiLevelType w:val="hybridMultilevel"/>
     <w:tmpl w:val="781C2810"/>
@@ -6821,7 +7226,7 @@
     <w:abstractNumId w:val="1"/>
   </w:num>
   <w:num w:numId="5">
-    <w:abstractNumId w:val="13"/>
+    <w:abstractNumId w:val="14"/>
   </w:num>
   <w:num w:numId="6">
     <w:abstractNumId w:val="5"/>
@@ -6850,12 +7255,15 @@
   <w:num w:numId="14">
     <w:abstractNumId w:val="11"/>
   </w:num>
+  <w:num w:numId="15">
+    <w:abstractNumId w:val="13"/>
+  </w:num>
   <w:numIdMacAtCleanup w:val="9"/>
 </w:numbering>
 </file>
 
 <file path=word/styles.xml><?xml version="1.0" encoding="utf-8"?>
-<w:styles xmlns:r="http://schemas.openxmlformats.org/officeDocument/2006/relationships" xmlns:w="http://schemas.openxmlformats.org/wordprocessingml/2006/main">
+<w:styles xmlns:mc="http://schemas.openxmlformats.org/markup-compatibility/2006" xmlns:r="http://schemas.openxmlformats.org/officeDocument/2006/relationships" xmlns:w="http://schemas.openxmlformats.org/wordprocessingml/2006/main" xmlns:w14="http://schemas.microsoft.com/office/word/2010/wordml" mc:Ignorable="w14">
   <w:docDefaults>
     <w:rPrDefault>
       <w:rPr>
@@ -7192,7 +7600,6 @@
     <w:uiPriority w:val="99"/>
     <w:semiHidden/>
     <w:unhideWhenUsed/>
-    <w:qFormat/>
     <w:tblPr>
       <w:tblInd w:w="0" w:type="dxa"/>
       <w:tblCellMar>
@@ -7681,7 +8088,12 @@
     <w:link w:val="Titre4"/>
     <w:rsid w:val="00ED1F95"/>
     <w:rPr>
+      <w:rFonts w:ascii="Arial" w:hAnsi="Arial" w:cs="Arial"/>
+      <w:b/>
+      <w:bCs/>
       <w:sz w:val="22"/>
+      <w:szCs w:val="26"/>
+      <w:lang w:val="fr-FR" w:eastAsia="fr-FR" w:bidi="ar-SA"/>
     </w:rPr>
   </w:style>
   <w:style w:type="paragraph" w:customStyle="1" w:styleId="ITINlmentdetitredetableaularge">
@@ -7741,6 +8153,196 @@
       <w:ind w:left="720"/>
       <w:contextualSpacing/>
     </w:pPr>
+  </w:style>
+</w:styles>
+</file>
+
+<file path=word/stylesWithEffects.xml><?xml version="1.0" encoding="utf-8"?>
+<w:styles xmlns:wpc="http://schemas.microsoft.com/office/word/2010/wordprocessingCanvas" xmlns:mc="http://schemas.openxmlformats.org/markup-compatibility/2006" xmlns:o="urn:schemas-microsoft-com:office:office" xmlns:r="http://schemas.openxmlformats.org/officeDocument/2006/relationships" xmlns:m="http://schemas.openxmlformats.org/officeDocument/2006/math" xmlns:v="urn:schemas-microsoft-com:vml" xmlns:wp14="http://schemas.microsoft.com/office/word/2010/wordprocessingDrawing" xmlns:wp="http://schemas.openxmlformats.org/drawingml/2006/wordprocessingDrawing" xmlns:w10="urn:schemas-microsoft-com:office:word" xmlns:w="http://schemas.openxmlformats.org/wordprocessingml/2006/main" xmlns:w14="http://schemas.microsoft.com/office/word/2010/wordml" xmlns:wpg="http://schemas.microsoft.com/office/word/2010/wordprocessingGroup" xmlns:wpi="http://schemas.microsoft.com/office/word/2010/wordprocessingInk" xmlns:wne="http://schemas.microsoft.com/office/word/2006/wordml" xmlns:wps="http://schemas.microsoft.com/office/word/2010/wordprocessingShape" mc:Ignorable="w14 wp14">
+  <w:docDefaults>
+    <w:rPrDefault>
+      <w:rPr>
+        <w:rFonts w:asciiTheme="minorHAnsi" w:eastAsiaTheme="minorEastAsia" w:hAnsiTheme="minorHAnsi" w:cstheme="minorBidi"/>
+        <w:sz w:val="22"/>
+        <w:szCs w:val="22"/>
+        <w:lang w:val="fr-FR" w:eastAsia="fr-FR" w:bidi="ar-SA"/>
+      </w:rPr>
+    </w:rPrDefault>
+    <w:pPrDefault>
+      <w:pPr>
+        <w:spacing w:after="200" w:line="276" w:lineRule="auto"/>
+      </w:pPr>
+    </w:pPrDefault>
+  </w:docDefaults>
+  <w:latentStyles w:defLockedState="0" w:defUIPriority="99" w:defSemiHidden="1" w:defUnhideWhenUsed="1" w:defQFormat="0" w:count="267">
+    <w:lsdException w:name="Normal" w:semiHidden="0" w:uiPriority="0" w:unhideWhenUsed="0" w:qFormat="1"/>
+    <w:lsdException w:name="heading 1" w:semiHidden="0" w:uiPriority="9" w:unhideWhenUsed="0" w:qFormat="1"/>
+    <w:lsdException w:name="heading 2" w:uiPriority="9" w:qFormat="1"/>
+    <w:lsdException w:name="heading 3" w:uiPriority="9" w:qFormat="1"/>
+    <w:lsdException w:name="heading 4" w:uiPriority="9" w:qFormat="1"/>
+    <w:lsdException w:name="heading 5" w:uiPriority="9" w:qFormat="1"/>
+    <w:lsdException w:name="heading 6" w:uiPriority="9" w:qFormat="1"/>
+    <w:lsdException w:name="heading 7" w:uiPriority="9" w:qFormat="1"/>
+    <w:lsdException w:name="heading 8" w:uiPriority="9" w:qFormat="1"/>
+    <w:lsdException w:name="heading 9" w:uiPriority="9" w:qFormat="1"/>
+    <w:lsdException w:name="toc 1" w:uiPriority="39"/>
+    <w:lsdException w:name="toc 2" w:uiPriority="39"/>
+    <w:lsdException w:name="toc 3" w:uiPriority="39"/>
+    <w:lsdException w:name="toc 4" w:uiPriority="39"/>
+    <w:lsdException w:name="toc 5" w:uiPriority="39"/>
+    <w:lsdException w:name="toc 6" w:uiPriority="39"/>
+    <w:lsdException w:name="toc 7" w:uiPriority="39"/>
+    <w:lsdException w:name="toc 8" w:uiPriority="39"/>
+    <w:lsdException w:name="toc 9" w:uiPriority="39"/>
+    <w:lsdException w:name="caption" w:uiPriority="35" w:qFormat="1"/>
+    <w:lsdException w:name="Title" w:semiHidden="0" w:uiPriority="10" w:unhideWhenUsed="0" w:qFormat="1"/>
+    <w:lsdException w:name="Default Paragraph Font" w:uiPriority="1"/>
+    <w:lsdException w:name="Subtitle" w:semiHidden="0" w:uiPriority="11" w:unhideWhenUsed="0" w:qFormat="1"/>
+    <w:lsdException w:name="Strong" w:semiHidden="0" w:uiPriority="22" w:unhideWhenUsed="0" w:qFormat="1"/>
+    <w:lsdException w:name="Emphasis" w:semiHidden="0" w:uiPriority="20" w:unhideWhenUsed="0" w:qFormat="1"/>
+    <w:lsdException w:name="Table Grid" w:semiHidden="0" w:uiPriority="59" w:unhideWhenUsed="0"/>
+    <w:lsdException w:name="Placeholder Text" w:unhideWhenUsed="0"/>
+    <w:lsdException w:name="No Spacing" w:semiHidden="0" w:uiPriority="1" w:unhideWhenUsed="0" w:qFormat="1"/>
+    <w:lsdException w:name="Light Shading" w:semiHidden="0" w:uiPriority="60" w:unhideWhenUsed="0"/>
+    <w:lsdException w:name="Light List" w:semiHidden="0" w:uiPriority="61" w:unhideWhenUsed="0"/>
+    <w:lsdException w:name="Light Grid" w:semiHidden="0" w:uiPriority="62" w:unhideWhenUsed="0"/>
+    <w:lsdException w:name="Medium Shading 1" w:semiHidden="0" w:uiPriority="63" w:unhideWhenUsed="0"/>
+    <w:lsdException w:name="Medium Shading 2" w:semiHidden="0" w:uiPriority="64" w:unhideWhenUsed="0"/>
+    <w:lsdException w:name="Medium List 1" w:semiHidden="0" w:uiPriority="65" w:unhideWhenUsed="0"/>
+    <w:lsdException w:name="Medium List 2" w:semiHidden="0" w:uiPriority="66" w:unhideWhenUsed="0"/>
+    <w:lsdException w:name="Medium Grid 1" w:semiHidden="0" w:uiPriority="67" w:unhideWhenUsed="0"/>
+    <w:lsdException w:name="Medium Grid 2" w:semiHidden="0" w:uiPriority="68" w:unhideWhenUsed="0"/>
+    <w:lsdException w:name="Medium Grid 3" w:semiHidden="0" w:uiPriority="69" w:unhideWhenUsed="0"/>
+    <w:lsdException w:name="Dark List" w:semiHidden="0" w:uiPriority="70" w:unhideWhenUsed="0"/>
+    <w:lsdException w:name="Colorful Shading" w:semiHidden="0" w:uiPriority="71" w:unhideWhenUsed="0"/>
+    <w:lsdException w:name="Colorful List" w:semiHidden="0" w:uiPriority="72" w:unhideWhenUsed="0"/>
+    <w:lsdException w:name="Colorful Grid" w:semiHidden="0" w:uiPriority="73" w:unhideWhenUsed="0"/>
+    <w:lsdException w:name="Light Shading Accent 1" w:semiHidden="0" w:uiPriority="60" w:unhideWhenUsed="0"/>
+    <w:lsdException w:name="Light List Accent 1" w:semiHidden="0" w:uiPriority="61" w:unhideWhenUsed="0"/>
+    <w:lsdException w:name="Light Grid Accent 1" w:semiHidden="0" w:uiPriority="62" w:unhideWhenUsed="0"/>
+    <w:lsdException w:name="Medium Shading 1 Accent 1" w:semiHidden="0" w:uiPriority="63" w:unhideWhenUsed="0"/>
+    <w:lsdException w:name="Medium Shading 2 Accent 1" w:semiHidden="0" w:uiPriority="64" w:unhideWhenUsed="0"/>
+    <w:lsdException w:name="Medium List 1 Accent 1" w:semiHidden="0" w:uiPriority="65" w:unhideWhenUsed="0"/>
+    <w:lsdException w:name="Revision" w:unhideWhenUsed="0"/>
+    <w:lsdException w:name="List Paragraph" w:semiHidden="0" w:uiPriority="34" w:unhideWhenUsed="0" w:qFormat="1"/>
+    <w:lsdException w:name="Quote" w:semiHidden="0" w:uiPriority="29" w:unhideWhenUsed="0" w:qFormat="1"/>
+    <w:lsdException w:name="Intense Quote" w:semiHidden="0" w:uiPriority="30" w:unhideWhenUsed="0" w:qFormat="1"/>
+    <w:lsdException w:name="Medium List 2 Accent 1" w:semiHidden="0" w:uiPriority="66" w:unhideWhenUsed="0"/>
+    <w:lsdException w:name="Medium Grid 1 Accent 1" w:semiHidden="0" w:uiPriority="67" w:unhideWhenUsed="0"/>
+    <w:lsdException w:name="Medium Grid 2 Accent 1" w:semiHidden="0" w:uiPriority="68" w:unhideWhenUsed="0"/>
+    <w:lsdException w:name="Medium Grid 3 Accent 1" w:semiHidden="0" w:uiPriority="69" w:unhideWhenUsed="0"/>
+    <w:lsdException w:name="Dark List Accent 1" w:semiHidden="0" w:uiPriority="70" w:unhideWhenUsed="0"/>
+    <w:lsdException w:name="Colorful Shading Accent 1" w:semiHidden="0" w:uiPriority="71" w:unhideWhenUsed="0"/>
+    <w:lsdException w:name="Colorful List Accent 1" w:semiHidden="0" w:uiPriority="72" w:unhideWhenUsed="0"/>
+    <w:lsdException w:name="Colorful Grid Accent 1" w:semiHidden="0" w:uiPriority="73" w:unhideWhenUsed="0"/>
+    <w:lsdException w:name="Light Shading Accent 2" w:semiHidden="0" w:uiPriority="60" w:unhideWhenUsed="0"/>
+    <w:lsdException w:name="Light List Accent 2" w:semiHidden="0" w:uiPriority="61" w:unhideWhenUsed="0"/>
+    <w:lsdException w:name="Light Grid Accent 2" w:semiHidden="0" w:uiPriority="62" w:unhideWhenUsed="0"/>
+    <w:lsdException w:name="Medium Shading 1 Accent 2" w:semiHidden="0" w:uiPriority="63" w:unhideWhenUsed="0"/>
+    <w:lsdException w:name="Medium Shading 2 Accent 2" w:semiHidden="0" w:uiPriority="64" w:unhideWhenUsed="0"/>
+    <w:lsdException w:name="Medium List 1 Accent 2" w:semiHidden="0" w:uiPriority="65" w:unhideWhenUsed="0"/>
+    <w:lsdException w:name="Medium List 2 Accent 2" w:semiHidden="0" w:uiPriority="66" w:unhideWhenUsed="0"/>
+    <w:lsdException w:name="Medium Grid 1 Accent 2" w:semiHidden="0" w:uiPriority="67" w:unhideWhenUsed="0"/>
+    <w:lsdException w:name="Medium Grid 2 Accent 2" w:semiHidden="0" w:uiPriority="68" w:unhideWhenUsed="0"/>
+    <w:lsdException w:name="Medium Grid 3 Accent 2" w:semiHidden="0" w:uiPriority="69" w:unhideWhenUsed="0"/>
+    <w:lsdException w:name="Dark List Accent 2" w:semiHidden="0" w:uiPriority="70" w:unhideWhenUsed="0"/>
+    <w:lsdException w:name="Colorful Shading Accent 2" w:semiHidden="0" w:uiPriority="71" w:unhideWhenUsed="0"/>
+    <w:lsdException w:name="Colorful List Accent 2" w:semiHidden="0" w:uiPriority="72" w:unhideWhenUsed="0"/>
+    <w:lsdException w:name="Colorful Grid Accent 2" w:semiHidden="0" w:uiPriority="73" w:unhideWhenUsed="0"/>
+    <w:lsdException w:name="Light Shading Accent 3" w:semiHidden="0" w:uiPriority="60" w:unhideWhenUsed="0"/>
+    <w:lsdException w:name="Light List Accent 3" w:semiHidden="0" w:uiPriority="61" w:unhideWhenUsed="0"/>
+    <w:lsdException w:name="Light Grid Accent 3" w:semiHidden="0" w:uiPriority="62" w:unhideWhenUsed="0"/>
+    <w:lsdException w:name="Medium Shading 1 Accent 3" w:semiHidden="0" w:uiPriority="63" w:unhideWhenUsed="0"/>
+    <w:lsdException w:name="Medium Shading 2 Accent 3" w:semiHidden="0" w:uiPriority="64" w:unhideWhenUsed="0"/>
+    <w:lsdException w:name="Medium List 1 Accent 3" w:semiHidden="0" w:uiPriority="65" w:unhideWhenUsed="0"/>
+    <w:lsdException w:name="Medium List 2 Accent 3" w:semiHidden="0" w:uiPriority="66" w:unhideWhenUsed="0"/>
+    <w:lsdException w:name="Medium Grid 1 Accent 3" w:semiHidden="0" w:uiPriority="67" w:unhideWhenUsed="0"/>
+    <w:lsdException w:name="Medium Grid 2 Accent 3" w:semiHidden="0" w:uiPriority="68" w:unhideWhenUsed="0"/>
+    <w:lsdException w:name="Medium Grid 3 Accent 3" w:semiHidden="0" w:uiPriority="69" w:unhideWhenUsed="0"/>
+    <w:lsdException w:name="Dark List Accent 3" w:semiHidden="0" w:uiPriority="70" w:unhideWhenUsed="0"/>
+    <w:lsdException w:name="Colorful Shading Accent 3" w:semiHidden="0" w:uiPriority="71" w:unhideWhenUsed="0"/>
+    <w:lsdException w:name="Colorful List Accent 3" w:semiHidden="0" w:uiPriority="72" w:unhideWhenUsed="0"/>
+    <w:lsdException w:name="Colorful Grid Accent 3" w:semiHidden="0" w:uiPriority="73" w:unhideWhenUsed="0"/>
+    <w:lsdException w:name="Light Shading Accent 4" w:semiHidden="0" w:uiPriority="60" w:unhideWhenUsed="0"/>
+    <w:lsdException w:name="Light List Accent 4" w:semiHidden="0" w:uiPriority="61" w:unhideWhenUsed="0"/>
+    <w:lsdException w:name="Light Grid Accent 4" w:semiHidden="0" w:uiPriority="62" w:unhideWhenUsed="0"/>
+    <w:lsdException w:name="Medium Shading 1 Accent 4" w:semiHidden="0" w:uiPriority="63" w:unhideWhenUsed="0"/>
+    <w:lsdException w:name="Medium Shading 2 Accent 4" w:semiHidden="0" w:uiPriority="64" w:unhideWhenUsed="0"/>
+    <w:lsdException w:name="Medium List 1 Accent 4" w:semiHidden="0" w:uiPriority="65" w:unhideWhenUsed="0"/>
+    <w:lsdException w:name="Medium List 2 Accent 4" w:semiHidden="0" w:uiPriority="66" w:unhideWhenUsed="0"/>
+    <w:lsdException w:name="Medium Grid 1 Accent 4" w:semiHidden="0" w:uiPriority="67" w:unhideWhenUsed="0"/>
+    <w:lsdException w:name="Medium Grid 2 Accent 4" w:semiHidden="0" w:uiPriority="68" w:unhideWhenUsed="0"/>
+    <w:lsdException w:name="Medium Grid 3 Accent 4" w:semiHidden="0" w:uiPriority="69" w:unhideWhenUsed="0"/>
+    <w:lsdException w:name="Dark List Accent 4" w:semiHidden="0" w:uiPriority="70" w:unhideWhenUsed="0"/>
+    <w:lsdException w:name="Colorful Shading Accent 4" w:semiHidden="0" w:uiPriority="71" w:unhideWhenUsed="0"/>
+    <w:lsdException w:name="Colorful List Accent 4" w:semiHidden="0" w:uiPriority="72" w:unhideWhenUsed="0"/>
+    <w:lsdException w:name="Colorful Grid Accent 4" w:semiHidden="0" w:uiPriority="73" w:unhideWhenUsed="0"/>
+    <w:lsdException w:name="Light Shading Accent 5" w:semiHidden="0" w:uiPriority="60" w:unhideWhenUsed="0"/>
+    <w:lsdException w:name="Light List Accent 5" w:semiHidden="0" w:uiPriority="61" w:unhideWhenUsed="0"/>
+    <w:lsdException w:name="Light Grid Accent 5" w:semiHidden="0" w:uiPriority="62" w:unhideWhenUsed="0"/>
+    <w:lsdException w:name="Medium Shading 1 Accent 5" w:semiHidden="0" w:uiPriority="63" w:unhideWhenUsed="0"/>
+    <w:lsdException w:name="Medium Shading 2 Accent 5" w:semiHidden="0" w:uiPriority="64" w:unhideWhenUsed="0"/>
+    <w:lsdException w:name="Medium List 1 Accent 5" w:semiHidden="0" w:uiPriority="65" w:unhideWhenUsed="0"/>
+    <w:lsdException w:name="Medium List 2 Accent 5" w:semiHidden="0" w:uiPriority="66" w:unhideWhenUsed="0"/>
+    <w:lsdException w:name="Medium Grid 1 Accent 5" w:semiHidden="0" w:uiPriority="67" w:unhideWhenUsed="0"/>
+    <w:lsdException w:name="Medium Grid 2 Accent 5" w:semiHidden="0" w:uiPriority="68" w:unhideWhenUsed="0"/>
+    <w:lsdException w:name="Medium Grid 3 Accent 5" w:semiHidden="0" w:uiPriority="69" w:unhideWhenUsed="0"/>
+    <w:lsdException w:name="Dark List Accent 5" w:semiHidden="0" w:uiPriority="70" w:unhideWhenUsed="0"/>
+    <w:lsdException w:name="Colorful Shading Accent 5" w:semiHidden="0" w:uiPriority="71" w:unhideWhenUsed="0"/>
+    <w:lsdException w:name="Colorful List Accent 5" w:semiHidden="0" w:uiPriority="72" w:unhideWhenUsed="0"/>
+    <w:lsdException w:name="Colorful Grid Accent 5" w:semiHidden="0" w:uiPriority="73" w:unhideWhenUsed="0"/>
+    <w:lsdException w:name="Light Shading Accent 6" w:semiHidden="0" w:uiPriority="60" w:unhideWhenUsed="0"/>
+    <w:lsdException w:name="Light List Accent 6" w:semiHidden="0" w:uiPriority="61" w:unhideWhenUsed="0"/>
+    <w:lsdException w:name="Light Grid Accent 6" w:semiHidden="0" w:uiPriority="62" w:unhideWhenUsed="0"/>
+    <w:lsdException w:name="Medium Shading 1 Accent 6" w:semiHidden="0" w:uiPriority="63" w:unhideWhenUsed="0"/>
+    <w:lsdException w:name="Medium Shading 2 Accent 6" w:semiHidden="0" w:uiPriority="64" w:unhideWhenUsed="0"/>
+    <w:lsdException w:name="Medium List 1 Accent 6" w:semiHidden="0" w:uiPriority="65" w:unhideWhenUsed="0"/>
+    <w:lsdException w:name="Medium List 2 Accent 6" w:semiHidden="0" w:uiPriority="66" w:unhideWhenUsed="0"/>
+    <w:lsdException w:name="Medium Grid 1 Accent 6" w:semiHidden="0" w:uiPriority="67" w:unhideWhenUsed="0"/>
+    <w:lsdException w:name="Medium Grid 2 Accent 6" w:semiHidden="0" w:uiPriority="68" w:unhideWhenUsed="0"/>
+    <w:lsdException w:name="Medium Grid 3 Accent 6" w:semiHidden="0" w:uiPriority="69" w:unhideWhenUsed="0"/>
+    <w:lsdException w:name="Dark List Accent 6" w:semiHidden="0" w:uiPriority="70" w:unhideWhenUsed="0"/>
+    <w:lsdException w:name="Colorful Shading Accent 6" w:semiHidden="0" w:uiPriority="71" w:unhideWhenUsed="0"/>
+    <w:lsdException w:name="Colorful List Accent 6" w:semiHidden="0" w:uiPriority="72" w:unhideWhenUsed="0"/>
+    <w:lsdException w:name="Colorful Grid Accent 6" w:semiHidden="0" w:uiPriority="73" w:unhideWhenUsed="0"/>
+    <w:lsdException w:name="Subtle Emphasis" w:semiHidden="0" w:uiPriority="19" w:unhideWhenUsed="0" w:qFormat="1"/>
+    <w:lsdException w:name="Intense Emphasis" w:semiHidden="0" w:uiPriority="21" w:unhideWhenUsed="0" w:qFormat="1"/>
+    <w:lsdException w:name="Subtle Reference" w:semiHidden="0" w:uiPriority="31" w:unhideWhenUsed="0" w:qFormat="1"/>
+    <w:lsdException w:name="Intense Reference" w:semiHidden="0" w:uiPriority="32" w:unhideWhenUsed="0" w:qFormat="1"/>
+    <w:lsdException w:name="Book Title" w:semiHidden="0" w:uiPriority="33" w:unhideWhenUsed="0" w:qFormat="1"/>
+    <w:lsdException w:name="Bibliography" w:uiPriority="37"/>
+    <w:lsdException w:name="TOC Heading" w:uiPriority="39" w:qFormat="1"/>
+  </w:latentStyles>
+  <w:style w:type="paragraph" w:default="1" w:styleId="Normal">
+    <w:name w:val="Normal"/>
+    <w:qFormat/>
+  </w:style>
+  <w:style w:type="character" w:default="1" w:styleId="Policepardfaut">
+    <w:name w:val="Default Paragraph Font"/>
+    <w:uiPriority w:val="1"/>
+    <w:semiHidden/>
+    <w:unhideWhenUsed/>
+  </w:style>
+  <w:style w:type="table" w:default="1" w:styleId="TableauNormal">
+    <w:name w:val="Normal Table"/>
+    <w:uiPriority w:val="99"/>
+    <w:semiHidden/>
+    <w:unhideWhenUsed/>
+    <w:tblPr>
+      <w:tblInd w:w="0" w:type="dxa"/>
+      <w:tblCellMar>
+        <w:top w:w="0" w:type="dxa"/>
+        <w:left w:w="108" w:type="dxa"/>
+        <w:bottom w:w="0" w:type="dxa"/>
+        <w:right w:w="108" w:type="dxa"/>
+      </w:tblCellMar>
+    </w:tblPr>
+  </w:style>
+  <w:style w:type="numbering" w:default="1" w:styleId="Aucuneliste">
+    <w:name w:val="No List"/>
+    <w:uiPriority w:val="99"/>
+    <w:semiHidden/>
+    <w:unhideWhenUsed/>
   </w:style>
 </w:styles>
 </file>
@@ -8033,7 +8635,7 @@
 </file>
 
 <file path=customXml/itemProps1.xml><?xml version="1.0" encoding="utf-8"?>
-<ds:datastoreItem xmlns:ds="http://schemas.openxmlformats.org/officeDocument/2006/customXml" ds:itemID="{060FC30B-FA62-44B0-9469-813CE801E102}">
+<ds:datastoreItem xmlns:ds="http://schemas.openxmlformats.org/officeDocument/2006/customXml" ds:itemID="{2518A26F-71A2-48EB-9F63-25D16F7B2A75}">
   <ds:schemaRefs>
     <ds:schemaRef ds:uri="http://schemas.openxmlformats.org/officeDocument/2006/bibliography"/>
   </ds:schemaRefs>

--- a/docs/Gestion de projet/specification/SIHM/SIHM_V1.0.docx
+++ b/docs/Gestion de projet/specification/SIHM/SIHM_V1.0.docx
@@ -97,31 +97,16 @@
             <w:r>
               <w:t xml:space="preserve"> </w:t>
             </w:r>
-            <w:r>
-              <w:fldChar w:fldCharType="begin"/>
-            </w:r>
-            <w:r>
-              <w:instrText xml:space="preserve"> DOCPROPERTY  Titre  \* MERGEFORMAT </w:instrText>
-            </w:r>
-            <w:r>
-              <w:fldChar w:fldCharType="separate"/>
-            </w:r>
-            <w:r>
-              <w:rPr>
-                <w:i/>
-                <w:color w:val="0000FF"/>
-                <w:szCs w:val="24"/>
-              </w:rPr>
-              <w:t>Spécifications IHM</w:t>
-            </w:r>
-            <w:r>
-              <w:rPr>
-                <w:i/>
-                <w:color w:val="0000FF"/>
-                <w:szCs w:val="24"/>
-              </w:rPr>
-              <w:fldChar w:fldCharType="end"/>
-            </w:r>
+            <w:fldSimple w:instr=" DOCPROPERTY  Titre  \* MERGEFORMAT ">
+              <w:r>
+                <w:rPr>
+                  <w:i/>
+                  <w:color w:val="0000FF"/>
+                  <w:szCs w:val="24"/>
+                </w:rPr>
+                <w:t>Spécifications IHM</w:t>
+              </w:r>
+            </w:fldSimple>
             <w:r>
               <w:rPr>
                 <w:i/>
@@ -143,29 +128,15 @@
               </w:rPr>
               <w:t xml:space="preserve"> </w:t>
             </w:r>
-            <w:r>
-              <w:fldChar w:fldCharType="begin"/>
-            </w:r>
-            <w:r>
-              <w:instrText xml:space="preserve"> DOCPROPERTY  NomProjet  \* MERGEFORMAT </w:instrText>
-            </w:r>
-            <w:r>
-              <w:fldChar w:fldCharType="separate"/>
-            </w:r>
-            <w:r>
-              <w:rPr>
-                <w:color w:val="0000FF"/>
-                <w:szCs w:val="24"/>
-              </w:rPr>
-              <w:t>MEGAUAV</w:t>
-            </w:r>
-            <w:r>
-              <w:rPr>
-                <w:color w:val="0000FF"/>
-                <w:szCs w:val="24"/>
-              </w:rPr>
-              <w:fldChar w:fldCharType="end"/>
-            </w:r>
+            <w:fldSimple w:instr=" DOCPROPERTY  NomProjet  \* MERGEFORMAT ">
+              <w:r>
+                <w:rPr>
+                  <w:color w:val="0000FF"/>
+                  <w:szCs w:val="24"/>
+                </w:rPr>
+                <w:t>MEGAUAV</w:t>
+              </w:r>
+            </w:fldSimple>
             <w:r>
               <w:rPr>
                 <w:color w:val="0000FF"/>
@@ -203,31 +174,16 @@
             <w:r>
               <w:t xml:space="preserve"> : </w:t>
             </w:r>
-            <w:r>
-              <w:fldChar w:fldCharType="begin"/>
-            </w:r>
-            <w:r>
-              <w:instrText xml:space="preserve"> DOCPROPERTY  référence  \* MERGEFORMAT </w:instrText>
-            </w:r>
-            <w:r>
-              <w:fldChar w:fldCharType="separate"/>
-            </w:r>
-            <w:r>
-              <w:rPr>
-                <w:i/>
-                <w:color w:val="0000FF"/>
-                <w:szCs w:val="24"/>
-              </w:rPr>
-              <w:t xml:space="preserve"> 01</w:t>
-            </w:r>
-            <w:r>
-              <w:rPr>
-                <w:i/>
-                <w:color w:val="0000FF"/>
-                <w:szCs w:val="24"/>
-              </w:rPr>
-              <w:fldChar w:fldCharType="end"/>
-            </w:r>
+            <w:fldSimple w:instr=" DOCPROPERTY  référence  \* MERGEFORMAT ">
+              <w:r>
+                <w:rPr>
+                  <w:i/>
+                  <w:color w:val="0000FF"/>
+                  <w:szCs w:val="24"/>
+                </w:rPr>
+                <w:t xml:space="preserve"> 01</w:t>
+              </w:r>
+            </w:fldSimple>
           </w:p>
         </w:tc>
         <w:tc>
@@ -260,31 +216,16 @@
               </w:rPr>
               <w:t xml:space="preserve"> </w:t>
             </w:r>
-            <w:r>
-              <w:fldChar w:fldCharType="begin"/>
-            </w:r>
-            <w:r>
-              <w:instrText xml:space="preserve"> DOCPROPERTY "Version"  \* MERGEFORMAT </w:instrText>
-            </w:r>
-            <w:r>
-              <w:fldChar w:fldCharType="separate"/>
-            </w:r>
-            <w:r>
-              <w:rPr>
-                <w:i/>
-                <w:color w:val="0000FF"/>
-                <w:szCs w:val="24"/>
-              </w:rPr>
-              <w:t>v1.0</w:t>
-            </w:r>
-            <w:r>
-              <w:rPr>
-                <w:i/>
-                <w:color w:val="0000FF"/>
-                <w:szCs w:val="24"/>
-              </w:rPr>
-              <w:fldChar w:fldCharType="end"/>
-            </w:r>
+            <w:fldSimple w:instr=" DOCPROPERTY &quot;Version&quot;  \* MERGEFORMAT ">
+              <w:r>
+                <w:rPr>
+                  <w:i/>
+                  <w:color w:val="0000FF"/>
+                  <w:szCs w:val="24"/>
+                </w:rPr>
+                <w:t>v1.0</w:t>
+              </w:r>
+            </w:fldSimple>
           </w:p>
         </w:tc>
         <w:tc>
@@ -317,31 +258,16 @@
               </w:rPr>
               <w:t xml:space="preserve"> </w:t>
             </w:r>
-            <w:r>
-              <w:fldChar w:fldCharType="begin"/>
-            </w:r>
-            <w:r>
-              <w:instrText xml:space="preserve"> DOCPROPERTY "DateVersion"  \* MERGEFORMAT </w:instrText>
-            </w:r>
-            <w:r>
-              <w:fldChar w:fldCharType="separate"/>
-            </w:r>
-            <w:r>
-              <w:rPr>
-                <w:i/>
-                <w:color w:val="0000FF"/>
-                <w:szCs w:val="24"/>
-              </w:rPr>
-              <w:t>XXX</w:t>
-            </w:r>
-            <w:r>
-              <w:rPr>
-                <w:i/>
-                <w:color w:val="0000FF"/>
-                <w:szCs w:val="24"/>
-              </w:rPr>
-              <w:fldChar w:fldCharType="end"/>
-            </w:r>
+            <w:fldSimple w:instr=" DOCPROPERTY &quot;DateVersion&quot;  \* MERGEFORMAT ">
+              <w:r>
+                <w:rPr>
+                  <w:i/>
+                  <w:color w:val="0000FF"/>
+                  <w:szCs w:val="24"/>
+                </w:rPr>
+                <w:t>XXX</w:t>
+              </w:r>
+            </w:fldSimple>
           </w:p>
         </w:tc>
       </w:tr>
@@ -382,16 +308,31 @@
               </w:rPr>
               <w:t xml:space="preserve"> </w:t>
             </w:r>
-            <w:fldSimple w:instr=" FILENAME  \* MERGEFORMAT ">
-              <w:r>
-                <w:rPr>
-                  <w:i/>
-                  <w:color w:val="0000FF"/>
-                  <w:szCs w:val="24"/>
-                </w:rPr>
-                <w:t>SIHM_V1.0.dotx</w:t>
-              </w:r>
-            </w:fldSimple>
+            <w:r>
+              <w:fldChar w:fldCharType="begin"/>
+            </w:r>
+            <w:r>
+              <w:instrText xml:space="preserve"> FILENAME  \* MERGEFORMAT </w:instrText>
+            </w:r>
+            <w:r>
+              <w:fldChar w:fldCharType="separate"/>
+            </w:r>
+            <w:r>
+              <w:rPr>
+                <w:i/>
+                <w:color w:val="0000FF"/>
+                <w:szCs w:val="24"/>
+              </w:rPr>
+              <w:t>SIHM_V1.0.dotx</w:t>
+            </w:r>
+            <w:r>
+              <w:rPr>
+                <w:i/>
+                <w:color w:val="0000FF"/>
+                <w:szCs w:val="24"/>
+              </w:rPr>
+              <w:fldChar w:fldCharType="end"/>
+            </w:r>
           </w:p>
         </w:tc>
       </w:tr>
@@ -4279,7 +4220,21 @@
           <w:rFonts w:ascii="Arial" w:hAnsi="Arial" w:cs="Arial"/>
           <w:color w:val="000000" w:themeColor="text1"/>
         </w:rPr>
-        <w:t> :</w:t>
+        <w:t> </w:t>
+      </w:r>
+      <w:r>
+        <w:rPr>
+          <w:rFonts w:ascii="Arial" w:hAnsi="Arial" w:cs="Arial"/>
+          <w:color w:val="000000" w:themeColor="text1"/>
+        </w:rPr>
+        <w:t>et un menu</w:t>
+      </w:r>
+      <w:r>
+        <w:rPr>
+          <w:rFonts w:ascii="Arial" w:hAnsi="Arial" w:cs="Arial"/>
+          <w:color w:val="000000" w:themeColor="text1"/>
+        </w:rPr>
+        <w:t>:</w:t>
       </w:r>
     </w:p>
     <w:p>
@@ -4299,7 +4254,21 @@
           <w:rFonts w:ascii="Arial" w:hAnsi="Arial" w:cs="Arial"/>
           <w:color w:val="000000" w:themeColor="text1"/>
         </w:rPr>
-        <w:t>L’écran de chargement, qui s’affiche pendant la durée du chargement de l’application et de connexion au drone.</w:t>
+        <w:t xml:space="preserve">L’écran de </w:t>
+      </w:r>
+      <w:r>
+        <w:rPr>
+          <w:rFonts w:ascii="Arial" w:hAnsi="Arial" w:cs="Arial"/>
+          <w:color w:val="000000" w:themeColor="text1"/>
+        </w:rPr>
+        <w:t>connexion</w:t>
+      </w:r>
+      <w:r>
+        <w:rPr>
+          <w:rFonts w:ascii="Arial" w:hAnsi="Arial" w:cs="Arial"/>
+          <w:color w:val="000000" w:themeColor="text1"/>
+        </w:rPr>
+        <w:t>, qui s’affiche pendant la durée du chargement de l’application et de connexion au drone.</w:t>
       </w:r>
     </w:p>
     <w:p>
@@ -4319,7 +4288,28 @@
           <w:rFonts w:ascii="Arial" w:hAnsi="Arial" w:cs="Arial"/>
           <w:color w:val="000000" w:themeColor="text1"/>
         </w:rPr>
-        <w:t>L’écran principal sur lequel se trouveront toutes les informations du drone ainsi que l’accès aux différentes fonctionnalités.</w:t>
+        <w:t xml:space="preserve">L’écran </w:t>
+      </w:r>
+      <w:r>
+        <w:rPr>
+          <w:rFonts w:ascii="Arial" w:hAnsi="Arial" w:cs="Arial"/>
+          <w:color w:val="000000" w:themeColor="text1"/>
+        </w:rPr>
+        <w:t>d’édition</w:t>
+      </w:r>
+      <w:r>
+        <w:rPr>
+          <w:rFonts w:ascii="Arial" w:hAnsi="Arial" w:cs="Arial"/>
+          <w:color w:val="000000" w:themeColor="text1"/>
+        </w:rPr>
+        <w:t xml:space="preserve"> sur lequel se trouveront toutes les informat</w:t>
+      </w:r>
+      <w:r>
+        <w:rPr>
+          <w:rFonts w:ascii="Arial" w:hAnsi="Arial" w:cs="Arial"/>
+          <w:color w:val="000000" w:themeColor="text1"/>
+        </w:rPr>
+        <w:t>ions du drone ainsi que les fonctionnalités d’édition de plans de vol.</w:t>
       </w:r>
     </w:p>
     <w:p>
@@ -4339,100 +4329,28 @@
           <w:rFonts w:ascii="Arial" w:hAnsi="Arial" w:cs="Arial"/>
           <w:color w:val="000000" w:themeColor="text1"/>
         </w:rPr>
-        <w:t>Un dernier écran reprenant l’écran principal mais textuellement.</w:t>
-      </w:r>
-      <w:bookmarkStart w:id="4" w:name="_GoBack"/>
-      <w:bookmarkEnd w:id="4"/>
-    </w:p>
-    <w:p>
-      <w:pPr>
-        <w:pStyle w:val="ITINlmentderdactionnormale"/>
-      </w:pPr>
-    </w:p>
-    <w:p>
-      <w:pPr>
-        <w:pStyle w:val="ITINlmenttitre1"/>
-      </w:pPr>
-      <w:bookmarkStart w:id="5" w:name="_Toc94429104"/>
-      <w:bookmarkStart w:id="6" w:name="_Toc283387346"/>
-      <w:r>
-        <w:t>Description de l’interface utilisateur</w:t>
-      </w:r>
-      <w:bookmarkEnd w:id="5"/>
-      <w:bookmarkEnd w:id="6"/>
-    </w:p>
-    <w:p>
-      <w:pPr>
-        <w:pStyle w:val="ITINlmenttitre2"/>
-      </w:pPr>
-      <w:bookmarkStart w:id="7" w:name="_Toc94429105"/>
-      <w:bookmarkStart w:id="8" w:name="_Toc283387347"/>
-      <w:r>
-        <w:t>Ecran « xxx »</w:t>
-      </w:r>
-      <w:bookmarkEnd w:id="7"/>
-      <w:bookmarkEnd w:id="8"/>
-    </w:p>
-    <w:p>
-      <w:pPr>
-        <w:rPr>
-          <w:rFonts w:ascii="Arial" w:hAnsi="Arial" w:cs="Arial"/>
-          <w:color w:val="FF0000"/>
-        </w:rPr>
-      </w:pPr>
-      <w:r>
-        <w:rPr>
-          <w:rFonts w:ascii="Arial" w:hAnsi="Arial" w:cs="Arial"/>
-          <w:color w:val="FF0000"/>
-        </w:rPr>
-        <w:t>Trouver un ident</w:t>
-      </w:r>
-      <w:r>
-        <w:rPr>
-          <w:rFonts w:ascii="Arial" w:hAnsi="Arial" w:cs="Arial"/>
-          <w:color w:val="FF0000"/>
-        </w:rPr>
-        <w:t>ifiant unique pour chaque écran</w:t>
-      </w:r>
-      <w:r>
-        <w:rPr>
-          <w:rFonts w:ascii="Arial" w:hAnsi="Arial" w:cs="Arial"/>
-          <w:color w:val="FF0000"/>
-        </w:rPr>
-        <w:t>.</w:t>
-      </w:r>
-    </w:p>
-    <w:p>
-      <w:pPr>
-        <w:pStyle w:val="ITINlmentderdactionnormale"/>
-      </w:pPr>
-    </w:p>
-    <w:p>
-      <w:pPr>
-        <w:pStyle w:val="ITINlmenttitre2"/>
-      </w:pPr>
-      <w:bookmarkStart w:id="9" w:name="_Toc94429108"/>
-      <w:bookmarkStart w:id="10" w:name="_Toc283387348"/>
-      <w:bookmarkStart w:id="11" w:name="_Toc94429106"/>
-      <w:r>
-        <w:t>Maquette de la page</w:t>
-      </w:r>
-      <w:bookmarkEnd w:id="9"/>
-      <w:bookmarkEnd w:id="10"/>
-    </w:p>
-    <w:p>
-      <w:pPr>
-        <w:rPr>
-          <w:rFonts w:ascii="Arial" w:hAnsi="Arial" w:cs="Arial"/>
-          <w:color w:val="FF0000"/>
-        </w:rPr>
-      </w:pPr>
-      <w:r>
-        <w:rPr>
-          <w:rFonts w:ascii="Arial" w:hAnsi="Arial" w:cs="Arial"/>
-          <w:color w:val="FF0000"/>
-        </w:rPr>
-        <w:t>Lister de manière exhaustive et identifier de manière unique tous les éléments graphiques de l’écran :</w:t>
+        <w:t>L’écran</w:t>
+      </w:r>
+      <w:r>
+        <w:rPr>
+          <w:rFonts w:ascii="Arial" w:hAnsi="Arial" w:cs="Arial"/>
+          <w:color w:val="000000" w:themeColor="text1"/>
+        </w:rPr>
+        <w:t xml:space="preserve"> de chargement qui permet de charger un plan de vol </w:t>
+      </w:r>
+      <w:r>
+        <w:rPr>
+          <w:rFonts w:ascii="Arial" w:hAnsi="Arial" w:cs="Arial"/>
+          <w:color w:val="000000" w:themeColor="text1"/>
+        </w:rPr>
+        <w:t>enregistré</w:t>
+      </w:r>
+      <w:r>
+        <w:rPr>
+          <w:rFonts w:ascii="Arial" w:hAnsi="Arial" w:cs="Arial"/>
+          <w:color w:val="000000" w:themeColor="text1"/>
+        </w:rPr>
+        <w:t xml:space="preserve"> et de visualiser les informations du drone.</w:t>
       </w:r>
     </w:p>
     <w:p>
@@ -4440,325 +4358,208 @@
         <w:pStyle w:val="Paragraphedeliste"/>
         <w:numPr>
           <w:ilvl w:val="0"/>
-          <w:numId w:val="14"/>
+          <w:numId w:val="15"/>
         </w:numPr>
         <w:rPr>
           <w:rFonts w:ascii="Arial" w:hAnsi="Arial" w:cs="Arial"/>
-          <w:color w:val="FF0000"/>
-        </w:rPr>
-      </w:pPr>
-      <w:r>
-        <w:rPr>
-          <w:rFonts w:ascii="Arial" w:hAnsi="Arial" w:cs="Arial"/>
-          <w:color w:val="FF0000"/>
-        </w:rPr>
-        <w:t xml:space="preserve">les textes à afficher, </w:t>
-      </w:r>
-    </w:p>
-    <w:p>
-      <w:pPr>
-        <w:pStyle w:val="Paragraphedeliste"/>
-        <w:numPr>
-          <w:ilvl w:val="0"/>
-          <w:numId w:val="14"/>
-        </w:numPr>
-        <w:rPr>
-          <w:rFonts w:ascii="Arial" w:hAnsi="Arial" w:cs="Arial"/>
-          <w:color w:val="FF0000"/>
-        </w:rPr>
-      </w:pPr>
-      <w:r>
-        <w:rPr>
-          <w:rFonts w:ascii="Arial" w:hAnsi="Arial" w:cs="Arial"/>
-          <w:color w:val="FF0000"/>
-        </w:rPr>
-        <w:t xml:space="preserve">les champs, </w:t>
-      </w:r>
-    </w:p>
-    <w:p>
-      <w:pPr>
-        <w:pStyle w:val="Paragraphedeliste"/>
-        <w:numPr>
-          <w:ilvl w:val="0"/>
-          <w:numId w:val="14"/>
-        </w:numPr>
-        <w:rPr>
-          <w:rFonts w:ascii="Arial" w:hAnsi="Arial" w:cs="Arial"/>
-          <w:color w:val="FF0000"/>
-        </w:rPr>
-      </w:pPr>
-      <w:r>
-        <w:rPr>
-          <w:rFonts w:ascii="Arial" w:hAnsi="Arial" w:cs="Arial"/>
-          <w:color w:val="FF0000"/>
-        </w:rPr>
-        <w:t xml:space="preserve">les boutons, </w:t>
-      </w:r>
-    </w:p>
-    <w:p>
-      <w:pPr>
-        <w:pStyle w:val="Paragraphedeliste"/>
-        <w:numPr>
-          <w:ilvl w:val="0"/>
-          <w:numId w:val="14"/>
-        </w:numPr>
-        <w:rPr>
-          <w:rFonts w:ascii="Arial" w:hAnsi="Arial" w:cs="Arial"/>
-          <w:color w:val="FF0000"/>
-        </w:rPr>
-      </w:pPr>
-      <w:r>
-        <w:rPr>
-          <w:rFonts w:ascii="Arial" w:hAnsi="Arial" w:cs="Arial"/>
-          <w:color w:val="FF0000"/>
-        </w:rPr>
-        <w:t xml:space="preserve">les liens </w:t>
-      </w:r>
-    </w:p>
-    <w:p>
-      <w:pPr>
-        <w:pStyle w:val="Paragraphedeliste"/>
-        <w:numPr>
-          <w:ilvl w:val="0"/>
-          <w:numId w:val="14"/>
-        </w:numPr>
-        <w:rPr>
-          <w:rFonts w:ascii="Arial" w:hAnsi="Arial" w:cs="Arial"/>
-          <w:color w:val="FF0000"/>
-        </w:rPr>
-      </w:pPr>
-      <w:r>
-        <w:rPr>
-          <w:rFonts w:ascii="Arial" w:hAnsi="Arial" w:cs="Arial"/>
-          <w:color w:val="FF0000"/>
-        </w:rPr>
-        <w:t>les menus</w:t>
-      </w:r>
-    </w:p>
-    <w:p>
-      <w:pPr>
-        <w:pStyle w:val="Paragraphedeliste"/>
-        <w:numPr>
-          <w:ilvl w:val="0"/>
-          <w:numId w:val="14"/>
-        </w:numPr>
-        <w:rPr>
-          <w:rFonts w:ascii="Arial" w:hAnsi="Arial" w:cs="Arial"/>
-          <w:color w:val="FF0000"/>
-        </w:rPr>
-      </w:pPr>
-      <w:r>
-        <w:rPr>
-          <w:rFonts w:ascii="Arial" w:hAnsi="Arial" w:cs="Arial"/>
-          <w:color w:val="FF0000"/>
-        </w:rPr>
-        <w:t xml:space="preserve">les titres de fenêtres, </w:t>
-      </w:r>
-    </w:p>
-    <w:p>
-      <w:pPr>
-        <w:pStyle w:val="Paragraphedeliste"/>
-        <w:numPr>
-          <w:ilvl w:val="0"/>
-          <w:numId w:val="14"/>
-        </w:numPr>
-        <w:rPr>
-          <w:rFonts w:ascii="Arial" w:hAnsi="Arial" w:cs="Arial"/>
-          <w:color w:val="FF0000"/>
-        </w:rPr>
-      </w:pPr>
-      <w:r>
-        <w:rPr>
-          <w:rFonts w:ascii="Arial" w:hAnsi="Arial" w:cs="Arial"/>
-          <w:color w:val="FF0000"/>
-        </w:rPr>
-        <w:t>les titres d’onglets,</w:t>
-      </w:r>
-    </w:p>
-    <w:p>
-      <w:pPr>
-        <w:pStyle w:val="Paragraphedeliste"/>
-        <w:numPr>
-          <w:ilvl w:val="0"/>
-          <w:numId w:val="14"/>
-        </w:numPr>
-        <w:rPr>
-          <w:rFonts w:ascii="Arial" w:hAnsi="Arial" w:cs="Arial"/>
-          <w:color w:val="FF0000"/>
-        </w:rPr>
-      </w:pPr>
-      <w:r>
-        <w:rPr>
-          <w:rFonts w:ascii="Arial" w:hAnsi="Arial" w:cs="Arial"/>
-          <w:color w:val="FF0000"/>
-        </w:rPr>
-        <w:t>…</w:t>
-      </w:r>
-    </w:p>
-    <w:p>
-      <w:pPr>
-        <w:rPr>
-          <w:rFonts w:ascii="Arial" w:hAnsi="Arial" w:cs="Arial"/>
-          <w:color w:val="FF0000"/>
-        </w:rPr>
-      </w:pPr>
-    </w:p>
-    <w:p>
-      <w:pPr>
-        <w:rPr>
-          <w:rFonts w:ascii="Arial" w:hAnsi="Arial" w:cs="Arial"/>
-          <w:color w:val="FF0000"/>
-        </w:rPr>
-      </w:pPr>
-      <w:r>
-        <w:rPr>
-          <w:rFonts w:ascii="Arial" w:hAnsi="Arial" w:cs="Arial"/>
-          <w:color w:val="FF0000"/>
-        </w:rPr>
-        <w:t>Cette représentation peut être effectuée sous forme de texte, de copies d’écran, renvoyer vers une maquette HTML ou une image conçue à l’aide d’un outil de dessin spécialisé</w:t>
-      </w:r>
-    </w:p>
-    <w:p>
-      <w:pPr>
-        <w:rPr>
-          <w:rFonts w:ascii="Arial" w:hAnsi="Arial" w:cs="Arial"/>
-          <w:color w:val="FF0000"/>
-        </w:rPr>
-      </w:pPr>
-    </w:p>
-    <w:p>
-      <w:pPr>
-        <w:rPr>
-          <w:rFonts w:ascii="Arial" w:hAnsi="Arial" w:cs="Arial"/>
-          <w:color w:val="FF0000"/>
-        </w:rPr>
-      </w:pPr>
-      <w:r>
-        <w:rPr>
-          <w:rFonts w:ascii="Arial" w:hAnsi="Arial" w:cs="Arial"/>
-          <w:color w:val="FF0000"/>
-        </w:rPr>
-        <w:t>Un écran de demande d’identification peut, par exemple, être identifié comme l’écran « LOG_1 » contenant les éléments graphiques suivants :</w:t>
-      </w:r>
-    </w:p>
-    <w:p>
-      <w:pPr>
-        <w:pStyle w:val="Paragraphedeliste"/>
-        <w:numPr>
-          <w:ilvl w:val="0"/>
-          <w:numId w:val="13"/>
-        </w:numPr>
-        <w:rPr>
-          <w:rFonts w:ascii="Arial" w:hAnsi="Arial" w:cs="Arial"/>
-          <w:color w:val="FF0000"/>
-        </w:rPr>
-      </w:pPr>
-      <w:r>
-        <w:rPr>
-          <w:rFonts w:ascii="Arial" w:hAnsi="Arial" w:cs="Arial"/>
-          <w:color w:val="FF0000"/>
-        </w:rPr>
-        <w:t>TITRE_FEN : titre de la fenêtre de login : « Login de l’application truc »</w:t>
-      </w:r>
-    </w:p>
-    <w:p>
-      <w:pPr>
-        <w:pStyle w:val="Paragraphedeliste"/>
-        <w:numPr>
-          <w:ilvl w:val="0"/>
-          <w:numId w:val="13"/>
-        </w:numPr>
-        <w:rPr>
-          <w:rFonts w:ascii="Arial" w:hAnsi="Arial" w:cs="Arial"/>
-          <w:color w:val="FF0000"/>
-        </w:rPr>
-      </w:pPr>
-      <w:r>
-        <w:rPr>
-          <w:rFonts w:ascii="Arial" w:hAnsi="Arial" w:cs="Arial"/>
-          <w:color w:val="FF0000"/>
-        </w:rPr>
-        <w:t>CH_TXT_1 : texte du champ de saisie de login : « Nom utilisateur »</w:t>
-      </w:r>
-    </w:p>
-    <w:p>
-      <w:pPr>
-        <w:pStyle w:val="Paragraphedeliste"/>
-        <w:numPr>
-          <w:ilvl w:val="0"/>
-          <w:numId w:val="13"/>
-        </w:numPr>
-        <w:rPr>
-          <w:rFonts w:ascii="Arial" w:hAnsi="Arial" w:cs="Arial"/>
-          <w:color w:val="FF0000"/>
-        </w:rPr>
-      </w:pPr>
-      <w:r>
-        <w:rPr>
-          <w:rFonts w:ascii="Arial" w:hAnsi="Arial" w:cs="Arial"/>
-          <w:color w:val="FF0000"/>
-        </w:rPr>
-        <w:t>CH_TXT_2 : texte du champ de saisie du mot de passe : « Password »</w:t>
-      </w:r>
-    </w:p>
-    <w:p>
-      <w:pPr>
-        <w:pStyle w:val="Paragraphedeliste"/>
-        <w:numPr>
-          <w:ilvl w:val="0"/>
-          <w:numId w:val="13"/>
-        </w:numPr>
-        <w:rPr>
-          <w:rFonts w:ascii="Arial" w:hAnsi="Arial" w:cs="Arial"/>
-          <w:color w:val="FF0000"/>
-        </w:rPr>
-      </w:pPr>
-      <w:r>
-        <w:rPr>
-          <w:rFonts w:ascii="Arial" w:hAnsi="Arial" w:cs="Arial"/>
-          <w:color w:val="FF0000"/>
-        </w:rPr>
-        <w:t>FIELD_TXT_1 : champ de saisie du login</w:t>
-      </w:r>
-    </w:p>
-    <w:p>
-      <w:pPr>
-        <w:pStyle w:val="Paragraphedeliste"/>
-        <w:numPr>
-          <w:ilvl w:val="0"/>
-          <w:numId w:val="13"/>
-        </w:numPr>
-        <w:rPr>
-          <w:rFonts w:ascii="Arial" w:hAnsi="Arial" w:cs="Arial"/>
-          <w:color w:val="FF0000"/>
-        </w:rPr>
-      </w:pPr>
-      <w:r>
-        <w:rPr>
-          <w:rFonts w:ascii="Arial" w:hAnsi="Arial" w:cs="Arial"/>
-          <w:color w:val="FF0000"/>
-        </w:rPr>
-        <w:t xml:space="preserve">FIELD_TXT_2 : champ de saisie du mot de passe </w:t>
-      </w:r>
-    </w:p>
-    <w:p>
-      <w:pPr>
-        <w:rPr>
-          <w:rFonts w:ascii="Arial" w:hAnsi="Arial" w:cs="Arial"/>
-        </w:rPr>
-      </w:pPr>
+          <w:color w:val="000000" w:themeColor="text1"/>
+        </w:rPr>
+      </w:pPr>
+      <w:r>
+        <w:rPr>
+          <w:rFonts w:ascii="Arial" w:hAnsi="Arial" w:cs="Arial"/>
+          <w:color w:val="000000" w:themeColor="text1"/>
+        </w:rPr>
+        <w:t>Le menu permet d’accéder aux fonctionnalités et aux différents écrans.</w:t>
+      </w:r>
+    </w:p>
+    <w:p>
+      <w:pPr>
+        <w:rPr>
+          <w:rFonts w:ascii="Arial" w:hAnsi="Arial" w:cs="Arial"/>
+          <w:color w:val="000000" w:themeColor="text1"/>
+        </w:rPr>
+      </w:pPr>
+    </w:p>
+    <w:p>
+      <w:pPr>
+        <w:rPr>
+          <w:rFonts w:ascii="Arial" w:hAnsi="Arial" w:cs="Arial"/>
+          <w:color w:val="000000" w:themeColor="text1"/>
+        </w:rPr>
+      </w:pPr>
+      <w:r>
+        <w:rPr>
+          <w:rFonts w:ascii="Arial" w:hAnsi="Arial" w:cs="Arial"/>
+          <w:color w:val="000000" w:themeColor="text1"/>
+        </w:rPr>
+        <w:t xml:space="preserve">Chaque écran </w:t>
+      </w:r>
+      <w:r>
+        <w:rPr>
+          <w:rFonts w:ascii="Arial" w:hAnsi="Arial" w:cs="Arial"/>
+          <w:color w:val="000000" w:themeColor="text1"/>
+        </w:rPr>
+        <w:t xml:space="preserve">fonctionnel </w:t>
+      </w:r>
+      <w:r>
+        <w:rPr>
+          <w:rFonts w:ascii="Arial" w:hAnsi="Arial" w:cs="Arial"/>
+          <w:color w:val="000000" w:themeColor="text1"/>
+        </w:rPr>
+        <w:t>dispose d’une vue dite « graphique » et d’une vue dite « textuelle »</w:t>
+      </w:r>
+    </w:p>
+    <w:p>
+      <w:pPr>
+        <w:pStyle w:val="ITINlmentderdactionnormale"/>
+      </w:pPr>
+    </w:p>
+    <w:p>
+      <w:pPr>
+        <w:pStyle w:val="ITINlmenttitre1"/>
+      </w:pPr>
+      <w:bookmarkStart w:id="4" w:name="_Toc94429104"/>
+      <w:bookmarkStart w:id="5" w:name="_Toc283387346"/>
+      <w:r>
+        <w:t>Description de l’interface utilisateur</w:t>
+      </w:r>
+      <w:bookmarkEnd w:id="4"/>
+      <w:bookmarkEnd w:id="5"/>
+    </w:p>
+    <w:p>
+      <w:pPr>
+        <w:pStyle w:val="ITINlmenttitre2"/>
+      </w:pPr>
+      <w:bookmarkStart w:id="6" w:name="_Toc94429105"/>
+      <w:bookmarkStart w:id="7" w:name="_Toc283387347"/>
+      <w:r>
+        <w:t>Ecran « </w:t>
+      </w:r>
+      <w:r>
+        <w:t>Connexion</w:t>
+      </w:r>
+      <w:r>
+        <w:t> »</w:t>
+      </w:r>
+      <w:bookmarkEnd w:id="6"/>
+      <w:bookmarkEnd w:id="7"/>
+    </w:p>
+    <w:p>
+      <w:pPr>
+        <w:rPr>
+          <w:rFonts w:ascii="Arial" w:hAnsi="Arial" w:cs="Arial"/>
+          <w:color w:val="000000" w:themeColor="text1"/>
+        </w:rPr>
+      </w:pPr>
+      <w:r>
+        <w:rPr>
+          <w:rFonts w:ascii="Arial" w:hAnsi="Arial" w:cs="Arial"/>
+          <w:color w:val="000000" w:themeColor="text1"/>
+        </w:rPr>
+        <w:t>Cet écran est l’écran de démarrage de l’application.</w:t>
+      </w:r>
+    </w:p>
+    <w:p>
+      <w:pPr>
+        <w:pStyle w:val="ITINlmentderdactionnormale"/>
+        <w:rPr>
+          <w:color w:val="000000" w:themeColor="text1"/>
+        </w:rPr>
+      </w:pPr>
+    </w:p>
+    <w:p>
+      <w:pPr>
+        <w:pStyle w:val="ITINlmenttitre3"/>
+      </w:pPr>
+      <w:bookmarkStart w:id="8" w:name="_Toc94429106"/>
+      <w:bookmarkStart w:id="9" w:name="_Toc94429108"/>
+      <w:bookmarkStart w:id="10" w:name="_Toc283387348"/>
+      <w:r>
+        <w:t>Maquette de la page</w:t>
+      </w:r>
+      <w:bookmarkEnd w:id="9"/>
+      <w:bookmarkEnd w:id="10"/>
+    </w:p>
+    <w:p>
+      <w:pPr>
+        <w:jc w:val="center"/>
+        <w:rPr>
+          <w:rFonts w:ascii="Arial" w:hAnsi="Arial" w:cs="Arial"/>
+          <w:color w:val="000000" w:themeColor="text1"/>
+        </w:rPr>
+      </w:pPr>
+      <w:r>
+        <w:rPr>
+          <w:rFonts w:ascii="Arial" w:hAnsi="Arial" w:cs="Arial"/>
+          <w:noProof/>
+          <w:color w:val="000000" w:themeColor="text1"/>
+        </w:rPr>
+        <w:drawing>
+          <wp:inline distT="0" distB="0" distL="0" distR="0">
+            <wp:extent cx="3193200" cy="3031200"/>
+            <wp:effectExtent l="0" t="0" r="0" b="0"/>
+            <wp:docPr id="7" name="Image 7" descr="C:\Users\CHRIS\Documents\GitHub\megauav2013\docs\Gestion de projet\specification\SIHM\EcranConnexion.png"/>
+            <wp:cNvGraphicFramePr>
+              <a:graphicFrameLocks xmlns:a="http://schemas.openxmlformats.org/drawingml/2006/main" noChangeAspect="1"/>
+            </wp:cNvGraphicFramePr>
+            <a:graphic xmlns:a="http://schemas.openxmlformats.org/drawingml/2006/main">
+              <a:graphicData uri="http://schemas.openxmlformats.org/drawingml/2006/picture">
+                <pic:pic xmlns:pic="http://schemas.openxmlformats.org/drawingml/2006/picture">
+                  <pic:nvPicPr>
+                    <pic:cNvPr id="0" name="Picture 2" descr="C:\Users\CHRIS\Documents\GitHub\megauav2013\docs\Gestion de projet\specification\SIHM\EcranConnexion.png"/>
+                    <pic:cNvPicPr>
+                      <a:picLocks noChangeAspect="1" noChangeArrowheads="1"/>
+                    </pic:cNvPicPr>
+                  </pic:nvPicPr>
+                  <pic:blipFill>
+                    <a:blip r:embed="rId9">
+                      <a:extLst>
+                        <a:ext uri="{28A0092B-C50C-407E-A947-70E740481C1C}">
+                          <a14:useLocalDpi xmlns:a14="http://schemas.microsoft.com/office/drawing/2010/main" val="0"/>
+                        </a:ext>
+                      </a:extLst>
+                    </a:blip>
+                    <a:srcRect/>
+                    <a:stretch>
+                      <a:fillRect/>
+                    </a:stretch>
+                  </pic:blipFill>
+                  <pic:spPr bwMode="auto">
+                    <a:xfrm>
+                      <a:off x="0" y="0"/>
+                      <a:ext cx="3193200" cy="3031200"/>
+                    </a:xfrm>
+                    <a:prstGeom prst="rect">
+                      <a:avLst/>
+                    </a:prstGeom>
+                    <a:noFill/>
+                    <a:ln>
+                      <a:noFill/>
+                    </a:ln>
+                  </pic:spPr>
+                </pic:pic>
+              </a:graphicData>
+            </a:graphic>
+          </wp:inline>
+        </w:drawing>
+      </w:r>
     </w:p>
     <w:p>
       <w:pPr>
         <w:pStyle w:val="ITINtextecach"/>
         <w:jc w:val="center"/>
+        <w:rPr>
+          <w:color w:val="000000" w:themeColor="text1"/>
+        </w:rPr>
       </w:pPr>
       <w:r>
         <w:rPr>
           <w:noProof/>
+          <w:color w:val="000000" w:themeColor="text1"/>
         </w:rPr>
         <w:drawing>
-          <wp:inline distT="0" distB="0" distL="0" distR="0">
+          <wp:inline distT="0" distB="0" distL="0" distR="0" wp14:anchorId="286123F2" wp14:editId="31ACB3A3">
             <wp:extent cx="2905125" cy="952500"/>
             <wp:effectExtent l="19050" t="0" r="9525" b="0"/>
             <wp:docPr id="2" name="Image 2"/>
@@ -4775,7 +4576,7 @@
                     </pic:cNvPicPr>
                   </pic:nvPicPr>
                   <pic:blipFill>
-                    <a:blip r:embed="rId9" cstate="print"/>
+                    <a:blip r:embed="rId10" cstate="print"/>
                     <a:srcRect/>
                     <a:stretch>
                       <a:fillRect/>
@@ -4807,141 +4608,5382 @@
     <w:p>
       <w:pPr>
         <w:pStyle w:val="ITINlmentderdactionnormale"/>
-      </w:pPr>
-    </w:p>
-    <w:p>
-      <w:pPr>
-        <w:pStyle w:val="ITINlmenttitre2"/>
-      </w:pPr>
-      <w:bookmarkStart w:id="12" w:name="_Toc283387349"/>
+        <w:rPr>
+          <w:color w:val="000000" w:themeColor="text1"/>
+        </w:rPr>
+      </w:pPr>
+    </w:p>
+    <w:p>
+      <w:pPr>
+        <w:pStyle w:val="ITINlmenttitre3"/>
+      </w:pPr>
+      <w:bookmarkStart w:id="11" w:name="_Toc283387349"/>
       <w:r>
         <w:lastRenderedPageBreak/>
         <w:t>Accès à l’écran</w:t>
       </w:r>
+      <w:bookmarkEnd w:id="11"/>
+    </w:p>
+    <w:p>
+      <w:pPr>
+        <w:rPr>
+          <w:rFonts w:ascii="Arial" w:hAnsi="Arial" w:cs="Arial"/>
+          <w:color w:val="000000" w:themeColor="text1"/>
+        </w:rPr>
+      </w:pPr>
+      <w:r>
+        <w:rPr>
+          <w:rFonts w:ascii="Arial" w:hAnsi="Arial" w:cs="Arial"/>
+          <w:color w:val="000000" w:themeColor="text1"/>
+        </w:rPr>
+        <w:t>L’accès à cet écran se fait automatiquement lors du démarrage de l’application.</w:t>
+      </w:r>
+    </w:p>
+    <w:p>
+      <w:pPr>
+        <w:rPr>
+          <w:color w:val="000000" w:themeColor="text1"/>
+        </w:rPr>
+      </w:pPr>
+    </w:p>
+    <w:p>
+      <w:pPr>
+        <w:pStyle w:val="ITINlmenttitre3"/>
+      </w:pPr>
+      <w:bookmarkStart w:id="12" w:name="_Toc283387350"/>
+      <w:r>
+        <w:t>Sorties de l’écran</w:t>
+      </w:r>
       <w:bookmarkEnd w:id="12"/>
     </w:p>
     <w:p>
       <w:pPr>
         <w:rPr>
           <w:rFonts w:ascii="Arial" w:hAnsi="Arial" w:cs="Arial"/>
+          <w:color w:val="000000" w:themeColor="text1"/>
+        </w:rPr>
+      </w:pPr>
+      <w:r>
+        <w:rPr>
+          <w:rFonts w:ascii="Arial" w:hAnsi="Arial" w:cs="Arial"/>
+          <w:color w:val="000000" w:themeColor="text1"/>
+        </w:rPr>
+        <w:t xml:space="preserve">La sortie de l’écran se fait dès que l’application finit de se charger et que la connexion avec </w:t>
+      </w:r>
+      <w:r>
+        <w:rPr>
+          <w:rFonts w:ascii="Arial" w:hAnsi="Arial" w:cs="Arial"/>
+          <w:color w:val="000000" w:themeColor="text1"/>
+        </w:rPr>
+        <w:t>le</w:t>
+      </w:r>
+      <w:r>
+        <w:rPr>
+          <w:rFonts w:ascii="Arial" w:hAnsi="Arial" w:cs="Arial"/>
+          <w:color w:val="000000" w:themeColor="text1"/>
+        </w:rPr>
+        <w:t xml:space="preserve"> quadri copter est </w:t>
+      </w:r>
+      <w:r>
+        <w:rPr>
+          <w:rFonts w:ascii="Arial" w:hAnsi="Arial" w:cs="Arial"/>
+          <w:color w:val="000000" w:themeColor="text1"/>
+        </w:rPr>
+        <w:t>effective</w:t>
+      </w:r>
+      <w:r>
+        <w:rPr>
+          <w:rFonts w:ascii="Arial" w:hAnsi="Arial" w:cs="Arial"/>
+          <w:color w:val="000000" w:themeColor="text1"/>
+        </w:rPr>
+        <w:t>.</w:t>
+      </w:r>
+      <w:r>
+        <w:rPr>
+          <w:rFonts w:ascii="Arial" w:hAnsi="Arial" w:cs="Arial"/>
+          <w:color w:val="000000" w:themeColor="text1"/>
+        </w:rPr>
+        <w:t xml:space="preserve"> Dès lors, l’utilisateur est automatiquement redirigé vers l’écran « Edition de mission »</w:t>
+      </w:r>
+      <w:r>
+        <w:rPr>
+          <w:rFonts w:ascii="Arial" w:hAnsi="Arial" w:cs="Arial"/>
+          <w:color w:val="000000" w:themeColor="text1"/>
+        </w:rPr>
+        <w:t>.</w:t>
+      </w:r>
+    </w:p>
+    <w:p>
+      <w:pPr>
+        <w:pStyle w:val="ITINlmentderdactionnormale"/>
+        <w:rPr>
+          <w:color w:val="000000" w:themeColor="text1"/>
+        </w:rPr>
+      </w:pPr>
+    </w:p>
+    <w:p>
+      <w:pPr>
+        <w:pStyle w:val="ITINlmenttitre3"/>
+      </w:pPr>
+      <w:bookmarkStart w:id="13" w:name="_Toc94429107"/>
+      <w:bookmarkStart w:id="14" w:name="_Toc283387351"/>
+      <w:bookmarkEnd w:id="8"/>
+      <w:r>
+        <w:t>Traitement de la page</w:t>
+      </w:r>
+      <w:bookmarkEnd w:id="13"/>
+      <w:bookmarkEnd w:id="14"/>
+    </w:p>
+    <w:p>
+      <w:pPr>
+        <w:rPr>
+          <w:rFonts w:ascii="Arial" w:hAnsi="Arial" w:cs="Arial"/>
+          <w:color w:val="000000" w:themeColor="text1"/>
+        </w:rPr>
+      </w:pPr>
+      <w:r>
+        <w:rPr>
+          <w:rFonts w:ascii="Arial" w:hAnsi="Arial" w:cs="Arial"/>
+          <w:color w:val="000000" w:themeColor="text1"/>
+        </w:rPr>
+        <w:t>L’écran affiche un sablier d’attente pendant que le processus de chargement et de connexion au quadri copter s’effectue en fond. Dès que la connexion est effective, l’écran « Edition de mission » s’affiche. L’utilisateur n’a pas d’action à effectuer.</w:t>
+      </w:r>
+    </w:p>
+    <w:p>
+      <w:pPr>
+        <w:pStyle w:val="ITINlmentderdactionnormale"/>
+        <w:rPr>
+          <w:color w:val="000000" w:themeColor="text1"/>
+        </w:rPr>
+      </w:pPr>
+    </w:p>
+    <w:p>
+      <w:pPr>
+        <w:pStyle w:val="ITINlmenttitre2"/>
+        <w:rPr>
+          <w:color w:val="000000" w:themeColor="text1"/>
+        </w:rPr>
+      </w:pPr>
+      <w:r>
+        <w:rPr>
+          <w:color w:val="000000" w:themeColor="text1"/>
+        </w:rPr>
+        <w:t>Ecran « </w:t>
+      </w:r>
+      <w:r>
+        <w:rPr>
+          <w:color w:val="000000" w:themeColor="text1"/>
+        </w:rPr>
+        <w:t>Edition de mission</w:t>
+      </w:r>
+      <w:r>
+        <w:rPr>
+          <w:color w:val="000000" w:themeColor="text1"/>
+        </w:rPr>
+        <w:t> »</w:t>
+      </w:r>
+    </w:p>
+    <w:p>
+      <w:pPr>
+        <w:rPr>
+          <w:rFonts w:ascii="Arial" w:hAnsi="Arial" w:cs="Arial"/>
+          <w:color w:val="000000" w:themeColor="text1"/>
+        </w:rPr>
+      </w:pPr>
+      <w:r>
+        <w:rPr>
+          <w:rFonts w:ascii="Arial" w:hAnsi="Arial" w:cs="Arial"/>
+          <w:color w:val="000000" w:themeColor="text1"/>
+        </w:rPr>
+        <w:t>Dans cet écran, l’utilisateur est invité à éditer et enregistrer un plan de vol ou à piloter directement le quadri copter. Les informations du drone telles que l’action actuelle, l’inclinaison, la vitesse et la position GPS seront affichées. L’envoi des actions est accessible par des boutons.</w:t>
+      </w:r>
+    </w:p>
+    <w:p>
+      <w:pPr>
+        <w:pStyle w:val="ITINlmentderdactionnormale"/>
+      </w:pPr>
+    </w:p>
+    <w:p>
+      <w:pPr>
+        <w:pStyle w:val="ITINlmenttitre3"/>
+      </w:pPr>
+      <w:r>
+        <w:t>Maquette de la page</w:t>
+      </w:r>
+    </w:p>
+    <w:p>
+      <w:pPr>
+        <w:jc w:val="center"/>
+        <w:rPr>
+          <w:rFonts w:ascii="Arial" w:hAnsi="Arial" w:cs="Arial"/>
+          <w:b/>
           <w:color w:val="FF0000"/>
         </w:rPr>
       </w:pPr>
       <w:r>
         <w:rPr>
           <w:rFonts w:ascii="Arial" w:hAnsi="Arial" w:cs="Arial"/>
+          <w:noProof/>
+          <w:color w:val="000000" w:themeColor="text1"/>
+        </w:rPr>
+        <w:drawing>
+          <wp:inline distT="0" distB="0" distL="0" distR="0">
+            <wp:extent cx="5140800" cy="3999600"/>
+            <wp:effectExtent l="0" t="0" r="0" b="0"/>
+            <wp:docPr id="9" name="Image 9"/>
+            <wp:cNvGraphicFramePr>
+              <a:graphicFrameLocks xmlns:a="http://schemas.openxmlformats.org/drawingml/2006/main" noChangeAspect="1"/>
+            </wp:cNvGraphicFramePr>
+            <a:graphic xmlns:a="http://schemas.openxmlformats.org/drawingml/2006/main">
+              <a:graphicData uri="http://schemas.openxmlformats.org/drawingml/2006/picture">
+                <pic:pic xmlns:pic="http://schemas.openxmlformats.org/drawingml/2006/picture">
+                  <pic:nvPicPr>
+                    <pic:cNvPr id="0" name="Picture 4" descr="C:\Users\CHRIS\Documents\GitHub\megauav2013\docs\Gestion de projet\specification\SIHM\02.createMission.png"/>
+                    <pic:cNvPicPr>
+                      <a:picLocks noChangeAspect="1" noChangeArrowheads="1"/>
+                    </pic:cNvPicPr>
+                  </pic:nvPicPr>
+                  <pic:blipFill>
+                    <a:blip r:embed="rId11">
+                      <a:extLst>
+                        <a:ext uri="{28A0092B-C50C-407E-A947-70E740481C1C}">
+                          <a14:useLocalDpi xmlns:a14="http://schemas.microsoft.com/office/drawing/2010/main" val="0"/>
+                        </a:ext>
+                      </a:extLst>
+                    </a:blip>
+                    <a:stretch>
+                      <a:fillRect/>
+                    </a:stretch>
+                  </pic:blipFill>
+                  <pic:spPr bwMode="auto">
+                    <a:xfrm>
+                      <a:off x="0" y="0"/>
+                      <a:ext cx="5140800" cy="3999600"/>
+                    </a:xfrm>
+                    <a:prstGeom prst="rect">
+                      <a:avLst/>
+                    </a:prstGeom>
+                    <a:noFill/>
+                    <a:ln>
+                      <a:noFill/>
+                    </a:ln>
+                  </pic:spPr>
+                </pic:pic>
+              </a:graphicData>
+            </a:graphic>
+          </wp:inline>
+        </w:drawing>
+      </w:r>
+      <w:r>
+        <w:rPr>
+          <w:rFonts w:ascii="Arial" w:hAnsi="Arial" w:cs="Arial"/>
           <w:color w:val="FF0000"/>
         </w:rPr>
-        <w:t xml:space="preserve">Préciser de manière exhaustive l’ensemble </w:t>
-      </w:r>
-      <w:r>
-        <w:rPr>
-          <w:rFonts w:ascii="Arial" w:hAnsi="Arial" w:cs="Arial"/>
+        <w:br/>
+      </w:r>
+    </w:p>
+    <w:p>
+      <w:pPr>
+        <w:rPr>
+          <w:rFonts w:ascii="Arial" w:hAnsi="Arial" w:cs="Arial"/>
+          <w:b/>
           <w:color w:val="FF0000"/>
         </w:rPr>
-        <w:t>des composants graphiques de l’application (l’identifiant de l’écran et l’identifiant du composant graphique au sein de cet écran permettent d’identifier de manière unique tous le éléments graphique de l’application)</w:t>
-      </w:r>
-      <w:r>
-        <w:rPr>
-          <w:rFonts w:ascii="Arial" w:hAnsi="Arial" w:cs="Arial"/>
+      </w:pPr>
+      <w:r>
+        <w:rPr>
+          <w:rFonts w:ascii="Arial" w:hAnsi="Arial" w:cs="Arial"/>
+          <w:b/>
           <w:color w:val="FF0000"/>
         </w:rPr>
+        <w:t>Panneaux</w:t>
+      </w:r>
+    </w:p>
+    <w:p>
+      <w:pPr>
+        <w:pStyle w:val="Default"/>
+        <w:rPr>
+          <w:rFonts w:ascii="Arial" w:hAnsi="Arial" w:cs="Arial"/>
+          <w:sz w:val="20"/>
+          <w:szCs w:val="20"/>
+        </w:rPr>
+      </w:pPr>
+      <w:r>
+        <w:rPr>
+          <w:rFonts w:ascii="Arial" w:hAnsi="Arial" w:cs="Arial"/>
+          <w:sz w:val="20"/>
+          <w:szCs w:val="20"/>
+        </w:rPr>
+        <w:t xml:space="preserve">1 : </w:t>
+      </w:r>
+      <w:r>
+        <w:rPr>
+          <w:rFonts w:ascii="Arial" w:hAnsi="Arial" w:cs="Arial"/>
+          <w:b/>
+          <w:bCs/>
+          <w:iCs/>
+          <w:sz w:val="20"/>
+          <w:szCs w:val="20"/>
+        </w:rPr>
+        <w:t xml:space="preserve">« Mode </w:t>
+      </w:r>
+      <w:r>
+        <w:rPr>
+          <w:rFonts w:ascii="Arial" w:hAnsi="Arial" w:cs="Arial"/>
+          <w:b/>
+          <w:bCs/>
+          <w:iCs/>
+          <w:sz w:val="20"/>
+          <w:szCs w:val="20"/>
+        </w:rPr>
+        <w:t>création</w:t>
+      </w:r>
+      <w:r>
+        <w:rPr>
+          <w:rFonts w:ascii="Arial" w:hAnsi="Arial" w:cs="Arial"/>
+          <w:b/>
+          <w:bCs/>
+          <w:iCs/>
+          <w:sz w:val="20"/>
+          <w:szCs w:val="20"/>
+        </w:rPr>
+        <w:t xml:space="preserve"> de mission »</w:t>
+      </w:r>
+      <w:r>
+        <w:rPr>
+          <w:rFonts w:ascii="Arial" w:hAnsi="Arial" w:cs="Arial"/>
+          <w:bCs/>
+          <w:i/>
+          <w:iCs/>
+          <w:sz w:val="20"/>
+          <w:szCs w:val="20"/>
+        </w:rPr>
         <w:t xml:space="preserve"> </w:t>
       </w:r>
       <w:r>
         <w:rPr>
           <w:rFonts w:ascii="Arial" w:hAnsi="Arial" w:cs="Arial"/>
+          <w:sz w:val="20"/>
+          <w:szCs w:val="20"/>
+        </w:rPr>
+        <w:t xml:space="preserve">: </w:t>
+      </w:r>
+      <w:r>
+        <w:rPr>
+          <w:rFonts w:ascii="Arial" w:hAnsi="Arial" w:cs="Arial"/>
+          <w:sz w:val="20"/>
+          <w:szCs w:val="20"/>
+        </w:rPr>
+        <w:t>C</w:t>
+      </w:r>
+      <w:r>
+        <w:rPr>
+          <w:rFonts w:ascii="Arial" w:hAnsi="Arial" w:cs="Arial"/>
+          <w:sz w:val="20"/>
+          <w:szCs w:val="20"/>
+        </w:rPr>
+        <w:t>e p</w:t>
+      </w:r>
+      <w:r>
+        <w:rPr>
+          <w:rFonts w:ascii="Arial" w:hAnsi="Arial" w:cs="Arial"/>
+          <w:sz w:val="20"/>
+          <w:szCs w:val="20"/>
+        </w:rPr>
+        <w:t>anneau</w:t>
+      </w:r>
+      <w:r>
+        <w:rPr>
+          <w:rFonts w:ascii="Arial" w:hAnsi="Arial" w:cs="Arial"/>
+          <w:sz w:val="20"/>
+          <w:szCs w:val="20"/>
+        </w:rPr>
+        <w:t xml:space="preserve"> contiendra </w:t>
+      </w:r>
+      <w:r>
+        <w:rPr>
+          <w:rFonts w:ascii="Arial" w:hAnsi="Arial" w:cs="Arial"/>
+          <w:sz w:val="20"/>
+          <w:szCs w:val="20"/>
+        </w:rPr>
+        <w:t>les boutons</w:t>
+      </w:r>
+      <w:r>
+        <w:rPr>
+          <w:rFonts w:ascii="Arial" w:hAnsi="Arial" w:cs="Arial"/>
+          <w:sz w:val="20"/>
+          <w:szCs w:val="20"/>
+        </w:rPr>
+        <w:t xml:space="preserve"> </w:t>
+      </w:r>
+      <w:r>
+        <w:rPr>
+          <w:rFonts w:ascii="Arial" w:hAnsi="Arial" w:cs="Arial"/>
+          <w:sz w:val="20"/>
+          <w:szCs w:val="20"/>
+        </w:rPr>
+        <w:t>liés à l’enregistrement de mission.</w:t>
+      </w:r>
+    </w:p>
+    <w:p>
+      <w:pPr>
+        <w:pStyle w:val="Default"/>
+        <w:rPr>
+          <w:rFonts w:ascii="Arial" w:hAnsi="Arial" w:cs="Arial"/>
+          <w:sz w:val="20"/>
+          <w:szCs w:val="20"/>
+        </w:rPr>
+      </w:pPr>
+    </w:p>
+    <w:p>
+      <w:pPr>
+        <w:pStyle w:val="Default"/>
+        <w:rPr>
+          <w:rFonts w:ascii="Arial" w:hAnsi="Arial" w:cs="Arial"/>
+          <w:sz w:val="20"/>
+          <w:szCs w:val="20"/>
+        </w:rPr>
+      </w:pPr>
+      <w:r>
+        <w:rPr>
+          <w:rFonts w:ascii="Arial" w:hAnsi="Arial" w:cs="Arial"/>
+          <w:sz w:val="20"/>
+          <w:szCs w:val="20"/>
+        </w:rPr>
+        <w:t xml:space="preserve">2 : </w:t>
+      </w:r>
+      <w:r>
+        <w:rPr>
+          <w:rFonts w:ascii="Arial" w:hAnsi="Arial" w:cs="Arial"/>
+          <w:b/>
+          <w:bCs/>
+          <w:iCs/>
+          <w:sz w:val="20"/>
+          <w:szCs w:val="20"/>
+        </w:rPr>
+        <w:t>« Panel Map »</w:t>
+      </w:r>
+      <w:r>
+        <w:rPr>
+          <w:rFonts w:ascii="Arial" w:hAnsi="Arial" w:cs="Arial"/>
+          <w:bCs/>
+          <w:i/>
+          <w:iCs/>
+          <w:sz w:val="20"/>
+          <w:szCs w:val="20"/>
+        </w:rPr>
+        <w:t xml:space="preserve"> </w:t>
+      </w:r>
+      <w:r>
+        <w:rPr>
+          <w:rFonts w:ascii="Arial" w:hAnsi="Arial" w:cs="Arial"/>
+          <w:sz w:val="20"/>
+          <w:szCs w:val="20"/>
+        </w:rPr>
+        <w:t xml:space="preserve">: </w:t>
+      </w:r>
+      <w:r>
+        <w:rPr>
+          <w:rFonts w:ascii="Arial" w:hAnsi="Arial" w:cs="Arial"/>
+          <w:sz w:val="20"/>
+          <w:szCs w:val="20"/>
+        </w:rPr>
+        <w:t>Ce panneau contiendra la carte</w:t>
+      </w:r>
+      <w:r>
+        <w:rPr>
+          <w:rFonts w:ascii="Arial" w:hAnsi="Arial" w:cs="Arial"/>
+          <w:sz w:val="20"/>
+          <w:szCs w:val="20"/>
+        </w:rPr>
+        <w:t xml:space="preserve"> ainsi que la position du drone.</w:t>
+      </w:r>
+    </w:p>
+    <w:p>
+      <w:pPr>
+        <w:pStyle w:val="Default"/>
+        <w:rPr>
+          <w:rFonts w:ascii="Arial" w:hAnsi="Arial" w:cs="Arial"/>
+          <w:sz w:val="20"/>
+          <w:szCs w:val="20"/>
+        </w:rPr>
+      </w:pPr>
+    </w:p>
+    <w:p>
+      <w:pPr>
+        <w:pStyle w:val="Default"/>
+        <w:rPr>
+          <w:rFonts w:ascii="Arial" w:hAnsi="Arial" w:cs="Arial"/>
+          <w:sz w:val="20"/>
+          <w:szCs w:val="20"/>
+        </w:rPr>
+      </w:pPr>
+      <w:r>
+        <w:rPr>
+          <w:rFonts w:ascii="Arial" w:hAnsi="Arial" w:cs="Arial"/>
+          <w:sz w:val="20"/>
+          <w:szCs w:val="20"/>
+        </w:rPr>
+        <w:t xml:space="preserve">3 : </w:t>
+      </w:r>
+      <w:r>
+        <w:rPr>
+          <w:rFonts w:ascii="Arial" w:hAnsi="Arial" w:cs="Arial"/>
+          <w:sz w:val="20"/>
+          <w:szCs w:val="20"/>
+        </w:rPr>
+        <w:t>« </w:t>
+      </w:r>
+      <w:r>
+        <w:rPr>
+          <w:rFonts w:ascii="Arial" w:hAnsi="Arial" w:cs="Arial"/>
+          <w:b/>
+          <w:bCs/>
+          <w:iCs/>
+          <w:sz w:val="20"/>
+          <w:szCs w:val="20"/>
+        </w:rPr>
+        <w:t>Panel caméra »</w:t>
+      </w:r>
+      <w:r>
+        <w:rPr>
+          <w:rFonts w:ascii="Arial" w:hAnsi="Arial" w:cs="Arial"/>
+          <w:bCs/>
+          <w:i/>
+          <w:iCs/>
+          <w:sz w:val="20"/>
+          <w:szCs w:val="20"/>
+        </w:rPr>
+        <w:t xml:space="preserve"> </w:t>
+      </w:r>
+      <w:r>
+        <w:rPr>
+          <w:rFonts w:ascii="Arial" w:hAnsi="Arial" w:cs="Arial"/>
+          <w:sz w:val="20"/>
+          <w:szCs w:val="20"/>
+        </w:rPr>
+        <w:t xml:space="preserve">: Cette partie montre l’état actuel du drone (phase de décollage, atterrissage, vol stationnaire) </w:t>
+      </w:r>
+    </w:p>
+    <w:p>
+      <w:pPr>
+        <w:pStyle w:val="Default"/>
+        <w:rPr>
+          <w:rFonts w:ascii="Arial" w:hAnsi="Arial" w:cs="Arial"/>
+          <w:sz w:val="20"/>
+          <w:szCs w:val="20"/>
+        </w:rPr>
+      </w:pPr>
+    </w:p>
+    <w:p>
+      <w:pPr>
+        <w:pStyle w:val="Default"/>
+        <w:rPr>
+          <w:rFonts w:ascii="Arial" w:hAnsi="Arial" w:cs="Arial"/>
+          <w:sz w:val="20"/>
+          <w:szCs w:val="20"/>
+        </w:rPr>
+      </w:pPr>
+      <w:r>
+        <w:rPr>
+          <w:rFonts w:ascii="Arial" w:hAnsi="Arial" w:cs="Arial"/>
+          <w:sz w:val="20"/>
+          <w:szCs w:val="20"/>
+        </w:rPr>
+        <w:t xml:space="preserve">4 : </w:t>
+      </w:r>
+      <w:r>
+        <w:rPr>
+          <w:rFonts w:ascii="Arial" w:hAnsi="Arial" w:cs="Arial"/>
+          <w:b/>
+          <w:bCs/>
+          <w:iCs/>
+          <w:sz w:val="20"/>
+          <w:szCs w:val="20"/>
+        </w:rPr>
+        <w:t>« Panel Informations »</w:t>
+      </w:r>
+      <w:r>
+        <w:rPr>
+          <w:rFonts w:ascii="Arial" w:hAnsi="Arial" w:cs="Arial"/>
+          <w:bCs/>
+          <w:i/>
+          <w:iCs/>
+          <w:sz w:val="20"/>
+          <w:szCs w:val="20"/>
+        </w:rPr>
+        <w:t xml:space="preserve"> </w:t>
+      </w:r>
+      <w:r>
+        <w:rPr>
+          <w:rFonts w:ascii="Arial" w:hAnsi="Arial" w:cs="Arial"/>
+          <w:sz w:val="20"/>
+          <w:szCs w:val="20"/>
+        </w:rPr>
+        <w:t xml:space="preserve">: </w:t>
+      </w:r>
+      <w:r>
+        <w:rPr>
+          <w:rFonts w:ascii="Arial" w:hAnsi="Arial" w:cs="Arial"/>
+          <w:sz w:val="20"/>
+          <w:szCs w:val="20"/>
+        </w:rPr>
+        <w:t>Cette partie montre l’état actuel du drone (phase de décollage, atterrissage, vol stationnaire)</w:t>
+      </w:r>
+      <w:r>
+        <w:rPr>
+          <w:rFonts w:ascii="Arial" w:hAnsi="Arial" w:cs="Arial"/>
+          <w:sz w:val="20"/>
+          <w:szCs w:val="20"/>
+        </w:rPr>
+        <w:t>, l’inclinaison et le niveau de batterie</w:t>
+      </w:r>
+      <w:r>
+        <w:rPr>
+          <w:rFonts w:ascii="Arial" w:hAnsi="Arial" w:cs="Arial"/>
+        </w:rPr>
+        <w:br/>
+      </w:r>
+    </w:p>
+    <w:p>
+      <w:pPr>
+        <w:pStyle w:val="ITINtextecach"/>
+        <w:rPr>
+          <w:rFonts w:ascii="Arial" w:hAnsi="Arial" w:cs="Arial"/>
+          <w:vanish w:val="0"/>
+        </w:rPr>
+      </w:pPr>
+    </w:p>
+    <w:p>
+      <w:pPr>
+        <w:pStyle w:val="ITINtextecach"/>
+        <w:rPr>
+          <w:rFonts w:ascii="Arial" w:hAnsi="Arial" w:cs="Arial"/>
+          <w:vanish w:val="0"/>
+          <w:sz w:val="22"/>
+        </w:rPr>
+      </w:pPr>
+      <w:r>
+        <w:rPr>
+          <w:rFonts w:ascii="Arial" w:hAnsi="Arial" w:cs="Arial"/>
+          <w:vanish w:val="0"/>
+          <w:sz w:val="22"/>
+        </w:rPr>
+        <w:t>Boutons</w:t>
+      </w:r>
+    </w:p>
+    <w:p>
+      <w:pPr>
+        <w:pStyle w:val="Default"/>
+        <w:rPr>
+          <w:rFonts w:ascii="Arial" w:hAnsi="Arial" w:cs="Arial"/>
+          <w:sz w:val="20"/>
+          <w:szCs w:val="22"/>
+        </w:rPr>
+      </w:pPr>
+      <w:r>
+        <w:rPr>
+          <w:rFonts w:ascii="Arial" w:hAnsi="Arial" w:cs="Arial"/>
+          <w:b/>
+          <w:bCs/>
+          <w:iCs/>
+          <w:sz w:val="20"/>
+          <w:szCs w:val="22"/>
+        </w:rPr>
+        <w:t>« </w:t>
+      </w:r>
+      <w:r>
+        <w:rPr>
+          <w:rFonts w:ascii="Arial" w:hAnsi="Arial" w:cs="Arial"/>
+          <w:b/>
+          <w:bCs/>
+          <w:iCs/>
+          <w:sz w:val="20"/>
+          <w:szCs w:val="22"/>
+        </w:rPr>
+        <w:t>btn</w:t>
+      </w:r>
+      <w:r>
+        <w:rPr>
+          <w:rFonts w:ascii="Arial" w:hAnsi="Arial" w:cs="Arial"/>
+          <w:b/>
+          <w:bCs/>
+          <w:iCs/>
+          <w:sz w:val="20"/>
+          <w:szCs w:val="22"/>
+        </w:rPr>
+        <w:t>Start</w:t>
+      </w:r>
+      <w:r>
+        <w:rPr>
+          <w:rFonts w:ascii="Arial" w:hAnsi="Arial" w:cs="Arial"/>
+          <w:b/>
+          <w:bCs/>
+          <w:iCs/>
+          <w:sz w:val="20"/>
+          <w:szCs w:val="22"/>
+        </w:rPr>
+        <w:t>Motor</w:t>
+      </w:r>
+      <w:r>
+        <w:rPr>
+          <w:rFonts w:ascii="Arial" w:hAnsi="Arial" w:cs="Arial"/>
+          <w:b/>
+          <w:bCs/>
+          <w:iCs/>
+          <w:sz w:val="20"/>
+          <w:szCs w:val="22"/>
+        </w:rPr>
+        <w:t>»</w:t>
+      </w:r>
+      <w:r>
+        <w:rPr>
+          <w:rFonts w:ascii="Arial" w:hAnsi="Arial" w:cs="Arial"/>
+          <w:b/>
+          <w:bCs/>
+          <w:iCs/>
+          <w:sz w:val="20"/>
+          <w:szCs w:val="22"/>
+        </w:rPr>
+        <w:t xml:space="preserve"> (Démarrer moteurs)</w:t>
+      </w:r>
+      <w:r>
+        <w:rPr>
+          <w:rFonts w:ascii="Arial" w:hAnsi="Arial" w:cs="Arial"/>
+          <w:bCs/>
+          <w:i/>
+          <w:iCs/>
+          <w:sz w:val="20"/>
+          <w:szCs w:val="22"/>
+        </w:rPr>
+        <w:t xml:space="preserve"> : </w:t>
+      </w:r>
+      <w:r>
+        <w:rPr>
+          <w:rFonts w:ascii="Arial" w:hAnsi="Arial" w:cs="Arial"/>
+          <w:sz w:val="20"/>
+          <w:szCs w:val="22"/>
+        </w:rPr>
+        <w:t xml:space="preserve">Ce bouton enverra l’ordre de </w:t>
+      </w:r>
+      <w:r>
+        <w:rPr>
+          <w:rFonts w:ascii="Arial" w:hAnsi="Arial" w:cs="Arial"/>
+          <w:sz w:val="20"/>
+          <w:szCs w:val="22"/>
+        </w:rPr>
+        <w:t>démarrage des moteurs au drone.</w:t>
+      </w:r>
+    </w:p>
+    <w:p>
+      <w:pPr>
+        <w:pStyle w:val="Default"/>
+        <w:rPr>
+          <w:rFonts w:ascii="Arial" w:hAnsi="Arial" w:cs="Arial"/>
+          <w:sz w:val="20"/>
+          <w:szCs w:val="22"/>
+        </w:rPr>
+      </w:pPr>
+    </w:p>
+    <w:p>
+      <w:pPr>
+        <w:pStyle w:val="Default"/>
+        <w:rPr>
+          <w:rFonts w:ascii="Arial" w:hAnsi="Arial" w:cs="Arial"/>
+          <w:b/>
+          <w:bCs/>
+          <w:iCs/>
+          <w:sz w:val="20"/>
+          <w:szCs w:val="22"/>
+        </w:rPr>
+      </w:pPr>
+      <w:r>
+        <w:rPr>
+          <w:rFonts w:ascii="Arial" w:hAnsi="Arial" w:cs="Arial"/>
+          <w:b/>
+          <w:bCs/>
+          <w:iCs/>
+          <w:sz w:val="20"/>
+          <w:szCs w:val="22"/>
+        </w:rPr>
+        <w:t>« </w:t>
+      </w:r>
+      <w:r>
+        <w:rPr>
+          <w:rFonts w:ascii="Arial" w:hAnsi="Arial" w:cs="Arial"/>
+          <w:b/>
+          <w:bCs/>
+          <w:iCs/>
+          <w:sz w:val="20"/>
+          <w:szCs w:val="22"/>
+        </w:rPr>
+        <w:t>btnSavingMissionStart</w:t>
+      </w:r>
+      <w:r>
+        <w:rPr>
+          <w:rFonts w:ascii="Arial" w:hAnsi="Arial" w:cs="Arial"/>
+          <w:b/>
+          <w:bCs/>
+          <w:iCs/>
+          <w:sz w:val="20"/>
+          <w:szCs w:val="22"/>
+        </w:rPr>
+        <w:t> »</w:t>
+      </w:r>
+      <w:r>
+        <w:rPr>
+          <w:rFonts w:ascii="Arial" w:hAnsi="Arial" w:cs="Arial"/>
+          <w:b/>
+          <w:bCs/>
+          <w:iCs/>
+          <w:sz w:val="20"/>
+          <w:szCs w:val="22"/>
+        </w:rPr>
+        <w:t xml:space="preserve"> (Démarrer l’enregistrement)</w:t>
+      </w:r>
+      <w:r>
+        <w:rPr>
+          <w:rFonts w:ascii="Arial" w:hAnsi="Arial" w:cs="Arial"/>
+          <w:bCs/>
+          <w:i/>
+          <w:iCs/>
+          <w:sz w:val="20"/>
+          <w:szCs w:val="22"/>
+        </w:rPr>
+        <w:t xml:space="preserve"> : </w:t>
+      </w:r>
+      <w:r>
+        <w:rPr>
+          <w:rFonts w:ascii="Arial" w:hAnsi="Arial" w:cs="Arial"/>
+          <w:sz w:val="20"/>
+          <w:szCs w:val="22"/>
+        </w:rPr>
+        <w:t xml:space="preserve">Ce bouton lancera l’enregistrement d’une mission. </w:t>
+      </w:r>
+      <w:r>
+        <w:rPr>
+          <w:rFonts w:ascii="Arial" w:hAnsi="Arial" w:cs="Arial"/>
+          <w:sz w:val="20"/>
+          <w:szCs w:val="22"/>
+        </w:rPr>
+        <w:t xml:space="preserve">Pendant l’enregistrement, ce bouton disparait et laisse place au bouton </w:t>
+      </w:r>
+      <w:r>
+        <w:rPr>
+          <w:rFonts w:ascii="Arial" w:hAnsi="Arial" w:cs="Arial"/>
+          <w:sz w:val="20"/>
+          <w:szCs w:val="22"/>
+        </w:rPr>
+        <w:t>« </w:t>
+      </w:r>
+      <w:r>
+        <w:rPr>
+          <w:rFonts w:ascii="Arial" w:hAnsi="Arial" w:cs="Arial"/>
+          <w:b/>
+          <w:bCs/>
+          <w:iCs/>
+          <w:sz w:val="20"/>
+          <w:szCs w:val="22"/>
+        </w:rPr>
+        <w:t>btnSavingMissionStop</w:t>
+      </w:r>
+      <w:r>
+        <w:rPr>
+          <w:rFonts w:ascii="Arial" w:hAnsi="Arial" w:cs="Arial"/>
+          <w:b/>
+          <w:bCs/>
+          <w:iCs/>
+          <w:sz w:val="20"/>
+          <w:szCs w:val="22"/>
+        </w:rPr>
+        <w:t> »</w:t>
+      </w:r>
+      <w:r>
+        <w:rPr>
+          <w:rFonts w:ascii="Arial" w:hAnsi="Arial" w:cs="Arial"/>
+          <w:b/>
+          <w:bCs/>
+          <w:iCs/>
+          <w:sz w:val="20"/>
+          <w:szCs w:val="22"/>
+        </w:rPr>
+        <w:t>.</w:t>
+      </w:r>
+    </w:p>
+    <w:p>
+      <w:pPr>
+        <w:pStyle w:val="Default"/>
+        <w:rPr>
+          <w:rFonts w:ascii="Arial" w:hAnsi="Arial" w:cs="Arial"/>
+          <w:sz w:val="20"/>
+          <w:szCs w:val="22"/>
+        </w:rPr>
+      </w:pPr>
+    </w:p>
+    <w:p>
+      <w:pPr>
+        <w:pStyle w:val="Default"/>
+        <w:rPr>
+          <w:rFonts w:ascii="Arial" w:hAnsi="Arial" w:cs="Arial"/>
+          <w:sz w:val="20"/>
+          <w:szCs w:val="22"/>
+        </w:rPr>
+      </w:pPr>
+      <w:r>
+        <w:rPr>
+          <w:rFonts w:ascii="Arial" w:hAnsi="Arial" w:cs="Arial"/>
+          <w:b/>
+          <w:bCs/>
+          <w:iCs/>
+          <w:sz w:val="20"/>
+          <w:szCs w:val="22"/>
+        </w:rPr>
+        <w:t>« </w:t>
+      </w:r>
+      <w:r>
+        <w:rPr>
+          <w:rFonts w:ascii="Arial" w:hAnsi="Arial" w:cs="Arial"/>
+          <w:b/>
+          <w:bCs/>
+          <w:iCs/>
+          <w:sz w:val="20"/>
+          <w:szCs w:val="22"/>
+        </w:rPr>
+        <w:t>btnSavingMissionStop</w:t>
+      </w:r>
+      <w:r>
+        <w:rPr>
+          <w:rFonts w:ascii="Arial" w:hAnsi="Arial" w:cs="Arial"/>
+          <w:b/>
+          <w:bCs/>
+          <w:iCs/>
+          <w:sz w:val="20"/>
+          <w:szCs w:val="22"/>
+        </w:rPr>
+        <w:t> »</w:t>
+      </w:r>
+      <w:r>
+        <w:rPr>
+          <w:rFonts w:ascii="Arial" w:hAnsi="Arial" w:cs="Arial"/>
+          <w:b/>
+          <w:bCs/>
+          <w:iCs/>
+          <w:sz w:val="20"/>
+          <w:szCs w:val="22"/>
+        </w:rPr>
+        <w:t xml:space="preserve"> (Arrêter l’enregistrement)</w:t>
+      </w:r>
+      <w:r>
+        <w:rPr>
+          <w:rFonts w:ascii="Arial" w:hAnsi="Arial" w:cs="Arial"/>
+          <w:bCs/>
+          <w:i/>
+          <w:iCs/>
+          <w:sz w:val="20"/>
+          <w:szCs w:val="22"/>
+        </w:rPr>
+        <w:t xml:space="preserve"> : </w:t>
+      </w:r>
+      <w:r>
+        <w:rPr>
+          <w:rFonts w:ascii="Arial" w:hAnsi="Arial" w:cs="Arial"/>
+          <w:sz w:val="20"/>
+          <w:szCs w:val="22"/>
+        </w:rPr>
+        <w:t>Ce bouton arrêtera l’enregistrement de la mission</w:t>
+      </w:r>
+      <w:r>
+        <w:rPr>
+          <w:rFonts w:ascii="Arial" w:hAnsi="Arial" w:cs="Arial"/>
+          <w:sz w:val="20"/>
+          <w:szCs w:val="22"/>
+        </w:rPr>
+        <w:t>. Ce bouton n’apparait que pendant un enregistrement, il disparait pour laisser place au bouton « </w:t>
+      </w:r>
+      <w:r>
+        <w:rPr>
+          <w:rFonts w:ascii="Arial" w:hAnsi="Arial" w:cs="Arial"/>
+          <w:b/>
+          <w:bCs/>
+          <w:iCs/>
+          <w:sz w:val="20"/>
+          <w:szCs w:val="22"/>
+        </w:rPr>
+        <w:t>btnSavingMissionStart</w:t>
+      </w:r>
+      <w:r>
+        <w:rPr>
+          <w:rFonts w:ascii="Arial" w:hAnsi="Arial" w:cs="Arial"/>
+          <w:b/>
+          <w:bCs/>
+          <w:iCs/>
+          <w:sz w:val="20"/>
+          <w:szCs w:val="22"/>
+        </w:rPr>
+        <w:t xml:space="preserve"> » </w:t>
+      </w:r>
+      <w:r>
+        <w:rPr>
+          <w:rFonts w:ascii="Arial" w:hAnsi="Arial" w:cs="Arial"/>
+          <w:bCs/>
+          <w:iCs/>
+          <w:sz w:val="20"/>
+          <w:szCs w:val="22"/>
+        </w:rPr>
+        <w:t xml:space="preserve">lorsqu’aucun </w:t>
+      </w:r>
+      <w:r>
+        <w:rPr>
+          <w:rFonts w:ascii="Arial" w:hAnsi="Arial" w:cs="Arial"/>
+          <w:bCs/>
+          <w:iCs/>
+          <w:sz w:val="20"/>
+          <w:szCs w:val="22"/>
+        </w:rPr>
+        <w:t>enregistrement n’est</w:t>
+      </w:r>
+      <w:r>
+        <w:rPr>
+          <w:rFonts w:ascii="Arial" w:hAnsi="Arial" w:cs="Arial"/>
+          <w:bCs/>
+          <w:iCs/>
+          <w:sz w:val="20"/>
+          <w:szCs w:val="22"/>
+        </w:rPr>
+        <w:t xml:space="preserve"> en cours.</w:t>
+      </w:r>
+    </w:p>
+    <w:p>
+      <w:pPr>
+        <w:pStyle w:val="Default"/>
+        <w:rPr>
+          <w:rFonts w:ascii="Arial" w:hAnsi="Arial" w:cs="Arial"/>
+          <w:sz w:val="20"/>
+          <w:szCs w:val="22"/>
+        </w:rPr>
+      </w:pPr>
+    </w:p>
+    <w:p>
+      <w:pPr>
+        <w:pStyle w:val="Default"/>
+        <w:rPr>
+          <w:rFonts w:ascii="Arial" w:hAnsi="Arial" w:cs="Arial"/>
+          <w:sz w:val="20"/>
+          <w:szCs w:val="22"/>
+        </w:rPr>
+      </w:pPr>
+      <w:r>
+        <w:rPr>
+          <w:rFonts w:ascii="Arial" w:hAnsi="Arial" w:cs="Arial"/>
+          <w:b/>
+          <w:bCs/>
+          <w:iCs/>
+          <w:sz w:val="20"/>
+          <w:szCs w:val="22"/>
+        </w:rPr>
+        <w:t>« </w:t>
+      </w:r>
+      <w:r>
+        <w:rPr>
+          <w:rFonts w:ascii="Arial" w:hAnsi="Arial" w:cs="Arial"/>
+          <w:b/>
+          <w:bCs/>
+          <w:iCs/>
+          <w:sz w:val="20"/>
+          <w:szCs w:val="22"/>
+        </w:rPr>
+        <w:t>btnLand</w:t>
+      </w:r>
+      <w:r>
+        <w:rPr>
+          <w:rFonts w:ascii="Arial" w:hAnsi="Arial" w:cs="Arial"/>
+          <w:b/>
+          <w:bCs/>
+          <w:iCs/>
+          <w:sz w:val="20"/>
+          <w:szCs w:val="22"/>
+        </w:rPr>
+        <w:t> »</w:t>
+      </w:r>
+      <w:r>
+        <w:rPr>
+          <w:rFonts w:ascii="Arial" w:hAnsi="Arial" w:cs="Arial"/>
+          <w:b/>
+          <w:bCs/>
+          <w:iCs/>
+          <w:sz w:val="20"/>
+          <w:szCs w:val="22"/>
+        </w:rPr>
+        <w:t xml:space="preserve"> (</w:t>
+      </w:r>
+      <w:r>
+        <w:rPr>
+          <w:rFonts w:ascii="Arial" w:hAnsi="Arial" w:cs="Arial"/>
+          <w:b/>
+          <w:bCs/>
+          <w:iCs/>
+          <w:sz w:val="20"/>
+          <w:szCs w:val="22"/>
+        </w:rPr>
+        <w:t>Atterrir</w:t>
+      </w:r>
+      <w:r>
+        <w:rPr>
+          <w:rFonts w:ascii="Arial" w:hAnsi="Arial" w:cs="Arial"/>
+          <w:b/>
+          <w:bCs/>
+          <w:iCs/>
+          <w:sz w:val="20"/>
+          <w:szCs w:val="22"/>
+        </w:rPr>
+        <w:t>)</w:t>
+      </w:r>
+      <w:r>
+        <w:rPr>
+          <w:rFonts w:ascii="Arial" w:hAnsi="Arial" w:cs="Arial"/>
+          <w:bCs/>
+          <w:i/>
+          <w:iCs/>
+          <w:sz w:val="20"/>
+          <w:szCs w:val="22"/>
+        </w:rPr>
+        <w:t xml:space="preserve"> : </w:t>
+      </w:r>
+      <w:r>
+        <w:rPr>
+          <w:rFonts w:ascii="Arial" w:hAnsi="Arial" w:cs="Arial"/>
+          <w:sz w:val="20"/>
+          <w:szCs w:val="22"/>
+        </w:rPr>
+        <w:t xml:space="preserve">Ce </w:t>
+      </w:r>
+      <w:r>
+        <w:rPr>
+          <w:rFonts w:ascii="Arial" w:hAnsi="Arial" w:cs="Arial"/>
+          <w:sz w:val="20"/>
+          <w:szCs w:val="22"/>
+        </w:rPr>
+        <w:t>bouton</w:t>
+      </w:r>
+      <w:r>
+        <w:rPr>
+          <w:rFonts w:ascii="Arial" w:hAnsi="Arial" w:cs="Arial"/>
+          <w:sz w:val="20"/>
+          <w:szCs w:val="22"/>
+        </w:rPr>
+        <w:t xml:space="preserve"> enve</w:t>
+      </w:r>
+      <w:r>
+        <w:rPr>
+          <w:rFonts w:ascii="Arial" w:hAnsi="Arial" w:cs="Arial"/>
+          <w:sz w:val="20"/>
+          <w:szCs w:val="22"/>
+        </w:rPr>
+        <w:t>rra l’ordre d’atterrir au drone</w:t>
+      </w:r>
+    </w:p>
+    <w:p>
+      <w:pPr>
+        <w:pStyle w:val="Default"/>
+        <w:rPr>
+          <w:rFonts w:ascii="Arial" w:hAnsi="Arial" w:cs="Arial"/>
+          <w:sz w:val="20"/>
+          <w:szCs w:val="22"/>
+        </w:rPr>
+      </w:pPr>
+    </w:p>
+    <w:p>
+      <w:pPr>
+        <w:pStyle w:val="Default"/>
+        <w:rPr>
+          <w:rFonts w:ascii="Arial" w:hAnsi="Arial" w:cs="Arial"/>
+          <w:sz w:val="20"/>
+          <w:szCs w:val="22"/>
+        </w:rPr>
+      </w:pPr>
+      <w:r>
+        <w:rPr>
+          <w:rFonts w:ascii="Arial" w:hAnsi="Arial" w:cs="Arial"/>
+          <w:b/>
+          <w:bCs/>
+          <w:iCs/>
+          <w:sz w:val="20"/>
+          <w:szCs w:val="22"/>
+        </w:rPr>
+        <w:t>« </w:t>
+      </w:r>
+      <w:r>
+        <w:rPr>
+          <w:rFonts w:ascii="Arial" w:hAnsi="Arial" w:cs="Arial"/>
+          <w:b/>
+          <w:bCs/>
+          <w:iCs/>
+          <w:sz w:val="20"/>
+          <w:szCs w:val="22"/>
+        </w:rPr>
+        <w:t>btn</w:t>
+      </w:r>
+      <w:r>
+        <w:rPr>
+          <w:rFonts w:ascii="Arial" w:hAnsi="Arial" w:cs="Arial"/>
+          <w:b/>
+          <w:bCs/>
+          <w:iCs/>
+          <w:sz w:val="20"/>
+          <w:szCs w:val="22"/>
+        </w:rPr>
+        <w:t>Launch</w:t>
+      </w:r>
+      <w:r>
+        <w:rPr>
+          <w:rFonts w:ascii="Arial" w:hAnsi="Arial" w:cs="Arial"/>
+          <w:b/>
+          <w:bCs/>
+          <w:iCs/>
+          <w:sz w:val="20"/>
+          <w:szCs w:val="22"/>
+        </w:rPr>
+        <w:t> » (</w:t>
+      </w:r>
+      <w:r>
+        <w:rPr>
+          <w:rFonts w:ascii="Arial" w:hAnsi="Arial" w:cs="Arial"/>
+          <w:b/>
+          <w:bCs/>
+          <w:iCs/>
+          <w:sz w:val="20"/>
+          <w:szCs w:val="22"/>
+        </w:rPr>
+        <w:t>Décoller</w:t>
+      </w:r>
+      <w:r>
+        <w:rPr>
+          <w:rFonts w:ascii="Arial" w:hAnsi="Arial" w:cs="Arial"/>
+          <w:b/>
+          <w:bCs/>
+          <w:iCs/>
+          <w:sz w:val="20"/>
+          <w:szCs w:val="22"/>
+        </w:rPr>
+        <w:t>)</w:t>
+      </w:r>
+      <w:r>
+        <w:rPr>
+          <w:rFonts w:ascii="Arial" w:hAnsi="Arial" w:cs="Arial"/>
+          <w:bCs/>
+          <w:i/>
+          <w:iCs/>
+          <w:sz w:val="20"/>
+          <w:szCs w:val="22"/>
+        </w:rPr>
+        <w:t xml:space="preserve"> : </w:t>
+      </w:r>
+      <w:r>
+        <w:rPr>
+          <w:rFonts w:ascii="Arial" w:hAnsi="Arial" w:cs="Arial"/>
+          <w:sz w:val="20"/>
+          <w:szCs w:val="22"/>
+        </w:rPr>
+        <w:t xml:space="preserve">Ce </w:t>
+      </w:r>
+      <w:r>
+        <w:rPr>
+          <w:rFonts w:ascii="Arial" w:hAnsi="Arial" w:cs="Arial"/>
+          <w:sz w:val="20"/>
+          <w:szCs w:val="22"/>
+        </w:rPr>
+        <w:t>bouton</w:t>
+      </w:r>
+      <w:r>
+        <w:rPr>
+          <w:rFonts w:ascii="Arial" w:hAnsi="Arial" w:cs="Arial"/>
+          <w:sz w:val="20"/>
+          <w:szCs w:val="22"/>
+        </w:rPr>
+        <w:t xml:space="preserve"> enve</w:t>
+      </w:r>
+      <w:r>
+        <w:rPr>
+          <w:rFonts w:ascii="Arial" w:hAnsi="Arial" w:cs="Arial"/>
+          <w:sz w:val="20"/>
+          <w:szCs w:val="22"/>
+        </w:rPr>
+        <w:t xml:space="preserve">rra l’ordre </w:t>
+      </w:r>
+      <w:r>
+        <w:rPr>
+          <w:rFonts w:ascii="Arial" w:hAnsi="Arial" w:cs="Arial"/>
+          <w:sz w:val="20"/>
+          <w:szCs w:val="22"/>
+        </w:rPr>
+        <w:t>de décollage</w:t>
+      </w:r>
+      <w:r>
+        <w:rPr>
+          <w:rFonts w:ascii="Arial" w:hAnsi="Arial" w:cs="Arial"/>
+          <w:sz w:val="20"/>
+          <w:szCs w:val="22"/>
+        </w:rPr>
+        <w:t xml:space="preserve"> au drone</w:t>
+      </w:r>
+    </w:p>
+    <w:p>
+      <w:pPr>
+        <w:pStyle w:val="ITINtextecach"/>
+        <w:rPr>
+          <w:rFonts w:ascii="Arial" w:hAnsi="Arial" w:cs="Arial"/>
+          <w:b w:val="0"/>
+          <w:bCs/>
+          <w:i/>
+          <w:iCs/>
+          <w:vanish w:val="0"/>
+          <w:sz w:val="22"/>
+          <w:szCs w:val="22"/>
+        </w:rPr>
+      </w:pPr>
+    </w:p>
+    <w:p>
+      <w:pPr>
+        <w:pStyle w:val="Default"/>
+        <w:rPr>
+          <w:rFonts w:ascii="Arial" w:hAnsi="Arial" w:cs="Arial"/>
+          <w:sz w:val="20"/>
+          <w:szCs w:val="22"/>
+        </w:rPr>
+      </w:pPr>
+      <w:r>
+        <w:rPr>
+          <w:rFonts w:ascii="Arial" w:hAnsi="Arial" w:cs="Arial"/>
+          <w:b/>
+          <w:bCs/>
+          <w:iCs/>
+          <w:sz w:val="20"/>
+          <w:szCs w:val="22"/>
+        </w:rPr>
+        <w:t>« </w:t>
+      </w:r>
+      <w:r>
+        <w:rPr>
+          <w:rFonts w:ascii="Arial" w:hAnsi="Arial" w:cs="Arial"/>
+          <w:b/>
+          <w:bCs/>
+          <w:iCs/>
+          <w:sz w:val="20"/>
+          <w:szCs w:val="22"/>
+        </w:rPr>
+        <w:t>btnHover</w:t>
+      </w:r>
+      <w:r>
+        <w:rPr>
+          <w:rFonts w:ascii="Arial" w:hAnsi="Arial" w:cs="Arial"/>
+          <w:b/>
+          <w:bCs/>
+          <w:iCs/>
+          <w:sz w:val="20"/>
+          <w:szCs w:val="22"/>
+        </w:rPr>
+        <w:t> </w:t>
+      </w:r>
+      <w:r>
+        <w:rPr>
+          <w:rFonts w:ascii="Arial" w:hAnsi="Arial" w:cs="Arial"/>
+          <w:b/>
+          <w:bCs/>
+          <w:iCs/>
+          <w:sz w:val="20"/>
+          <w:szCs w:val="22"/>
+        </w:rPr>
+        <w:t>» (</w:t>
+      </w:r>
+      <w:r>
+        <w:rPr>
+          <w:rFonts w:ascii="Arial" w:hAnsi="Arial" w:cs="Arial"/>
+          <w:b/>
+          <w:bCs/>
+          <w:iCs/>
+          <w:sz w:val="20"/>
+          <w:szCs w:val="22"/>
+        </w:rPr>
+        <w:t>Stabiliser</w:t>
+      </w:r>
+      <w:r>
+        <w:rPr>
+          <w:rFonts w:ascii="Arial" w:hAnsi="Arial" w:cs="Arial"/>
+          <w:b/>
+          <w:bCs/>
+          <w:iCs/>
+          <w:sz w:val="20"/>
+          <w:szCs w:val="22"/>
+        </w:rPr>
+        <w:t>)</w:t>
+      </w:r>
+      <w:r>
+        <w:rPr>
+          <w:rFonts w:ascii="Arial" w:hAnsi="Arial" w:cs="Arial"/>
+          <w:bCs/>
+          <w:i/>
+          <w:iCs/>
+          <w:sz w:val="20"/>
+          <w:szCs w:val="22"/>
+        </w:rPr>
+        <w:t xml:space="preserve"> : </w:t>
+      </w:r>
+      <w:r>
+        <w:rPr>
+          <w:rFonts w:ascii="Arial" w:hAnsi="Arial" w:cs="Arial"/>
+          <w:sz w:val="20"/>
+          <w:szCs w:val="22"/>
+        </w:rPr>
+        <w:t>Ce bouton enverra l’ordre de vol stationnaire au drone</w:t>
+      </w:r>
+      <w:r>
+        <w:rPr>
+          <w:rFonts w:ascii="Arial" w:hAnsi="Arial" w:cs="Arial"/>
+          <w:sz w:val="20"/>
+          <w:szCs w:val="22"/>
+        </w:rPr>
+        <w:t>.</w:t>
+      </w:r>
+    </w:p>
+    <w:p>
+      <w:pPr>
+        <w:pStyle w:val="ITINtextecach"/>
+        <w:rPr>
+          <w:rFonts w:ascii="Arial" w:hAnsi="Arial" w:cs="Arial"/>
+          <w:b w:val="0"/>
+          <w:bCs/>
+          <w:i/>
+          <w:iCs/>
+          <w:vanish w:val="0"/>
+          <w:sz w:val="22"/>
+          <w:szCs w:val="22"/>
+        </w:rPr>
+      </w:pPr>
+    </w:p>
+    <w:p>
+      <w:pPr>
+        <w:pStyle w:val="Default"/>
+        <w:rPr>
+          <w:rFonts w:ascii="Arial" w:hAnsi="Arial" w:cs="Arial"/>
+          <w:sz w:val="20"/>
+          <w:szCs w:val="22"/>
+        </w:rPr>
+      </w:pPr>
+      <w:r>
+        <w:rPr>
+          <w:rFonts w:ascii="Arial" w:hAnsi="Arial" w:cs="Arial"/>
+          <w:b/>
+          <w:bCs/>
+          <w:iCs/>
+          <w:sz w:val="20"/>
+          <w:szCs w:val="22"/>
+        </w:rPr>
+        <w:t>« </w:t>
+      </w:r>
+      <w:r>
+        <w:rPr>
+          <w:rFonts w:ascii="Arial" w:hAnsi="Arial" w:cs="Arial"/>
+          <w:b/>
+          <w:bCs/>
+          <w:iCs/>
+          <w:sz w:val="20"/>
+          <w:szCs w:val="22"/>
+        </w:rPr>
+        <w:t>btn</w:t>
+      </w:r>
+      <w:r>
+        <w:rPr>
+          <w:rFonts w:ascii="Arial" w:hAnsi="Arial" w:cs="Arial"/>
+          <w:b/>
+          <w:bCs/>
+          <w:iCs/>
+          <w:sz w:val="20"/>
+          <w:szCs w:val="22"/>
+        </w:rPr>
+        <w:t>Back</w:t>
+      </w:r>
+      <w:r>
+        <w:rPr>
+          <w:rFonts w:ascii="Arial" w:hAnsi="Arial" w:cs="Arial"/>
+          <w:b/>
+          <w:bCs/>
+          <w:iCs/>
+          <w:sz w:val="20"/>
+          <w:szCs w:val="22"/>
+        </w:rPr>
+        <w:t> » (</w:t>
+      </w:r>
+      <w:r>
+        <w:rPr>
+          <w:rFonts w:ascii="Arial" w:hAnsi="Arial" w:cs="Arial"/>
+          <w:b/>
+          <w:bCs/>
+          <w:iCs/>
+          <w:sz w:val="20"/>
+          <w:szCs w:val="22"/>
+        </w:rPr>
+        <w:t>Revenir</w:t>
+      </w:r>
+      <w:r>
+        <w:rPr>
+          <w:rFonts w:ascii="Arial" w:hAnsi="Arial" w:cs="Arial"/>
+          <w:b/>
+          <w:bCs/>
+          <w:iCs/>
+          <w:sz w:val="20"/>
+          <w:szCs w:val="22"/>
+        </w:rPr>
+        <w:t>)</w:t>
+      </w:r>
+      <w:r>
+        <w:rPr>
+          <w:rFonts w:ascii="Arial" w:hAnsi="Arial" w:cs="Arial"/>
+          <w:bCs/>
+          <w:i/>
+          <w:iCs/>
+          <w:sz w:val="20"/>
+          <w:szCs w:val="22"/>
+        </w:rPr>
+        <w:t xml:space="preserve"> : </w:t>
+      </w:r>
+      <w:r>
+        <w:rPr>
+          <w:rFonts w:ascii="Arial" w:hAnsi="Arial" w:cs="Arial"/>
+          <w:sz w:val="20"/>
+          <w:szCs w:val="22"/>
+        </w:rPr>
+        <w:t xml:space="preserve">Ce </w:t>
+      </w:r>
+      <w:r>
+        <w:rPr>
+          <w:rFonts w:ascii="Arial" w:hAnsi="Arial" w:cs="Arial"/>
+          <w:sz w:val="20"/>
+          <w:szCs w:val="22"/>
+        </w:rPr>
+        <w:t>bouton</w:t>
+      </w:r>
+      <w:r>
+        <w:rPr>
+          <w:rFonts w:ascii="Arial" w:hAnsi="Arial" w:cs="Arial"/>
+          <w:sz w:val="20"/>
+          <w:szCs w:val="22"/>
+        </w:rPr>
+        <w:t xml:space="preserve"> enve</w:t>
+      </w:r>
+      <w:r>
+        <w:rPr>
+          <w:rFonts w:ascii="Arial" w:hAnsi="Arial" w:cs="Arial"/>
+          <w:sz w:val="20"/>
+          <w:szCs w:val="22"/>
+        </w:rPr>
+        <w:t>rra l’ordre au drone</w:t>
+      </w:r>
+      <w:r>
+        <w:rPr>
+          <w:rFonts w:ascii="Arial" w:hAnsi="Arial" w:cs="Arial"/>
+          <w:sz w:val="20"/>
+          <w:szCs w:val="22"/>
+        </w:rPr>
+        <w:t xml:space="preserve"> de revenir à son point de départ.</w:t>
+      </w:r>
+    </w:p>
+    <w:p>
+      <w:pPr>
+        <w:pStyle w:val="Default"/>
+        <w:rPr>
+          <w:rFonts w:ascii="Arial" w:hAnsi="Arial" w:cs="Arial"/>
+          <w:sz w:val="20"/>
+          <w:szCs w:val="22"/>
+        </w:rPr>
+      </w:pPr>
+    </w:p>
+    <w:p>
+      <w:pPr>
+        <w:pStyle w:val="Default"/>
+        <w:rPr>
+          <w:rFonts w:ascii="Arial" w:hAnsi="Arial" w:cs="Arial"/>
+          <w:sz w:val="20"/>
+          <w:szCs w:val="22"/>
+        </w:rPr>
+      </w:pPr>
+      <w:r>
+        <w:rPr>
+          <w:rFonts w:ascii="Arial" w:hAnsi="Arial" w:cs="Arial"/>
+          <w:b/>
+          <w:sz w:val="20"/>
+          <w:szCs w:val="22"/>
+        </w:rPr>
+        <w:t>« btnCamera »</w:t>
+      </w:r>
+      <w:r>
+        <w:rPr>
+          <w:rFonts w:ascii="Arial" w:hAnsi="Arial" w:cs="Arial"/>
+          <w:sz w:val="20"/>
+          <w:szCs w:val="22"/>
+        </w:rPr>
+        <w:t xml:space="preserve"> </w:t>
+      </w:r>
+      <w:r>
+        <w:rPr>
+          <w:rFonts w:ascii="Arial" w:hAnsi="Arial" w:cs="Arial"/>
+          <w:b/>
+          <w:sz w:val="20"/>
+          <w:szCs w:val="22"/>
+        </w:rPr>
+        <w:t>(Commencer)</w:t>
+      </w:r>
+      <w:r>
+        <w:rPr>
+          <w:rFonts w:ascii="Arial" w:hAnsi="Arial" w:cs="Arial"/>
+          <w:sz w:val="20"/>
+          <w:szCs w:val="22"/>
+        </w:rPr>
+        <w:t> : Ce bouton sert à démarrer la capture du flux vidéo du drone.</w:t>
+      </w:r>
+    </w:p>
+    <w:p>
+      <w:pPr>
+        <w:pStyle w:val="ITINtextecach"/>
+        <w:rPr>
+          <w:rFonts w:ascii="Arial" w:hAnsi="Arial" w:cs="Arial"/>
+          <w:vanish w:val="0"/>
+        </w:rPr>
+      </w:pPr>
+      <w:r>
+        <w:rPr>
+          <w:rFonts w:ascii="Arial" w:hAnsi="Arial" w:cs="Arial"/>
+          <w:b w:val="0"/>
+          <w:bCs/>
+          <w:i/>
+          <w:iCs/>
+          <w:sz w:val="22"/>
+          <w:szCs w:val="22"/>
+        </w:rPr>
+        <w:t xml:space="preserve">btnSavingMissionTakeOff : </w:t>
+      </w:r>
+      <w:r>
+        <w:rPr>
+          <w:rFonts w:ascii="Arial" w:hAnsi="Arial" w:cs="Arial"/>
+          <w:sz w:val="22"/>
+          <w:szCs w:val="22"/>
+        </w:rPr>
+        <w:t>Ce menu enverra l’ordre de décoller au drone</w:t>
+      </w:r>
+    </w:p>
+    <w:p>
+      <w:pPr>
+        <w:pStyle w:val="ITINtextecach"/>
+        <w:rPr>
+          <w:rFonts w:ascii="Arial" w:hAnsi="Arial" w:cs="Arial"/>
+          <w:vanish w:val="0"/>
+          <w:sz w:val="22"/>
+        </w:rPr>
+      </w:pPr>
+      <w:r>
+        <w:rPr>
+          <w:rFonts w:ascii="Arial" w:hAnsi="Arial" w:cs="Arial"/>
+          <w:vanish w:val="0"/>
+          <w:sz w:val="22"/>
+        </w:rPr>
+        <w:t>Labels</w:t>
+      </w:r>
+    </w:p>
+    <w:p>
+      <w:pPr>
+        <w:pStyle w:val="Default"/>
+        <w:rPr>
+          <w:rFonts w:ascii="Arial" w:hAnsi="Arial" w:cs="Arial"/>
+          <w:sz w:val="20"/>
+          <w:szCs w:val="22"/>
+        </w:rPr>
+      </w:pPr>
+      <w:r>
+        <w:rPr>
+          <w:rFonts w:ascii="Arial" w:hAnsi="Arial" w:cs="Arial"/>
+          <w:b/>
+          <w:sz w:val="20"/>
+        </w:rPr>
+        <w:t xml:space="preserve">« lblLatitude » </w:t>
+      </w:r>
+      <w:r>
+        <w:rPr>
+          <w:rFonts w:ascii="Arial" w:hAnsi="Arial" w:cs="Arial"/>
+          <w:b/>
+          <w:sz w:val="20"/>
+        </w:rPr>
+        <w:t>(</w:t>
+      </w:r>
+      <w:r>
+        <w:rPr>
+          <w:rFonts w:ascii="Arial" w:hAnsi="Arial" w:cs="Arial"/>
+          <w:b/>
+          <w:vanish/>
+          <w:sz w:val="20"/>
+        </w:rPr>
+        <w:t>Labels</w:t>
+      </w:r>
+      <w:r>
+        <w:rPr>
+          <w:rFonts w:ascii="Arial" w:hAnsi="Arial" w:cs="Arial"/>
+          <w:b/>
+          <w:vanish/>
+          <w:sz w:val="20"/>
+        </w:rPr>
+        <w:br/>
+      </w:r>
+      <w:r>
+        <w:rPr>
+          <w:rFonts w:ascii="Arial" w:hAnsi="Arial" w:cs="Arial"/>
+          <w:b/>
+          <w:sz w:val="20"/>
+          <w:szCs w:val="22"/>
+        </w:rPr>
+        <w:t>Latitude)</w:t>
+      </w:r>
+      <w:r>
+        <w:rPr>
+          <w:rFonts w:ascii="Arial" w:hAnsi="Arial" w:cs="Arial"/>
+          <w:b/>
+          <w:sz w:val="20"/>
+          <w:szCs w:val="22"/>
+        </w:rPr>
+        <w:t> :</w:t>
+      </w:r>
+      <w:r>
+        <w:rPr>
+          <w:rFonts w:ascii="Arial" w:hAnsi="Arial" w:cs="Arial"/>
+          <w:b/>
+          <w:sz w:val="20"/>
+          <w:szCs w:val="22"/>
+        </w:rPr>
+        <w:t xml:space="preserve"> </w:t>
+      </w:r>
+      <w:r>
+        <w:rPr>
+          <w:rFonts w:ascii="Arial" w:hAnsi="Arial" w:cs="Arial"/>
+          <w:sz w:val="20"/>
+          <w:szCs w:val="22"/>
+        </w:rPr>
+        <w:t>Ce label affiche l’information de latitude du drone</w:t>
+      </w:r>
+      <w:r>
+        <w:rPr>
+          <w:rFonts w:ascii="Arial" w:hAnsi="Arial" w:cs="Arial"/>
+          <w:sz w:val="20"/>
+          <w:szCs w:val="22"/>
+        </w:rPr>
+        <w:t>.</w:t>
+      </w:r>
+    </w:p>
+    <w:p>
+      <w:pPr>
+        <w:pStyle w:val="Default"/>
+        <w:rPr>
+          <w:rFonts w:ascii="Arial" w:hAnsi="Arial" w:cs="Arial"/>
+          <w:sz w:val="20"/>
+          <w:szCs w:val="22"/>
+        </w:rPr>
+      </w:pPr>
+    </w:p>
+    <w:p>
+      <w:pPr>
+        <w:pStyle w:val="Default"/>
+        <w:rPr>
+          <w:rFonts w:ascii="Arial" w:hAnsi="Arial" w:cs="Arial"/>
+          <w:sz w:val="20"/>
+          <w:szCs w:val="22"/>
+        </w:rPr>
+      </w:pPr>
+      <w:r>
+        <w:rPr>
+          <w:rFonts w:ascii="Arial" w:hAnsi="Arial" w:cs="Arial"/>
+          <w:b/>
+          <w:sz w:val="20"/>
+        </w:rPr>
+        <w:t>« </w:t>
+      </w:r>
+      <w:r>
+        <w:rPr>
+          <w:rFonts w:ascii="Arial" w:hAnsi="Arial" w:cs="Arial"/>
+          <w:b/>
+          <w:sz w:val="20"/>
+        </w:rPr>
+        <w:t>lblLongitude</w:t>
+      </w:r>
+      <w:r>
+        <w:rPr>
+          <w:rFonts w:ascii="Arial" w:hAnsi="Arial" w:cs="Arial"/>
+          <w:b/>
+          <w:sz w:val="20"/>
+        </w:rPr>
+        <w:t xml:space="preserve"> » </w:t>
+      </w:r>
+      <w:r>
+        <w:rPr>
+          <w:rFonts w:ascii="Arial" w:hAnsi="Arial" w:cs="Arial"/>
+          <w:b/>
+          <w:sz w:val="20"/>
+          <w:szCs w:val="22"/>
+        </w:rPr>
+        <w:t>(Longitude)</w:t>
+      </w:r>
+      <w:r>
+        <w:rPr>
+          <w:rFonts w:ascii="Arial" w:hAnsi="Arial" w:cs="Arial"/>
+          <w:b/>
+          <w:sz w:val="20"/>
+          <w:szCs w:val="22"/>
+        </w:rPr>
+        <w:t> :</w:t>
+      </w:r>
+      <w:r>
+        <w:rPr>
+          <w:rFonts w:ascii="Arial" w:hAnsi="Arial" w:cs="Arial"/>
+          <w:b/>
+          <w:sz w:val="20"/>
+          <w:szCs w:val="22"/>
+        </w:rPr>
+        <w:t xml:space="preserve"> </w:t>
+      </w:r>
+      <w:r>
+        <w:rPr>
+          <w:rFonts w:ascii="Arial" w:hAnsi="Arial" w:cs="Arial"/>
+          <w:sz w:val="20"/>
+          <w:szCs w:val="22"/>
+        </w:rPr>
+        <w:t xml:space="preserve">Ce label affiche l’information de </w:t>
+      </w:r>
+      <w:r>
+        <w:rPr>
+          <w:rFonts w:ascii="Arial" w:hAnsi="Arial" w:cs="Arial"/>
+          <w:sz w:val="20"/>
+          <w:szCs w:val="22"/>
+        </w:rPr>
+        <w:t>longitude</w:t>
+      </w:r>
+      <w:r>
+        <w:rPr>
+          <w:rFonts w:ascii="Arial" w:hAnsi="Arial" w:cs="Arial"/>
+          <w:sz w:val="20"/>
+          <w:szCs w:val="22"/>
+        </w:rPr>
+        <w:t xml:space="preserve"> du drone</w:t>
+      </w:r>
+      <w:r>
+        <w:rPr>
+          <w:rFonts w:ascii="Arial" w:hAnsi="Arial" w:cs="Arial"/>
+          <w:sz w:val="20"/>
+          <w:szCs w:val="22"/>
+        </w:rPr>
+        <w:t>.</w:t>
+      </w:r>
+    </w:p>
+    <w:p>
+      <w:pPr>
+        <w:pStyle w:val="Default"/>
+        <w:rPr>
+          <w:rFonts w:ascii="Arial" w:hAnsi="Arial" w:cs="Arial"/>
+          <w:sz w:val="20"/>
+          <w:szCs w:val="22"/>
+        </w:rPr>
+      </w:pPr>
+      <w:r>
+        <w:rPr>
+          <w:rFonts w:ascii="Arial" w:hAnsi="Arial" w:cs="Arial"/>
+          <w:b/>
+          <w:sz w:val="20"/>
+          <w:szCs w:val="22"/>
+        </w:rPr>
+        <w:br/>
+      </w:r>
+      <w:r>
+        <w:rPr>
+          <w:rFonts w:ascii="Arial" w:hAnsi="Arial" w:cs="Arial"/>
+          <w:b/>
+          <w:sz w:val="20"/>
+        </w:rPr>
+        <w:t>« </w:t>
+      </w:r>
+      <w:r>
+        <w:rPr>
+          <w:rFonts w:ascii="Arial" w:hAnsi="Arial" w:cs="Arial"/>
+          <w:b/>
+          <w:sz w:val="20"/>
+        </w:rPr>
+        <w:t>lblRoulis</w:t>
+      </w:r>
+      <w:r>
+        <w:rPr>
+          <w:rFonts w:ascii="Arial" w:hAnsi="Arial" w:cs="Arial"/>
+          <w:b/>
+          <w:sz w:val="20"/>
+        </w:rPr>
+        <w:t xml:space="preserve"> » </w:t>
+      </w:r>
+      <w:r>
+        <w:rPr>
+          <w:rFonts w:ascii="Arial" w:hAnsi="Arial" w:cs="Arial"/>
+          <w:b/>
+          <w:sz w:val="20"/>
+          <w:szCs w:val="22"/>
+        </w:rPr>
+        <w:t>(Roulis)</w:t>
+      </w:r>
+      <w:r>
+        <w:rPr>
+          <w:rFonts w:ascii="Arial" w:hAnsi="Arial" w:cs="Arial"/>
+          <w:b/>
+          <w:sz w:val="20"/>
+          <w:szCs w:val="22"/>
+        </w:rPr>
+        <w:t> :</w:t>
+      </w:r>
+      <w:r>
+        <w:rPr>
+          <w:rFonts w:ascii="Arial" w:hAnsi="Arial" w:cs="Arial"/>
+          <w:b/>
+          <w:sz w:val="20"/>
+          <w:szCs w:val="22"/>
+        </w:rPr>
+        <w:t xml:space="preserve"> </w:t>
+      </w:r>
+      <w:r>
+        <w:rPr>
+          <w:rFonts w:ascii="Arial" w:hAnsi="Arial" w:cs="Arial"/>
+          <w:sz w:val="20"/>
+          <w:szCs w:val="22"/>
+        </w:rPr>
+        <w:t>Ce label affiche l’information de</w:t>
+      </w:r>
+      <w:r>
+        <w:rPr>
+          <w:rFonts w:ascii="Arial" w:hAnsi="Arial" w:cs="Arial"/>
+          <w:sz w:val="20"/>
+          <w:szCs w:val="22"/>
+        </w:rPr>
+        <w:t xml:space="preserve"> roulis</w:t>
+      </w:r>
+      <w:r>
+        <w:rPr>
+          <w:rFonts w:ascii="Arial" w:hAnsi="Arial" w:cs="Arial"/>
+          <w:sz w:val="20"/>
+          <w:szCs w:val="22"/>
+        </w:rPr>
+        <w:t xml:space="preserve"> du drone</w:t>
+      </w:r>
+      <w:r>
+        <w:rPr>
+          <w:rFonts w:ascii="Arial" w:hAnsi="Arial" w:cs="Arial"/>
+          <w:sz w:val="20"/>
+          <w:szCs w:val="22"/>
+        </w:rPr>
+        <w:t>.</w:t>
+      </w:r>
+    </w:p>
+    <w:p>
+      <w:pPr>
+        <w:pStyle w:val="Default"/>
+        <w:rPr>
+          <w:rFonts w:ascii="Arial" w:hAnsi="Arial" w:cs="Arial"/>
+          <w:sz w:val="20"/>
+          <w:szCs w:val="22"/>
+        </w:rPr>
+      </w:pPr>
+    </w:p>
+    <w:p>
+      <w:pPr>
+        <w:pStyle w:val="Default"/>
+        <w:rPr>
+          <w:rFonts w:ascii="Arial" w:hAnsi="Arial" w:cs="Arial"/>
+          <w:sz w:val="20"/>
+          <w:szCs w:val="22"/>
+        </w:rPr>
+      </w:pPr>
+      <w:r>
+        <w:rPr>
+          <w:rFonts w:ascii="Arial" w:hAnsi="Arial" w:cs="Arial"/>
+          <w:b/>
+          <w:sz w:val="20"/>
+        </w:rPr>
+        <w:t>« </w:t>
+      </w:r>
+      <w:r>
+        <w:rPr>
+          <w:rFonts w:ascii="Arial" w:hAnsi="Arial" w:cs="Arial"/>
+          <w:b/>
+          <w:sz w:val="20"/>
+        </w:rPr>
+        <w:t>lblTangage</w:t>
+      </w:r>
+      <w:r>
+        <w:rPr>
+          <w:rFonts w:ascii="Arial" w:hAnsi="Arial" w:cs="Arial"/>
+          <w:b/>
+          <w:sz w:val="20"/>
+        </w:rPr>
+        <w:t xml:space="preserve"> » </w:t>
+      </w:r>
+      <w:r>
+        <w:rPr>
+          <w:rFonts w:ascii="Arial" w:hAnsi="Arial" w:cs="Arial"/>
+          <w:b/>
+          <w:sz w:val="20"/>
+          <w:szCs w:val="22"/>
+        </w:rPr>
+        <w:t>(Tangage)</w:t>
+      </w:r>
+      <w:r>
+        <w:rPr>
+          <w:rFonts w:ascii="Arial" w:hAnsi="Arial" w:cs="Arial"/>
+          <w:b/>
+          <w:sz w:val="20"/>
+          <w:szCs w:val="22"/>
+        </w:rPr>
+        <w:t> :</w:t>
+      </w:r>
+      <w:r>
+        <w:rPr>
+          <w:rFonts w:ascii="Arial" w:hAnsi="Arial" w:cs="Arial"/>
+          <w:b/>
+          <w:sz w:val="20"/>
+          <w:szCs w:val="22"/>
+        </w:rPr>
+        <w:t xml:space="preserve"> </w:t>
+      </w:r>
+      <w:r>
+        <w:rPr>
+          <w:rFonts w:ascii="Arial" w:hAnsi="Arial" w:cs="Arial"/>
+          <w:sz w:val="20"/>
+          <w:szCs w:val="22"/>
+        </w:rPr>
+        <w:t xml:space="preserve">Ce label affiche l’information de </w:t>
+      </w:r>
+      <w:r>
+        <w:rPr>
+          <w:rFonts w:ascii="Arial" w:hAnsi="Arial" w:cs="Arial"/>
+          <w:sz w:val="20"/>
+          <w:szCs w:val="22"/>
+        </w:rPr>
+        <w:t>tangage</w:t>
+      </w:r>
+      <w:r>
+        <w:rPr>
+          <w:rFonts w:ascii="Arial" w:hAnsi="Arial" w:cs="Arial"/>
+          <w:sz w:val="20"/>
+          <w:szCs w:val="22"/>
+        </w:rPr>
+        <w:t xml:space="preserve"> du drone</w:t>
+      </w:r>
+      <w:r>
+        <w:rPr>
+          <w:rFonts w:ascii="Arial" w:hAnsi="Arial" w:cs="Arial"/>
+          <w:sz w:val="20"/>
+          <w:szCs w:val="22"/>
+        </w:rPr>
+        <w:t>.</w:t>
+      </w:r>
+    </w:p>
+    <w:p>
+      <w:pPr>
+        <w:pStyle w:val="Default"/>
+        <w:rPr>
+          <w:rFonts w:ascii="Arial" w:hAnsi="Arial" w:cs="Arial"/>
+          <w:sz w:val="20"/>
+          <w:szCs w:val="22"/>
+        </w:rPr>
+      </w:pPr>
+    </w:p>
+    <w:p>
+      <w:pPr>
+        <w:pStyle w:val="Default"/>
+        <w:rPr>
+          <w:rFonts w:ascii="Arial" w:hAnsi="Arial" w:cs="Arial"/>
+          <w:sz w:val="20"/>
+          <w:szCs w:val="22"/>
+        </w:rPr>
+      </w:pPr>
+      <w:r>
+        <w:rPr>
+          <w:rFonts w:ascii="Arial" w:hAnsi="Arial" w:cs="Arial"/>
+          <w:b/>
+          <w:sz w:val="20"/>
+        </w:rPr>
+        <w:t>« </w:t>
+      </w:r>
+      <w:r>
+        <w:rPr>
+          <w:rFonts w:ascii="Arial" w:hAnsi="Arial" w:cs="Arial"/>
+          <w:b/>
+          <w:sz w:val="20"/>
+        </w:rPr>
+        <w:t>lblNiveau</w:t>
+      </w:r>
+      <w:r>
+        <w:rPr>
+          <w:rFonts w:ascii="Arial" w:hAnsi="Arial" w:cs="Arial"/>
+          <w:b/>
+          <w:sz w:val="20"/>
+        </w:rPr>
+        <w:t xml:space="preserve"> » </w:t>
+      </w:r>
+      <w:r>
+        <w:rPr>
+          <w:rFonts w:ascii="Arial" w:hAnsi="Arial" w:cs="Arial"/>
+          <w:b/>
+          <w:sz w:val="20"/>
+          <w:szCs w:val="22"/>
+        </w:rPr>
+        <w:t>(Niveau)</w:t>
+      </w:r>
+      <w:r>
+        <w:rPr>
+          <w:rFonts w:ascii="Arial" w:hAnsi="Arial" w:cs="Arial"/>
+          <w:b/>
+          <w:sz w:val="20"/>
+          <w:szCs w:val="22"/>
+        </w:rPr>
+        <w:t> :</w:t>
+      </w:r>
+      <w:r>
+        <w:rPr>
+          <w:rFonts w:ascii="Arial" w:hAnsi="Arial" w:cs="Arial"/>
+          <w:b/>
+          <w:sz w:val="20"/>
+          <w:szCs w:val="22"/>
+        </w:rPr>
+        <w:t xml:space="preserve"> </w:t>
+      </w:r>
+      <w:r>
+        <w:rPr>
+          <w:rFonts w:ascii="Arial" w:hAnsi="Arial" w:cs="Arial"/>
+          <w:sz w:val="20"/>
+          <w:szCs w:val="22"/>
+        </w:rPr>
+        <w:t>Ce label affiche l’</w:t>
+      </w:r>
+      <w:r>
+        <w:rPr>
+          <w:rFonts w:ascii="Arial" w:hAnsi="Arial" w:cs="Arial"/>
+          <w:sz w:val="20"/>
+          <w:szCs w:val="22"/>
+        </w:rPr>
+        <w:t xml:space="preserve">information du niveau de batterie </w:t>
+      </w:r>
+      <w:r>
+        <w:rPr>
+          <w:rFonts w:ascii="Arial" w:hAnsi="Arial" w:cs="Arial"/>
+          <w:sz w:val="20"/>
+          <w:szCs w:val="22"/>
+        </w:rPr>
+        <w:t>du drone</w:t>
+      </w:r>
+      <w:r>
+        <w:rPr>
+          <w:rFonts w:ascii="Arial" w:hAnsi="Arial" w:cs="Arial"/>
+          <w:sz w:val="20"/>
+          <w:szCs w:val="22"/>
+        </w:rPr>
+        <w:t>.</w:t>
+      </w:r>
+    </w:p>
+    <w:p>
+      <w:pPr>
+        <w:pStyle w:val="Default"/>
+        <w:rPr>
+          <w:rFonts w:ascii="Arial" w:hAnsi="Arial" w:cs="Arial"/>
+          <w:b/>
+          <w:sz w:val="20"/>
+          <w:szCs w:val="22"/>
+        </w:rPr>
+      </w:pPr>
+    </w:p>
+    <w:p>
+      <w:pPr>
+        <w:pStyle w:val="ITINtextecach"/>
+        <w:rPr>
+          <w:rFonts w:ascii="Arial" w:hAnsi="Arial" w:cs="Arial"/>
+          <w:vanish w:val="0"/>
+          <w:sz w:val="22"/>
+        </w:rPr>
+      </w:pPr>
+      <w:r>
+        <w:rPr>
+          <w:rFonts w:ascii="Arial" w:hAnsi="Arial" w:cs="Arial"/>
+          <w:noProof/>
+        </w:rPr>
+        <w:drawing>
+          <wp:inline distT="0" distB="0" distL="0" distR="0" wp14:anchorId="342A908A" wp14:editId="5FF7C444">
+            <wp:extent cx="2905125" cy="952500"/>
+            <wp:effectExtent l="19050" t="0" r="9525" b="0"/>
+            <wp:docPr id="1" name="Image 1"/>
+            <wp:cNvGraphicFramePr>
+              <a:graphicFrameLocks xmlns:a="http://schemas.openxmlformats.org/drawingml/2006/main" noChangeAspect="1"/>
+            </wp:cNvGraphicFramePr>
+            <a:graphic xmlns:a="http://schemas.openxmlformats.org/drawingml/2006/main">
+              <a:graphicData uri="http://schemas.openxmlformats.org/drawingml/2006/picture">
+                <pic:pic xmlns:pic="http://schemas.openxmlformats.org/drawingml/2006/picture">
+                  <pic:nvPicPr>
+                    <pic:cNvPr id="0" name="Picture 2"/>
+                    <pic:cNvPicPr>
+                      <a:picLocks noChangeAspect="1" noChangeArrowheads="1"/>
+                    </pic:cNvPicPr>
+                  </pic:nvPicPr>
+                  <pic:blipFill>
+                    <a:blip r:embed="rId10" cstate="print"/>
+                    <a:srcRect/>
+                    <a:stretch>
+                      <a:fillRect/>
+                    </a:stretch>
+                  </pic:blipFill>
+                  <pic:spPr bwMode="auto">
+                    <a:xfrm>
+                      <a:off x="0" y="0"/>
+                      <a:ext cx="2905125" cy="952500"/>
+                    </a:xfrm>
+                    <a:prstGeom prst="rect">
+                      <a:avLst/>
+                    </a:prstGeom>
+                    <a:noFill/>
+                    <a:ln w="9525">
+                      <a:noFill/>
+                      <a:miter lim="800000"/>
+                      <a:headEnd/>
+                      <a:tailEnd/>
+                    </a:ln>
+                  </pic:spPr>
+                </pic:pic>
+              </a:graphicData>
+            </a:graphic>
+          </wp:inline>
+        </w:drawing>
+      </w:r>
+    </w:p>
+    <w:p>
+      <w:pPr>
+        <w:pStyle w:val="ITINlmenttitre3"/>
+      </w:pPr>
+      <w:r>
+        <w:t>Accès à l’écran</w:t>
+      </w:r>
+    </w:p>
+    <w:p>
+      <w:pPr>
+        <w:rPr>
+          <w:rFonts w:ascii="Arial" w:hAnsi="Arial" w:cs="Arial"/>
+          <w:color w:val="000000" w:themeColor="text1"/>
+        </w:rPr>
+      </w:pPr>
+      <w:r>
+        <w:rPr>
+          <w:rFonts w:ascii="Arial" w:hAnsi="Arial" w:cs="Arial"/>
+          <w:color w:val="000000" w:themeColor="text1"/>
+        </w:rPr>
+        <w:t>L’accès à l’écran se fait automatiquement à la sortie de l’écran « </w:t>
+      </w:r>
+      <w:r>
+        <w:rPr>
+          <w:rFonts w:ascii="Arial" w:hAnsi="Arial" w:cs="Arial"/>
+          <w:b/>
+          <w:color w:val="000000" w:themeColor="text1"/>
+        </w:rPr>
+        <w:t>Connexion</w:t>
+      </w:r>
+      <w:r>
+        <w:rPr>
+          <w:rFonts w:ascii="Arial" w:hAnsi="Arial" w:cs="Arial"/>
+          <w:color w:val="000000" w:themeColor="text1"/>
+        </w:rPr>
+        <w:t> »</w:t>
+      </w:r>
+      <w:r>
+        <w:rPr>
+          <w:rFonts w:ascii="Arial" w:hAnsi="Arial" w:cs="Arial"/>
+          <w:color w:val="000000" w:themeColor="text1"/>
+        </w:rPr>
+        <w:br/>
+        <w:t>Il est aussi possible d’y accéder depuis « </w:t>
+      </w:r>
+      <w:r>
+        <w:rPr>
+          <w:rFonts w:ascii="Arial" w:hAnsi="Arial" w:cs="Arial"/>
+          <w:b/>
+          <w:color w:val="000000" w:themeColor="text1"/>
+        </w:rPr>
+        <w:t>Menu</w:t>
+      </w:r>
+      <w:r>
+        <w:rPr>
+          <w:rFonts w:ascii="Arial" w:hAnsi="Arial" w:cs="Arial"/>
+          <w:color w:val="000000" w:themeColor="text1"/>
+        </w:rPr>
+        <w:t> » par un clic sur le bouton « </w:t>
+      </w:r>
+      <w:r>
+        <w:rPr>
+          <w:rFonts w:ascii="Arial" w:hAnsi="Arial" w:cs="Arial"/>
+          <w:b/>
+        </w:rPr>
+        <w:t>btn</w:t>
+      </w:r>
+      <w:r>
+        <w:rPr>
+          <w:rFonts w:ascii="Arial" w:hAnsi="Arial" w:cs="Arial"/>
+          <w:b/>
+        </w:rPr>
+        <w:t>TabCreate</w:t>
+      </w:r>
+      <w:r>
+        <w:rPr>
+          <w:rFonts w:ascii="Arial" w:hAnsi="Arial" w:cs="Arial"/>
+        </w:rPr>
+        <w:t> </w:t>
+      </w:r>
+      <w:r>
+        <w:rPr>
+          <w:rFonts w:ascii="Arial" w:hAnsi="Arial" w:cs="Arial"/>
+          <w:b/>
+          <w:bCs/>
+          <w:iCs/>
+          <w:color w:val="000000" w:themeColor="text1"/>
+        </w:rPr>
+        <w:t>»</w:t>
+      </w:r>
+      <w:r>
+        <w:rPr>
+          <w:rFonts w:ascii="Arial" w:hAnsi="Arial" w:cs="Arial"/>
+          <w:b/>
+          <w:bCs/>
+          <w:iCs/>
+          <w:color w:val="000000" w:themeColor="text1"/>
+        </w:rPr>
+        <w:t xml:space="preserve"> </w:t>
+      </w:r>
+      <w:r>
+        <w:rPr>
+          <w:rFonts w:ascii="Arial" w:hAnsi="Arial" w:cs="Arial"/>
+          <w:bCs/>
+          <w:iCs/>
+          <w:color w:val="000000" w:themeColor="text1"/>
+        </w:rPr>
+        <w:t>ainsi que depuis l’écran « </w:t>
+      </w:r>
+      <w:r>
+        <w:rPr>
+          <w:rFonts w:ascii="Arial" w:hAnsi="Arial" w:cs="Arial"/>
+          <w:b/>
+          <w:bCs/>
+          <w:iCs/>
+          <w:color w:val="000000" w:themeColor="text1"/>
+        </w:rPr>
+        <w:t>Exécution de mission</w:t>
+      </w:r>
+      <w:r>
+        <w:rPr>
+          <w:rFonts w:ascii="Arial" w:hAnsi="Arial" w:cs="Arial"/>
+          <w:bCs/>
+          <w:iCs/>
+          <w:color w:val="000000" w:themeColor="text1"/>
+        </w:rPr>
+        <w:t> » par un clic sur le bouton « </w:t>
+      </w:r>
+      <w:r>
+        <w:rPr>
+          <w:rFonts w:ascii="Arial" w:hAnsi="Arial" w:cs="Arial"/>
+          <w:vanish/>
+          <w:color w:val="000000" w:themeColor="text1"/>
+        </w:rPr>
+        <w:t>btnNewMission</w:t>
+      </w:r>
+      <w:r>
+        <w:rPr>
+          <w:rFonts w:ascii="Arial" w:hAnsi="Arial" w:cs="Arial"/>
+          <w:b/>
+          <w:vanish/>
+          <w:color w:val="000000" w:themeColor="text1"/>
+        </w:rPr>
+        <w:t> </w:t>
+      </w:r>
+      <w:r>
+        <w:rPr>
+          <w:rFonts w:ascii="Arial" w:hAnsi="Arial" w:cs="Arial"/>
+          <w:b/>
+          <w:color w:val="000000" w:themeColor="text1"/>
+        </w:rPr>
+        <w:t xml:space="preserve">btnNewMission </w:t>
+      </w:r>
+      <w:r>
+        <w:rPr>
+          <w:rFonts w:ascii="Arial" w:hAnsi="Arial" w:cs="Arial"/>
+          <w:b/>
+          <w:bCs/>
+          <w:iCs/>
+        </w:rPr>
+        <w:t>»</w:t>
+      </w:r>
+    </w:p>
+    <w:p>
+      <w:pPr>
+        <w:rPr>
           <w:color w:val="FF0000"/>
         </w:rPr>
-        <w:t>qui permettent d’accéder à l’écran.</w:t>
-      </w:r>
-    </w:p>
-    <w:p>
-      <w:pPr>
-        <w:rPr>
+      </w:pPr>
+    </w:p>
+    <w:p>
+      <w:pPr>
+        <w:pStyle w:val="ITINlmenttitre3"/>
+      </w:pPr>
+      <w:r>
+        <w:t>Sorties de l’écran</w:t>
+      </w:r>
+    </w:p>
+    <w:p>
+      <w:pPr>
+        <w:rPr>
+          <w:rFonts w:ascii="Arial" w:hAnsi="Arial" w:cs="Arial"/>
+          <w:color w:val="000000" w:themeColor="text1"/>
+        </w:rPr>
+      </w:pPr>
+      <w:r>
+        <w:rPr>
+          <w:rFonts w:ascii="Arial" w:hAnsi="Arial" w:cs="Arial"/>
+          <w:color w:val="000000" w:themeColor="text1"/>
+        </w:rPr>
+        <w:t>Pour aller vers un autre écran il faudra passer par « </w:t>
+      </w:r>
+      <w:r>
+        <w:rPr>
+          <w:rFonts w:ascii="Arial" w:hAnsi="Arial" w:cs="Arial"/>
+          <w:b/>
+          <w:color w:val="000000" w:themeColor="text1"/>
+        </w:rPr>
+        <w:t>Menu</w:t>
+      </w:r>
+      <w:r>
+        <w:rPr>
+          <w:rFonts w:ascii="Arial" w:hAnsi="Arial" w:cs="Arial"/>
+          <w:color w:val="000000" w:themeColor="text1"/>
+        </w:rPr>
+        <w:t> »</w:t>
+      </w:r>
+      <w:r>
+        <w:rPr>
+          <w:rFonts w:ascii="Arial" w:hAnsi="Arial" w:cs="Arial"/>
+          <w:color w:val="000000" w:themeColor="text1"/>
+        </w:rPr>
+        <w:t xml:space="preserve"> dont la description est faite dans un paragraphe dédié.</w:t>
+      </w:r>
+    </w:p>
+    <w:p>
+      <w:pPr>
+        <w:pStyle w:val="ITINlmentderdactionnormale"/>
+      </w:pPr>
+    </w:p>
+    <w:p>
+      <w:pPr>
+        <w:pStyle w:val="ITINlmenttitre2"/>
+      </w:pPr>
+      <w:r>
+        <w:t>Ecran « </w:t>
+      </w:r>
+      <w:r>
+        <w:t>Exécution</w:t>
+      </w:r>
+      <w:r>
+        <w:t xml:space="preserve"> </w:t>
+      </w:r>
+      <w:r>
+        <w:t xml:space="preserve">de </w:t>
+      </w:r>
+      <w:r>
+        <w:t>m</w:t>
+      </w:r>
+      <w:r>
+        <w:t>ission</w:t>
+      </w:r>
+      <w:r>
+        <w:t> »</w:t>
+      </w:r>
+    </w:p>
+    <w:p>
+      <w:pPr>
+        <w:rPr>
+          <w:rFonts w:ascii="Arial" w:hAnsi="Arial" w:cs="Arial"/>
+          <w:color w:val="000000" w:themeColor="text1"/>
+        </w:rPr>
+      </w:pPr>
+      <w:r>
+        <w:rPr>
+          <w:rFonts w:ascii="Arial" w:hAnsi="Arial" w:cs="Arial"/>
+          <w:color w:val="000000" w:themeColor="text1"/>
+        </w:rPr>
+        <w:t>Depuis</w:t>
+      </w:r>
+      <w:r>
+        <w:rPr>
+          <w:rFonts w:ascii="Arial" w:hAnsi="Arial" w:cs="Arial"/>
+          <w:color w:val="000000" w:themeColor="text1"/>
+        </w:rPr>
+        <w:t xml:space="preserve"> cet écran, l’utilisateur pourra exécuter des plans de vol</w:t>
+      </w:r>
+      <w:r>
+        <w:rPr>
+          <w:rFonts w:ascii="Arial" w:hAnsi="Arial" w:cs="Arial"/>
+          <w:color w:val="000000" w:themeColor="text1"/>
+        </w:rPr>
+        <w:t xml:space="preserve"> enregistrés et visualiser les informations du drone</w:t>
+      </w:r>
+      <w:r>
+        <w:rPr>
+          <w:rFonts w:ascii="Arial" w:hAnsi="Arial" w:cs="Arial"/>
+          <w:color w:val="000000" w:themeColor="text1"/>
+        </w:rPr>
+        <w:t xml:space="preserve"> telles que l’action actuelle, la vitesse, la position GPS et l’inclinaison.</w:t>
+      </w:r>
+    </w:p>
+    <w:p>
+      <w:pPr>
+        <w:pStyle w:val="ITINlmentderdactionnormale"/>
+      </w:pPr>
+    </w:p>
+    <w:p>
+      <w:pPr>
+        <w:pStyle w:val="ITINlmenttitre3"/>
+      </w:pPr>
+      <w:r>
+        <w:lastRenderedPageBreak/>
+        <w:t>Maquette de la page</w:t>
+      </w:r>
+    </w:p>
+    <w:p>
+      <w:pPr>
+        <w:pStyle w:val="Paragraphedeliste"/>
+        <w:rPr>
+          <w:rFonts w:ascii="Arial" w:hAnsi="Arial" w:cs="Arial"/>
           <w:color w:val="FF0000"/>
         </w:rPr>
       </w:pPr>
+      <w:r>
+        <w:rPr>
+          <w:rFonts w:ascii="Arial" w:hAnsi="Arial" w:cs="Arial"/>
+          <w:noProof/>
+          <w:color w:val="FF0000"/>
+        </w:rPr>
+        <w:drawing>
+          <wp:inline distT="0" distB="0" distL="0" distR="0">
+            <wp:extent cx="5403600" cy="4280400"/>
+            <wp:effectExtent l="0" t="0" r="0" b="0"/>
+            <wp:docPr id="10" name="Image 10"/>
+            <wp:cNvGraphicFramePr>
+              <a:graphicFrameLocks xmlns:a="http://schemas.openxmlformats.org/drawingml/2006/main" noChangeAspect="1"/>
+            </wp:cNvGraphicFramePr>
+            <a:graphic xmlns:a="http://schemas.openxmlformats.org/drawingml/2006/main">
+              <a:graphicData uri="http://schemas.openxmlformats.org/drawingml/2006/picture">
+                <pic:pic xmlns:pic="http://schemas.openxmlformats.org/drawingml/2006/picture">
+                  <pic:nvPicPr>
+                    <pic:cNvPr id="0" name="01.loadMission.png"/>
+                    <pic:cNvPicPr/>
+                  </pic:nvPicPr>
+                  <pic:blipFill>
+                    <a:blip r:embed="rId12">
+                      <a:extLst>
+                        <a:ext uri="{28A0092B-C50C-407E-A947-70E740481C1C}">
+                          <a14:useLocalDpi xmlns:a14="http://schemas.microsoft.com/office/drawing/2010/main" val="0"/>
+                        </a:ext>
+                      </a:extLst>
+                    </a:blip>
+                    <a:stretch>
+                      <a:fillRect/>
+                    </a:stretch>
+                  </pic:blipFill>
+                  <pic:spPr>
+                    <a:xfrm>
+                      <a:off x="0" y="0"/>
+                      <a:ext cx="5403600" cy="4280400"/>
+                    </a:xfrm>
+                    <a:prstGeom prst="rect">
+                      <a:avLst/>
+                    </a:prstGeom>
+                  </pic:spPr>
+                </pic:pic>
+              </a:graphicData>
+            </a:graphic>
+          </wp:inline>
+        </w:drawing>
+      </w:r>
+    </w:p>
+    <w:p>
+      <w:pPr>
+        <w:rPr>
+          <w:rFonts w:ascii="Arial" w:hAnsi="Arial" w:cs="Arial"/>
+        </w:rPr>
+      </w:pPr>
+    </w:p>
+    <w:p>
+      <w:pPr>
+        <w:pStyle w:val="ITINtextecach"/>
+        <w:rPr>
+          <w:vanish w:val="0"/>
+          <w:color w:val="000000" w:themeColor="text1"/>
+        </w:rPr>
+      </w:pPr>
+    </w:p>
+    <w:p>
+      <w:pPr>
+        <w:pStyle w:val="ITINtextecach"/>
+        <w:rPr>
+          <w:rFonts w:ascii="Arial" w:hAnsi="Arial" w:cs="Arial"/>
+          <w:b w:val="0"/>
+          <w:vanish w:val="0"/>
+          <w:color w:val="000000" w:themeColor="text1"/>
+          <w:sz w:val="20"/>
+        </w:rPr>
+      </w:pPr>
+      <w:r>
+        <w:rPr>
+          <w:rFonts w:ascii="Arial" w:hAnsi="Arial" w:cs="Arial"/>
+          <w:vanish w:val="0"/>
+          <w:color w:val="000000" w:themeColor="text1"/>
+          <w:sz w:val="20"/>
+        </w:rPr>
+        <w:t xml:space="preserve">Panneau 1 : </w:t>
+      </w:r>
+      <w:r>
+        <w:rPr>
+          <w:rFonts w:ascii="Arial" w:hAnsi="Arial" w:cs="Arial"/>
+          <w:vanish w:val="0"/>
+          <w:color w:val="000000" w:themeColor="text1"/>
+          <w:sz w:val="20"/>
+        </w:rPr>
+        <w:t>« </w:t>
+      </w:r>
+      <w:r>
+        <w:rPr>
+          <w:rFonts w:ascii="Arial" w:hAnsi="Arial" w:cs="Arial"/>
+          <w:vanish w:val="0"/>
+          <w:color w:val="000000" w:themeColor="text1"/>
+          <w:sz w:val="20"/>
+        </w:rPr>
+        <w:t>Mode de chargement de mission</w:t>
+      </w:r>
+      <w:r>
+        <w:rPr>
+          <w:rFonts w:ascii="Arial" w:hAnsi="Arial" w:cs="Arial"/>
+          <w:vanish w:val="0"/>
+          <w:color w:val="000000" w:themeColor="text1"/>
+          <w:sz w:val="20"/>
+        </w:rPr>
+        <w:t> »</w:t>
+      </w:r>
+      <w:r>
+        <w:rPr>
+          <w:rFonts w:ascii="Arial" w:hAnsi="Arial" w:cs="Arial"/>
+          <w:sz w:val="20"/>
+        </w:rPr>
+        <w:t xml:space="preserve"> </w:t>
+      </w:r>
+      <w:r>
+        <w:rPr>
+          <w:rFonts w:ascii="Arial" w:hAnsi="Arial" w:cs="Arial"/>
+          <w:sz w:val="20"/>
+        </w:rPr>
+        <w:t>Ce panneau contiendra les boutons liés à l’enregistrement de mission</w:t>
+      </w:r>
+      <w:r>
+        <w:rPr>
+          <w:rFonts w:ascii="Arial" w:hAnsi="Arial" w:cs="Arial"/>
+          <w:vanish w:val="0"/>
+          <w:color w:val="000000" w:themeColor="text1"/>
+          <w:sz w:val="20"/>
+        </w:rPr>
+        <w:t> </w:t>
+      </w:r>
+      <w:r>
+        <w:rPr>
+          <w:rFonts w:ascii="Arial" w:hAnsi="Arial" w:cs="Arial"/>
+          <w:b w:val="0"/>
+          <w:vanish w:val="0"/>
+          <w:color w:val="000000" w:themeColor="text1"/>
+          <w:sz w:val="20"/>
+        </w:rPr>
+        <w:t>:</w:t>
+      </w:r>
+      <w:r>
+        <w:rPr>
+          <w:rFonts w:ascii="Arial" w:hAnsi="Arial" w:cs="Arial"/>
+          <w:sz w:val="20"/>
+        </w:rPr>
+        <w:t xml:space="preserve"> </w:t>
+      </w:r>
+      <w:r>
+        <w:rPr>
+          <w:rFonts w:ascii="Arial" w:hAnsi="Arial" w:cs="Arial"/>
+          <w:sz w:val="20"/>
+        </w:rPr>
+        <w:t>Ce panneau</w:t>
+      </w:r>
+      <w:r>
+        <w:rPr>
+          <w:rFonts w:ascii="Arial" w:hAnsi="Arial" w:cs="Arial"/>
+          <w:sz w:val="20"/>
+        </w:rPr>
+        <w:t xml:space="preserve"> contiendra </w:t>
+      </w:r>
+      <w:r>
+        <w:rPr>
+          <w:rFonts w:ascii="Arial" w:hAnsi="Arial" w:cs="Arial"/>
+          <w:sz w:val="20"/>
+        </w:rPr>
+        <w:t>les boutons</w:t>
+      </w:r>
+      <w:r>
+        <w:rPr>
+          <w:rFonts w:ascii="Arial" w:hAnsi="Arial" w:cs="Arial"/>
+          <w:sz w:val="20"/>
+        </w:rPr>
+        <w:t xml:space="preserve"> </w:t>
+      </w:r>
+      <w:r>
+        <w:rPr>
+          <w:rFonts w:ascii="Arial" w:hAnsi="Arial" w:cs="Arial"/>
+          <w:sz w:val="20"/>
+        </w:rPr>
+        <w:t>liés à l’enregistrement de mission.</w:t>
+      </w:r>
+      <w:r>
+        <w:rPr>
+          <w:rFonts w:ascii="Arial" w:hAnsi="Arial" w:cs="Arial"/>
+          <w:b w:val="0"/>
+          <w:vanish w:val="0"/>
+          <w:color w:val="000000" w:themeColor="text1"/>
+          <w:sz w:val="20"/>
+        </w:rPr>
+        <w:t xml:space="preserve"> Ce panneau contiendra les </w:t>
+      </w:r>
+      <w:r>
+        <w:rPr>
+          <w:rFonts w:ascii="Arial" w:hAnsi="Arial" w:cs="Arial"/>
+          <w:b w:val="0"/>
+          <w:vanish w:val="0"/>
+          <w:color w:val="000000" w:themeColor="text1"/>
+          <w:sz w:val="20"/>
+        </w:rPr>
+        <w:t>éléments</w:t>
+      </w:r>
+      <w:r>
+        <w:rPr>
+          <w:rFonts w:ascii="Arial" w:hAnsi="Arial" w:cs="Arial"/>
+          <w:b w:val="0"/>
+          <w:vanish w:val="0"/>
+          <w:color w:val="000000" w:themeColor="text1"/>
+          <w:sz w:val="20"/>
+        </w:rPr>
+        <w:t xml:space="preserve"> liés au chargement d’une mission.</w:t>
+      </w:r>
+      <w:r>
+        <w:rPr>
+          <w:rFonts w:ascii="Arial" w:hAnsi="Arial" w:cs="Arial"/>
+          <w:sz w:val="20"/>
+        </w:rPr>
+        <w:t>Ce panneau</w:t>
+      </w:r>
+      <w:r>
+        <w:rPr>
+          <w:rFonts w:ascii="Arial" w:hAnsi="Arial" w:cs="Arial"/>
+          <w:sz w:val="20"/>
+        </w:rPr>
+        <w:t xml:space="preserve"> contiendra </w:t>
+      </w:r>
+      <w:r>
+        <w:rPr>
+          <w:rFonts w:ascii="Arial" w:hAnsi="Arial" w:cs="Arial"/>
+          <w:sz w:val="20"/>
+        </w:rPr>
+        <w:t>les boutons</w:t>
+      </w:r>
+      <w:r>
+        <w:rPr>
+          <w:rFonts w:ascii="Arial" w:hAnsi="Arial" w:cs="Arial"/>
+          <w:sz w:val="20"/>
+        </w:rPr>
+        <w:t xml:space="preserve"> </w:t>
+      </w:r>
+      <w:r>
+        <w:rPr>
+          <w:rFonts w:ascii="Arial" w:hAnsi="Arial" w:cs="Arial"/>
+          <w:sz w:val="20"/>
+        </w:rPr>
+        <w:t>liés à l’enregistrement de mission.Ce panneau</w:t>
+      </w:r>
+      <w:r>
+        <w:rPr>
+          <w:rFonts w:ascii="Arial" w:hAnsi="Arial" w:cs="Arial"/>
+          <w:sz w:val="20"/>
+        </w:rPr>
+        <w:t xml:space="preserve"> contiendra </w:t>
+      </w:r>
+      <w:r>
+        <w:rPr>
+          <w:rFonts w:ascii="Arial" w:hAnsi="Arial" w:cs="Arial"/>
+          <w:sz w:val="20"/>
+        </w:rPr>
+        <w:t>les boutons</w:t>
+      </w:r>
+      <w:r>
+        <w:rPr>
+          <w:rFonts w:ascii="Arial" w:hAnsi="Arial" w:cs="Arial"/>
+          <w:sz w:val="20"/>
+        </w:rPr>
+        <w:t xml:space="preserve"> </w:t>
+      </w:r>
+      <w:r>
+        <w:rPr>
+          <w:rFonts w:ascii="Arial" w:hAnsi="Arial" w:cs="Arial"/>
+          <w:sz w:val="20"/>
+        </w:rPr>
+        <w:t>liés à l’enregistrement de mission.Ce panneau</w:t>
+      </w:r>
+      <w:r>
+        <w:rPr>
+          <w:rFonts w:ascii="Arial" w:hAnsi="Arial" w:cs="Arial"/>
+          <w:sz w:val="20"/>
+        </w:rPr>
+        <w:t xml:space="preserve"> contiendra </w:t>
+      </w:r>
+      <w:r>
+        <w:rPr>
+          <w:rFonts w:ascii="Arial" w:hAnsi="Arial" w:cs="Arial"/>
+          <w:sz w:val="20"/>
+        </w:rPr>
+        <w:t>les boutons</w:t>
+      </w:r>
+      <w:r>
+        <w:rPr>
+          <w:rFonts w:ascii="Arial" w:hAnsi="Arial" w:cs="Arial"/>
+          <w:sz w:val="20"/>
+        </w:rPr>
+        <w:t xml:space="preserve"> </w:t>
+      </w:r>
+      <w:r>
+        <w:rPr>
+          <w:rFonts w:ascii="Arial" w:hAnsi="Arial" w:cs="Arial"/>
+          <w:sz w:val="20"/>
+        </w:rPr>
+        <w:t>liés à l’enregistrement de mission</w:t>
+      </w:r>
+      <w:r>
+        <w:rPr>
+          <w:rFonts w:ascii="Arial" w:hAnsi="Arial" w:cs="Arial"/>
+          <w:sz w:val="20"/>
+        </w:rPr>
+        <w:t xml:space="preserve"> </w:t>
+      </w:r>
+      <w:r>
+        <w:rPr>
+          <w:rFonts w:ascii="Arial" w:hAnsi="Arial" w:cs="Arial"/>
+          <w:sz w:val="20"/>
+        </w:rPr>
+        <w:t>Ce panneau</w:t>
+      </w:r>
+      <w:r>
+        <w:rPr>
+          <w:rFonts w:ascii="Arial" w:hAnsi="Arial" w:cs="Arial"/>
+          <w:sz w:val="20"/>
+        </w:rPr>
+        <w:t xml:space="preserve"> contiendra </w:t>
+      </w:r>
+      <w:r>
+        <w:rPr>
+          <w:rFonts w:ascii="Arial" w:hAnsi="Arial" w:cs="Arial"/>
+          <w:sz w:val="20"/>
+        </w:rPr>
+        <w:t>les boutons</w:t>
+      </w:r>
+      <w:r>
+        <w:rPr>
+          <w:rFonts w:ascii="Arial" w:hAnsi="Arial" w:cs="Arial"/>
+          <w:sz w:val="20"/>
+        </w:rPr>
+        <w:t xml:space="preserve"> </w:t>
+      </w:r>
+      <w:r>
+        <w:rPr>
+          <w:rFonts w:ascii="Arial" w:hAnsi="Arial" w:cs="Arial"/>
+          <w:sz w:val="20"/>
+        </w:rPr>
+        <w:t>liés à l’enregistrement de mission</w:t>
+      </w:r>
+      <w:r>
+        <w:rPr>
+          <w:rFonts w:ascii="Arial" w:hAnsi="Arial" w:cs="Arial"/>
+          <w:sz w:val="20"/>
+        </w:rPr>
+        <w:t xml:space="preserve"> </w:t>
+      </w:r>
+      <w:r>
+        <w:rPr>
+          <w:rFonts w:ascii="Arial" w:hAnsi="Arial" w:cs="Arial"/>
+          <w:sz w:val="20"/>
+        </w:rPr>
+        <w:t>Ce panneau</w:t>
+      </w:r>
+      <w:r>
+        <w:rPr>
+          <w:rFonts w:ascii="Arial" w:hAnsi="Arial" w:cs="Arial"/>
+          <w:sz w:val="20"/>
+        </w:rPr>
+        <w:t xml:space="preserve"> contiendra </w:t>
+      </w:r>
+      <w:r>
+        <w:rPr>
+          <w:rFonts w:ascii="Arial" w:hAnsi="Arial" w:cs="Arial"/>
+          <w:sz w:val="20"/>
+        </w:rPr>
+        <w:t>les boutons</w:t>
+      </w:r>
+      <w:r>
+        <w:rPr>
+          <w:rFonts w:ascii="Arial" w:hAnsi="Arial" w:cs="Arial"/>
+          <w:sz w:val="20"/>
+        </w:rPr>
+        <w:t xml:space="preserve"> </w:t>
+      </w:r>
+      <w:r>
+        <w:rPr>
+          <w:rFonts w:ascii="Arial" w:hAnsi="Arial" w:cs="Arial"/>
+          <w:sz w:val="20"/>
+        </w:rPr>
+        <w:t>liés à l’enregistrement de mission</w:t>
+      </w:r>
+      <w:r>
+        <w:rPr>
+          <w:rFonts w:ascii="Arial" w:hAnsi="Arial" w:cs="Arial"/>
+          <w:sz w:val="20"/>
+        </w:rPr>
+        <w:t xml:space="preserve"> </w:t>
+      </w:r>
+      <w:r>
+        <w:rPr>
+          <w:rFonts w:ascii="Arial" w:hAnsi="Arial" w:cs="Arial"/>
+          <w:sz w:val="20"/>
+        </w:rPr>
+        <w:t>Ce panneau</w:t>
+      </w:r>
+      <w:r>
+        <w:rPr>
+          <w:rFonts w:ascii="Arial" w:hAnsi="Arial" w:cs="Arial"/>
+          <w:sz w:val="20"/>
+        </w:rPr>
+        <w:t xml:space="preserve"> contiendra </w:t>
+      </w:r>
+      <w:r>
+        <w:rPr>
+          <w:rFonts w:ascii="Arial" w:hAnsi="Arial" w:cs="Arial"/>
+          <w:sz w:val="20"/>
+        </w:rPr>
+        <w:t>les boutons</w:t>
+      </w:r>
+      <w:r>
+        <w:rPr>
+          <w:rFonts w:ascii="Arial" w:hAnsi="Arial" w:cs="Arial"/>
+          <w:sz w:val="20"/>
+        </w:rPr>
+        <w:t xml:space="preserve"> </w:t>
+      </w:r>
+      <w:r>
+        <w:rPr>
+          <w:rFonts w:ascii="Arial" w:hAnsi="Arial" w:cs="Arial"/>
+          <w:sz w:val="20"/>
+        </w:rPr>
+        <w:t>liés à l’enregistrement de mission</w:t>
+      </w:r>
+      <w:r>
+        <w:rPr>
+          <w:rFonts w:ascii="Arial" w:hAnsi="Arial" w:cs="Arial"/>
+          <w:sz w:val="20"/>
+        </w:rPr>
+        <w:t xml:space="preserve"> </w:t>
+      </w:r>
+      <w:r>
+        <w:rPr>
+          <w:rFonts w:ascii="Arial" w:hAnsi="Arial" w:cs="Arial"/>
+          <w:sz w:val="20"/>
+        </w:rPr>
+        <w:t>Ce panneau</w:t>
+      </w:r>
+      <w:r>
+        <w:rPr>
+          <w:rFonts w:ascii="Arial" w:hAnsi="Arial" w:cs="Arial"/>
+          <w:sz w:val="20"/>
+        </w:rPr>
+        <w:t xml:space="preserve"> contiendra </w:t>
+      </w:r>
+      <w:r>
+        <w:rPr>
+          <w:rFonts w:ascii="Arial" w:hAnsi="Arial" w:cs="Arial"/>
+          <w:sz w:val="20"/>
+        </w:rPr>
+        <w:t>les boutons</w:t>
+      </w:r>
+      <w:r>
+        <w:rPr>
+          <w:rFonts w:ascii="Arial" w:hAnsi="Arial" w:cs="Arial"/>
+          <w:sz w:val="20"/>
+        </w:rPr>
+        <w:t xml:space="preserve"> </w:t>
+      </w:r>
+      <w:r>
+        <w:rPr>
+          <w:rFonts w:ascii="Arial" w:hAnsi="Arial" w:cs="Arial"/>
+          <w:sz w:val="20"/>
+        </w:rPr>
+        <w:t>liés à l’enregistrement de mission</w:t>
+      </w:r>
+      <w:r>
+        <w:rPr>
+          <w:rFonts w:ascii="Arial" w:hAnsi="Arial" w:cs="Arial"/>
+          <w:sz w:val="20"/>
+        </w:rPr>
+        <w:t xml:space="preserve"> </w:t>
+      </w:r>
+      <w:r>
+        <w:rPr>
+          <w:rFonts w:ascii="Arial" w:hAnsi="Arial" w:cs="Arial"/>
+          <w:sz w:val="20"/>
+        </w:rPr>
+        <w:t>Ce panneau</w:t>
+      </w:r>
+      <w:r>
+        <w:rPr>
+          <w:rFonts w:ascii="Arial" w:hAnsi="Arial" w:cs="Arial"/>
+          <w:sz w:val="20"/>
+        </w:rPr>
+        <w:t xml:space="preserve"> contiendra </w:t>
+      </w:r>
+      <w:r>
+        <w:rPr>
+          <w:rFonts w:ascii="Arial" w:hAnsi="Arial" w:cs="Arial"/>
+          <w:sz w:val="20"/>
+        </w:rPr>
+        <w:t>les boutons</w:t>
+      </w:r>
+      <w:r>
+        <w:rPr>
+          <w:rFonts w:ascii="Arial" w:hAnsi="Arial" w:cs="Arial"/>
+          <w:sz w:val="20"/>
+        </w:rPr>
+        <w:t xml:space="preserve"> </w:t>
+      </w:r>
+      <w:r>
+        <w:rPr>
+          <w:rFonts w:ascii="Arial" w:hAnsi="Arial" w:cs="Arial"/>
+          <w:sz w:val="20"/>
+        </w:rPr>
+        <w:t>liés à l’enregistrement de mission</w:t>
+      </w:r>
+    </w:p>
+    <w:p>
+      <w:pPr>
+        <w:pStyle w:val="ITINtextecach"/>
+        <w:rPr>
+          <w:rFonts w:ascii="Arial" w:hAnsi="Arial" w:cs="Arial"/>
+          <w:b w:val="0"/>
+          <w:vanish w:val="0"/>
+          <w:color w:val="000000" w:themeColor="text1"/>
+          <w:sz w:val="20"/>
+        </w:rPr>
+      </w:pPr>
+    </w:p>
+    <w:p>
+      <w:pPr>
+        <w:pStyle w:val="ITINtextecach"/>
+        <w:rPr>
+          <w:rFonts w:ascii="Arial" w:hAnsi="Arial" w:cs="Arial"/>
+          <w:b w:val="0"/>
+          <w:vanish w:val="0"/>
+          <w:color w:val="000000" w:themeColor="text1"/>
+          <w:sz w:val="20"/>
+        </w:rPr>
+      </w:pPr>
+      <w:r>
+        <w:rPr>
+          <w:rFonts w:ascii="Arial" w:hAnsi="Arial" w:cs="Arial"/>
+          <w:b w:val="0"/>
+          <w:vanish w:val="0"/>
+          <w:color w:val="000000" w:themeColor="text1"/>
+          <w:sz w:val="20"/>
+        </w:rPr>
+        <w:t>« </w:t>
+      </w:r>
+      <w:r>
+        <w:rPr>
+          <w:rFonts w:ascii="Arial" w:hAnsi="Arial" w:cs="Arial"/>
+          <w:vanish w:val="0"/>
+          <w:color w:val="000000" w:themeColor="text1"/>
+          <w:sz w:val="20"/>
+        </w:rPr>
+        <w:t>DropMission</w:t>
+      </w:r>
+      <w:r>
+        <w:rPr>
+          <w:rFonts w:ascii="Arial" w:hAnsi="Arial" w:cs="Arial"/>
+          <w:b w:val="0"/>
+          <w:vanish w:val="0"/>
+          <w:color w:val="000000" w:themeColor="text1"/>
+          <w:sz w:val="20"/>
+        </w:rPr>
+        <w:t> » : Dropdownlist permettant de sélectionner une mission enregistrée.</w:t>
+      </w:r>
+    </w:p>
+    <w:p>
+      <w:pPr>
+        <w:pStyle w:val="ITINtextecach"/>
+        <w:rPr>
+          <w:rFonts w:ascii="Arial" w:hAnsi="Arial" w:cs="Arial"/>
+          <w:b w:val="0"/>
+          <w:vanish w:val="0"/>
+          <w:color w:val="000000" w:themeColor="text1"/>
+          <w:sz w:val="20"/>
+        </w:rPr>
+      </w:pPr>
+    </w:p>
+    <w:p>
+      <w:pPr>
+        <w:pStyle w:val="ITINtextecach"/>
+        <w:rPr>
+          <w:rFonts w:ascii="Arial" w:hAnsi="Arial" w:cs="Arial"/>
+          <w:b w:val="0"/>
+          <w:vanish w:val="0"/>
+          <w:color w:val="000000" w:themeColor="text1"/>
+          <w:sz w:val="20"/>
+        </w:rPr>
+      </w:pPr>
+      <w:r>
+        <w:rPr>
+          <w:rFonts w:ascii="Arial" w:hAnsi="Arial" w:cs="Arial"/>
+          <w:b w:val="0"/>
+          <w:vanish w:val="0"/>
+          <w:color w:val="000000" w:themeColor="text1"/>
+          <w:sz w:val="20"/>
+        </w:rPr>
+        <w:t>« </w:t>
+      </w:r>
+      <w:r>
+        <w:rPr>
+          <w:rFonts w:ascii="Arial" w:hAnsi="Arial" w:cs="Arial"/>
+          <w:vanish w:val="0"/>
+          <w:color w:val="000000" w:themeColor="text1"/>
+          <w:sz w:val="20"/>
+        </w:rPr>
+        <w:t>Lbl</w:t>
+      </w:r>
+      <w:r>
+        <w:rPr>
+          <w:rFonts w:ascii="Arial" w:hAnsi="Arial" w:cs="Arial"/>
+          <w:vanish w:val="0"/>
+          <w:color w:val="000000" w:themeColor="text1"/>
+          <w:sz w:val="20"/>
+        </w:rPr>
+        <w:t>NomMission</w:t>
+      </w:r>
+      <w:r>
+        <w:rPr>
+          <w:rFonts w:ascii="Arial" w:hAnsi="Arial" w:cs="Arial"/>
+          <w:b w:val="0"/>
+          <w:vanish w:val="0"/>
+          <w:color w:val="000000" w:themeColor="text1"/>
+          <w:sz w:val="20"/>
+        </w:rPr>
+        <w:t> » : Label affichant le nom de la mission.</w:t>
+      </w:r>
+    </w:p>
+    <w:p>
+      <w:pPr>
+        <w:pStyle w:val="ITINtextecach"/>
+        <w:rPr>
+          <w:rFonts w:ascii="Arial" w:hAnsi="Arial" w:cs="Arial"/>
+          <w:b w:val="0"/>
+          <w:vanish w:val="0"/>
+          <w:color w:val="000000" w:themeColor="text1"/>
+          <w:sz w:val="20"/>
+        </w:rPr>
+      </w:pPr>
+    </w:p>
+    <w:p>
+      <w:pPr>
+        <w:pStyle w:val="ITINtextecach"/>
+        <w:rPr>
+          <w:rFonts w:ascii="Arial" w:hAnsi="Arial" w:cs="Arial"/>
+          <w:b w:val="0"/>
+          <w:vanish w:val="0"/>
+          <w:color w:val="000000" w:themeColor="text1"/>
+          <w:sz w:val="20"/>
+        </w:rPr>
+      </w:pPr>
+      <w:r>
+        <w:rPr>
+          <w:rFonts w:ascii="Arial" w:hAnsi="Arial" w:cs="Arial"/>
+          <w:b w:val="0"/>
+          <w:vanish w:val="0"/>
+          <w:color w:val="000000" w:themeColor="text1"/>
+          <w:sz w:val="20"/>
+        </w:rPr>
+        <w:t>« </w:t>
+      </w:r>
+      <w:r>
+        <w:rPr>
+          <w:rFonts w:ascii="Arial" w:hAnsi="Arial" w:cs="Arial"/>
+          <w:vanish w:val="0"/>
+          <w:color w:val="000000" w:themeColor="text1"/>
+          <w:sz w:val="20"/>
+        </w:rPr>
+        <w:t>DropListeActions</w:t>
+      </w:r>
+      <w:r>
+        <w:rPr>
+          <w:rFonts w:ascii="Arial" w:hAnsi="Arial" w:cs="Arial"/>
+          <w:b w:val="0"/>
+          <w:vanish w:val="0"/>
+          <w:color w:val="000000" w:themeColor="text1"/>
+          <w:sz w:val="20"/>
+        </w:rPr>
+        <w:t> » : Dropdownlist listant les différentes actions étapes de la mission.</w:t>
+      </w:r>
+    </w:p>
+    <w:p>
+      <w:pPr>
+        <w:pStyle w:val="ITINtextecach"/>
+        <w:rPr>
+          <w:rFonts w:ascii="Arial" w:hAnsi="Arial" w:cs="Arial"/>
+          <w:b w:val="0"/>
+          <w:vanish w:val="0"/>
+          <w:color w:val="000000" w:themeColor="text1"/>
+          <w:sz w:val="20"/>
+        </w:rPr>
+      </w:pPr>
+    </w:p>
+    <w:p>
+      <w:pPr>
+        <w:pStyle w:val="ITINtextecach"/>
+        <w:rPr>
+          <w:rFonts w:ascii="Arial" w:hAnsi="Arial" w:cs="Arial"/>
+          <w:b w:val="0"/>
+          <w:vanish w:val="0"/>
+          <w:color w:val="000000" w:themeColor="text1"/>
+          <w:sz w:val="20"/>
+        </w:rPr>
+      </w:pPr>
+      <w:r>
+        <w:rPr>
+          <w:rFonts w:ascii="Arial" w:hAnsi="Arial" w:cs="Arial"/>
+          <w:b w:val="0"/>
+          <w:vanish w:val="0"/>
+          <w:color w:val="000000" w:themeColor="text1"/>
+          <w:sz w:val="20"/>
+        </w:rPr>
+        <w:t>« </w:t>
+      </w:r>
+      <w:r>
+        <w:rPr>
+          <w:rFonts w:ascii="Arial" w:hAnsi="Arial" w:cs="Arial"/>
+          <w:vanish w:val="0"/>
+          <w:color w:val="000000" w:themeColor="text1"/>
+          <w:sz w:val="20"/>
+        </w:rPr>
+        <w:t>btnStartMission</w:t>
+      </w:r>
+      <w:r>
+        <w:rPr>
+          <w:rFonts w:ascii="Arial" w:hAnsi="Arial" w:cs="Arial"/>
+          <w:b w:val="0"/>
+          <w:vanish w:val="0"/>
+          <w:color w:val="000000" w:themeColor="text1"/>
+          <w:sz w:val="20"/>
+        </w:rPr>
+        <w:t> » (Commencer) : Bouton permettant d’envoyer l’ordre de début de mission au drone.</w:t>
+      </w:r>
+    </w:p>
+    <w:p>
+      <w:pPr>
+        <w:pStyle w:val="ITINtextecach"/>
+        <w:rPr>
+          <w:rFonts w:ascii="Arial" w:hAnsi="Arial" w:cs="Arial"/>
+          <w:b w:val="0"/>
+          <w:vanish w:val="0"/>
+          <w:color w:val="000000" w:themeColor="text1"/>
+          <w:sz w:val="20"/>
+        </w:rPr>
+      </w:pPr>
+    </w:p>
+    <w:p>
+      <w:pPr>
+        <w:pStyle w:val="ITINtextecach"/>
+        <w:rPr>
+          <w:rFonts w:ascii="Arial" w:hAnsi="Arial" w:cs="Arial"/>
+          <w:b w:val="0"/>
+          <w:vanish w:val="0"/>
+          <w:color w:val="000000" w:themeColor="text1"/>
+          <w:sz w:val="20"/>
+        </w:rPr>
+      </w:pPr>
+      <w:r>
+        <w:rPr>
+          <w:rFonts w:ascii="Arial" w:hAnsi="Arial" w:cs="Arial"/>
+          <w:b w:val="0"/>
+          <w:vanish w:val="0"/>
+          <w:color w:val="000000" w:themeColor="text1"/>
+          <w:sz w:val="20"/>
+        </w:rPr>
+        <w:t>« </w:t>
+      </w:r>
+      <w:r>
+        <w:rPr>
+          <w:rFonts w:ascii="Arial" w:hAnsi="Arial" w:cs="Arial"/>
+          <w:vanish w:val="0"/>
+          <w:color w:val="000000" w:themeColor="text1"/>
+          <w:sz w:val="20"/>
+        </w:rPr>
+        <w:t>btnDeleteMission</w:t>
+      </w:r>
+      <w:r>
+        <w:rPr>
+          <w:rFonts w:ascii="Arial" w:hAnsi="Arial" w:cs="Arial"/>
+          <w:b w:val="0"/>
+          <w:vanish w:val="0"/>
+          <w:color w:val="000000" w:themeColor="text1"/>
+          <w:sz w:val="20"/>
+        </w:rPr>
+        <w:t> » (Supprimer) : Bouton permettant de supprimer la mission sélectionnée.</w:t>
+      </w:r>
+    </w:p>
+    <w:p>
+      <w:pPr>
+        <w:pStyle w:val="ITINtextecach"/>
+        <w:rPr>
+          <w:rFonts w:ascii="Arial" w:hAnsi="Arial" w:cs="Arial"/>
+          <w:b w:val="0"/>
+          <w:vanish w:val="0"/>
+          <w:color w:val="000000" w:themeColor="text1"/>
+          <w:sz w:val="20"/>
+        </w:rPr>
+      </w:pPr>
+    </w:p>
+    <w:p>
+      <w:pPr>
+        <w:pStyle w:val="ITINtextecach"/>
+        <w:rPr>
+          <w:rFonts w:ascii="Arial" w:hAnsi="Arial" w:cs="Arial"/>
+          <w:b w:val="0"/>
+          <w:vanish w:val="0"/>
+          <w:color w:val="000000" w:themeColor="text1"/>
+          <w:sz w:val="20"/>
+        </w:rPr>
+      </w:pPr>
+      <w:r>
+        <w:rPr>
+          <w:rFonts w:ascii="Arial" w:hAnsi="Arial" w:cs="Arial"/>
+          <w:b w:val="0"/>
+          <w:vanish w:val="0"/>
+          <w:color w:val="000000" w:themeColor="text1"/>
+          <w:sz w:val="20"/>
+        </w:rPr>
+        <w:t>« </w:t>
+      </w:r>
+      <w:r>
+        <w:rPr>
+          <w:rFonts w:ascii="Arial" w:hAnsi="Arial" w:cs="Arial"/>
+          <w:vanish w:val="0"/>
+          <w:color w:val="000000" w:themeColor="text1"/>
+          <w:sz w:val="20"/>
+        </w:rPr>
+        <w:t>btnNewMission</w:t>
+      </w:r>
+      <w:r>
+        <w:rPr>
+          <w:rFonts w:ascii="Arial" w:hAnsi="Arial" w:cs="Arial"/>
+          <w:b w:val="0"/>
+          <w:vanish w:val="0"/>
+          <w:color w:val="000000" w:themeColor="text1"/>
+          <w:sz w:val="20"/>
+        </w:rPr>
+        <w:t> » (Nouvelle Mission) : Bouton appelant l’écran « </w:t>
+      </w:r>
+      <w:r>
+        <w:rPr>
+          <w:rFonts w:ascii="Arial" w:hAnsi="Arial" w:cs="Arial"/>
+          <w:vanish w:val="0"/>
+          <w:color w:val="000000" w:themeColor="text1"/>
+          <w:sz w:val="20"/>
+        </w:rPr>
+        <w:t>Edition de mission</w:t>
+      </w:r>
+      <w:r>
+        <w:rPr>
+          <w:rFonts w:ascii="Arial" w:hAnsi="Arial" w:cs="Arial"/>
+          <w:b w:val="0"/>
+          <w:vanish w:val="0"/>
+          <w:color w:val="000000" w:themeColor="text1"/>
+          <w:sz w:val="20"/>
+        </w:rPr>
+        <w:t> ».</w:t>
+      </w:r>
+    </w:p>
+    <w:p>
+      <w:pPr>
+        <w:pStyle w:val="ITINtextecach"/>
+        <w:rPr>
+          <w:rFonts w:ascii="Arial" w:hAnsi="Arial" w:cs="Arial"/>
+          <w:b w:val="0"/>
+          <w:vanish w:val="0"/>
+          <w:color w:val="000000" w:themeColor="text1"/>
+          <w:sz w:val="20"/>
+        </w:rPr>
+      </w:pPr>
+    </w:p>
+    <w:p>
+      <w:pPr>
+        <w:pStyle w:val="ITINtextecach"/>
+        <w:rPr>
+          <w:rFonts w:ascii="Arial" w:hAnsi="Arial" w:cs="Arial"/>
+          <w:b w:val="0"/>
+          <w:vanish w:val="0"/>
+          <w:color w:val="000000" w:themeColor="text1"/>
+          <w:sz w:val="20"/>
+        </w:rPr>
+      </w:pPr>
+      <w:r>
+        <w:rPr>
+          <w:rFonts w:ascii="Arial" w:hAnsi="Arial" w:cs="Arial"/>
+          <w:b w:val="0"/>
+          <w:vanish w:val="0"/>
+          <w:color w:val="000000" w:themeColor="text1"/>
+          <w:sz w:val="20"/>
+        </w:rPr>
+        <w:t>Les panneaux 2, 3 et 4 sont identiques à ceux de l’écran « Edition de mission », se référer donc au paragraphe correspondant.</w:t>
+      </w:r>
+    </w:p>
+    <w:p>
+      <w:pPr>
+        <w:pStyle w:val="ITINtextecach"/>
+        <w:rPr>
+          <w:color w:val="000000" w:themeColor="text1"/>
+        </w:rPr>
+      </w:pPr>
+      <w:r>
+        <w:rPr>
+          <w:noProof/>
+          <w:color w:val="000000" w:themeColor="text1"/>
+        </w:rPr>
+        <w:drawing>
+          <wp:inline distT="0" distB="0" distL="0" distR="0" wp14:anchorId="346C64F5" wp14:editId="3D69CBAB">
+            <wp:extent cx="2905125" cy="952500"/>
+            <wp:effectExtent l="19050" t="0" r="9525" b="0"/>
+            <wp:docPr id="3" name="Image 3"/>
+            <wp:cNvGraphicFramePr>
+              <a:graphicFrameLocks xmlns:a="http://schemas.openxmlformats.org/drawingml/2006/main" noChangeAspect="1"/>
+            </wp:cNvGraphicFramePr>
+            <a:graphic xmlns:a="http://schemas.openxmlformats.org/drawingml/2006/main">
+              <a:graphicData uri="http://schemas.openxmlformats.org/drawingml/2006/picture">
+                <pic:pic xmlns:pic="http://schemas.openxmlformats.org/drawingml/2006/picture">
+                  <pic:nvPicPr>
+                    <pic:cNvPr id="0" name="Picture 2"/>
+                    <pic:cNvPicPr>
+                      <a:picLocks noChangeAspect="1" noChangeArrowheads="1"/>
+                    </pic:cNvPicPr>
+                  </pic:nvPicPr>
+                  <pic:blipFill>
+                    <a:blip r:embed="rId10" cstate="print"/>
+                    <a:srcRect/>
+                    <a:stretch>
+                      <a:fillRect/>
+                    </a:stretch>
+                  </pic:blipFill>
+                  <pic:spPr bwMode="auto">
+                    <a:xfrm>
+                      <a:off x="0" y="0"/>
+                      <a:ext cx="2905125" cy="952500"/>
+                    </a:xfrm>
+                    <a:prstGeom prst="rect">
+                      <a:avLst/>
+                    </a:prstGeom>
+                    <a:noFill/>
+                    <a:ln w="9525">
+                      <a:noFill/>
+                      <a:miter lim="800000"/>
+                      <a:headEnd/>
+                      <a:tailEnd/>
+                    </a:ln>
+                  </pic:spPr>
+                </pic:pic>
+              </a:graphicData>
+            </a:graphic>
+          </wp:inline>
+        </w:drawing>
+      </w:r>
+    </w:p>
+    <w:p>
+      <w:pPr>
+        <w:pStyle w:val="ITINlmentderdactionnormale"/>
+      </w:pPr>
+    </w:p>
+    <w:p>
+      <w:pPr>
+        <w:pStyle w:val="ITINlmenttitre3"/>
+      </w:pPr>
+      <w:r>
+        <w:t>Accès à l’écran</w:t>
+      </w:r>
+    </w:p>
+    <w:p>
+      <w:pPr>
+        <w:rPr>
+          <w:rFonts w:ascii="Arial" w:hAnsi="Arial" w:cs="Arial"/>
+          <w:color w:val="FF0000"/>
+        </w:rPr>
+      </w:pPr>
+      <w:r>
+        <w:rPr>
+          <w:rFonts w:ascii="Arial" w:hAnsi="Arial" w:cs="Arial"/>
+          <w:color w:val="000000" w:themeColor="text1"/>
+        </w:rPr>
+        <w:t>L’accès à l’écran se fait</w:t>
+      </w:r>
+      <w:r>
+        <w:rPr>
+          <w:rFonts w:ascii="Arial" w:hAnsi="Arial" w:cs="Arial"/>
+          <w:color w:val="000000" w:themeColor="text1"/>
+        </w:rPr>
+        <w:t xml:space="preserve"> depuis « </w:t>
+      </w:r>
+      <w:r>
+        <w:rPr>
+          <w:rFonts w:ascii="Arial" w:hAnsi="Arial" w:cs="Arial"/>
+          <w:b/>
+          <w:color w:val="000000" w:themeColor="text1"/>
+        </w:rPr>
+        <w:t>Menu</w:t>
+      </w:r>
+      <w:r>
+        <w:rPr>
+          <w:rFonts w:ascii="Arial" w:hAnsi="Arial" w:cs="Arial"/>
+          <w:color w:val="000000" w:themeColor="text1"/>
+        </w:rPr>
+        <w:t xml:space="preserve"> » par un clic sur le bouton </w:t>
+      </w:r>
+      <w:r>
+        <w:rPr>
+          <w:rFonts w:ascii="Arial" w:hAnsi="Arial" w:cs="Arial"/>
+          <w:color w:val="000000" w:themeColor="text1"/>
+        </w:rPr>
+        <w:t>« </w:t>
+      </w:r>
+      <w:r>
+        <w:rPr>
+          <w:rFonts w:ascii="Arial" w:hAnsi="Arial" w:cs="Arial"/>
+          <w:b/>
+        </w:rPr>
+        <w:t>btn</w:t>
+      </w:r>
+      <w:r>
+        <w:rPr>
+          <w:rFonts w:ascii="Arial" w:hAnsi="Arial" w:cs="Arial"/>
+          <w:b/>
+        </w:rPr>
+        <w:t>TabCreate</w:t>
+      </w:r>
+      <w:r>
+        <w:rPr>
+          <w:rFonts w:ascii="Arial" w:hAnsi="Arial" w:cs="Arial"/>
+        </w:rPr>
+        <w:t> </w:t>
+      </w:r>
+      <w:r>
+        <w:rPr>
+          <w:rFonts w:ascii="Arial" w:hAnsi="Arial" w:cs="Arial"/>
+          <w:b/>
+          <w:bCs/>
+          <w:iCs/>
+          <w:color w:val="000000" w:themeColor="text1"/>
+        </w:rPr>
+        <w:t>»</w:t>
+      </w:r>
+      <w:r>
+        <w:rPr>
+          <w:rFonts w:ascii="Arial" w:hAnsi="Arial" w:cs="Arial"/>
+          <w:bCs/>
+          <w:iCs/>
+          <w:color w:val="000000" w:themeColor="text1"/>
+        </w:rPr>
+        <w:t>.</w:t>
+      </w:r>
+    </w:p>
+    <w:p>
+      <w:pPr>
+        <w:rPr>
+          <w:color w:val="FF0000"/>
+        </w:rPr>
+      </w:pPr>
+    </w:p>
+    <w:p>
+      <w:pPr>
+        <w:pStyle w:val="ITINlmenttitre3"/>
+      </w:pPr>
+      <w:r>
+        <w:lastRenderedPageBreak/>
+        <w:t>Sorties de l’écran</w:t>
+      </w:r>
+    </w:p>
+    <w:p>
+      <w:pPr>
+        <w:rPr>
+          <w:rFonts w:ascii="Arial" w:hAnsi="Arial" w:cs="Arial"/>
+          <w:color w:val="000000" w:themeColor="text1"/>
+        </w:rPr>
+      </w:pPr>
+      <w:r>
+        <w:rPr>
+          <w:rFonts w:ascii="Arial" w:hAnsi="Arial" w:cs="Arial"/>
+          <w:color w:val="000000" w:themeColor="text1"/>
+        </w:rPr>
+        <w:t>Le bouton « </w:t>
+      </w:r>
+      <w:r>
+        <w:rPr>
+          <w:rFonts w:ascii="Arial" w:hAnsi="Arial" w:cs="Arial"/>
+          <w:b/>
+          <w:bCs/>
+          <w:iCs/>
+          <w:color w:val="000000" w:themeColor="text1"/>
+        </w:rPr>
+        <w:t>btnSelectedMissionGoSavingMode</w:t>
+      </w:r>
+      <w:r>
+        <w:rPr>
+          <w:rFonts w:ascii="Arial" w:hAnsi="Arial" w:cs="Arial"/>
+          <w:bCs/>
+          <w:iCs/>
+          <w:color w:val="000000" w:themeColor="text1"/>
+        </w:rPr>
+        <w:t> »</w:t>
+      </w:r>
+      <w:r>
+        <w:rPr>
+          <w:rFonts w:ascii="Arial" w:hAnsi="Arial" w:cs="Arial"/>
+          <w:bCs/>
+          <w:iCs/>
+          <w:color w:val="000000" w:themeColor="text1"/>
+        </w:rPr>
+        <w:t xml:space="preserve"> permet d’accéder à l’écran « </w:t>
+      </w:r>
+      <w:r>
+        <w:rPr>
+          <w:b/>
+          <w:color w:val="000000" w:themeColor="text1"/>
+        </w:rPr>
+        <w:t>Edition de mission</w:t>
+      </w:r>
+      <w:r>
+        <w:rPr>
+          <w:color w:val="000000" w:themeColor="text1"/>
+        </w:rPr>
+        <w:t> »</w:t>
+      </w:r>
+    </w:p>
+    <w:p>
+      <w:pPr>
+        <w:rPr>
+          <w:rFonts w:ascii="Arial" w:hAnsi="Arial" w:cs="Arial"/>
+          <w:color w:val="FF0000"/>
+        </w:rPr>
+      </w:pPr>
+      <w:r>
+        <w:rPr>
+          <w:rFonts w:ascii="Arial" w:hAnsi="Arial" w:cs="Arial"/>
+          <w:color w:val="000000" w:themeColor="text1"/>
+        </w:rPr>
+        <w:t>Pour aller vers un autre écran il faudra passer par « </w:t>
+      </w:r>
+      <w:r>
+        <w:rPr>
+          <w:rFonts w:ascii="Arial" w:hAnsi="Arial" w:cs="Arial"/>
+          <w:b/>
+          <w:color w:val="000000" w:themeColor="text1"/>
+        </w:rPr>
+        <w:t>Menu</w:t>
+      </w:r>
+      <w:r>
+        <w:rPr>
+          <w:rFonts w:ascii="Arial" w:hAnsi="Arial" w:cs="Arial"/>
+          <w:color w:val="000000" w:themeColor="text1"/>
+        </w:rPr>
+        <w:t> »</w:t>
+      </w:r>
+      <w:r>
+        <w:rPr>
+          <w:rFonts w:ascii="Arial" w:hAnsi="Arial" w:cs="Arial"/>
+          <w:color w:val="000000" w:themeColor="text1"/>
+        </w:rPr>
+        <w:t xml:space="preserve"> dont la description est faite dans un paragraphe dédié.</w:t>
+      </w:r>
+    </w:p>
+    <w:p>
+      <w:pPr>
+        <w:pStyle w:val="ITINlmentderdactionnormale"/>
+      </w:pPr>
     </w:p>
     <w:p>
       <w:pPr>
         <w:pStyle w:val="ITINlmenttitre2"/>
       </w:pPr>
-      <w:bookmarkStart w:id="13" w:name="_Toc283387350"/>
+      <w:r>
+        <w:t xml:space="preserve"> « </w:t>
+      </w:r>
+      <w:r>
+        <w:t>Menu</w:t>
+      </w:r>
+      <w:r>
+        <w:t> »</w:t>
+      </w:r>
+    </w:p>
+    <w:p>
+      <w:pPr>
+        <w:rPr>
+          <w:rFonts w:ascii="Arial" w:hAnsi="Arial" w:cs="Arial"/>
+          <w:color w:val="000000" w:themeColor="text1"/>
+        </w:rPr>
+      </w:pPr>
+      <w:r>
+        <w:rPr>
+          <w:rFonts w:ascii="Arial" w:hAnsi="Arial" w:cs="Arial"/>
+          <w:color w:val="000000" w:themeColor="text1"/>
+        </w:rPr>
+        <w:t xml:space="preserve">Le menu permet d’accéder aux différents écrans et options ainsi qu’à envoyer ponctuellement des actions au drone. Il est accessible depuis tous les écrans de l’application hormis </w:t>
+      </w:r>
+      <w:r>
+        <w:rPr>
+          <w:rFonts w:ascii="Arial" w:hAnsi="Arial" w:cs="Arial"/>
+          <w:color w:val="000000" w:themeColor="text1"/>
+        </w:rPr>
+        <w:t xml:space="preserve">depuis </w:t>
+      </w:r>
+      <w:r>
+        <w:rPr>
+          <w:rFonts w:ascii="Arial" w:hAnsi="Arial" w:cs="Arial"/>
+          <w:color w:val="000000" w:themeColor="text1"/>
+        </w:rPr>
+        <w:t>l’écran « </w:t>
+      </w:r>
+      <w:r>
+        <w:rPr>
+          <w:rFonts w:ascii="Arial" w:hAnsi="Arial" w:cs="Arial"/>
+          <w:b/>
+          <w:color w:val="000000" w:themeColor="text1"/>
+        </w:rPr>
+        <w:t>Connexion</w:t>
+      </w:r>
+      <w:r>
+        <w:rPr>
+          <w:rFonts w:ascii="Arial" w:hAnsi="Arial" w:cs="Arial"/>
+          <w:color w:val="000000" w:themeColor="text1"/>
+        </w:rPr>
+        <w:t> ».</w:t>
+      </w:r>
+    </w:p>
+    <w:p>
+      <w:pPr>
+        <w:rPr>
+          <w:rFonts w:ascii="Arial" w:hAnsi="Arial" w:cs="Arial"/>
+          <w:color w:val="000000" w:themeColor="text1"/>
+        </w:rPr>
+      </w:pPr>
+      <w:r>
+        <w:rPr>
+          <w:rFonts w:ascii="Arial" w:hAnsi="Arial" w:cs="Arial"/>
+          <w:color w:val="000000" w:themeColor="text1"/>
+        </w:rPr>
+        <w:t>Le menu est composé de plusieurs onglets permettant de fermer l’application, envoyer des actions au drone, de changer le type de vue « graphique » ou « textuel » des écrans, d’accéder aux écrans « </w:t>
+      </w:r>
+      <w:r>
+        <w:rPr>
+          <w:rFonts w:ascii="Arial" w:hAnsi="Arial" w:cs="Arial"/>
+          <w:b/>
+          <w:color w:val="000000" w:themeColor="text1"/>
+        </w:rPr>
+        <w:t>Edition de mission</w:t>
+      </w:r>
+      <w:r>
+        <w:rPr>
+          <w:rFonts w:ascii="Arial" w:hAnsi="Arial" w:cs="Arial"/>
+          <w:color w:val="000000" w:themeColor="text1"/>
+        </w:rPr>
+        <w:t> » et « </w:t>
+      </w:r>
+      <w:r>
+        <w:rPr>
+          <w:rFonts w:ascii="Arial" w:hAnsi="Arial" w:cs="Arial"/>
+          <w:b/>
+          <w:color w:val="000000" w:themeColor="text1"/>
+        </w:rPr>
+        <w:t>Execution de mission</w:t>
+      </w:r>
+      <w:r>
+        <w:rPr>
+          <w:rFonts w:ascii="Arial" w:hAnsi="Arial" w:cs="Arial"/>
+          <w:color w:val="000000" w:themeColor="text1"/>
+        </w:rPr>
+        <w:t> » et changer la langue de l’application.</w:t>
+      </w:r>
+    </w:p>
+    <w:p>
+      <w:pPr>
+        <w:pStyle w:val="ITINlmentderdactionnormale"/>
+      </w:pPr>
+    </w:p>
+    <w:p>
+      <w:pPr>
+        <w:pStyle w:val="ITINlmenttitre3"/>
+      </w:pPr>
+      <w:r>
+        <w:t>Maquette de la page</w:t>
+      </w:r>
+    </w:p>
+    <w:p>
+      <w:pPr>
+        <w:rPr>
+          <w:rFonts w:ascii="Arial" w:hAnsi="Arial" w:cs="Arial"/>
+        </w:rPr>
+      </w:pPr>
+      <w:r>
+        <w:rPr>
+          <w:rFonts w:ascii="Arial" w:hAnsi="Arial" w:cs="Arial"/>
+          <w:noProof/>
+          <w:color w:val="FF0000"/>
+        </w:rPr>
+        <w:drawing>
+          <wp:inline distT="0" distB="0" distL="0" distR="0">
+            <wp:extent cx="5295900" cy="388620"/>
+            <wp:effectExtent l="0" t="0" r="0" b="0"/>
+            <wp:docPr id="11" name="Image 11" descr="C:\Users\CHRIS\Documents\GitHub\megauav2013\docs\Gestion de projet\specification\SIHM\Menu1.png"/>
+            <wp:cNvGraphicFramePr>
+              <a:graphicFrameLocks xmlns:a="http://schemas.openxmlformats.org/drawingml/2006/main" noChangeAspect="1"/>
+            </wp:cNvGraphicFramePr>
+            <a:graphic xmlns:a="http://schemas.openxmlformats.org/drawingml/2006/main">
+              <a:graphicData uri="http://schemas.openxmlformats.org/drawingml/2006/picture">
+                <pic:pic xmlns:pic="http://schemas.openxmlformats.org/drawingml/2006/picture">
+                  <pic:nvPicPr>
+                    <pic:cNvPr id="0" name="Picture 5" descr="C:\Users\CHRIS\Documents\GitHub\megauav2013\docs\Gestion de projet\specification\SIHM\Menu1.png"/>
+                    <pic:cNvPicPr>
+                      <a:picLocks noChangeAspect="1" noChangeArrowheads="1"/>
+                    </pic:cNvPicPr>
+                  </pic:nvPicPr>
+                  <pic:blipFill>
+                    <a:blip r:embed="rId13">
+                      <a:extLst>
+                        <a:ext uri="{28A0092B-C50C-407E-A947-70E740481C1C}">
+                          <a14:useLocalDpi xmlns:a14="http://schemas.microsoft.com/office/drawing/2010/main" val="0"/>
+                        </a:ext>
+                      </a:extLst>
+                    </a:blip>
+                    <a:srcRect/>
+                    <a:stretch>
+                      <a:fillRect/>
+                    </a:stretch>
+                  </pic:blipFill>
+                  <pic:spPr bwMode="auto">
+                    <a:xfrm>
+                      <a:off x="0" y="0"/>
+                      <a:ext cx="5295900" cy="388620"/>
+                    </a:xfrm>
+                    <a:prstGeom prst="rect">
+                      <a:avLst/>
+                    </a:prstGeom>
+                    <a:noFill/>
+                    <a:ln>
+                      <a:noFill/>
+                    </a:ln>
+                  </pic:spPr>
+                </pic:pic>
+              </a:graphicData>
+            </a:graphic>
+          </wp:inline>
+        </w:drawing>
+      </w:r>
+    </w:p>
+    <w:p>
+      <w:pPr>
+        <w:rPr>
+          <w:rFonts w:ascii="Arial" w:hAnsi="Arial" w:cs="Arial"/>
+        </w:rPr>
+      </w:pPr>
+      <w:r>
+        <w:rPr>
+          <w:rFonts w:ascii="Arial" w:hAnsi="Arial" w:cs="Arial"/>
+        </w:rPr>
+        <w:t>« </w:t>
+      </w:r>
+      <w:r>
+        <w:rPr>
+          <w:rFonts w:ascii="Arial" w:hAnsi="Arial" w:cs="Arial"/>
+          <w:b/>
+        </w:rPr>
+        <w:t>tabFile</w:t>
+      </w:r>
+      <w:r>
+        <w:rPr>
+          <w:rFonts w:ascii="Arial" w:hAnsi="Arial" w:cs="Arial"/>
+        </w:rPr>
+        <w:t> »</w:t>
+      </w:r>
+      <w:r>
+        <w:rPr>
+          <w:rFonts w:ascii="Arial" w:hAnsi="Arial" w:cs="Arial"/>
+        </w:rPr>
+        <w:t xml:space="preserve"> (Fichier)</w:t>
+      </w:r>
+      <w:r>
+        <w:rPr>
+          <w:rFonts w:ascii="Arial" w:hAnsi="Arial" w:cs="Arial"/>
+        </w:rPr>
+        <w:t xml:space="preserve"> : onglet déroulant le bouton </w:t>
+      </w:r>
+    </w:p>
+    <w:p>
+      <w:pPr>
+        <w:ind w:firstLine="709"/>
+        <w:rPr>
+          <w:rFonts w:ascii="Arial" w:hAnsi="Arial" w:cs="Arial"/>
+        </w:rPr>
+      </w:pPr>
+      <w:r>
+        <w:rPr>
+          <w:rFonts w:ascii="Arial" w:hAnsi="Arial" w:cs="Arial"/>
+        </w:rPr>
+        <w:t>« </w:t>
+      </w:r>
+      <w:r>
+        <w:rPr>
+          <w:rFonts w:ascii="Arial" w:hAnsi="Arial" w:cs="Arial"/>
+          <w:b/>
+        </w:rPr>
+        <w:t>btn</w:t>
+      </w:r>
+      <w:r>
+        <w:rPr>
+          <w:rFonts w:ascii="Arial" w:hAnsi="Arial" w:cs="Arial"/>
+          <w:b/>
+        </w:rPr>
+        <w:t>Tab</w:t>
+      </w:r>
+      <w:r>
+        <w:rPr>
+          <w:rFonts w:ascii="Arial" w:hAnsi="Arial" w:cs="Arial"/>
+          <w:b/>
+        </w:rPr>
+        <w:t>CloseApp</w:t>
+      </w:r>
+      <w:r>
+        <w:rPr>
+          <w:rFonts w:ascii="Arial" w:hAnsi="Arial" w:cs="Arial"/>
+        </w:rPr>
+        <w:t xml:space="preserve"> » </w:t>
+      </w:r>
+      <w:r>
+        <w:rPr>
+          <w:rFonts w:ascii="Arial" w:hAnsi="Arial" w:cs="Arial"/>
+        </w:rPr>
+        <w:t xml:space="preserve">(Fermer) </w:t>
+      </w:r>
+      <w:r>
+        <w:rPr>
+          <w:rFonts w:ascii="Arial" w:hAnsi="Arial" w:cs="Arial"/>
+        </w:rPr>
+        <w:t>qui permet de fermer l’application.</w:t>
+      </w:r>
+    </w:p>
+    <w:p>
+      <w:pPr>
+        <w:rPr>
+          <w:rFonts w:ascii="Arial" w:hAnsi="Arial" w:cs="Arial"/>
+        </w:rPr>
+      </w:pPr>
+    </w:p>
+    <w:p>
+      <w:pPr>
+        <w:rPr>
+          <w:rFonts w:ascii="Arial" w:hAnsi="Arial" w:cs="Arial"/>
+        </w:rPr>
+      </w:pPr>
+      <w:r>
+        <w:rPr>
+          <w:rFonts w:ascii="Arial" w:hAnsi="Arial" w:cs="Arial"/>
+          <w:noProof/>
+        </w:rPr>
+        <w:drawing>
+          <wp:inline distT="0" distB="0" distL="0" distR="0">
+            <wp:extent cx="5295900" cy="579120"/>
+            <wp:effectExtent l="0" t="0" r="0" b="0"/>
+            <wp:docPr id="12" name="Image 12" descr="C:\Users\CHRIS\Documents\GitHub\megauav2013\docs\Gestion de projet\specification\SIHM\Menu2.png"/>
+            <wp:cNvGraphicFramePr>
+              <a:graphicFrameLocks xmlns:a="http://schemas.openxmlformats.org/drawingml/2006/main" noChangeAspect="1"/>
+            </wp:cNvGraphicFramePr>
+            <a:graphic xmlns:a="http://schemas.openxmlformats.org/drawingml/2006/main">
+              <a:graphicData uri="http://schemas.openxmlformats.org/drawingml/2006/picture">
+                <pic:pic xmlns:pic="http://schemas.openxmlformats.org/drawingml/2006/picture">
+                  <pic:nvPicPr>
+                    <pic:cNvPr id="0" name="Picture 6" descr="C:\Users\CHRIS\Documents\GitHub\megauav2013\docs\Gestion de projet\specification\SIHM\Menu2.png"/>
+                    <pic:cNvPicPr>
+                      <a:picLocks noChangeAspect="1" noChangeArrowheads="1"/>
+                    </pic:cNvPicPr>
+                  </pic:nvPicPr>
+                  <pic:blipFill>
+                    <a:blip r:embed="rId14">
+                      <a:extLst>
+                        <a:ext uri="{28A0092B-C50C-407E-A947-70E740481C1C}">
+                          <a14:useLocalDpi xmlns:a14="http://schemas.microsoft.com/office/drawing/2010/main" val="0"/>
+                        </a:ext>
+                      </a:extLst>
+                    </a:blip>
+                    <a:srcRect/>
+                    <a:stretch>
+                      <a:fillRect/>
+                    </a:stretch>
+                  </pic:blipFill>
+                  <pic:spPr bwMode="auto">
+                    <a:xfrm>
+                      <a:off x="0" y="0"/>
+                      <a:ext cx="5295900" cy="579120"/>
+                    </a:xfrm>
+                    <a:prstGeom prst="rect">
+                      <a:avLst/>
+                    </a:prstGeom>
+                    <a:noFill/>
+                    <a:ln>
+                      <a:noFill/>
+                    </a:ln>
+                  </pic:spPr>
+                </pic:pic>
+              </a:graphicData>
+            </a:graphic>
+          </wp:inline>
+        </w:drawing>
+      </w:r>
+    </w:p>
+    <w:p>
+      <w:pPr>
+        <w:rPr>
+          <w:rFonts w:ascii="Arial" w:hAnsi="Arial" w:cs="Arial"/>
+        </w:rPr>
+      </w:pPr>
+      <w:r>
+        <w:rPr>
+          <w:rFonts w:ascii="Arial" w:hAnsi="Arial" w:cs="Arial"/>
+        </w:rPr>
+        <w:t>« </w:t>
+      </w:r>
+      <w:r>
+        <w:rPr>
+          <w:rFonts w:ascii="Arial" w:hAnsi="Arial" w:cs="Arial"/>
+          <w:b/>
+        </w:rPr>
+        <w:t>tab</w:t>
+      </w:r>
+      <w:r>
+        <w:rPr>
+          <w:rFonts w:ascii="Arial" w:hAnsi="Arial" w:cs="Arial"/>
+          <w:b/>
+        </w:rPr>
+        <w:t>View</w:t>
+      </w:r>
+      <w:r>
+        <w:rPr>
+          <w:rFonts w:ascii="Arial" w:hAnsi="Arial" w:cs="Arial"/>
+        </w:rPr>
+        <w:t> »</w:t>
+      </w:r>
+      <w:r>
+        <w:rPr>
+          <w:rFonts w:ascii="Arial" w:hAnsi="Arial" w:cs="Arial"/>
+        </w:rPr>
+        <w:t xml:space="preserve"> (Vue)</w:t>
+      </w:r>
+      <w:r>
+        <w:rPr>
+          <w:rFonts w:ascii="Arial" w:hAnsi="Arial" w:cs="Arial"/>
+        </w:rPr>
+        <w:t> : onglet déroulant le</w:t>
+      </w:r>
+      <w:r>
+        <w:rPr>
+          <w:rFonts w:ascii="Arial" w:hAnsi="Arial" w:cs="Arial"/>
+        </w:rPr>
+        <w:t>s</w:t>
+      </w:r>
+      <w:r>
+        <w:rPr>
+          <w:rFonts w:ascii="Arial" w:hAnsi="Arial" w:cs="Arial"/>
+        </w:rPr>
+        <w:t xml:space="preserve"> bouton</w:t>
+      </w:r>
+      <w:r>
+        <w:rPr>
+          <w:rFonts w:ascii="Arial" w:hAnsi="Arial" w:cs="Arial"/>
+        </w:rPr>
+        <w:t>s</w:t>
+      </w:r>
+      <w:r>
+        <w:rPr>
+          <w:rFonts w:ascii="Arial" w:hAnsi="Arial" w:cs="Arial"/>
+        </w:rPr>
+        <w:t xml:space="preserve"> </w:t>
+      </w:r>
+    </w:p>
+    <w:p>
+      <w:pPr>
+        <w:ind w:firstLine="709"/>
+        <w:rPr>
+          <w:rFonts w:ascii="Arial" w:hAnsi="Arial" w:cs="Arial"/>
+        </w:rPr>
+      </w:pPr>
+      <w:r>
+        <w:rPr>
+          <w:rFonts w:ascii="Arial" w:hAnsi="Arial" w:cs="Arial"/>
+        </w:rPr>
+        <w:t>« </w:t>
+      </w:r>
+      <w:r>
+        <w:rPr>
+          <w:rFonts w:ascii="Arial" w:hAnsi="Arial" w:cs="Arial"/>
+          <w:b/>
+        </w:rPr>
+        <w:t>btn</w:t>
+      </w:r>
+      <w:r>
+        <w:rPr>
+          <w:rFonts w:ascii="Arial" w:hAnsi="Arial" w:cs="Arial"/>
+          <w:b/>
+        </w:rPr>
+        <w:t>Tab</w:t>
+      </w:r>
+      <w:r>
+        <w:rPr>
+          <w:rFonts w:ascii="Arial" w:hAnsi="Arial" w:cs="Arial"/>
+          <w:b/>
+        </w:rPr>
+        <w:t>Text</w:t>
+      </w:r>
+      <w:r>
+        <w:rPr>
+          <w:rFonts w:ascii="Arial" w:hAnsi="Arial" w:cs="Arial"/>
+        </w:rPr>
+        <w:t xml:space="preserve"> » </w:t>
+      </w:r>
+      <w:r>
+        <w:rPr>
+          <w:rFonts w:ascii="Arial" w:hAnsi="Arial" w:cs="Arial"/>
+        </w:rPr>
+        <w:t xml:space="preserve">(Texte) </w:t>
+      </w:r>
+      <w:r>
+        <w:rPr>
+          <w:rFonts w:ascii="Arial" w:hAnsi="Arial" w:cs="Arial"/>
+        </w:rPr>
+        <w:t xml:space="preserve">qui permet de </w:t>
+      </w:r>
+      <w:r>
+        <w:rPr>
+          <w:rFonts w:ascii="Arial" w:hAnsi="Arial" w:cs="Arial"/>
+        </w:rPr>
+        <w:t>passer en affichage « textuel »</w:t>
+      </w:r>
+    </w:p>
+    <w:p>
+      <w:pPr>
+        <w:ind w:firstLine="709"/>
+        <w:rPr>
+          <w:rFonts w:ascii="Arial" w:hAnsi="Arial" w:cs="Arial"/>
+        </w:rPr>
+      </w:pPr>
+      <w:r>
+        <w:rPr>
+          <w:rFonts w:ascii="Arial" w:hAnsi="Arial" w:cs="Arial"/>
+        </w:rPr>
+        <w:t>« </w:t>
+      </w:r>
+      <w:r>
+        <w:rPr>
+          <w:rFonts w:ascii="Arial" w:hAnsi="Arial" w:cs="Arial"/>
+          <w:b/>
+        </w:rPr>
+        <w:t>btn</w:t>
+      </w:r>
+      <w:r>
+        <w:rPr>
+          <w:rFonts w:ascii="Arial" w:hAnsi="Arial" w:cs="Arial"/>
+          <w:b/>
+        </w:rPr>
+        <w:t>Tab</w:t>
+      </w:r>
+      <w:r>
+        <w:rPr>
+          <w:rFonts w:ascii="Arial" w:hAnsi="Arial" w:cs="Arial"/>
+          <w:b/>
+        </w:rPr>
+        <w:t>Graphic</w:t>
+      </w:r>
+      <w:r>
+        <w:rPr>
+          <w:rFonts w:ascii="Arial" w:hAnsi="Arial" w:cs="Arial"/>
+        </w:rPr>
+        <w:t xml:space="preserve"> » </w:t>
+      </w:r>
+      <w:r>
+        <w:rPr>
+          <w:rFonts w:ascii="Arial" w:hAnsi="Arial" w:cs="Arial"/>
+        </w:rPr>
+        <w:t xml:space="preserve">(Graphique) </w:t>
+      </w:r>
+      <w:r>
+        <w:rPr>
+          <w:rFonts w:ascii="Arial" w:hAnsi="Arial" w:cs="Arial"/>
+        </w:rPr>
+        <w:t>qui permet de passer en affichage « graphique ».</w:t>
+      </w:r>
+    </w:p>
+    <w:p>
+      <w:pPr>
+        <w:rPr>
+          <w:rFonts w:ascii="Arial" w:hAnsi="Arial" w:cs="Arial"/>
+        </w:rPr>
+      </w:pPr>
+    </w:p>
+    <w:p>
+      <w:pPr>
+        <w:rPr>
+          <w:rFonts w:ascii="Arial" w:hAnsi="Arial" w:cs="Arial"/>
+        </w:rPr>
+      </w:pPr>
+      <w:r>
+        <w:rPr>
+          <w:rFonts w:ascii="Arial" w:hAnsi="Arial" w:cs="Arial"/>
+          <w:noProof/>
+        </w:rPr>
+        <w:drawing>
+          <wp:inline distT="0" distB="0" distL="0" distR="0">
+            <wp:extent cx="5303520" cy="1043940"/>
+            <wp:effectExtent l="0" t="0" r="0" b="0"/>
+            <wp:docPr id="13" name="Image 13" descr="C:\Users\CHRIS\Documents\GitHub\megauav2013\docs\Gestion de projet\specification\SIHM\Menu3.png"/>
+            <wp:cNvGraphicFramePr>
+              <a:graphicFrameLocks xmlns:a="http://schemas.openxmlformats.org/drawingml/2006/main" noChangeAspect="1"/>
+            </wp:cNvGraphicFramePr>
+            <a:graphic xmlns:a="http://schemas.openxmlformats.org/drawingml/2006/main">
+              <a:graphicData uri="http://schemas.openxmlformats.org/drawingml/2006/picture">
+                <pic:pic xmlns:pic="http://schemas.openxmlformats.org/drawingml/2006/picture">
+                  <pic:nvPicPr>
+                    <pic:cNvPr id="0" name="Picture 7" descr="C:\Users\CHRIS\Documents\GitHub\megauav2013\docs\Gestion de projet\specification\SIHM\Menu3.png"/>
+                    <pic:cNvPicPr>
+                      <a:picLocks noChangeAspect="1" noChangeArrowheads="1"/>
+                    </pic:cNvPicPr>
+                  </pic:nvPicPr>
+                  <pic:blipFill>
+                    <a:blip r:embed="rId15">
+                      <a:extLst>
+                        <a:ext uri="{28A0092B-C50C-407E-A947-70E740481C1C}">
+                          <a14:useLocalDpi xmlns:a14="http://schemas.microsoft.com/office/drawing/2010/main" val="0"/>
+                        </a:ext>
+                      </a:extLst>
+                    </a:blip>
+                    <a:srcRect/>
+                    <a:stretch>
+                      <a:fillRect/>
+                    </a:stretch>
+                  </pic:blipFill>
+                  <pic:spPr bwMode="auto">
+                    <a:xfrm>
+                      <a:off x="0" y="0"/>
+                      <a:ext cx="5303520" cy="1043940"/>
+                    </a:xfrm>
+                    <a:prstGeom prst="rect">
+                      <a:avLst/>
+                    </a:prstGeom>
+                    <a:noFill/>
+                    <a:ln>
+                      <a:noFill/>
+                    </a:ln>
+                  </pic:spPr>
+                </pic:pic>
+              </a:graphicData>
+            </a:graphic>
+          </wp:inline>
+        </w:drawing>
+      </w:r>
+    </w:p>
+    <w:p>
+      <w:pPr>
+        <w:rPr>
+          <w:rFonts w:ascii="Arial" w:hAnsi="Arial" w:cs="Arial"/>
+        </w:rPr>
+      </w:pPr>
+      <w:r>
+        <w:rPr>
+          <w:rFonts w:ascii="Arial" w:hAnsi="Arial" w:cs="Arial"/>
+        </w:rPr>
+        <w:t>« </w:t>
+      </w:r>
+      <w:r>
+        <w:rPr>
+          <w:rFonts w:ascii="Arial" w:hAnsi="Arial" w:cs="Arial"/>
+          <w:b/>
+        </w:rPr>
+        <w:t>tabFile</w:t>
+      </w:r>
+      <w:r>
+        <w:rPr>
+          <w:rFonts w:ascii="Arial" w:hAnsi="Arial" w:cs="Arial"/>
+        </w:rPr>
+        <w:t> »</w:t>
+      </w:r>
+      <w:r>
+        <w:rPr>
+          <w:rFonts w:ascii="Arial" w:hAnsi="Arial" w:cs="Arial"/>
+        </w:rPr>
+        <w:t xml:space="preserve"> (Actions)</w:t>
+      </w:r>
+      <w:r>
+        <w:rPr>
+          <w:rFonts w:ascii="Arial" w:hAnsi="Arial" w:cs="Arial"/>
+        </w:rPr>
+        <w:t> : onglet déroulant le</w:t>
+      </w:r>
+      <w:r>
+        <w:rPr>
+          <w:rFonts w:ascii="Arial" w:hAnsi="Arial" w:cs="Arial"/>
+        </w:rPr>
+        <w:t>s</w:t>
+      </w:r>
+      <w:r>
+        <w:rPr>
+          <w:rFonts w:ascii="Arial" w:hAnsi="Arial" w:cs="Arial"/>
+        </w:rPr>
+        <w:t xml:space="preserve"> bouton</w:t>
+      </w:r>
+      <w:r>
+        <w:rPr>
+          <w:rFonts w:ascii="Arial" w:hAnsi="Arial" w:cs="Arial"/>
+        </w:rPr>
+        <w:t>s :</w:t>
+      </w:r>
+      <w:r>
+        <w:rPr>
+          <w:rFonts w:ascii="Arial" w:hAnsi="Arial" w:cs="Arial"/>
+        </w:rPr>
+        <w:t xml:space="preserve"> </w:t>
+      </w:r>
+    </w:p>
+    <w:p>
+      <w:pPr>
+        <w:ind w:firstLine="709"/>
+        <w:rPr>
+          <w:rFonts w:ascii="Arial" w:hAnsi="Arial" w:cs="Arial"/>
+        </w:rPr>
+      </w:pPr>
+      <w:r>
+        <w:rPr>
+          <w:rFonts w:ascii="Arial" w:hAnsi="Arial" w:cs="Arial"/>
+        </w:rPr>
+        <w:t>« </w:t>
+      </w:r>
+      <w:r>
+        <w:rPr>
+          <w:rFonts w:ascii="Arial" w:hAnsi="Arial" w:cs="Arial"/>
+          <w:b/>
+        </w:rPr>
+        <w:t>btn</w:t>
+      </w:r>
+      <w:r>
+        <w:rPr>
+          <w:rFonts w:ascii="Arial" w:hAnsi="Arial" w:cs="Arial"/>
+          <w:b/>
+        </w:rPr>
+        <w:t>TabStopMotor</w:t>
+      </w:r>
+      <w:r>
+        <w:rPr>
+          <w:rFonts w:ascii="Arial" w:hAnsi="Arial" w:cs="Arial"/>
+        </w:rPr>
+        <w:t xml:space="preserve"> » </w:t>
+      </w:r>
+      <w:r>
+        <w:rPr>
+          <w:rFonts w:ascii="Arial" w:hAnsi="Arial" w:cs="Arial"/>
+        </w:rPr>
+        <w:t xml:space="preserve">(Arrêt des moteurs) </w:t>
+      </w:r>
+      <w:r>
+        <w:rPr>
+          <w:rFonts w:ascii="Arial" w:hAnsi="Arial" w:cs="Arial"/>
+        </w:rPr>
+        <w:t xml:space="preserve">qui permet </w:t>
+      </w:r>
+      <w:r>
+        <w:rPr>
+          <w:rFonts w:ascii="Arial" w:hAnsi="Arial" w:cs="Arial"/>
+        </w:rPr>
+        <w:t>d’envoyer l’ordre d’arrêt des moteurs au drone.</w:t>
+      </w:r>
+    </w:p>
+    <w:p>
+      <w:pPr>
+        <w:ind w:firstLine="709"/>
+        <w:rPr>
+          <w:rFonts w:ascii="Arial" w:hAnsi="Arial" w:cs="Arial"/>
+        </w:rPr>
+      </w:pPr>
+      <w:r>
+        <w:rPr>
+          <w:rFonts w:ascii="Arial" w:hAnsi="Arial" w:cs="Arial"/>
+        </w:rPr>
+        <w:t>« </w:t>
+      </w:r>
+      <w:r>
+        <w:rPr>
+          <w:rFonts w:ascii="Arial" w:hAnsi="Arial" w:cs="Arial"/>
+          <w:b/>
+        </w:rPr>
+        <w:t>btn</w:t>
+      </w:r>
+      <w:r>
+        <w:rPr>
+          <w:rFonts w:ascii="Arial" w:hAnsi="Arial" w:cs="Arial"/>
+          <w:b/>
+        </w:rPr>
+        <w:t>TabLaunch</w:t>
+      </w:r>
+      <w:r>
+        <w:rPr>
+          <w:rFonts w:ascii="Arial" w:hAnsi="Arial" w:cs="Arial"/>
+        </w:rPr>
+        <w:t xml:space="preserve"> » </w:t>
+      </w:r>
+      <w:r>
+        <w:rPr>
+          <w:rFonts w:ascii="Arial" w:hAnsi="Arial" w:cs="Arial"/>
+        </w:rPr>
+        <w:t xml:space="preserve">(Décoller) </w:t>
+      </w:r>
+      <w:r>
+        <w:rPr>
+          <w:rFonts w:ascii="Arial" w:hAnsi="Arial" w:cs="Arial"/>
+        </w:rPr>
+        <w:t xml:space="preserve">qui permet d’envoyer l’ordre </w:t>
+      </w:r>
+      <w:r>
+        <w:rPr>
+          <w:rFonts w:ascii="Arial" w:hAnsi="Arial" w:cs="Arial"/>
+        </w:rPr>
+        <w:t>de décollage</w:t>
+      </w:r>
+      <w:r>
+        <w:rPr>
+          <w:rFonts w:ascii="Arial" w:hAnsi="Arial" w:cs="Arial"/>
+        </w:rPr>
+        <w:t xml:space="preserve"> au drone.</w:t>
+      </w:r>
+    </w:p>
+    <w:p>
+      <w:pPr>
+        <w:ind w:firstLine="709"/>
+        <w:rPr>
+          <w:rFonts w:ascii="Arial" w:hAnsi="Arial" w:cs="Arial"/>
+        </w:rPr>
+      </w:pPr>
+      <w:r>
+        <w:rPr>
+          <w:rFonts w:ascii="Arial" w:hAnsi="Arial" w:cs="Arial"/>
+        </w:rPr>
+        <w:t>« </w:t>
+      </w:r>
+      <w:r>
+        <w:rPr>
+          <w:rFonts w:ascii="Arial" w:hAnsi="Arial" w:cs="Arial"/>
+          <w:b/>
+        </w:rPr>
+        <w:t>btn</w:t>
+      </w:r>
+      <w:r>
+        <w:rPr>
+          <w:rFonts w:ascii="Arial" w:hAnsi="Arial" w:cs="Arial"/>
+          <w:b/>
+        </w:rPr>
+        <w:t>TabLand</w:t>
+      </w:r>
+      <w:r>
+        <w:rPr>
+          <w:rFonts w:ascii="Arial" w:hAnsi="Arial" w:cs="Arial"/>
+        </w:rPr>
+        <w:t> »</w:t>
+      </w:r>
+      <w:r>
+        <w:rPr>
+          <w:rFonts w:ascii="Arial" w:hAnsi="Arial" w:cs="Arial"/>
+        </w:rPr>
+        <w:t xml:space="preserve"> (Atterrir)</w:t>
+      </w:r>
+      <w:r>
+        <w:rPr>
+          <w:rFonts w:ascii="Arial" w:hAnsi="Arial" w:cs="Arial"/>
+        </w:rPr>
+        <w:t xml:space="preserve"> qui permet d’envoyer l’ordre </w:t>
+      </w:r>
+      <w:r>
+        <w:rPr>
+          <w:rFonts w:ascii="Arial" w:hAnsi="Arial" w:cs="Arial"/>
+        </w:rPr>
+        <w:t>d’atterrissage</w:t>
+      </w:r>
+      <w:r>
+        <w:rPr>
+          <w:rFonts w:ascii="Arial" w:hAnsi="Arial" w:cs="Arial"/>
+        </w:rPr>
+        <w:t xml:space="preserve"> au drone.</w:t>
+      </w:r>
+    </w:p>
+    <w:p>
+      <w:pPr>
+        <w:ind w:firstLine="709"/>
+        <w:rPr>
+          <w:rFonts w:ascii="Arial" w:hAnsi="Arial" w:cs="Arial"/>
+        </w:rPr>
+      </w:pPr>
+      <w:r>
+        <w:rPr>
+          <w:rFonts w:ascii="Arial" w:hAnsi="Arial" w:cs="Arial"/>
+        </w:rPr>
+        <w:t>« </w:t>
+      </w:r>
+      <w:r>
+        <w:rPr>
+          <w:rFonts w:ascii="Arial" w:hAnsi="Arial" w:cs="Arial"/>
+          <w:b/>
+        </w:rPr>
+        <w:t>btn</w:t>
+      </w:r>
+      <w:r>
+        <w:rPr>
+          <w:rFonts w:ascii="Arial" w:hAnsi="Arial" w:cs="Arial"/>
+          <w:b/>
+        </w:rPr>
+        <w:t>Tab</w:t>
+      </w:r>
+      <w:r>
+        <w:rPr>
+          <w:rFonts w:ascii="Arial" w:hAnsi="Arial" w:cs="Arial"/>
+          <w:b/>
+        </w:rPr>
+        <w:t>Hover</w:t>
+      </w:r>
+      <w:r>
+        <w:rPr>
+          <w:rFonts w:ascii="Arial" w:hAnsi="Arial" w:cs="Arial"/>
+        </w:rPr>
+        <w:t xml:space="preserve"> » </w:t>
+      </w:r>
+      <w:r>
+        <w:rPr>
+          <w:rFonts w:ascii="Arial" w:hAnsi="Arial" w:cs="Arial"/>
+        </w:rPr>
+        <w:t xml:space="preserve">(Vol stationnaire) </w:t>
+      </w:r>
+      <w:r>
+        <w:rPr>
+          <w:rFonts w:ascii="Arial" w:hAnsi="Arial" w:cs="Arial"/>
+        </w:rPr>
+        <w:t xml:space="preserve">qui permet d’envoyer l’ordre </w:t>
+      </w:r>
+      <w:r>
+        <w:rPr>
+          <w:rFonts w:ascii="Arial" w:hAnsi="Arial" w:cs="Arial"/>
+        </w:rPr>
+        <w:t xml:space="preserve">de vol stationnaire </w:t>
+      </w:r>
+      <w:r>
+        <w:rPr>
+          <w:rFonts w:ascii="Arial" w:hAnsi="Arial" w:cs="Arial"/>
+        </w:rPr>
+        <w:t>au drone.</w:t>
+      </w:r>
+    </w:p>
+    <w:p>
+      <w:pPr>
+        <w:ind w:firstLine="709"/>
+        <w:rPr>
+          <w:rFonts w:ascii="Arial" w:hAnsi="Arial" w:cs="Arial"/>
+        </w:rPr>
+      </w:pPr>
+      <w:r>
+        <w:rPr>
+          <w:rFonts w:ascii="Arial" w:hAnsi="Arial" w:cs="Arial"/>
+        </w:rPr>
+        <w:t>« </w:t>
+      </w:r>
+      <w:r>
+        <w:rPr>
+          <w:rFonts w:ascii="Arial" w:hAnsi="Arial" w:cs="Arial"/>
+          <w:b/>
+        </w:rPr>
+        <w:t>btn</w:t>
+      </w:r>
+      <w:r>
+        <w:rPr>
+          <w:rFonts w:ascii="Arial" w:hAnsi="Arial" w:cs="Arial"/>
+          <w:b/>
+        </w:rPr>
+        <w:t>Tab</w:t>
+      </w:r>
+      <w:r>
+        <w:rPr>
+          <w:rFonts w:ascii="Arial" w:hAnsi="Arial" w:cs="Arial"/>
+          <w:b/>
+        </w:rPr>
+        <w:t>Back</w:t>
+      </w:r>
+      <w:r>
+        <w:rPr>
+          <w:rFonts w:ascii="Arial" w:hAnsi="Arial" w:cs="Arial"/>
+        </w:rPr>
+        <w:t xml:space="preserve"> » </w:t>
+      </w:r>
+      <w:r>
+        <w:rPr>
+          <w:rFonts w:ascii="Arial" w:hAnsi="Arial" w:cs="Arial"/>
+        </w:rPr>
+        <w:t xml:space="preserve">(Revenir) </w:t>
+      </w:r>
+      <w:r>
+        <w:rPr>
+          <w:rFonts w:ascii="Arial" w:hAnsi="Arial" w:cs="Arial"/>
+        </w:rPr>
+        <w:t xml:space="preserve">qui permet d’envoyer l’ordre </w:t>
+      </w:r>
+      <w:r>
+        <w:rPr>
+          <w:rFonts w:ascii="Arial" w:hAnsi="Arial" w:cs="Arial"/>
+        </w:rPr>
+        <w:t>de retour</w:t>
+      </w:r>
+      <w:r>
+        <w:rPr>
+          <w:rFonts w:ascii="Arial" w:hAnsi="Arial" w:cs="Arial"/>
+        </w:rPr>
+        <w:t xml:space="preserve"> au drone.</w:t>
+      </w:r>
+    </w:p>
+    <w:p>
+      <w:pPr>
+        <w:rPr>
+          <w:rFonts w:ascii="Arial" w:hAnsi="Arial" w:cs="Arial"/>
+        </w:rPr>
+      </w:pPr>
+    </w:p>
+    <w:p>
+      <w:pPr>
+        <w:rPr>
+          <w:rFonts w:ascii="Arial" w:hAnsi="Arial" w:cs="Arial"/>
+        </w:rPr>
+      </w:pPr>
+      <w:r>
+        <w:rPr>
+          <w:rFonts w:ascii="Arial" w:hAnsi="Arial" w:cs="Arial"/>
+          <w:noProof/>
+        </w:rPr>
+        <w:drawing>
+          <wp:inline distT="0" distB="0" distL="0" distR="0">
+            <wp:extent cx="5341620" cy="495300"/>
+            <wp:effectExtent l="0" t="0" r="0" b="0"/>
+            <wp:docPr id="14" name="Image 14" descr="C:\Users\CHRIS\Documents\GitHub\megauav2013\docs\Gestion de projet\specification\SIHM\Menu4.png"/>
+            <wp:cNvGraphicFramePr>
+              <a:graphicFrameLocks xmlns:a="http://schemas.openxmlformats.org/drawingml/2006/main" noChangeAspect="1"/>
+            </wp:cNvGraphicFramePr>
+            <a:graphic xmlns:a="http://schemas.openxmlformats.org/drawingml/2006/main">
+              <a:graphicData uri="http://schemas.openxmlformats.org/drawingml/2006/picture">
+                <pic:pic xmlns:pic="http://schemas.openxmlformats.org/drawingml/2006/picture">
+                  <pic:nvPicPr>
+                    <pic:cNvPr id="0" name="Picture 8" descr="C:\Users\CHRIS\Documents\GitHub\megauav2013\docs\Gestion de projet\specification\SIHM\Menu4.png"/>
+                    <pic:cNvPicPr>
+                      <a:picLocks noChangeAspect="1" noChangeArrowheads="1"/>
+                    </pic:cNvPicPr>
+                  </pic:nvPicPr>
+                  <pic:blipFill>
+                    <a:blip r:embed="rId16">
+                      <a:extLst>
+                        <a:ext uri="{28A0092B-C50C-407E-A947-70E740481C1C}">
+                          <a14:useLocalDpi xmlns:a14="http://schemas.microsoft.com/office/drawing/2010/main" val="0"/>
+                        </a:ext>
+                      </a:extLst>
+                    </a:blip>
+                    <a:srcRect/>
+                    <a:stretch>
+                      <a:fillRect/>
+                    </a:stretch>
+                  </pic:blipFill>
+                  <pic:spPr bwMode="auto">
+                    <a:xfrm>
+                      <a:off x="0" y="0"/>
+                      <a:ext cx="5341620" cy="495300"/>
+                    </a:xfrm>
+                    <a:prstGeom prst="rect">
+                      <a:avLst/>
+                    </a:prstGeom>
+                    <a:noFill/>
+                    <a:ln>
+                      <a:noFill/>
+                    </a:ln>
+                  </pic:spPr>
+                </pic:pic>
+              </a:graphicData>
+            </a:graphic>
+          </wp:inline>
+        </w:drawing>
+      </w:r>
+    </w:p>
+    <w:p>
+      <w:pPr>
+        <w:rPr>
+          <w:rFonts w:ascii="Arial" w:hAnsi="Arial" w:cs="Arial"/>
+        </w:rPr>
+      </w:pPr>
+      <w:r>
+        <w:rPr>
+          <w:rFonts w:ascii="Arial" w:hAnsi="Arial" w:cs="Arial"/>
+        </w:rPr>
+        <w:t>« </w:t>
+      </w:r>
+      <w:r>
+        <w:rPr>
+          <w:rFonts w:ascii="Arial" w:hAnsi="Arial" w:cs="Arial"/>
+          <w:b/>
+        </w:rPr>
+        <w:t>tab</w:t>
+      </w:r>
+      <w:r>
+        <w:rPr>
+          <w:rFonts w:ascii="Arial" w:hAnsi="Arial" w:cs="Arial"/>
+          <w:b/>
+        </w:rPr>
+        <w:t>Missions</w:t>
+      </w:r>
+      <w:r>
+        <w:rPr>
+          <w:rFonts w:ascii="Arial" w:hAnsi="Arial" w:cs="Arial"/>
+        </w:rPr>
+        <w:t> » </w:t>
+      </w:r>
+      <w:r>
+        <w:rPr>
+          <w:rFonts w:ascii="Arial" w:hAnsi="Arial" w:cs="Arial"/>
+        </w:rPr>
+        <w:t>(Missions)</w:t>
+      </w:r>
+      <w:r>
+        <w:rPr>
+          <w:rFonts w:ascii="Arial" w:hAnsi="Arial" w:cs="Arial"/>
+        </w:rPr>
+        <w:t>: onglet déroulant le</w:t>
+      </w:r>
+      <w:r>
+        <w:rPr>
+          <w:rFonts w:ascii="Arial" w:hAnsi="Arial" w:cs="Arial"/>
+        </w:rPr>
+        <w:t>s</w:t>
+      </w:r>
+      <w:r>
+        <w:rPr>
+          <w:rFonts w:ascii="Arial" w:hAnsi="Arial" w:cs="Arial"/>
+        </w:rPr>
+        <w:t xml:space="preserve"> bouton</w:t>
+      </w:r>
+      <w:r>
+        <w:rPr>
+          <w:rFonts w:ascii="Arial" w:hAnsi="Arial" w:cs="Arial"/>
+        </w:rPr>
+        <w:t>s</w:t>
+      </w:r>
+      <w:r>
+        <w:rPr>
+          <w:rFonts w:ascii="Arial" w:hAnsi="Arial" w:cs="Arial"/>
+        </w:rPr>
+        <w:t xml:space="preserve"> </w:t>
+      </w:r>
+    </w:p>
+    <w:p>
+      <w:pPr>
+        <w:ind w:firstLine="709"/>
+        <w:rPr>
+          <w:rFonts w:ascii="Arial" w:hAnsi="Arial" w:cs="Arial"/>
+        </w:rPr>
+      </w:pPr>
+      <w:r>
+        <w:rPr>
+          <w:rFonts w:ascii="Arial" w:hAnsi="Arial" w:cs="Arial"/>
+        </w:rPr>
+        <w:t>« </w:t>
+      </w:r>
+      <w:r>
+        <w:rPr>
+          <w:rFonts w:ascii="Arial" w:hAnsi="Arial" w:cs="Arial"/>
+          <w:b/>
+        </w:rPr>
+        <w:t>btn</w:t>
+      </w:r>
+      <w:r>
+        <w:rPr>
+          <w:rFonts w:ascii="Arial" w:hAnsi="Arial" w:cs="Arial"/>
+          <w:b/>
+        </w:rPr>
+        <w:t>TabLoad</w:t>
+      </w:r>
+      <w:r>
+        <w:rPr>
+          <w:rFonts w:ascii="Arial" w:hAnsi="Arial" w:cs="Arial"/>
+        </w:rPr>
+        <w:t xml:space="preserve"> » qui permet </w:t>
+      </w:r>
+      <w:r>
+        <w:rPr>
+          <w:rFonts w:ascii="Arial" w:hAnsi="Arial" w:cs="Arial"/>
+        </w:rPr>
+        <w:t>d’appeler l’écran « </w:t>
+      </w:r>
+      <w:r>
+        <w:rPr>
+          <w:rFonts w:ascii="Arial" w:hAnsi="Arial" w:cs="Arial"/>
+          <w:b/>
+        </w:rPr>
+        <w:t>Execution de mission</w:t>
+      </w:r>
+      <w:r>
+        <w:rPr>
+          <w:rFonts w:ascii="Arial" w:hAnsi="Arial" w:cs="Arial"/>
+        </w:rPr>
+        <w:t> »</w:t>
+      </w:r>
+    </w:p>
+    <w:p>
+      <w:pPr>
+        <w:ind w:firstLine="709"/>
+        <w:rPr>
+          <w:rFonts w:ascii="Arial" w:hAnsi="Arial" w:cs="Arial"/>
+        </w:rPr>
+      </w:pPr>
+      <w:r>
+        <w:rPr>
+          <w:rFonts w:ascii="Arial" w:hAnsi="Arial" w:cs="Arial"/>
+        </w:rPr>
+        <w:t>« </w:t>
+      </w:r>
+      <w:r>
+        <w:rPr>
+          <w:rFonts w:ascii="Arial" w:hAnsi="Arial" w:cs="Arial"/>
+          <w:b/>
+        </w:rPr>
+        <w:t>btn</w:t>
+      </w:r>
+      <w:r>
+        <w:rPr>
+          <w:rFonts w:ascii="Arial" w:hAnsi="Arial" w:cs="Arial"/>
+          <w:b/>
+        </w:rPr>
+        <w:t>TabCreate</w:t>
+      </w:r>
+      <w:r>
+        <w:rPr>
+          <w:rFonts w:ascii="Arial" w:hAnsi="Arial" w:cs="Arial"/>
+        </w:rPr>
+        <w:t xml:space="preserve"> » qui permet </w:t>
+      </w:r>
+      <w:r>
+        <w:rPr>
+          <w:rFonts w:ascii="Arial" w:hAnsi="Arial" w:cs="Arial"/>
+        </w:rPr>
+        <w:t>d’appeler l’écran « </w:t>
+      </w:r>
+      <w:r>
+        <w:rPr>
+          <w:rFonts w:ascii="Arial" w:hAnsi="Arial" w:cs="Arial"/>
+          <w:b/>
+        </w:rPr>
+        <w:t>Edition de mission</w:t>
+      </w:r>
+      <w:r>
+        <w:rPr>
+          <w:rFonts w:ascii="Arial" w:hAnsi="Arial" w:cs="Arial"/>
+        </w:rPr>
+        <w:t> »</w:t>
+      </w:r>
+    </w:p>
+    <w:p>
+      <w:pPr>
+        <w:ind w:firstLine="709"/>
+        <w:rPr>
+          <w:rFonts w:ascii="Arial" w:hAnsi="Arial" w:cs="Arial"/>
+        </w:rPr>
+      </w:pPr>
+    </w:p>
+    <w:p>
+      <w:pPr>
+        <w:pStyle w:val="ITINtextecach"/>
+        <w:rPr>
+          <w:vanish w:val="0"/>
+        </w:rPr>
+      </w:pPr>
+      <w:r>
+        <w:rPr>
+          <w:noProof/>
+          <w:vanish w:val="0"/>
+        </w:rPr>
+        <w:drawing>
+          <wp:inline distT="0" distB="0" distL="0" distR="0">
+            <wp:extent cx="5311140" cy="556260"/>
+            <wp:effectExtent l="0" t="0" r="0" b="0"/>
+            <wp:docPr id="15" name="Image 15" descr="C:\Users\CHRIS\Documents\GitHub\megauav2013\docs\Gestion de projet\specification\SIHM\Menu5.png"/>
+            <wp:cNvGraphicFramePr>
+              <a:graphicFrameLocks xmlns:a="http://schemas.openxmlformats.org/drawingml/2006/main" noChangeAspect="1"/>
+            </wp:cNvGraphicFramePr>
+            <a:graphic xmlns:a="http://schemas.openxmlformats.org/drawingml/2006/main">
+              <a:graphicData uri="http://schemas.openxmlformats.org/drawingml/2006/picture">
+                <pic:pic xmlns:pic="http://schemas.openxmlformats.org/drawingml/2006/picture">
+                  <pic:nvPicPr>
+                    <pic:cNvPr id="0" name="Picture 9" descr="C:\Users\CHRIS\Documents\GitHub\megauav2013\docs\Gestion de projet\specification\SIHM\Menu5.png"/>
+                    <pic:cNvPicPr>
+                      <a:picLocks noChangeAspect="1" noChangeArrowheads="1"/>
+                    </pic:cNvPicPr>
+                  </pic:nvPicPr>
+                  <pic:blipFill>
+                    <a:blip r:embed="rId17">
+                      <a:extLst>
+                        <a:ext uri="{28A0092B-C50C-407E-A947-70E740481C1C}">
+                          <a14:useLocalDpi xmlns:a14="http://schemas.microsoft.com/office/drawing/2010/main" val="0"/>
+                        </a:ext>
+                      </a:extLst>
+                    </a:blip>
+                    <a:srcRect/>
+                    <a:stretch>
+                      <a:fillRect/>
+                    </a:stretch>
+                  </pic:blipFill>
+                  <pic:spPr bwMode="auto">
+                    <a:xfrm>
+                      <a:off x="0" y="0"/>
+                      <a:ext cx="5311140" cy="556260"/>
+                    </a:xfrm>
+                    <a:prstGeom prst="rect">
+                      <a:avLst/>
+                    </a:prstGeom>
+                    <a:noFill/>
+                    <a:ln>
+                      <a:noFill/>
+                    </a:ln>
+                  </pic:spPr>
+                </pic:pic>
+              </a:graphicData>
+            </a:graphic>
+          </wp:inline>
+        </w:drawing>
+      </w:r>
+    </w:p>
+    <w:p>
+      <w:pPr>
+        <w:rPr>
+          <w:rFonts w:ascii="Arial" w:hAnsi="Arial" w:cs="Arial"/>
+        </w:rPr>
+      </w:pPr>
+      <w:r>
+        <w:rPr>
+          <w:rFonts w:ascii="Arial" w:hAnsi="Arial" w:cs="Arial"/>
+        </w:rPr>
+        <w:t>« </w:t>
+      </w:r>
+      <w:r>
+        <w:rPr>
+          <w:rFonts w:ascii="Arial" w:hAnsi="Arial" w:cs="Arial"/>
+          <w:b/>
+        </w:rPr>
+        <w:t>tabConfiguration</w:t>
+      </w:r>
+      <w:r>
+        <w:rPr>
+          <w:rFonts w:ascii="Arial" w:hAnsi="Arial" w:cs="Arial"/>
+        </w:rPr>
+        <w:t> » (</w:t>
+      </w:r>
+      <w:r>
+        <w:rPr>
+          <w:rFonts w:ascii="Arial" w:hAnsi="Arial" w:cs="Arial"/>
+        </w:rPr>
+        <w:t>Configuration</w:t>
+      </w:r>
+      <w:r>
+        <w:rPr>
+          <w:rFonts w:ascii="Arial" w:hAnsi="Arial" w:cs="Arial"/>
+        </w:rPr>
+        <w:t xml:space="preserve">): onglet déroulant le bouton </w:t>
+      </w:r>
+    </w:p>
+    <w:p>
+      <w:pPr>
+        <w:ind w:firstLine="709"/>
+        <w:rPr>
+          <w:rFonts w:ascii="Arial" w:hAnsi="Arial" w:cs="Arial"/>
+        </w:rPr>
+      </w:pPr>
+      <w:r>
+        <w:rPr>
+          <w:rFonts w:ascii="Arial" w:hAnsi="Arial" w:cs="Arial"/>
+        </w:rPr>
+        <w:t>« </w:t>
+      </w:r>
+      <w:r>
+        <w:rPr>
+          <w:rFonts w:ascii="Arial" w:hAnsi="Arial" w:cs="Arial"/>
+          <w:b/>
+        </w:rPr>
+        <w:t>btn</w:t>
+      </w:r>
+      <w:r>
+        <w:rPr>
+          <w:rFonts w:ascii="Arial" w:hAnsi="Arial" w:cs="Arial"/>
+          <w:b/>
+        </w:rPr>
+        <w:t>Language</w:t>
+      </w:r>
+      <w:r>
+        <w:rPr>
+          <w:rFonts w:ascii="Arial" w:hAnsi="Arial" w:cs="Arial"/>
+        </w:rPr>
+        <w:t> »</w:t>
+      </w:r>
+      <w:r>
+        <w:rPr>
+          <w:rFonts w:ascii="Arial" w:hAnsi="Arial" w:cs="Arial"/>
+        </w:rPr>
+        <w:t xml:space="preserve"> qui permet de choisir la langue de l’application.</w:t>
+      </w:r>
+    </w:p>
+    <w:p>
+      <w:pPr>
+        <w:rPr>
+          <w:rFonts w:ascii="Arial" w:hAnsi="Arial" w:cs="Arial"/>
+        </w:rPr>
+      </w:pPr>
+      <w:r>
+        <w:rPr>
+          <w:rFonts w:ascii="Arial" w:hAnsi="Arial" w:cs="Arial"/>
+          <w:noProof/>
+        </w:rPr>
+        <w:lastRenderedPageBreak/>
+        <w:drawing>
+          <wp:inline distT="0" distB="0" distL="0" distR="0" wp14:anchorId="7E80B72F" wp14:editId="2B007E69">
+            <wp:extent cx="5303520" cy="365760"/>
+            <wp:effectExtent l="0" t="0" r="0" b="0"/>
+            <wp:docPr id="16" name="Image 16" descr="C:\Users\CHRIS\Documents\GitHub\megauav2013\docs\Gestion de projet\specification\SIHM\Menu6.png"/>
+            <wp:cNvGraphicFramePr>
+              <a:graphicFrameLocks xmlns:a="http://schemas.openxmlformats.org/drawingml/2006/main" noChangeAspect="1"/>
+            </wp:cNvGraphicFramePr>
+            <a:graphic xmlns:a="http://schemas.openxmlformats.org/drawingml/2006/main">
+              <a:graphicData uri="http://schemas.openxmlformats.org/drawingml/2006/picture">
+                <pic:pic xmlns:pic="http://schemas.openxmlformats.org/drawingml/2006/picture">
+                  <pic:nvPicPr>
+                    <pic:cNvPr id="0" name="Picture 10" descr="C:\Users\CHRIS\Documents\GitHub\megauav2013\docs\Gestion de projet\specification\SIHM\Menu6.png"/>
+                    <pic:cNvPicPr>
+                      <a:picLocks noChangeAspect="1" noChangeArrowheads="1"/>
+                    </pic:cNvPicPr>
+                  </pic:nvPicPr>
+                  <pic:blipFill>
+                    <a:blip r:embed="rId18">
+                      <a:extLst>
+                        <a:ext uri="{28A0092B-C50C-407E-A947-70E740481C1C}">
+                          <a14:useLocalDpi xmlns:a14="http://schemas.microsoft.com/office/drawing/2010/main" val="0"/>
+                        </a:ext>
+                      </a:extLst>
+                    </a:blip>
+                    <a:srcRect/>
+                    <a:stretch>
+                      <a:fillRect/>
+                    </a:stretch>
+                  </pic:blipFill>
+                  <pic:spPr bwMode="auto">
+                    <a:xfrm>
+                      <a:off x="0" y="0"/>
+                      <a:ext cx="5303520" cy="365760"/>
+                    </a:xfrm>
+                    <a:prstGeom prst="rect">
+                      <a:avLst/>
+                    </a:prstGeom>
+                    <a:noFill/>
+                    <a:ln>
+                      <a:noFill/>
+                    </a:ln>
+                  </pic:spPr>
+                </pic:pic>
+              </a:graphicData>
+            </a:graphic>
+          </wp:inline>
+        </w:drawing>
+      </w:r>
+    </w:p>
+    <w:p>
+      <w:pPr>
+        <w:rPr>
+          <w:rFonts w:ascii="Arial" w:hAnsi="Arial" w:cs="Arial"/>
+        </w:rPr>
+      </w:pPr>
+      <w:r>
+        <w:rPr>
+          <w:rFonts w:ascii="Arial" w:hAnsi="Arial" w:cs="Arial"/>
+        </w:rPr>
+        <w:t>« </w:t>
+      </w:r>
+      <w:r>
+        <w:rPr>
+          <w:rFonts w:ascii="Arial" w:hAnsi="Arial" w:cs="Arial"/>
+          <w:b/>
+        </w:rPr>
+        <w:t>tab</w:t>
+      </w:r>
+      <w:r>
+        <w:rPr>
+          <w:rFonts w:ascii="Arial" w:hAnsi="Arial" w:cs="Arial"/>
+          <w:b/>
+        </w:rPr>
+        <w:t>Help</w:t>
+      </w:r>
+      <w:r>
+        <w:rPr>
+          <w:rFonts w:ascii="Arial" w:hAnsi="Arial" w:cs="Arial"/>
+        </w:rPr>
+        <w:t xml:space="preserve"> » (Configuration): onglet déroulant le bouton </w:t>
+      </w:r>
+    </w:p>
+    <w:p>
+      <w:pPr>
+        <w:ind w:firstLine="709"/>
+        <w:rPr>
+          <w:rFonts w:ascii="Arial" w:hAnsi="Arial" w:cs="Arial"/>
+        </w:rPr>
+      </w:pPr>
+      <w:r>
+        <w:rPr>
+          <w:rFonts w:ascii="Arial" w:hAnsi="Arial" w:cs="Arial"/>
+        </w:rPr>
+        <w:t>« </w:t>
+      </w:r>
+      <w:r>
+        <w:rPr>
+          <w:rFonts w:ascii="Arial" w:hAnsi="Arial" w:cs="Arial"/>
+          <w:b/>
+        </w:rPr>
+        <w:t>btn</w:t>
+      </w:r>
+      <w:r>
+        <w:rPr>
+          <w:rFonts w:ascii="Arial" w:hAnsi="Arial" w:cs="Arial"/>
+          <w:b/>
+        </w:rPr>
+        <w:t>About</w:t>
+      </w:r>
+      <w:r>
+        <w:rPr>
+          <w:rFonts w:ascii="Arial" w:hAnsi="Arial" w:cs="Arial"/>
+        </w:rPr>
+        <w:t xml:space="preserve"> » qui permet </w:t>
+      </w:r>
+      <w:r>
+        <w:rPr>
+          <w:rFonts w:ascii="Arial" w:hAnsi="Arial" w:cs="Arial"/>
+        </w:rPr>
+        <w:t xml:space="preserve">d’afficher l’écran </w:t>
+      </w:r>
+      <w:r>
+        <w:rPr>
+          <w:rFonts w:ascii="Arial" w:hAnsi="Arial" w:cs="Arial"/>
+        </w:rPr>
+        <w:t>d’à propos.</w:t>
+      </w:r>
+      <w:bookmarkStart w:id="15" w:name="_GoBack"/>
+      <w:bookmarkEnd w:id="15"/>
+    </w:p>
+    <w:p>
+      <w:pPr>
+        <w:pStyle w:val="ITINtextecach"/>
+      </w:pPr>
+      <w:r>
+        <w:rPr>
+          <w:noProof/>
+        </w:rPr>
+        <w:drawing>
+          <wp:inline distT="0" distB="0" distL="0" distR="0" wp14:anchorId="0EFF20DA" wp14:editId="6C9BF228">
+            <wp:extent cx="2905125" cy="952500"/>
+            <wp:effectExtent l="19050" t="0" r="9525" b="0"/>
+            <wp:docPr id="4" name="Image 4"/>
+            <wp:cNvGraphicFramePr>
+              <a:graphicFrameLocks xmlns:a="http://schemas.openxmlformats.org/drawingml/2006/main" noChangeAspect="1"/>
+            </wp:cNvGraphicFramePr>
+            <a:graphic xmlns:a="http://schemas.openxmlformats.org/drawingml/2006/main">
+              <a:graphicData uri="http://schemas.openxmlformats.org/drawingml/2006/picture">
+                <pic:pic xmlns:pic="http://schemas.openxmlformats.org/drawingml/2006/picture">
+                  <pic:nvPicPr>
+                    <pic:cNvPr id="0" name="Picture 2"/>
+                    <pic:cNvPicPr>
+                      <a:picLocks noChangeAspect="1" noChangeArrowheads="1"/>
+                    </pic:cNvPicPr>
+                  </pic:nvPicPr>
+                  <pic:blipFill>
+                    <a:blip r:embed="rId10" cstate="print"/>
+                    <a:srcRect/>
+                    <a:stretch>
+                      <a:fillRect/>
+                    </a:stretch>
+                  </pic:blipFill>
+                  <pic:spPr bwMode="auto">
+                    <a:xfrm>
+                      <a:off x="0" y="0"/>
+                      <a:ext cx="2905125" cy="952500"/>
+                    </a:xfrm>
+                    <a:prstGeom prst="rect">
+                      <a:avLst/>
+                    </a:prstGeom>
+                    <a:noFill/>
+                    <a:ln w="9525">
+                      <a:noFill/>
+                      <a:miter lim="800000"/>
+                      <a:headEnd/>
+                      <a:tailEnd/>
+                    </a:ln>
+                  </pic:spPr>
+                </pic:pic>
+              </a:graphicData>
+            </a:graphic>
+          </wp:inline>
+        </w:drawing>
+      </w:r>
+    </w:p>
+    <w:p>
+      <w:pPr>
+        <w:pStyle w:val="ITINlmentderdactionnormale"/>
+      </w:pPr>
+    </w:p>
+    <w:p>
+      <w:pPr>
+        <w:pStyle w:val="ITINlmenttitre3"/>
+      </w:pPr>
+      <w:r>
+        <w:t>Accès à l’écran</w:t>
+      </w:r>
+    </w:p>
+    <w:p>
+      <w:pPr>
+        <w:rPr>
+          <w:rFonts w:ascii="Arial" w:hAnsi="Arial" w:cs="Arial"/>
+          <w:color w:val="000000" w:themeColor="text1"/>
+        </w:rPr>
+      </w:pPr>
+      <w:r>
+        <w:rPr>
+          <w:rFonts w:ascii="Arial" w:hAnsi="Arial" w:cs="Arial"/>
+          <w:color w:val="000000" w:themeColor="text1"/>
+        </w:rPr>
+        <w:t>Cet écran est accessible et visible depuis chaque écran de l’application hormis</w:t>
+      </w:r>
+      <w:r>
+        <w:rPr>
+          <w:rFonts w:ascii="Arial" w:hAnsi="Arial" w:cs="Arial"/>
+          <w:color w:val="000000" w:themeColor="text1"/>
+        </w:rPr>
+        <w:t xml:space="preserve"> depuis</w:t>
+      </w:r>
+      <w:r>
+        <w:rPr>
+          <w:rFonts w:ascii="Arial" w:hAnsi="Arial" w:cs="Arial"/>
+          <w:color w:val="000000" w:themeColor="text1"/>
+        </w:rPr>
+        <w:t xml:space="preserve"> l’écran « </w:t>
+      </w:r>
+      <w:r>
+        <w:rPr>
+          <w:rFonts w:ascii="Arial" w:hAnsi="Arial" w:cs="Arial"/>
+          <w:b/>
+          <w:color w:val="000000" w:themeColor="text1"/>
+        </w:rPr>
+        <w:t>Connexion</w:t>
+      </w:r>
+      <w:r>
+        <w:rPr>
+          <w:rFonts w:ascii="Arial" w:hAnsi="Arial" w:cs="Arial"/>
+          <w:color w:val="000000" w:themeColor="text1"/>
+        </w:rPr>
+        <w:t> ».</w:t>
+      </w:r>
+      <w:r>
+        <w:rPr>
+          <w:rFonts w:ascii="Arial" w:hAnsi="Arial" w:cs="Arial"/>
+          <w:color w:val="000000" w:themeColor="text1"/>
+        </w:rPr>
+        <w:br/>
+        <w:t>Il est donc visible dès la sortie de l’écran « </w:t>
+      </w:r>
+      <w:r>
+        <w:rPr>
+          <w:rFonts w:ascii="Arial" w:hAnsi="Arial" w:cs="Arial"/>
+          <w:b/>
+          <w:color w:val="000000" w:themeColor="text1"/>
+        </w:rPr>
+        <w:t>Connexion</w:t>
+      </w:r>
+      <w:r>
+        <w:rPr>
+          <w:rFonts w:ascii="Arial" w:hAnsi="Arial" w:cs="Arial"/>
+          <w:color w:val="000000" w:themeColor="text1"/>
+        </w:rPr>
+        <w:t> ».</w:t>
+      </w:r>
+    </w:p>
+    <w:p>
+      <w:pPr>
+        <w:rPr>
+          <w:color w:val="FF0000"/>
+        </w:rPr>
+      </w:pPr>
+    </w:p>
+    <w:p>
+      <w:pPr>
+        <w:pStyle w:val="ITINlmenttitre3"/>
+      </w:pPr>
       <w:r>
         <w:t>Sorties de l’écran</w:t>
       </w:r>
-      <w:bookmarkEnd w:id="13"/>
-    </w:p>
-    <w:p>
-      <w:pPr>
-        <w:rPr>
-          <w:rFonts w:ascii="Arial" w:hAnsi="Arial" w:cs="Arial"/>
-          <w:color w:val="FF0000"/>
-        </w:rPr>
-      </w:pPr>
-      <w:r>
-        <w:rPr>
-          <w:rFonts w:ascii="Arial" w:hAnsi="Arial" w:cs="Arial"/>
-          <w:color w:val="FF0000"/>
-        </w:rPr>
-        <w:t>Préciser pour chaque composant graphique de l’écran les différents écrans accessibles de l’application.</w:t>
-      </w:r>
-    </w:p>
-    <w:p>
-      <w:pPr>
-        <w:pStyle w:val="ITINlmentderdactionnormale"/>
-      </w:pPr>
-    </w:p>
-    <w:p>
-      <w:pPr>
-        <w:pStyle w:val="ITINlmenttitre2"/>
-      </w:pPr>
-      <w:bookmarkStart w:id="14" w:name="_Toc94429107"/>
-      <w:bookmarkStart w:id="15" w:name="_Toc283387351"/>
-      <w:bookmarkEnd w:id="11"/>
-      <w:r>
-        <w:t>Traitement de la page</w:t>
-      </w:r>
-      <w:bookmarkEnd w:id="14"/>
-      <w:bookmarkEnd w:id="15"/>
-    </w:p>
-    <w:p>
-      <w:pPr>
-        <w:rPr>
-          <w:rFonts w:ascii="Arial" w:hAnsi="Arial" w:cs="Arial"/>
-          <w:color w:val="FF0000"/>
-        </w:rPr>
-      </w:pPr>
-      <w:r>
-        <w:rPr>
-          <w:rFonts w:ascii="Arial" w:hAnsi="Arial" w:cs="Arial"/>
-          <w:color w:val="FF0000"/>
-        </w:rPr>
-        <w:t xml:space="preserve">Indiquer </w:t>
-      </w:r>
-      <w:r>
-        <w:rPr>
-          <w:rFonts w:ascii="Arial" w:hAnsi="Arial" w:cs="Arial"/>
-          <w:color w:val="FF0000"/>
-        </w:rPr>
-        <w:t>les traitements effectués</w:t>
-      </w:r>
-      <w:r>
-        <w:rPr>
-          <w:rFonts w:ascii="Arial" w:hAnsi="Arial" w:cs="Arial"/>
-          <w:color w:val="FF0000"/>
-        </w:rPr>
-        <w:t xml:space="preserve"> dans cette page suite aux actions de l’utilisateur, les contrôles effectués sur les données, les messages d’avertissement, de confirmation ou d’erreur affichés. </w:t>
-      </w:r>
-    </w:p>
-    <w:p>
-      <w:pPr>
-        <w:pStyle w:val="ITINlmentderdactionnormale"/>
-      </w:pPr>
+    </w:p>
+    <w:p>
+      <w:pPr>
+        <w:rPr>
+          <w:rFonts w:ascii="Arial" w:hAnsi="Arial" w:cs="Arial"/>
+          <w:color w:val="000000" w:themeColor="text1"/>
+        </w:rPr>
+      </w:pPr>
+      <w:r>
+        <w:rPr>
+          <w:rFonts w:ascii="Arial" w:hAnsi="Arial" w:cs="Arial"/>
+          <w:color w:val="000000" w:themeColor="text1"/>
+        </w:rPr>
+        <w:t>Le menu reste affiché</w:t>
+      </w:r>
+      <w:r>
+        <w:rPr>
+          <w:rFonts w:ascii="Arial" w:hAnsi="Arial" w:cs="Arial"/>
+          <w:color w:val="000000" w:themeColor="text1"/>
+        </w:rPr>
+        <w:t xml:space="preserve"> et accessible jusque la fermeture de l’application.</w:t>
+      </w:r>
     </w:p>
     <w:sectPr>
-      <w:headerReference w:type="default" r:id="rId10"/>
+      <w:headerReference w:type="default" r:id="rId19"/>
       <w:pgSz w:w="11907" w:h="16840" w:code="9"/>
       <w:pgMar w:top="1077" w:right="425" w:bottom="992" w:left="851" w:header="624" w:footer="227" w:gutter="0"/>
       <w:cols w:space="720"/>
@@ -5083,34 +10125,16 @@
             </w:rPr>
             <w:t xml:space="preserve"> </w:t>
           </w:r>
-          <w:r>
-            <w:fldChar w:fldCharType="begin"/>
-          </w:r>
-          <w:r>
-            <w:instrText xml:space="preserve"> DOCPROPERTY  </w:instrText>
-          </w:r>
-          <w:r>
-            <w:instrText xml:space="preserve">Titre  \* MERGEFORMAT </w:instrText>
-          </w:r>
-          <w:r>
-            <w:fldChar w:fldCharType="separate"/>
-          </w:r>
-          <w:r>
-            <w:rPr>
-              <w:i/>
-              <w:color w:val="0000FF"/>
-              <w:szCs w:val="24"/>
-            </w:rPr>
-            <w:t>Spécifications IHM</w:t>
-          </w:r>
-          <w:r>
-            <w:rPr>
-              <w:i/>
-              <w:color w:val="0000FF"/>
-              <w:szCs w:val="24"/>
-            </w:rPr>
-            <w:fldChar w:fldCharType="end"/>
-          </w:r>
+          <w:fldSimple w:instr=" DOCPROPERTY  Titre  \* MERGEFORMAT ">
+            <w:r>
+              <w:rPr>
+                <w:i/>
+                <w:color w:val="0000FF"/>
+                <w:szCs w:val="24"/>
+              </w:rPr>
+              <w:t>Spécifications IHM</w:t>
+            </w:r>
+          </w:fldSimple>
         </w:p>
         <w:p>
           <w:pPr>
@@ -5186,39 +10210,24 @@
             </w:rPr>
             <w:t xml:space="preserve"> </w:t>
           </w:r>
-          <w:r>
-            <w:fldChar w:fldCharType="begin"/>
-          </w:r>
-          <w:r>
-            <w:instrText xml:space="preserve"> DOCPROPERTY "Référence"  \* MERGEFORMAT </w:instrText>
-          </w:r>
-          <w:r>
-            <w:fldChar w:fldCharType="separate"/>
-          </w:r>
-          <w:r>
-            <w:rPr>
-              <w:i/>
-              <w:color w:val="0000FF"/>
-              <w:szCs w:val="24"/>
-            </w:rPr>
-            <w:t xml:space="preserve"> </w:t>
-          </w:r>
-          <w:r>
-            <w:rPr>
-              <w:i/>
-              <w:color w:val="0000FF"/>
-              <w:szCs w:val="24"/>
-            </w:rPr>
-            <w:t>v0.1</w:t>
-          </w:r>
-          <w:r>
-            <w:rPr>
-              <w:i/>
-              <w:color w:val="0000FF"/>
-              <w:szCs w:val="24"/>
-            </w:rPr>
-            <w:fldChar w:fldCharType="end"/>
-          </w:r>
+          <w:fldSimple w:instr=" DOCPROPERTY &quot;Référence&quot;  \* MERGEFORMAT ">
+            <w:r>
+              <w:rPr>
+                <w:i/>
+                <w:color w:val="0000FF"/>
+                <w:szCs w:val="24"/>
+              </w:rPr>
+              <w:t xml:space="preserve"> </w:t>
+            </w:r>
+            <w:r>
+              <w:rPr>
+                <w:i/>
+                <w:color w:val="0000FF"/>
+                <w:szCs w:val="24"/>
+              </w:rPr>
+              <w:t>v0.1</w:t>
+            </w:r>
+          </w:fldSimple>
         </w:p>
         <w:p>
           <w:pPr>
@@ -5244,31 +10253,16 @@
             </w:rPr>
             <w:t xml:space="preserve"> </w:t>
           </w:r>
-          <w:r>
-            <w:fldChar w:fldCharType="begin"/>
-          </w:r>
-          <w:r>
-            <w:instrText xml:space="preserve"> DOCPROPERTY "Version"  \* MERGEFORMAT </w:instrText>
-          </w:r>
-          <w:r>
-            <w:fldChar w:fldCharType="separate"/>
-          </w:r>
-          <w:r>
-            <w:rPr>
-              <w:i/>
-              <w:color w:val="0000FF"/>
-              <w:szCs w:val="24"/>
-            </w:rPr>
-            <w:t>v1.0</w:t>
-          </w:r>
-          <w:r>
-            <w:rPr>
-              <w:i/>
-              <w:color w:val="0000FF"/>
-              <w:szCs w:val="24"/>
-            </w:rPr>
-            <w:fldChar w:fldCharType="end"/>
-          </w:r>
+          <w:fldSimple w:instr=" DOCPROPERTY &quot;Version&quot;  \* MERGEFORMAT ">
+            <w:r>
+              <w:rPr>
+                <w:i/>
+                <w:color w:val="0000FF"/>
+                <w:szCs w:val="24"/>
+              </w:rPr>
+              <w:t>v1.0</w:t>
+            </w:r>
+          </w:fldSimple>
         </w:p>
         <w:p>
           <w:pPr>
@@ -5418,7 +10412,7 @@
               <w:noProof/>
               <w:szCs w:val="24"/>
             </w:rPr>
-            <w:t>4</w:t>
+            <w:t>9</w:t>
           </w:r>
           <w:r>
             <w:rPr>
@@ -5459,7 +10453,7 @@
               <w:noProof/>
               <w:szCs w:val="24"/>
             </w:rPr>
-            <w:t>5</w:t>
+            <w:t>9</w:t>
           </w:r>
           <w:r>
             <w:rPr>
@@ -8154,6 +13148,21 @@
       <w:contextualSpacing/>
     </w:pPr>
   </w:style>
+  <w:style w:type="paragraph" w:customStyle="1" w:styleId="Default">
+    <w:name w:val="Default"/>
+    <w:rsid w:val="00332157"/>
+    <w:pPr>
+      <w:autoSpaceDE w:val="0"/>
+      <w:autoSpaceDN w:val="0"/>
+      <w:adjustRightInd w:val="0"/>
+    </w:pPr>
+    <w:rPr>
+      <w:rFonts w:ascii="Calibri" w:hAnsi="Calibri" w:cs="Calibri"/>
+      <w:color w:val="000000"/>
+      <w:sz w:val="24"/>
+      <w:szCs w:val="24"/>
+    </w:rPr>
+  </w:style>
 </w:styles>
 </file>
 
@@ -8635,7 +13644,7 @@
 </file>
 
 <file path=customXml/itemProps1.xml><?xml version="1.0" encoding="utf-8"?>
-<ds:datastoreItem xmlns:ds="http://schemas.openxmlformats.org/officeDocument/2006/customXml" ds:itemID="{2518A26F-71A2-48EB-9F63-25D16F7B2A75}">
+<ds:datastoreItem xmlns:ds="http://schemas.openxmlformats.org/officeDocument/2006/customXml" ds:itemID="{7001B9F5-6212-435B-87E0-BC62423F83F0}">
   <ds:schemaRefs>
     <ds:schemaRef ds:uri="http://schemas.openxmlformats.org/officeDocument/2006/bibliography"/>
   </ds:schemaRefs>

--- a/docs/Gestion de projet/specification/SIHM/SIHM_V1.0.docx
+++ b/docs/Gestion de projet/specification/SIHM/SIHM_V1.0.docx
@@ -97,22 +97,37 @@
             <w:r>
               <w:t xml:space="preserve"> </w:t>
             </w:r>
-            <w:fldSimple w:instr=" DOCPROPERTY  Titre  \* MERGEFORMAT ">
-              <w:r>
-                <w:rPr>
-                  <w:i/>
-                  <w:color w:val="0000FF"/>
-                  <w:szCs w:val="24"/>
-                </w:rPr>
-                <w:t>Spécifications IHM</w:t>
-              </w:r>
-            </w:fldSimple>
+            <w:r>
+              <w:fldChar w:fldCharType="begin"/>
+            </w:r>
+            <w:r>
+              <w:instrText xml:space="preserve"> DOCPROPERTY  Titre  \* MERGEFORMAT </w:instrText>
+            </w:r>
+            <w:r>
+              <w:fldChar w:fldCharType="separate"/>
+            </w:r>
             <w:r>
               <w:rPr>
                 <w:i/>
                 <w:color w:val="0000FF"/>
                 <w:szCs w:val="24"/>
               </w:rPr>
+              <w:t>Spécifications IHM</w:t>
+            </w:r>
+            <w:r>
+              <w:rPr>
+                <w:i/>
+                <w:color w:val="0000FF"/>
+                <w:szCs w:val="24"/>
+              </w:rPr>
+              <w:fldChar w:fldCharType="end"/>
+            </w:r>
+            <w:r>
+              <w:rPr>
+                <w:i/>
+                <w:color w:val="0000FF"/>
+                <w:szCs w:val="24"/>
+              </w:rPr>
               <w:t xml:space="preserve"> </w:t>
             </w:r>
             <w:r>
@@ -128,15 +143,29 @@
               </w:rPr>
               <w:t xml:space="preserve"> </w:t>
             </w:r>
-            <w:fldSimple w:instr=" DOCPROPERTY  NomProjet  \* MERGEFORMAT ">
-              <w:r>
-                <w:rPr>
-                  <w:color w:val="0000FF"/>
-                  <w:szCs w:val="24"/>
-                </w:rPr>
-                <w:t>MEGAUAV</w:t>
-              </w:r>
-            </w:fldSimple>
+            <w:r>
+              <w:fldChar w:fldCharType="begin"/>
+            </w:r>
+            <w:r>
+              <w:instrText xml:space="preserve"> DOCPROPERTY  NomProjet  \* MERGEFORMAT </w:instrText>
+            </w:r>
+            <w:r>
+              <w:fldChar w:fldCharType="separate"/>
+            </w:r>
+            <w:r>
+              <w:rPr>
+                <w:color w:val="0000FF"/>
+                <w:szCs w:val="24"/>
+              </w:rPr>
+              <w:t>MEGAUAV</w:t>
+            </w:r>
+            <w:r>
+              <w:rPr>
+                <w:color w:val="0000FF"/>
+                <w:szCs w:val="24"/>
+              </w:rPr>
+              <w:fldChar w:fldCharType="end"/>
+            </w:r>
             <w:r>
               <w:rPr>
                 <w:color w:val="0000FF"/>
@@ -174,16 +203,31 @@
             <w:r>
               <w:t xml:space="preserve"> : </w:t>
             </w:r>
-            <w:fldSimple w:instr=" DOCPROPERTY  référence  \* MERGEFORMAT ">
-              <w:r>
-                <w:rPr>
-                  <w:i/>
-                  <w:color w:val="0000FF"/>
-                  <w:szCs w:val="24"/>
-                </w:rPr>
-                <w:t xml:space="preserve"> 01</w:t>
-              </w:r>
-            </w:fldSimple>
+            <w:r>
+              <w:fldChar w:fldCharType="begin"/>
+            </w:r>
+            <w:r>
+              <w:instrText xml:space="preserve"> DOCPROPERTY  référence  \* MERGEFORMAT </w:instrText>
+            </w:r>
+            <w:r>
+              <w:fldChar w:fldCharType="separate"/>
+            </w:r>
+            <w:r>
+              <w:rPr>
+                <w:i/>
+                <w:color w:val="0000FF"/>
+                <w:szCs w:val="24"/>
+              </w:rPr>
+              <w:t xml:space="preserve"> 01</w:t>
+            </w:r>
+            <w:r>
+              <w:rPr>
+                <w:i/>
+                <w:color w:val="0000FF"/>
+                <w:szCs w:val="24"/>
+              </w:rPr>
+              <w:fldChar w:fldCharType="end"/>
+            </w:r>
           </w:p>
         </w:tc>
         <w:tc>
@@ -216,16 +260,31 @@
               </w:rPr>
               <w:t xml:space="preserve"> </w:t>
             </w:r>
-            <w:fldSimple w:instr=" DOCPROPERTY &quot;Version&quot;  \* MERGEFORMAT ">
-              <w:r>
-                <w:rPr>
-                  <w:i/>
-                  <w:color w:val="0000FF"/>
-                  <w:szCs w:val="24"/>
-                </w:rPr>
-                <w:t>v1.0</w:t>
-              </w:r>
-            </w:fldSimple>
+            <w:r>
+              <w:fldChar w:fldCharType="begin"/>
+            </w:r>
+            <w:r>
+              <w:instrText xml:space="preserve"> DOCPROPERTY "Version"  \* MERGEFORMAT </w:instrText>
+            </w:r>
+            <w:r>
+              <w:fldChar w:fldCharType="separate"/>
+            </w:r>
+            <w:r>
+              <w:rPr>
+                <w:i/>
+                <w:color w:val="0000FF"/>
+                <w:szCs w:val="24"/>
+              </w:rPr>
+              <w:t>v1.0</w:t>
+            </w:r>
+            <w:r>
+              <w:rPr>
+                <w:i/>
+                <w:color w:val="0000FF"/>
+                <w:szCs w:val="24"/>
+              </w:rPr>
+              <w:fldChar w:fldCharType="end"/>
+            </w:r>
           </w:p>
         </w:tc>
         <w:tc>
@@ -258,16 +317,31 @@
               </w:rPr>
               <w:t xml:space="preserve"> </w:t>
             </w:r>
-            <w:fldSimple w:instr=" DOCPROPERTY &quot;DateVersion&quot;  \* MERGEFORMAT ">
-              <w:r>
-                <w:rPr>
-                  <w:i/>
-                  <w:color w:val="0000FF"/>
-                  <w:szCs w:val="24"/>
-                </w:rPr>
-                <w:t>XXX</w:t>
-              </w:r>
-            </w:fldSimple>
+            <w:r>
+              <w:fldChar w:fldCharType="begin"/>
+            </w:r>
+            <w:r>
+              <w:instrText xml:space="preserve"> DOCPROPERTY "DateVersion"  \* MERGEFORMAT </w:instrText>
+            </w:r>
+            <w:r>
+              <w:fldChar w:fldCharType="separate"/>
+            </w:r>
+            <w:r>
+              <w:rPr>
+                <w:i/>
+                <w:color w:val="0000FF"/>
+                <w:szCs w:val="24"/>
+              </w:rPr>
+              <w:t>XXX</w:t>
+            </w:r>
+            <w:r>
+              <w:rPr>
+                <w:i/>
+                <w:color w:val="0000FF"/>
+                <w:szCs w:val="24"/>
+              </w:rPr>
+              <w:fldChar w:fldCharType="end"/>
+            </w:r>
           </w:p>
         </w:tc>
       </w:tr>
@@ -308,31 +382,16 @@
               </w:rPr>
               <w:t xml:space="preserve"> </w:t>
             </w:r>
-            <w:r>
-              <w:fldChar w:fldCharType="begin"/>
-            </w:r>
-            <w:r>
-              <w:instrText xml:space="preserve"> FILENAME  \* MERGEFORMAT </w:instrText>
-            </w:r>
-            <w:r>
-              <w:fldChar w:fldCharType="separate"/>
-            </w:r>
-            <w:r>
-              <w:rPr>
-                <w:i/>
-                <w:color w:val="0000FF"/>
-                <w:szCs w:val="24"/>
-              </w:rPr>
-              <w:t>SIHM_V1.0.dotx</w:t>
-            </w:r>
-            <w:r>
-              <w:rPr>
-                <w:i/>
-                <w:color w:val="0000FF"/>
-                <w:szCs w:val="24"/>
-              </w:rPr>
-              <w:fldChar w:fldCharType="end"/>
-            </w:r>
+            <w:fldSimple w:instr=" FILENAME  \* MERGEFORMAT ">
+              <w:r>
+                <w:rPr>
+                  <w:i/>
+                  <w:color w:val="0000FF"/>
+                  <w:szCs w:val="24"/>
+                </w:rPr>
+                <w:t>SIHM_V1.0.dotx</w:t>
+              </w:r>
+            </w:fldSimple>
           </w:p>
         </w:tc>
       </w:tr>
@@ -344,9 +403,7 @@
     </w:p>
     <w:tbl>
       <w:tblPr>
-        <w:tblW w:w="10065" w:type="dxa"/>
-        <w:jc w:val="center"/>
-        <w:tblInd w:w="-72" w:type="dxa"/>
+        <w:tblW w:w="5000" w:type="pct"/>
         <w:tblBorders>
           <w:top w:val="single" w:sz="4" w:space="0" w:color="auto"/>
           <w:left w:val="single" w:sz="4" w:space="0" w:color="auto"/>
@@ -355,7 +412,6 @@
           <w:insideH w:val="single" w:sz="4" w:space="0" w:color="auto"/>
           <w:insideV w:val="single" w:sz="4" w:space="0" w:color="auto"/>
         </w:tblBorders>
-        <w:tblLayout w:type="fixed"/>
         <w:tblCellMar>
           <w:left w:w="70" w:type="dxa"/>
           <w:right w:w="70" w:type="dxa"/>
@@ -363,18 +419,14 @@
         <w:tblLook w:val="0000" w:firstRow="0" w:lastRow="0" w:firstColumn="0" w:lastColumn="0" w:noHBand="0" w:noVBand="0"/>
       </w:tblPr>
       <w:tblGrid>
-        <w:gridCol w:w="3355"/>
-        <w:gridCol w:w="3355"/>
-        <w:gridCol w:w="3355"/>
+        <w:gridCol w:w="3462"/>
+        <w:gridCol w:w="3679"/>
+        <w:gridCol w:w="3630"/>
       </w:tblGrid>
       <w:tr>
-        <w:trPr>
-          <w:cantSplit/>
-          <w:jc w:val="center"/>
-        </w:trPr>
         <w:tc>
           <w:tcPr>
-            <w:tcW w:w="10065" w:type="dxa"/>
+            <w:tcW w:w="5000" w:type="pct"/>
             <w:gridSpan w:val="3"/>
             <w:tcBorders>
               <w:top w:val="single" w:sz="12" w:space="0" w:color="auto"/>
@@ -387,25 +439,56 @@
           </w:tcPr>
           <w:p>
             <w:pPr>
-              <w:pStyle w:val="ITINlmentdetitredetableaularge"/>
+              <w:pStyle w:val="Sansinterligne"/>
+              <w:rPr>
+                <w:b/>
+                <w:sz w:val="28"/>
+                <w:szCs w:val="28"/>
+                <w:lang w:val="fr-FR"/>
+              </w:rPr>
+            </w:pPr>
+          </w:p>
+          <w:p>
+            <w:pPr>
+              <w:pStyle w:val="Sansinterligne"/>
+              <w:jc w:val="center"/>
+              <w:rPr>
+                <w:b/>
+                <w:sz w:val="28"/>
+                <w:szCs w:val="28"/>
+                <w:lang w:val="fr-FR"/>
+              </w:rPr>
             </w:pPr>
             <w:r>
-              <w:t>Identification d</w:t>
+              <w:rPr>
+                <w:b/>
+                <w:sz w:val="28"/>
+                <w:szCs w:val="28"/>
+                <w:lang w:val="fr-FR"/>
+              </w:rPr>
+              <w:t>Identification des intervenants dans le projet</w:t>
             </w:r>
-            <w:r>
-              <w:t>e la société cliente</w:t>
-            </w:r>
+          </w:p>
+          <w:p>
+            <w:pPr>
+              <w:pStyle w:val="Sansinterligne"/>
+              <w:rPr>
+                <w:b/>
+                <w:sz w:val="28"/>
+                <w:szCs w:val="28"/>
+                <w:lang w:val="fr-FR"/>
+              </w:rPr>
+            </w:pPr>
           </w:p>
         </w:tc>
       </w:tr>
       <w:tr>
         <w:trPr>
           <w:trHeight w:val="1352"/>
-          <w:jc w:val="center"/>
         </w:trPr>
         <w:tc>
           <w:tcPr>
-            <w:tcW w:w="3355" w:type="dxa"/>
+            <w:tcW w:w="1607" w:type="pct"/>
             <w:tcBorders>
               <w:top w:val="single" w:sz="12" w:space="0" w:color="auto"/>
               <w:left w:val="single" w:sz="12" w:space="0" w:color="auto"/>
@@ -415,17 +498,63 @@
           </w:tcPr>
           <w:p>
             <w:pPr>
-              <w:pStyle w:val="ITINtextecach"/>
               <w:jc w:val="center"/>
             </w:pPr>
             <w:r>
-              <w:t>Ajouter ici le logo du client</w:t>
+              <w:rPr>
+                <w:noProof/>
+              </w:rPr>
+              <w:drawing>
+                <wp:inline distT="0" distB="0" distL="0" distR="0" wp14:anchorId="288B0929" wp14:editId="78EB3558">
+                  <wp:extent cx="1390650" cy="870060"/>
+                  <wp:effectExtent l="19050" t="0" r="0" b="0"/>
+                  <wp:docPr id="8" name="Image 8" descr="http://www.traiteur-metisse.fr/cms/wp-content/2010/01/logo_UCP.jpeg"/>
+                  <wp:cNvGraphicFramePr>
+                    <a:graphicFrameLocks xmlns:a="http://schemas.openxmlformats.org/drawingml/2006/main" noChangeAspect="1"/>
+                  </wp:cNvGraphicFramePr>
+                  <a:graphic xmlns:a="http://schemas.openxmlformats.org/drawingml/2006/main">
+                    <a:graphicData uri="http://schemas.openxmlformats.org/drawingml/2006/picture">
+                      <pic:pic xmlns:pic="http://schemas.openxmlformats.org/drawingml/2006/picture">
+                        <pic:nvPicPr>
+                          <pic:cNvPr id="0" name="Picture 1" descr="http://www.traiteur-metisse.fr/cms/wp-content/2010/01/logo_UCP.jpeg"/>
+                          <pic:cNvPicPr>
+                            <a:picLocks noChangeAspect="1" noChangeArrowheads="1"/>
+                          </pic:cNvPicPr>
+                        </pic:nvPicPr>
+                        <pic:blipFill>
+                          <a:blip r:embed="rId9" cstate="print"/>
+                          <a:srcRect/>
+                          <a:stretch>
+                            <a:fillRect/>
+                          </a:stretch>
+                        </pic:blipFill>
+                        <pic:spPr bwMode="auto">
+                          <a:xfrm>
+                            <a:off x="0" y="0"/>
+                            <a:ext cx="1390650" cy="870060"/>
+                          </a:xfrm>
+                          <a:prstGeom prst="rect">
+                            <a:avLst/>
+                          </a:prstGeom>
+                          <a:noFill/>
+                          <a:ln w="9525">
+                            <a:noFill/>
+                            <a:miter lim="800000"/>
+                            <a:headEnd/>
+                            <a:tailEnd/>
+                          </a:ln>
+                        </pic:spPr>
+                      </pic:pic>
+                    </a:graphicData>
+                  </a:graphic>
+                </wp:inline>
+              </w:drawing>
             </w:r>
           </w:p>
         </w:tc>
         <w:tc>
           <w:tcPr>
-            <w:tcW w:w="3355" w:type="dxa"/>
+            <w:tcW w:w="1708" w:type="pct"/>
             <w:tcBorders>
               <w:top w:val="single" w:sz="12" w:space="0" w:color="auto"/>
               <w:bottom w:val="single" w:sz="4" w:space="0" w:color="auto"/>
@@ -433,51 +562,92 @@
           </w:tcPr>
           <w:p>
             <w:pPr>
-              <w:pStyle w:val="ITINlmentderdactionnormalcourt"/>
+              <w:pStyle w:val="Sansinterligne"/>
+              <w:rPr>
+                <w:lang w:val="fr-FR"/>
+              </w:rPr>
             </w:pPr>
             <w:r>
-              <w:t>Nom</w:t>
+              <w:rPr>
+                <w:b/>
+                <w:lang w:val="fr-FR"/>
+              </w:rPr>
+              <w:t>Nom :</w:t>
             </w:r>
             <w:r>
-              <w:t> :</w:t>
+              <w:rPr>
+                <w:lang w:val="fr-FR"/>
+              </w:rPr>
+              <w:t xml:space="preserve"> Philippe GAUSSIER</w:t>
             </w:r>
           </w:p>
           <w:p>
             <w:pPr>
-              <w:pStyle w:val="ITINtextecach"/>
+              <w:pStyle w:val="Sansinterligne"/>
+              <w:rPr>
+                <w:lang w:val="fr-FR"/>
+              </w:rPr>
             </w:pPr>
             <w:r>
-              <w:t>Nom de la société</w:t>
-            </w:r>
-          </w:p>
-          <w:p>
-            <w:pPr>
-              <w:pStyle w:val="ITINlmentderdactionnormalcourt"/>
-            </w:pPr>
-          </w:p>
-          <w:p>
-            <w:pPr>
-              <w:pStyle w:val="ITINlmentderdactionnormalcourt"/>
-            </w:pPr>
-            <w:r>
-              <w:t xml:space="preserve">Téléphone : </w:t>
+              <w:rPr>
+                <w:b/>
+                <w:lang w:val="fr-FR"/>
+              </w:rPr>
+              <w:t xml:space="preserve">Nom de la société : </w:t>
             </w:r>
             <w:r>
-              <w:t xml:space="preserve"> </w:t>
+              <w:rPr>
+                <w:lang w:val="fr-FR"/>
+              </w:rPr>
+              <w:t>ETIS</w:t>
             </w:r>
           </w:p>
           <w:p>
             <w:pPr>
-              <w:pStyle w:val="ITINtextecach"/>
+              <w:pStyle w:val="Sansinterligne"/>
+              <w:rPr>
+                <w:lang w:val="fr-FR"/>
+              </w:rPr>
             </w:pPr>
             <w:r>
-              <w:t>Téléphone du standart</w:t>
+              <w:rPr>
+                <w:b/>
+                <w:lang w:val="fr-FR"/>
+              </w:rPr>
+              <w:t>Téléphone :</w:t>
+            </w:r>
+            <w:r>
+              <w:rPr>
+                <w:lang w:val="fr-FR"/>
+              </w:rPr>
+              <w:t xml:space="preserve"> 01 30 73 66 10</w:t>
+            </w:r>
+          </w:p>
+          <w:p>
+            <w:pPr>
+              <w:pStyle w:val="Sansinterligne"/>
+              <w:rPr>
+                <w:lang w:val="fr-FR"/>
+              </w:rPr>
+            </w:pPr>
+            <w:r>
+              <w:rPr>
+                <w:b/>
+                <w:lang w:val="fr-FR"/>
+              </w:rPr>
+              <w:t>E-mail :</w:t>
+            </w:r>
+            <w:r>
+              <w:rPr>
+                <w:lang w:val="fr-FR"/>
+              </w:rPr>
+              <w:t xml:space="preserve"> gaussier@ensea.fr</w:t>
             </w:r>
           </w:p>
         </w:tc>
         <w:tc>
           <w:tcPr>
-            <w:tcW w:w="3355" w:type="dxa"/>
+            <w:tcW w:w="1685" w:type="pct"/>
             <w:tcBorders>
               <w:top w:val="single" w:sz="12" w:space="0" w:color="auto"/>
               <w:bottom w:val="single" w:sz="4" w:space="0" w:color="auto"/>
@@ -486,45 +656,82 @@
           </w:tcPr>
           <w:p>
             <w:pPr>
-              <w:pStyle w:val="ITINlmentderdactionnormalcourt"/>
+              <w:pStyle w:val="Sansinterligne"/>
+              <w:rPr>
+                <w:lang w:val="fr-FR"/>
+              </w:rPr>
             </w:pPr>
             <w:r>
+              <w:rPr>
+                <w:b/>
+                <w:lang w:val="fr-FR"/>
+              </w:rPr>
               <w:t>Adresse :</w:t>
             </w:r>
-          </w:p>
-          <w:p>
-            <w:pPr>
-              <w:pStyle w:val="ITINtextecach"/>
-            </w:pPr>
             <w:r>
-              <w:t>Adresse de la société</w:t>
+              <w:rPr>
+                <w:lang w:val="fr-FR"/>
+              </w:rPr>
+              <w:t xml:space="preserve"> Université de Cergy-Pontoise</w:t>
             </w:r>
-          </w:p>
-          <w:p>
-            <w:pPr>
-              <w:pStyle w:val="ITINlmentderdactionnormalcourt"/>
-            </w:pPr>
-          </w:p>
-          <w:p>
-            <w:pPr>
-              <w:pStyle w:val="ITINlmentderdactionnormalcourt"/>
-            </w:pPr>
-          </w:p>
-          <w:p>
-            <w:pPr>
-              <w:pStyle w:val="ITINlmentderdactionnormalcourt"/>
-            </w:pPr>
+            <w:r>
+              <w:rPr>
+                <w:lang w:val="fr-FR"/>
+              </w:rPr>
+              <w:tab/>
+            </w:r>
+          </w:p>
+          <w:p>
+            <w:pPr>
+              <w:pStyle w:val="Sansinterligne"/>
+              <w:rPr>
+                <w:lang w:val="fr-FR"/>
+              </w:rPr>
+            </w:pPr>
+            <w:r>
+              <w:rPr>
+                <w:lang w:val="fr-FR"/>
+              </w:rPr>
+              <w:t>ETIS - UMR 8051</w:t>
+            </w:r>
+          </w:p>
+          <w:p>
+            <w:pPr>
+              <w:pStyle w:val="Sansinterligne"/>
+              <w:rPr>
+                <w:lang w:val="fr-FR"/>
+              </w:rPr>
+            </w:pPr>
+            <w:r>
+              <w:rPr>
+                <w:lang w:val="fr-FR"/>
+              </w:rPr>
+              <w:t xml:space="preserve">2 avenue Adolphe Chauvin </w:t>
+            </w:r>
+          </w:p>
+          <w:p>
+            <w:pPr>
+              <w:pStyle w:val="Sansinterligne"/>
+              <w:rPr>
+                <w:lang w:val="fr-FR"/>
+              </w:rPr>
+            </w:pPr>
+            <w:r>
+              <w:rPr>
+                <w:lang w:val="fr-FR"/>
+              </w:rPr>
+              <w:t>95302 Cergy Pontoise Cedex</w:t>
+            </w:r>
           </w:p>
         </w:tc>
       </w:tr>
       <w:tr>
         <w:trPr>
           <w:trHeight w:val="268"/>
-          <w:jc w:val="center"/>
         </w:trPr>
         <w:tc>
           <w:tcPr>
-            <w:tcW w:w="3355" w:type="dxa"/>
+            <w:tcW w:w="1607" w:type="pct"/>
             <w:tcBorders>
               <w:top w:val="single" w:sz="4" w:space="0" w:color="auto"/>
               <w:left w:val="single" w:sz="12" w:space="0" w:color="auto"/>
@@ -534,32 +741,27 @@
           </w:tcPr>
           <w:p>
             <w:pPr>
-              <w:pStyle w:val="ITINtextecach"/>
+              <w:pStyle w:val="Sansinterligne"/>
               <w:jc w:val="center"/>
+              <w:rPr>
+                <w:b/>
+                <w:color w:val="4F81BD" w:themeColor="accent1"/>
+                <w:lang w:val="fr-FR"/>
+              </w:rPr>
             </w:pPr>
             <w:r>
-              <w:t>Identifiants du premier contact</w:t>
-            </w:r>
-          </w:p>
-          <w:p>
-            <w:pPr>
-              <w:pStyle w:val="ITINlmentderdactionnormalcourt"/>
-              <w:jc w:val="center"/>
-            </w:pPr>
-            <w:r>
+              <w:rPr>
+                <w:b/>
+                <w:color w:val="4F81BD" w:themeColor="accent1"/>
+                <w:lang w:val="fr-FR"/>
+              </w:rPr>
               <w:t>Contact 1</w:t>
-            </w:r>
-            <w:r>
-              <w:rPr>
-                <w:sz w:val="20"/>
-              </w:rPr>
-              <w:t> :</w:t>
             </w:r>
           </w:p>
         </w:tc>
         <w:tc>
           <w:tcPr>
-            <w:tcW w:w="3355" w:type="dxa"/>
+            <w:tcW w:w="1708" w:type="pct"/>
             <w:tcBorders>
               <w:top w:val="single" w:sz="4" w:space="0" w:color="auto"/>
               <w:bottom w:val="nil"/>
@@ -568,38 +770,27 @@
           </w:tcPr>
           <w:p>
             <w:pPr>
-              <w:pStyle w:val="ITINtextecach"/>
+              <w:pStyle w:val="Sansinterligne"/>
               <w:jc w:val="center"/>
+              <w:rPr>
+                <w:b/>
+                <w:color w:val="4F81BD" w:themeColor="accent1"/>
+                <w:lang w:val="fr-FR"/>
+              </w:rPr>
             </w:pPr>
             <w:r>
-              <w:t xml:space="preserve">Identifiants du </w:t>
-            </w:r>
-            <w:r>
-              <w:t>2ème</w:t>
-            </w:r>
-            <w:r>
-              <w:t xml:space="preserve"> contact</w:t>
-            </w:r>
-          </w:p>
-          <w:p>
-            <w:pPr>
-              <w:pStyle w:val="ITINlmentderdactionnormalcourt"/>
-              <w:jc w:val="center"/>
-            </w:pPr>
-            <w:r>
+              <w:rPr>
+                <w:b/>
+                <w:color w:val="4F81BD" w:themeColor="accent1"/>
+                <w:lang w:val="fr-FR"/>
+              </w:rPr>
               <w:t>Contact 2</w:t>
-            </w:r>
-            <w:r>
-              <w:rPr>
-                <w:sz w:val="20"/>
-              </w:rPr>
-              <w:t> :</w:t>
             </w:r>
           </w:p>
         </w:tc>
         <w:tc>
           <w:tcPr>
-            <w:tcW w:w="3355" w:type="dxa"/>
+            <w:tcW w:w="1685" w:type="pct"/>
             <w:tcBorders>
               <w:top w:val="single" w:sz="4" w:space="0" w:color="auto"/>
               <w:bottom w:val="nil"/>
@@ -609,26 +800,21 @@
           </w:tcPr>
           <w:p>
             <w:pPr>
-              <w:pStyle w:val="ITINtextecach"/>
+              <w:pStyle w:val="Sansinterligne"/>
               <w:jc w:val="center"/>
+              <w:rPr>
+                <w:b/>
+                <w:color w:val="4F81BD" w:themeColor="accent1"/>
+                <w:lang w:val="fr-FR"/>
+              </w:rPr>
             </w:pPr>
             <w:r>
-              <w:t>Identifiants du 3ème contact</w:t>
-            </w:r>
-          </w:p>
-          <w:p>
-            <w:pPr>
-              <w:pStyle w:val="ITINlmentderdactionnormalcourt"/>
-              <w:jc w:val="center"/>
-            </w:pPr>
-            <w:r>
+              <w:rPr>
+                <w:b/>
+                <w:color w:val="4F81BD" w:themeColor="accent1"/>
+                <w:lang w:val="fr-FR"/>
+              </w:rPr>
               <w:t>Contact 3</w:t>
-            </w:r>
-            <w:r>
-              <w:rPr>
-                <w:sz w:val="20"/>
-              </w:rPr>
-              <w:t> :</w:t>
             </w:r>
           </w:p>
         </w:tc>
@@ -636,118 +822,181 @@
       <w:tr>
         <w:trPr>
           <w:trHeight w:val="320"/>
-          <w:jc w:val="center"/>
         </w:trPr>
         <w:tc>
           <w:tcPr>
-            <w:tcW w:w="3355" w:type="dxa"/>
+            <w:tcW w:w="1607" w:type="pct"/>
             <w:tcBorders>
               <w:top w:val="nil"/>
               <w:left w:val="single" w:sz="12" w:space="0" w:color="auto"/>
-              <w:bottom w:val="single" w:sz="12" w:space="0" w:color="auto"/>
+              <w:bottom w:val="single" w:sz="2" w:space="0" w:color="auto"/>
             </w:tcBorders>
           </w:tcPr>
           <w:p>
             <w:pPr>
-              <w:pStyle w:val="ITINlmentderdactionnormalcourt"/>
+              <w:pStyle w:val="Sansinterligne"/>
+              <w:rPr>
+                <w:lang w:val="fr-FR"/>
+              </w:rPr>
             </w:pPr>
             <w:r>
-              <w:t xml:space="preserve">Nom : </w:t>
+              <w:rPr>
+                <w:b/>
+                <w:lang w:val="fr-FR"/>
+              </w:rPr>
+              <w:t>Nom :</w:t>
             </w:r>
-          </w:p>
-          <w:p>
-            <w:pPr>
-              <w:pStyle w:val="ITINlmentderdactionnormalcourt"/>
-            </w:pPr>
             <w:r>
+              <w:rPr>
+                <w:lang w:val="fr-FR"/>
+              </w:rPr>
+              <w:t xml:space="preserve"> </w:t>
+            </w:r>
+            <w:r>
+              <w:rPr>
+                <w:lang w:val="fr-FR"/>
+              </w:rPr>
+              <w:t>JOURQUIN</w:t>
+            </w:r>
+          </w:p>
+          <w:p>
+            <w:pPr>
+              <w:pStyle w:val="Sansinterligne"/>
+              <w:rPr>
+                <w:b/>
+                <w:lang w:val="fr-FR"/>
+              </w:rPr>
+            </w:pPr>
+            <w:r>
+              <w:rPr>
+                <w:b/>
+                <w:lang w:val="fr-FR"/>
+              </w:rPr>
               <w:t>Prénom :</w:t>
             </w:r>
             <w:r>
-              <w:t xml:space="preserve"> </w:t>
+              <w:rPr>
+                <w:lang w:val="fr-FR"/>
+              </w:rPr>
+              <w:t xml:space="preserve"> Axel</w:t>
             </w:r>
           </w:p>
           <w:p>
             <w:pPr>
-              <w:pStyle w:val="ITINlmentderdactionnormalcourt"/>
+              <w:pStyle w:val="Sansinterligne"/>
+              <w:rPr>
+                <w:lang w:val="fr-FR"/>
+              </w:rPr>
             </w:pPr>
             <w:r>
-              <w:t>Téléphone :</w:t>
-            </w:r>
-            <w:r>
-              <w:t xml:space="preserve"> </w:t>
-            </w:r>
-          </w:p>
-          <w:p>
-            <w:pPr>
-              <w:pStyle w:val="ITINlmentderdactionnormalcourt"/>
-              <w:rPr>
-                <w:sz w:val="20"/>
-              </w:rPr>
-            </w:pPr>
-            <w:r>
+              <w:rPr>
+                <w:b/>
+                <w:lang w:val="fr-FR"/>
+              </w:rPr>
               <w:t>E-mail :</w:t>
             </w:r>
             <w:r>
+              <w:rPr>
+                <w:lang w:val="fr-FR"/>
+              </w:rPr>
               <w:t xml:space="preserve"> </w:t>
+            </w:r>
+            <w:r>
+              <w:rPr>
+                <w:lang w:val="fr-FR"/>
+              </w:rPr>
+              <w:t>axel.jourquin@gmail.com</w:t>
             </w:r>
           </w:p>
         </w:tc>
         <w:tc>
           <w:tcPr>
-            <w:tcW w:w="3355" w:type="dxa"/>
+            <w:tcW w:w="1708" w:type="pct"/>
             <w:tcBorders>
               <w:top w:val="nil"/>
-              <w:bottom w:val="single" w:sz="12" w:space="0" w:color="auto"/>
+              <w:bottom w:val="single" w:sz="4" w:space="0" w:color="auto"/>
             </w:tcBorders>
           </w:tcPr>
           <w:p>
             <w:pPr>
-              <w:pStyle w:val="ITINlmentderdactionnormalcourt"/>
+              <w:pStyle w:val="Sansinterligne"/>
+              <w:rPr>
+                <w:lang w:val="fr-FR"/>
+              </w:rPr>
             </w:pPr>
             <w:r>
-              <w:t xml:space="preserve">Nom : </w:t>
+              <w:rPr>
+                <w:b/>
+                <w:lang w:val="fr-FR"/>
+              </w:rPr>
+              <w:t>Nom :</w:t>
             </w:r>
-          </w:p>
-          <w:p>
-            <w:pPr>
-              <w:pStyle w:val="ITINlmentderdactionnormalcourt"/>
-            </w:pPr>
             <w:r>
+              <w:rPr>
+                <w:lang w:val="fr-FR"/>
+              </w:rPr>
+              <w:t xml:space="preserve"> </w:t>
+            </w:r>
+            <w:r>
+              <w:rPr>
+                <w:lang w:val="fr-FR"/>
+              </w:rPr>
+              <w:t>MARSOULAUD</w:t>
+            </w:r>
+          </w:p>
+          <w:p>
+            <w:pPr>
+              <w:pStyle w:val="Sansinterligne"/>
+              <w:rPr>
+                <w:b/>
+                <w:lang w:val="fr-FR"/>
+              </w:rPr>
+            </w:pPr>
+            <w:r>
+              <w:rPr>
+                <w:b/>
+                <w:lang w:val="fr-FR"/>
+              </w:rPr>
               <w:t>Prénom :</w:t>
             </w:r>
             <w:r>
+              <w:rPr>
+                <w:lang w:val="fr-FR"/>
+              </w:rPr>
               <w:t xml:space="preserve"> </w:t>
             </w:r>
-          </w:p>
-          <w:p>
-            <w:pPr>
-              <w:pStyle w:val="ITINlmentderdactionnormalcourt"/>
-            </w:pPr>
             <w:r>
-              <w:t>Téléphone :</w:t>
+              <w:rPr>
+                <w:lang w:val="fr-FR"/>
+              </w:rPr>
+              <w:t>Adrien</w:t>
             </w:r>
+          </w:p>
+          <w:p>
+            <w:pPr>
+              <w:pStyle w:val="Sansinterligne"/>
+              <w:rPr>
+                <w:lang w:val="fr-FR"/>
+              </w:rPr>
+            </w:pPr>
             <w:r>
-              <w:t xml:space="preserve"> </w:t>
-            </w:r>
-          </w:p>
-          <w:p>
-            <w:pPr>
-              <w:pStyle w:val="ITINlmentderdactionnormalcourt"/>
-              <w:rPr>
-                <w:sz w:val="20"/>
-              </w:rPr>
-            </w:pPr>
-            <w:r>
+              <w:rPr>
+                <w:b/>
+                <w:lang w:val="fr-FR"/>
+              </w:rPr>
               <w:t>E-mail :</w:t>
             </w:r>
             <w:r>
+              <w:rPr>
+                <w:lang w:val="fr-FR"/>
+              </w:rPr>
               <w:t xml:space="preserve"> </w:t>
             </w:r>
           </w:p>
         </w:tc>
         <w:tc>
           <w:tcPr>
-            <w:tcW w:w="3355" w:type="dxa"/>
+            <w:tcW w:w="1685" w:type="pct"/>
             <w:tcBorders>
               <w:top w:val="nil"/>
               <w:bottom w:val="single" w:sz="12" w:space="0" w:color="auto"/>
@@ -756,47 +1005,207 @@
           </w:tcPr>
           <w:p>
             <w:pPr>
-              <w:pStyle w:val="ITINlmentderdactionnormalcourt"/>
+              <w:pStyle w:val="Sansinterligne"/>
+              <w:rPr>
+                <w:lang w:val="fr-FR"/>
+              </w:rPr>
             </w:pPr>
             <w:r>
-              <w:t xml:space="preserve">Nom : </w:t>
+              <w:rPr>
+                <w:b/>
+                <w:lang w:val="fr-FR"/>
+              </w:rPr>
+              <w:t>Nom :</w:t>
             </w:r>
-          </w:p>
-          <w:p>
-            <w:pPr>
-              <w:pStyle w:val="ITINlmentderdactionnormalcourt"/>
-            </w:pPr>
             <w:r>
+              <w:rPr>
+                <w:lang w:val="fr-FR"/>
+              </w:rPr>
+              <w:t xml:space="preserve"> </w:t>
+            </w:r>
+            <w:r>
+              <w:rPr>
+                <w:lang w:val="fr-FR"/>
+              </w:rPr>
+              <w:t>HULAK</w:t>
+            </w:r>
+          </w:p>
+          <w:p>
+            <w:pPr>
+              <w:pStyle w:val="Sansinterligne"/>
+              <w:rPr>
+                <w:lang w:val="fr-FR"/>
+              </w:rPr>
+            </w:pPr>
+            <w:r>
+              <w:rPr>
+                <w:b/>
+                <w:lang w:val="fr-FR"/>
+              </w:rPr>
               <w:t>Prénom :</w:t>
             </w:r>
             <w:r>
+              <w:rPr>
+                <w:lang w:val="fr-FR"/>
+              </w:rPr>
               <w:t xml:space="preserve"> </w:t>
             </w:r>
-          </w:p>
-          <w:p>
-            <w:pPr>
-              <w:pStyle w:val="ITINlmentderdactionnormalcourt"/>
-            </w:pPr>
             <w:r>
-              <w:t>Téléphone :</w:t>
+              <w:rPr>
+                <w:lang w:val="fr-FR"/>
+              </w:rPr>
+              <w:t>Alexandre</w:t>
             </w:r>
+          </w:p>
+          <w:p>
+            <w:pPr>
+              <w:pStyle w:val="Sansinterligne"/>
+              <w:rPr>
+                <w:lang w:val="fr-FR"/>
+              </w:rPr>
+            </w:pPr>
             <w:r>
-              <w:t xml:space="preserve"> </w:t>
-            </w:r>
-          </w:p>
-          <w:p>
-            <w:pPr>
-              <w:pStyle w:val="ITINlmentderdactionnormalcourt"/>
-              <w:rPr>
-                <w:sz w:val="20"/>
-              </w:rPr>
-            </w:pPr>
-            <w:r>
+              <w:rPr>
+                <w:b/>
+                <w:lang w:val="fr-FR"/>
+              </w:rPr>
               <w:t>E-mail :</w:t>
             </w:r>
             <w:r>
+              <w:rPr>
+                <w:lang w:val="fr-FR"/>
+              </w:rPr>
               <w:t xml:space="preserve"> </w:t>
             </w:r>
+          </w:p>
+          <w:p>
+            <w:pPr>
+              <w:pStyle w:val="Sansinterligne"/>
+              <w:rPr>
+                <w:lang w:val="fr-FR"/>
+              </w:rPr>
+            </w:pPr>
+          </w:p>
+        </w:tc>
+      </w:tr>
+      <w:tr>
+        <w:trPr>
+          <w:gridAfter w:val="2"/>
+          <w:wAfter w:w="3393" w:type="pct"/>
+          <w:trHeight w:val="320"/>
+        </w:trPr>
+        <w:tc>
+          <w:tcPr>
+            <w:tcW w:w="1607" w:type="pct"/>
+            <w:tcBorders>
+              <w:top w:val="single" w:sz="2" w:space="0" w:color="auto"/>
+              <w:left w:val="single" w:sz="12" w:space="0" w:color="auto"/>
+              <w:bottom w:val="nil"/>
+              <w:right w:val="single" w:sz="4" w:space="0" w:color="auto"/>
+            </w:tcBorders>
+            <w:shd w:val="clear" w:color="7F7F7F" w:fill="auto"/>
+          </w:tcPr>
+          <w:p>
+            <w:pPr>
+              <w:pStyle w:val="Sansinterligne"/>
+              <w:jc w:val="center"/>
+              <w:rPr>
+                <w:b/>
+                <w:color w:val="4F81BD" w:themeColor="accent1"/>
+                <w:lang w:val="fr-FR"/>
+              </w:rPr>
+            </w:pPr>
+            <w:r>
+              <w:rPr>
+                <w:b/>
+                <w:color w:val="4F81BD" w:themeColor="accent1"/>
+                <w:lang w:val="fr-FR"/>
+              </w:rPr>
+              <w:t>Contact 4</w:t>
+            </w:r>
+          </w:p>
+        </w:tc>
+      </w:tr>
+      <w:tr>
+        <w:trPr>
+          <w:gridAfter w:val="2"/>
+          <w:wAfter w:w="3393" w:type="pct"/>
+          <w:trHeight w:val="320"/>
+        </w:trPr>
+        <w:tc>
+          <w:tcPr>
+            <w:tcW w:w="1607" w:type="pct"/>
+            <w:tcBorders>
+              <w:top w:val="nil"/>
+              <w:left w:val="single" w:sz="12" w:space="0" w:color="auto"/>
+              <w:bottom w:val="single" w:sz="12" w:space="0" w:color="auto"/>
+              <w:right w:val="single" w:sz="4" w:space="0" w:color="auto"/>
+            </w:tcBorders>
+          </w:tcPr>
+          <w:p>
+            <w:pPr>
+              <w:pStyle w:val="Sansinterligne"/>
+              <w:rPr>
+                <w:lang w:val="fr-FR"/>
+              </w:rPr>
+            </w:pPr>
+            <w:r>
+              <w:rPr>
+                <w:b/>
+                <w:lang w:val="fr-FR"/>
+              </w:rPr>
+              <w:t xml:space="preserve">Nom : </w:t>
+            </w:r>
+            <w:r>
+              <w:rPr>
+                <w:lang w:val="fr-FR"/>
+              </w:rPr>
+              <w:t>NGUYEN</w:t>
+            </w:r>
+          </w:p>
+          <w:p>
+            <w:pPr>
+              <w:pStyle w:val="Sansinterligne"/>
+              <w:rPr>
+                <w:lang w:val="fr-FR"/>
+              </w:rPr>
+            </w:pPr>
+            <w:r>
+              <w:rPr>
+                <w:b/>
+                <w:lang w:val="fr-FR"/>
+              </w:rPr>
+              <w:t>Prénom :</w:t>
+            </w:r>
+            <w:r>
+              <w:rPr>
+                <w:lang w:val="fr-FR"/>
+              </w:rPr>
+              <w:t xml:space="preserve"> Christopher</w:t>
+            </w:r>
+          </w:p>
+          <w:p>
+            <w:pPr>
+              <w:pStyle w:val="Sansinterligne"/>
+              <w:rPr>
+                <w:lang w:val="fr-FR"/>
+              </w:rPr>
+            </w:pPr>
+            <w:r>
+              <w:rPr>
+                <w:b/>
+                <w:lang w:val="fr-FR"/>
+              </w:rPr>
+              <w:t xml:space="preserve">E-mail : </w:t>
+            </w:r>
+          </w:p>
+          <w:p>
+            <w:pPr>
+              <w:pStyle w:val="Sansinterligne"/>
+              <w:rPr>
+                <w:lang w:val="fr-FR"/>
+              </w:rPr>
+            </w:pPr>
           </w:p>
         </w:tc>
       </w:tr>
@@ -804,81 +1213,1074 @@
     <w:p>
       <w:pPr>
         <w:pStyle w:val="ITINlmentderdactionnormale"/>
+        <w:jc w:val="left"/>
+      </w:pPr>
+    </w:p>
+    <w:p>
+      <w:pPr>
+        <w:rPr>
+          <w:sz w:val="24"/>
+        </w:rPr>
+      </w:pPr>
+      <w:r>
+        <w:br w:type="page"/>
+      </w:r>
+    </w:p>
+    <w:p>
+      <w:pPr>
+        <w:pStyle w:val="ITINlmentderdactionnormale"/>
+        <w:jc w:val="left"/>
       </w:pPr>
     </w:p>
     <w:tbl>
       <w:tblPr>
-        <w:tblW w:w="10064" w:type="dxa"/>
+        <w:tblStyle w:val="Grilledutableau"/>
+        <w:tblW w:w="0" w:type="auto"/>
         <w:jc w:val="center"/>
-        <w:tblInd w:w="226" w:type="dxa"/>
         <w:tblBorders>
-          <w:top w:val="single" w:sz="4" w:space="0" w:color="auto"/>
-          <w:left w:val="single" w:sz="4" w:space="0" w:color="auto"/>
-          <w:bottom w:val="single" w:sz="4" w:space="0" w:color="auto"/>
-          <w:right w:val="single" w:sz="4" w:space="0" w:color="auto"/>
-          <w:insideH w:val="single" w:sz="4" w:space="0" w:color="auto"/>
-          <w:insideV w:val="single" w:sz="4" w:space="0" w:color="auto"/>
+          <w:top w:val="single" w:sz="12" w:space="0" w:color="auto"/>
+          <w:left w:val="single" w:sz="12" w:space="0" w:color="auto"/>
+          <w:bottom w:val="single" w:sz="12" w:space="0" w:color="auto"/>
+          <w:right w:val="single" w:sz="12" w:space="0" w:color="auto"/>
         </w:tblBorders>
-        <w:tblLayout w:type="fixed"/>
-        <w:tblCellMar>
-          <w:left w:w="39" w:type="dxa"/>
-          <w:right w:w="39" w:type="dxa"/>
-        </w:tblCellMar>
-        <w:tblLook w:val="0000" w:firstRow="0" w:lastRow="0" w:firstColumn="0" w:lastColumn="0" w:noHBand="0" w:noVBand="0"/>
+        <w:tblLook w:val="04A0" w:firstRow="1" w:lastRow="0" w:firstColumn="1" w:lastColumn="0" w:noHBand="0" w:noVBand="1"/>
       </w:tblPr>
       <w:tblGrid>
-        <w:gridCol w:w="1546"/>
-        <w:gridCol w:w="2977"/>
-        <w:gridCol w:w="283"/>
-        <w:gridCol w:w="1418"/>
-        <w:gridCol w:w="2693"/>
-        <w:gridCol w:w="1147"/>
+        <w:gridCol w:w="1668"/>
+        <w:gridCol w:w="2126"/>
+        <w:gridCol w:w="1559"/>
+        <w:gridCol w:w="1701"/>
+        <w:gridCol w:w="2234"/>
       </w:tblGrid>
       <w:tr>
         <w:trPr>
-          <w:cantSplit/>
           <w:jc w:val="center"/>
         </w:trPr>
         <w:tc>
           <w:tcPr>
-            <w:tcW w:w="4523" w:type="dxa"/>
-            <w:gridSpan w:val="2"/>
+            <w:tcW w:w="9288" w:type="dxa"/>
+            <w:gridSpan w:val="5"/>
+            <w:tcBorders>
+              <w:bottom w:val="single" w:sz="12" w:space="0" w:color="auto"/>
+            </w:tcBorders>
+            <w:shd w:val="clear" w:color="auto" w:fill="BFBFBF" w:themeFill="background1" w:themeFillShade="BF"/>
+          </w:tcPr>
+          <w:p>
+            <w:pPr>
+              <w:widowControl w:val="0"/>
+              <w:rPr>
+                <w:rFonts w:cstheme="minorHAnsi"/>
+                <w:b/>
+                <w:sz w:val="28"/>
+                <w:szCs w:val="28"/>
+              </w:rPr>
+            </w:pPr>
+            <w:r>
+              <w:rPr>
+                <w:rFonts w:cstheme="minorHAnsi"/>
+                <w:b/>
+                <w:sz w:val="28"/>
+                <w:szCs w:val="28"/>
+              </w:rPr>
+              <w:t>Rédaction/Chaine de validation</w:t>
+            </w:r>
+          </w:p>
+          <w:p>
+            <w:pPr>
+              <w:widowControl w:val="0"/>
+              <w:rPr>
+                <w:rFonts w:cstheme="minorHAnsi"/>
+              </w:rPr>
+            </w:pPr>
+          </w:p>
+        </w:tc>
+      </w:tr>
+      <w:tr>
+        <w:trPr>
+          <w:jc w:val="center"/>
+        </w:trPr>
+        <w:tc>
+          <w:tcPr>
+            <w:tcW w:w="1668" w:type="dxa"/>
+            <w:tcBorders>
+              <w:top w:val="single" w:sz="12" w:space="0" w:color="auto"/>
+              <w:bottom w:val="single" w:sz="12" w:space="0" w:color="auto"/>
+              <w:right w:val="nil"/>
+            </w:tcBorders>
+          </w:tcPr>
+          <w:p>
+            <w:pPr>
+              <w:widowControl w:val="0"/>
+              <w:rPr>
+                <w:rFonts w:cstheme="minorHAnsi"/>
+              </w:rPr>
+            </w:pPr>
+          </w:p>
+          <w:p>
+            <w:pPr>
+              <w:widowControl w:val="0"/>
+              <w:rPr>
+                <w:rFonts w:cstheme="minorHAnsi"/>
+              </w:rPr>
+            </w:pPr>
+          </w:p>
+          <w:p>
+            <w:pPr>
+              <w:widowControl w:val="0"/>
+              <w:rPr>
+                <w:rFonts w:cstheme="minorHAnsi"/>
+              </w:rPr>
+            </w:pPr>
+          </w:p>
+        </w:tc>
+        <w:tc>
+          <w:tcPr>
+            <w:tcW w:w="2126" w:type="dxa"/>
+            <w:tcBorders>
+              <w:top w:val="nil"/>
+              <w:left w:val="nil"/>
+              <w:bottom w:val="single" w:sz="12" w:space="0" w:color="auto"/>
+              <w:right w:val="nil"/>
+            </w:tcBorders>
+          </w:tcPr>
+          <w:p>
+            <w:pPr>
+              <w:widowControl w:val="0"/>
+              <w:rPr>
+                <w:rFonts w:cstheme="minorHAnsi"/>
+              </w:rPr>
+            </w:pPr>
+          </w:p>
+          <w:p>
+            <w:pPr>
+              <w:widowControl w:val="0"/>
+              <w:rPr>
+                <w:rFonts w:cstheme="minorHAnsi"/>
+              </w:rPr>
+            </w:pPr>
+            <w:r>
+              <w:rPr>
+                <w:rFonts w:cstheme="minorHAnsi"/>
+              </w:rPr>
+              <w:t>Nom</w:t>
+            </w:r>
+          </w:p>
+        </w:tc>
+        <w:tc>
+          <w:tcPr>
+            <w:tcW w:w="1559" w:type="dxa"/>
+            <w:tcBorders>
+              <w:top w:val="nil"/>
+              <w:left w:val="nil"/>
+              <w:bottom w:val="single" w:sz="12" w:space="0" w:color="auto"/>
+              <w:right w:val="nil"/>
+            </w:tcBorders>
+          </w:tcPr>
+          <w:p>
+            <w:pPr>
+              <w:widowControl w:val="0"/>
+              <w:rPr>
+                <w:rFonts w:cstheme="minorHAnsi"/>
+              </w:rPr>
+            </w:pPr>
+          </w:p>
+          <w:p>
+            <w:pPr>
+              <w:widowControl w:val="0"/>
+              <w:rPr>
+                <w:rFonts w:cstheme="minorHAnsi"/>
+              </w:rPr>
+            </w:pPr>
+            <w:r>
+              <w:rPr>
+                <w:rFonts w:cstheme="minorHAnsi"/>
+              </w:rPr>
+              <w:t>Qualité</w:t>
+            </w:r>
+          </w:p>
+        </w:tc>
+        <w:tc>
+          <w:tcPr>
+            <w:tcW w:w="1701" w:type="dxa"/>
+            <w:tcBorders>
+              <w:top w:val="nil"/>
+              <w:left w:val="nil"/>
+              <w:bottom w:val="single" w:sz="12" w:space="0" w:color="auto"/>
+              <w:right w:val="nil"/>
+            </w:tcBorders>
+          </w:tcPr>
+          <w:p>
+            <w:pPr>
+              <w:widowControl w:val="0"/>
+              <w:rPr>
+                <w:rFonts w:cstheme="minorHAnsi"/>
+              </w:rPr>
+            </w:pPr>
+          </w:p>
+          <w:p>
+            <w:pPr>
+              <w:widowControl w:val="0"/>
+              <w:rPr>
+                <w:rFonts w:cstheme="minorHAnsi"/>
+              </w:rPr>
+            </w:pPr>
+            <w:r>
+              <w:rPr>
+                <w:rFonts w:cstheme="minorHAnsi"/>
+              </w:rPr>
+              <w:t>Date</w:t>
+            </w:r>
+          </w:p>
+        </w:tc>
+        <w:tc>
+          <w:tcPr>
+            <w:tcW w:w="2234" w:type="dxa"/>
+            <w:tcBorders>
+              <w:top w:val="nil"/>
+              <w:left w:val="nil"/>
+              <w:bottom w:val="single" w:sz="12" w:space="0" w:color="auto"/>
+              <w:right w:val="single" w:sz="12" w:space="0" w:color="auto"/>
+            </w:tcBorders>
+          </w:tcPr>
+          <w:p>
+            <w:pPr>
+              <w:widowControl w:val="0"/>
+              <w:rPr>
+                <w:rFonts w:cstheme="minorHAnsi"/>
+              </w:rPr>
+            </w:pPr>
+          </w:p>
+          <w:p>
+            <w:pPr>
+              <w:widowControl w:val="0"/>
+              <w:rPr>
+                <w:rFonts w:cstheme="minorHAnsi"/>
+              </w:rPr>
+            </w:pPr>
+            <w:r>
+              <w:rPr>
+                <w:rFonts w:cstheme="minorHAnsi"/>
+              </w:rPr>
+              <w:t>Visa</w:t>
+            </w:r>
+          </w:p>
+        </w:tc>
+      </w:tr>
+      <w:tr>
+        <w:trPr>
+          <w:jc w:val="center"/>
+        </w:trPr>
+        <w:tc>
+          <w:tcPr>
+            <w:tcW w:w="1668" w:type="dxa"/>
             <w:tcBorders>
               <w:top w:val="single" w:sz="12" w:space="0" w:color="auto"/>
               <w:left w:val="single" w:sz="12" w:space="0" w:color="auto"/>
               <w:bottom w:val="single" w:sz="12" w:space="0" w:color="auto"/>
-              <w:right w:val="single" w:sz="12" w:space="0" w:color="auto"/>
+              <w:right w:val="nil"/>
             </w:tcBorders>
-            <w:shd w:val="solid" w:color="BFBFBF" w:fill="auto"/>
           </w:tcPr>
           <w:p>
             <w:pPr>
-              <w:pStyle w:val="ITINlmentdetitredetableaularge"/>
+              <w:widowControl w:val="0"/>
+              <w:rPr>
+                <w:rFonts w:cstheme="minorHAnsi"/>
+              </w:rPr>
+            </w:pPr>
+          </w:p>
+          <w:p>
+            <w:pPr>
+              <w:widowControl w:val="0"/>
+              <w:rPr>
+                <w:rFonts w:cstheme="minorHAnsi"/>
+              </w:rPr>
+            </w:pPr>
+          </w:p>
+          <w:p>
+            <w:pPr>
+              <w:widowControl w:val="0"/>
+              <w:rPr>
+                <w:rFonts w:cstheme="minorHAnsi"/>
+              </w:rPr>
             </w:pPr>
             <w:r>
-              <w:t>Rédaction</w:t>
+              <w:rPr>
+                <w:rFonts w:cstheme="minorHAnsi"/>
+              </w:rPr>
+              <w:t>Rédigé par :</w:t>
             </w:r>
+          </w:p>
+          <w:p>
+            <w:pPr>
+              <w:widowControl w:val="0"/>
+              <w:rPr>
+                <w:rFonts w:cstheme="minorHAnsi"/>
+              </w:rPr>
+            </w:pPr>
+          </w:p>
+          <w:p>
+            <w:pPr>
+              <w:widowControl w:val="0"/>
+              <w:rPr>
+                <w:rFonts w:cstheme="minorHAnsi"/>
+              </w:rPr>
+            </w:pPr>
           </w:p>
         </w:tc>
         <w:tc>
           <w:tcPr>
-            <w:tcW w:w="283" w:type="dxa"/>
+            <w:tcW w:w="2126" w:type="dxa"/>
             <w:tcBorders>
-              <w:top w:val="nil"/>
-              <w:left w:val="single" w:sz="12" w:space="0" w:color="auto"/>
-              <w:bottom w:val="nil"/>
+              <w:top w:val="single" w:sz="12" w:space="0" w:color="auto"/>
+              <w:left w:val="nil"/>
+              <w:bottom w:val="single" w:sz="12" w:space="0" w:color="auto"/>
+              <w:right w:val="nil"/>
+            </w:tcBorders>
+          </w:tcPr>
+          <w:p>
+            <w:pPr>
+              <w:widowControl w:val="0"/>
+              <w:rPr>
+                <w:rFonts w:cstheme="minorHAnsi"/>
+              </w:rPr>
+            </w:pPr>
+          </w:p>
+          <w:p>
+            <w:pPr>
+              <w:widowControl w:val="0"/>
+              <w:rPr>
+                <w:rFonts w:cstheme="minorHAnsi"/>
+              </w:rPr>
+            </w:pPr>
+          </w:p>
+          <w:p>
+            <w:pPr>
+              <w:widowControl w:val="0"/>
+              <w:rPr>
+                <w:rFonts w:cstheme="minorHAnsi"/>
+              </w:rPr>
+            </w:pPr>
+            <w:r>
+              <w:rPr>
+                <w:rFonts w:cstheme="minorHAnsi"/>
+              </w:rPr>
+              <w:t>NGUYEN Christopher</w:t>
+            </w:r>
+          </w:p>
+        </w:tc>
+        <w:tc>
+          <w:tcPr>
+            <w:tcW w:w="1559" w:type="dxa"/>
+            <w:tcBorders>
+              <w:top w:val="single" w:sz="12" w:space="0" w:color="auto"/>
+              <w:left w:val="nil"/>
+              <w:bottom w:val="single" w:sz="12" w:space="0" w:color="auto"/>
+              <w:right w:val="nil"/>
+            </w:tcBorders>
+          </w:tcPr>
+          <w:p>
+            <w:pPr>
+              <w:widowControl w:val="0"/>
+              <w:rPr>
+                <w:rFonts w:cstheme="minorHAnsi"/>
+              </w:rPr>
+            </w:pPr>
+          </w:p>
+          <w:p>
+            <w:pPr>
+              <w:widowControl w:val="0"/>
+              <w:rPr>
+                <w:rFonts w:cstheme="minorHAnsi"/>
+              </w:rPr>
+            </w:pPr>
+          </w:p>
+          <w:p>
+            <w:pPr>
+              <w:widowControl w:val="0"/>
+              <w:rPr>
+                <w:rFonts w:cstheme="minorHAnsi"/>
+              </w:rPr>
+            </w:pPr>
+            <w:r>
+              <w:rPr>
+                <w:rFonts w:cstheme="minorHAnsi"/>
+              </w:rPr>
+              <w:t>Responsable Qualité</w:t>
+            </w:r>
+          </w:p>
+        </w:tc>
+        <w:tc>
+          <w:tcPr>
+            <w:tcW w:w="1701" w:type="dxa"/>
+            <w:tcBorders>
+              <w:top w:val="single" w:sz="12" w:space="0" w:color="auto"/>
+              <w:left w:val="nil"/>
+              <w:bottom w:val="single" w:sz="12" w:space="0" w:color="auto"/>
+              <w:right w:val="nil"/>
+            </w:tcBorders>
+          </w:tcPr>
+          <w:p>
+            <w:pPr>
+              <w:widowControl w:val="0"/>
+              <w:rPr>
+                <w:rFonts w:cstheme="minorHAnsi"/>
+              </w:rPr>
+            </w:pPr>
+          </w:p>
+          <w:p>
+            <w:pPr>
+              <w:widowControl w:val="0"/>
+              <w:rPr>
+                <w:rFonts w:cstheme="minorHAnsi"/>
+              </w:rPr>
+            </w:pPr>
+          </w:p>
+          <w:p>
+            <w:pPr>
+              <w:widowControl w:val="0"/>
+              <w:rPr>
+                <w:rFonts w:cstheme="minorHAnsi"/>
+              </w:rPr>
+            </w:pPr>
+            <w:r>
+              <w:rPr>
+                <w:rFonts w:cstheme="minorHAnsi"/>
+              </w:rPr>
+              <w:t>15</w:t>
+            </w:r>
+            <w:r>
+              <w:rPr>
+                <w:rFonts w:cstheme="minorHAnsi"/>
+              </w:rPr>
+              <w:t>/12</w:t>
+            </w:r>
+            <w:r>
+              <w:rPr>
+                <w:rFonts w:cstheme="minorHAnsi"/>
+              </w:rPr>
+              <w:t>/2012</w:t>
+            </w:r>
+          </w:p>
+        </w:tc>
+        <w:tc>
+          <w:tcPr>
+            <w:tcW w:w="2234" w:type="dxa"/>
+            <w:tcBorders>
+              <w:top w:val="single" w:sz="12" w:space="0" w:color="auto"/>
+              <w:left w:val="nil"/>
+              <w:bottom w:val="single" w:sz="12" w:space="0" w:color="auto"/>
               <w:right w:val="single" w:sz="12" w:space="0" w:color="auto"/>
             </w:tcBorders>
           </w:tcPr>
           <w:p>
             <w:pPr>
-              <w:pStyle w:val="ITINlmentdetitredetableaularge"/>
+              <w:widowControl w:val="0"/>
+              <w:rPr>
+                <w:rFonts w:cstheme="minorHAnsi"/>
+              </w:rPr>
+            </w:pPr>
+          </w:p>
+        </w:tc>
+      </w:tr>
+      <w:tr>
+        <w:trPr>
+          <w:jc w:val="center"/>
+        </w:trPr>
+        <w:tc>
+          <w:tcPr>
+            <w:tcW w:w="1668" w:type="dxa"/>
+            <w:tcBorders>
+              <w:top w:val="single" w:sz="12" w:space="0" w:color="auto"/>
+              <w:bottom w:val="single" w:sz="12" w:space="0" w:color="auto"/>
+              <w:right w:val="nil"/>
+            </w:tcBorders>
+          </w:tcPr>
+          <w:p>
+            <w:pPr>
+              <w:widowControl w:val="0"/>
+              <w:rPr>
+                <w:rFonts w:cstheme="minorHAnsi"/>
+              </w:rPr>
+            </w:pPr>
+          </w:p>
+          <w:p>
+            <w:pPr>
+              <w:widowControl w:val="0"/>
+              <w:rPr>
+                <w:rFonts w:cstheme="minorHAnsi"/>
+              </w:rPr>
+            </w:pPr>
+          </w:p>
+          <w:p>
+            <w:pPr>
+              <w:widowControl w:val="0"/>
+              <w:rPr>
+                <w:rFonts w:cstheme="minorHAnsi"/>
+              </w:rPr>
+            </w:pPr>
+            <w:r>
+              <w:rPr>
+                <w:rFonts w:cstheme="minorHAnsi"/>
+              </w:rPr>
+              <w:t>Approuvé par :</w:t>
+            </w:r>
+          </w:p>
+          <w:p>
+            <w:pPr>
+              <w:widowControl w:val="0"/>
+              <w:rPr>
+                <w:rFonts w:cstheme="minorHAnsi"/>
+              </w:rPr>
+            </w:pPr>
+          </w:p>
+          <w:p>
+            <w:pPr>
+              <w:widowControl w:val="0"/>
+              <w:rPr>
+                <w:rFonts w:cstheme="minorHAnsi"/>
+              </w:rPr>
             </w:pPr>
           </w:p>
         </w:tc>
         <w:tc>
           <w:tcPr>
-            <w:tcW w:w="5258" w:type="dxa"/>
+            <w:tcW w:w="2126" w:type="dxa"/>
+            <w:tcBorders>
+              <w:top w:val="single" w:sz="12" w:space="0" w:color="auto"/>
+              <w:left w:val="nil"/>
+              <w:bottom w:val="single" w:sz="12" w:space="0" w:color="auto"/>
+              <w:right w:val="nil"/>
+            </w:tcBorders>
+          </w:tcPr>
+          <w:p>
+            <w:pPr>
+              <w:widowControl w:val="0"/>
+              <w:rPr>
+                <w:rFonts w:cstheme="minorHAnsi"/>
+              </w:rPr>
+            </w:pPr>
+          </w:p>
+          <w:p>
+            <w:pPr>
+              <w:widowControl w:val="0"/>
+              <w:rPr>
+                <w:rFonts w:cstheme="minorHAnsi"/>
+              </w:rPr>
+            </w:pPr>
+          </w:p>
+          <w:p>
+            <w:pPr>
+              <w:widowControl w:val="0"/>
+              <w:rPr>
+                <w:rFonts w:cstheme="minorHAnsi"/>
+              </w:rPr>
+            </w:pPr>
+            <w:r>
+              <w:rPr>
+                <w:rFonts w:cstheme="minorHAnsi"/>
+              </w:rPr>
+              <w:t>JOURQUIN Axel</w:t>
+            </w:r>
+          </w:p>
+        </w:tc>
+        <w:tc>
+          <w:tcPr>
+            <w:tcW w:w="1559" w:type="dxa"/>
+            <w:tcBorders>
+              <w:top w:val="single" w:sz="12" w:space="0" w:color="auto"/>
+              <w:left w:val="nil"/>
+              <w:bottom w:val="single" w:sz="12" w:space="0" w:color="auto"/>
+              <w:right w:val="nil"/>
+            </w:tcBorders>
+          </w:tcPr>
+          <w:p>
+            <w:pPr>
+              <w:widowControl w:val="0"/>
+              <w:rPr>
+                <w:rFonts w:cstheme="minorHAnsi"/>
+              </w:rPr>
+            </w:pPr>
+          </w:p>
+          <w:p>
+            <w:pPr>
+              <w:widowControl w:val="0"/>
+              <w:rPr>
+                <w:rFonts w:cstheme="minorHAnsi"/>
+              </w:rPr>
+            </w:pPr>
+          </w:p>
+          <w:p>
+            <w:pPr>
+              <w:widowControl w:val="0"/>
+              <w:rPr>
+                <w:rFonts w:cstheme="minorHAnsi"/>
+              </w:rPr>
+            </w:pPr>
+            <w:r>
+              <w:rPr>
+                <w:rFonts w:cstheme="minorHAnsi"/>
+              </w:rPr>
+              <w:t>Chef de projet</w:t>
+            </w:r>
+          </w:p>
+        </w:tc>
+        <w:tc>
+          <w:tcPr>
+            <w:tcW w:w="1701" w:type="dxa"/>
+            <w:tcBorders>
+              <w:top w:val="single" w:sz="12" w:space="0" w:color="auto"/>
+              <w:left w:val="nil"/>
+              <w:bottom w:val="single" w:sz="12" w:space="0" w:color="auto"/>
+              <w:right w:val="nil"/>
+            </w:tcBorders>
+          </w:tcPr>
+          <w:p>
+            <w:pPr>
+              <w:widowControl w:val="0"/>
+              <w:rPr>
+                <w:rFonts w:cstheme="minorHAnsi"/>
+              </w:rPr>
+            </w:pPr>
+          </w:p>
+          <w:p>
+            <w:pPr>
+              <w:widowControl w:val="0"/>
+              <w:rPr>
+                <w:rFonts w:cstheme="minorHAnsi"/>
+              </w:rPr>
+            </w:pPr>
+          </w:p>
+          <w:p>
+            <w:pPr>
+              <w:widowControl w:val="0"/>
+              <w:rPr>
+                <w:rFonts w:cstheme="minorHAnsi"/>
+              </w:rPr>
+            </w:pPr>
+            <w:r>
+              <w:rPr>
+                <w:rFonts w:cstheme="minorHAnsi"/>
+              </w:rPr>
+              <w:t>19/12/</w:t>
+            </w:r>
+            <w:r>
+              <w:rPr>
+                <w:rFonts w:cstheme="minorHAnsi"/>
+              </w:rPr>
+              <w:t>20</w:t>
+            </w:r>
+            <w:r>
+              <w:rPr>
+                <w:rFonts w:cstheme="minorHAnsi"/>
+              </w:rPr>
+              <w:t>12</w:t>
+            </w:r>
+          </w:p>
+        </w:tc>
+        <w:tc>
+          <w:tcPr>
+            <w:tcW w:w="2234" w:type="dxa"/>
+            <w:tcBorders>
+              <w:top w:val="single" w:sz="12" w:space="0" w:color="auto"/>
+              <w:left w:val="nil"/>
+              <w:bottom w:val="single" w:sz="12" w:space="0" w:color="auto"/>
+            </w:tcBorders>
+          </w:tcPr>
+          <w:p>
+            <w:pPr>
+              <w:widowControl w:val="0"/>
+              <w:rPr>
+                <w:rFonts w:cstheme="minorHAnsi"/>
+              </w:rPr>
+            </w:pPr>
+          </w:p>
+        </w:tc>
+      </w:tr>
+      <w:tr>
+        <w:trPr>
+          <w:jc w:val="center"/>
+        </w:trPr>
+        <w:tc>
+          <w:tcPr>
+            <w:tcW w:w="1668" w:type="dxa"/>
+            <w:tcBorders>
+              <w:top w:val="single" w:sz="12" w:space="0" w:color="auto"/>
+              <w:bottom w:val="single" w:sz="12" w:space="0" w:color="auto"/>
+              <w:right w:val="nil"/>
+            </w:tcBorders>
+          </w:tcPr>
+          <w:p>
+            <w:pPr>
+              <w:widowControl w:val="0"/>
+              <w:rPr>
+                <w:rFonts w:cstheme="minorHAnsi"/>
+              </w:rPr>
+            </w:pPr>
+          </w:p>
+          <w:p>
+            <w:pPr>
+              <w:widowControl w:val="0"/>
+              <w:rPr>
+                <w:rFonts w:cstheme="minorHAnsi"/>
+              </w:rPr>
+            </w:pPr>
+          </w:p>
+          <w:p>
+            <w:pPr>
+              <w:widowControl w:val="0"/>
+              <w:rPr>
+                <w:rFonts w:cstheme="minorHAnsi"/>
+              </w:rPr>
+            </w:pPr>
+            <w:r>
+              <w:rPr>
+                <w:rFonts w:cstheme="minorHAnsi"/>
+              </w:rPr>
+              <w:t>Approuvé par :</w:t>
+            </w:r>
+          </w:p>
+          <w:p>
+            <w:pPr>
+              <w:widowControl w:val="0"/>
+              <w:rPr>
+                <w:rFonts w:cstheme="minorHAnsi"/>
+              </w:rPr>
+            </w:pPr>
+          </w:p>
+          <w:p>
+            <w:pPr>
+              <w:widowControl w:val="0"/>
+              <w:rPr>
+                <w:rFonts w:cstheme="minorHAnsi"/>
+              </w:rPr>
+            </w:pPr>
+          </w:p>
+        </w:tc>
+        <w:tc>
+          <w:tcPr>
+            <w:tcW w:w="2126" w:type="dxa"/>
+            <w:tcBorders>
+              <w:top w:val="single" w:sz="12" w:space="0" w:color="auto"/>
+              <w:left w:val="nil"/>
+              <w:bottom w:val="single" w:sz="12" w:space="0" w:color="auto"/>
+              <w:right w:val="nil"/>
+            </w:tcBorders>
+          </w:tcPr>
+          <w:p>
+            <w:pPr>
+              <w:widowControl w:val="0"/>
+              <w:rPr>
+                <w:rFonts w:cstheme="minorHAnsi"/>
+              </w:rPr>
+            </w:pPr>
+          </w:p>
+          <w:p>
+            <w:pPr>
+              <w:widowControl w:val="0"/>
+              <w:rPr>
+                <w:rFonts w:cstheme="minorHAnsi"/>
+              </w:rPr>
+            </w:pPr>
+          </w:p>
+          <w:p>
+            <w:pPr>
+              <w:pStyle w:val="Sansinterligne"/>
+              <w:rPr>
+                <w:rFonts w:cstheme="minorHAnsi"/>
+                <w:lang w:val="fr-FR"/>
+              </w:rPr>
+            </w:pPr>
+            <w:r>
+              <w:rPr>
+                <w:lang w:val="fr-FR"/>
+              </w:rPr>
+              <w:t>HULAK Alexandre</w:t>
+            </w:r>
+          </w:p>
+          <w:p>
+            <w:pPr>
+              <w:widowControl w:val="0"/>
+              <w:rPr>
+                <w:rFonts w:cstheme="minorHAnsi"/>
+              </w:rPr>
+            </w:pPr>
+          </w:p>
+        </w:tc>
+        <w:tc>
+          <w:tcPr>
+            <w:tcW w:w="1559" w:type="dxa"/>
+            <w:tcBorders>
+              <w:top w:val="single" w:sz="12" w:space="0" w:color="auto"/>
+              <w:left w:val="nil"/>
+              <w:bottom w:val="single" w:sz="12" w:space="0" w:color="auto"/>
+              <w:right w:val="nil"/>
+            </w:tcBorders>
+          </w:tcPr>
+          <w:p>
+            <w:pPr>
+              <w:widowControl w:val="0"/>
+              <w:rPr>
+                <w:rFonts w:cstheme="minorHAnsi"/>
+              </w:rPr>
+            </w:pPr>
+          </w:p>
+          <w:p>
+            <w:pPr>
+              <w:widowControl w:val="0"/>
+              <w:rPr>
+                <w:rFonts w:cstheme="minorHAnsi"/>
+              </w:rPr>
+            </w:pPr>
+            <w:r>
+              <w:rPr>
+                <w:rFonts w:cstheme="minorHAnsi"/>
+              </w:rPr>
+              <w:t>Responsable Qualité</w:t>
+            </w:r>
+          </w:p>
+        </w:tc>
+        <w:tc>
+          <w:tcPr>
+            <w:tcW w:w="1701" w:type="dxa"/>
+            <w:tcBorders>
+              <w:top w:val="single" w:sz="12" w:space="0" w:color="auto"/>
+              <w:left w:val="nil"/>
+              <w:bottom w:val="single" w:sz="12" w:space="0" w:color="auto"/>
+              <w:right w:val="nil"/>
+            </w:tcBorders>
+          </w:tcPr>
+          <w:p>
+            <w:pPr>
+              <w:widowControl w:val="0"/>
+              <w:rPr>
+                <w:rFonts w:cstheme="minorHAnsi"/>
+              </w:rPr>
+            </w:pPr>
+          </w:p>
+        </w:tc>
+        <w:tc>
+          <w:tcPr>
+            <w:tcW w:w="2234" w:type="dxa"/>
+            <w:tcBorders>
+              <w:top w:val="single" w:sz="12" w:space="0" w:color="auto"/>
+              <w:left w:val="nil"/>
+              <w:bottom w:val="single" w:sz="12" w:space="0" w:color="auto"/>
+            </w:tcBorders>
+          </w:tcPr>
+          <w:p>
+            <w:pPr>
+              <w:widowControl w:val="0"/>
+              <w:rPr>
+                <w:rFonts w:cstheme="minorHAnsi"/>
+              </w:rPr>
+            </w:pPr>
+          </w:p>
+        </w:tc>
+      </w:tr>
+      <w:tr>
+        <w:trPr>
+          <w:jc w:val="center"/>
+        </w:trPr>
+        <w:tc>
+          <w:tcPr>
+            <w:tcW w:w="1668" w:type="dxa"/>
+            <w:tcBorders>
+              <w:top w:val="single" w:sz="12" w:space="0" w:color="auto"/>
+              <w:right w:val="nil"/>
+            </w:tcBorders>
+          </w:tcPr>
+          <w:p>
+            <w:pPr>
+              <w:widowControl w:val="0"/>
+              <w:rPr>
+                <w:rFonts w:cstheme="minorHAnsi"/>
+              </w:rPr>
+            </w:pPr>
+          </w:p>
+          <w:p>
+            <w:pPr>
+              <w:widowControl w:val="0"/>
+              <w:rPr>
+                <w:rFonts w:cstheme="minorHAnsi"/>
+              </w:rPr>
+            </w:pPr>
+          </w:p>
+          <w:p>
+            <w:pPr>
+              <w:widowControl w:val="0"/>
+              <w:rPr>
+                <w:rFonts w:cstheme="minorHAnsi"/>
+              </w:rPr>
+            </w:pPr>
+            <w:r>
+              <w:rPr>
+                <w:rFonts w:cstheme="minorHAnsi"/>
+              </w:rPr>
+              <w:t>Approuvé par :</w:t>
+            </w:r>
+          </w:p>
+          <w:p>
+            <w:pPr>
+              <w:widowControl w:val="0"/>
+              <w:rPr>
+                <w:rFonts w:cstheme="minorHAnsi"/>
+              </w:rPr>
+            </w:pPr>
+          </w:p>
+          <w:p>
+            <w:pPr>
+              <w:widowControl w:val="0"/>
+              <w:rPr>
+                <w:rFonts w:cstheme="minorHAnsi"/>
+              </w:rPr>
+            </w:pPr>
+          </w:p>
+        </w:tc>
+        <w:tc>
+          <w:tcPr>
+            <w:tcW w:w="2126" w:type="dxa"/>
+            <w:tcBorders>
+              <w:top w:val="single" w:sz="12" w:space="0" w:color="auto"/>
+              <w:left w:val="nil"/>
+              <w:bottom w:val="single" w:sz="12" w:space="0" w:color="auto"/>
+              <w:right w:val="nil"/>
+            </w:tcBorders>
+          </w:tcPr>
+          <w:p>
+            <w:pPr>
+              <w:widowControl w:val="0"/>
+              <w:rPr>
+                <w:rFonts w:cstheme="minorHAnsi"/>
+              </w:rPr>
+            </w:pPr>
+          </w:p>
+          <w:p>
+            <w:pPr>
+              <w:widowControl w:val="0"/>
+              <w:rPr>
+                <w:rFonts w:cstheme="minorHAnsi"/>
+              </w:rPr>
+            </w:pPr>
+          </w:p>
+          <w:p>
+            <w:pPr>
+              <w:rPr>
+                <w:rFonts w:cstheme="minorHAnsi"/>
+              </w:rPr>
+            </w:pPr>
+          </w:p>
+        </w:tc>
+        <w:tc>
+          <w:tcPr>
+            <w:tcW w:w="1559" w:type="dxa"/>
+            <w:tcBorders>
+              <w:top w:val="single" w:sz="12" w:space="0" w:color="auto"/>
+              <w:left w:val="nil"/>
+              <w:bottom w:val="single" w:sz="12" w:space="0" w:color="auto"/>
+              <w:right w:val="nil"/>
+            </w:tcBorders>
+          </w:tcPr>
+          <w:p>
+            <w:pPr>
+              <w:widowControl w:val="0"/>
+              <w:rPr>
+                <w:rFonts w:cstheme="minorHAnsi"/>
+              </w:rPr>
+            </w:pPr>
+          </w:p>
+          <w:p>
+            <w:pPr>
+              <w:widowControl w:val="0"/>
+              <w:rPr>
+                <w:rFonts w:cstheme="minorHAnsi"/>
+              </w:rPr>
+            </w:pPr>
+          </w:p>
+          <w:p>
+            <w:pPr>
+              <w:widowControl w:val="0"/>
+              <w:rPr>
+                <w:rFonts w:cstheme="minorHAnsi"/>
+              </w:rPr>
+            </w:pPr>
+          </w:p>
+        </w:tc>
+        <w:tc>
+          <w:tcPr>
+            <w:tcW w:w="1701" w:type="dxa"/>
+            <w:tcBorders>
+              <w:top w:val="single" w:sz="12" w:space="0" w:color="auto"/>
+              <w:left w:val="nil"/>
+              <w:bottom w:val="single" w:sz="12" w:space="0" w:color="auto"/>
+              <w:right w:val="nil"/>
+            </w:tcBorders>
+          </w:tcPr>
+          <w:p>
+            <w:pPr>
+              <w:widowControl w:val="0"/>
+              <w:rPr>
+                <w:rFonts w:cstheme="minorHAnsi"/>
+              </w:rPr>
+            </w:pPr>
+          </w:p>
+        </w:tc>
+        <w:tc>
+          <w:tcPr>
+            <w:tcW w:w="2234" w:type="dxa"/>
+            <w:tcBorders>
+              <w:top w:val="single" w:sz="12" w:space="0" w:color="auto"/>
+              <w:left w:val="nil"/>
+              <w:bottom w:val="single" w:sz="12" w:space="0" w:color="auto"/>
+            </w:tcBorders>
+          </w:tcPr>
+          <w:p>
+            <w:pPr>
+              <w:widowControl w:val="0"/>
+              <w:rPr>
+                <w:rFonts w:cstheme="minorHAnsi"/>
+              </w:rPr>
+            </w:pPr>
+          </w:p>
+        </w:tc>
+      </w:tr>
+    </w:tbl>
+    <w:p>
+      <w:pPr>
+        <w:pStyle w:val="ITINlmentderdactionnormale"/>
+        <w:jc w:val="left"/>
+      </w:pPr>
+    </w:p>
+    <w:p>
+      <w:pPr>
+        <w:pStyle w:val="ITINlmentderdactionnormale"/>
+        <w:jc w:val="left"/>
+      </w:pPr>
+    </w:p>
+    <w:p>
+      <w:pPr>
+        <w:pStyle w:val="ITINlmentderdactionnormale"/>
+        <w:jc w:val="left"/>
+      </w:pPr>
+    </w:p>
+    <w:tbl>
+      <w:tblPr>
+        <w:tblStyle w:val="Grilledutableau"/>
+        <w:tblW w:w="0" w:type="auto"/>
+        <w:jc w:val="center"/>
+        <w:tblLook w:val="04A0" w:firstRow="1" w:lastRow="0" w:firstColumn="1" w:lastColumn="0" w:noHBand="0" w:noVBand="1"/>
+      </w:tblPr>
+      <w:tblGrid>
+        <w:gridCol w:w="3070"/>
+        <w:gridCol w:w="3071"/>
+        <w:gridCol w:w="3071"/>
+      </w:tblGrid>
+      <w:tr>
+        <w:trPr>
+          <w:jc w:val="center"/>
+        </w:trPr>
+        <w:tc>
+          <w:tcPr>
+            <w:tcW w:w="9212" w:type="dxa"/>
             <w:gridSpan w:val="3"/>
             <w:tcBorders>
               <w:top w:val="single" w:sz="12" w:space="0" w:color="auto"/>
@@ -886,134 +2288,118 @@
               <w:bottom w:val="single" w:sz="12" w:space="0" w:color="auto"/>
               <w:right w:val="single" w:sz="12" w:space="0" w:color="auto"/>
             </w:tcBorders>
-            <w:shd w:val="solid" w:color="BFBFBF" w:fill="auto"/>
+            <w:shd w:val="clear" w:color="auto" w:fill="BFBFBF" w:themeFill="background1" w:themeFillShade="BF"/>
           </w:tcPr>
           <w:p>
             <w:pPr>
-              <w:pStyle w:val="ITINlmentdetitredetableaularge"/>
+              <w:widowControl w:val="0"/>
             </w:pPr>
             <w:r>
+              <w:rPr>
+                <w:b/>
+                <w:sz w:val="28"/>
+                <w:szCs w:val="28"/>
+              </w:rPr>
               <w:t>Diffusion</w:t>
             </w:r>
+          </w:p>
+          <w:p>
+            <w:pPr>
+              <w:widowControl w:val="0"/>
+            </w:pPr>
           </w:p>
         </w:tc>
       </w:tr>
       <w:tr>
         <w:trPr>
-          <w:cantSplit/>
           <w:jc w:val="center"/>
         </w:trPr>
         <w:tc>
           <w:tcPr>
-            <w:tcW w:w="1546" w:type="dxa"/>
-            <w:tcBorders>
-              <w:top w:val="single" w:sz="12" w:space="0" w:color="auto"/>
-              <w:left w:val="single" w:sz="12" w:space="0" w:color="auto"/>
-              <w:bottom w:val="nil"/>
-              <w:right w:val="nil"/>
-            </w:tcBorders>
-          </w:tcPr>
-          <w:p>
-            <w:pPr>
-              <w:pStyle w:val="ITINlmentderdactionnormalcourt"/>
-            </w:pPr>
-            <w:r>
-              <w:t>Rédigé par :</w:t>
-            </w:r>
-          </w:p>
-        </w:tc>
-        <w:tc>
-          <w:tcPr>
-            <w:tcW w:w="2977" w:type="dxa"/>
-            <w:tcBorders>
-              <w:top w:val="single" w:sz="12" w:space="0" w:color="auto"/>
-              <w:bottom w:val="nil"/>
-              <w:right w:val="single" w:sz="12" w:space="0" w:color="auto"/>
-            </w:tcBorders>
-          </w:tcPr>
-          <w:p>
-            <w:pPr>
-              <w:pStyle w:val="ITINtextecach"/>
-            </w:pPr>
-            <w:r>
-              <w:t>Celui qui rédige le document</w:t>
-            </w:r>
-          </w:p>
-        </w:tc>
-        <w:tc>
-          <w:tcPr>
-            <w:tcW w:w="283" w:type="dxa"/>
-            <w:tcBorders>
-              <w:top w:val="nil"/>
-              <w:left w:val="single" w:sz="12" w:space="0" w:color="auto"/>
-              <w:bottom w:val="nil"/>
-              <w:right w:val="single" w:sz="12" w:space="0" w:color="auto"/>
-            </w:tcBorders>
-          </w:tcPr>
-          <w:p>
-            <w:pPr>
-              <w:pStyle w:val="ITINlmentderdactionnormalcourt"/>
-            </w:pPr>
-          </w:p>
-        </w:tc>
-        <w:tc>
-          <w:tcPr>
-            <w:tcW w:w="1418" w:type="dxa"/>
+            <w:tcW w:w="3070" w:type="dxa"/>
             <w:tcBorders>
               <w:top w:val="single" w:sz="12" w:space="0" w:color="auto"/>
               <w:left w:val="single" w:sz="12" w:space="0" w:color="auto"/>
               <w:bottom w:val="single" w:sz="12" w:space="0" w:color="auto"/>
             </w:tcBorders>
+            <w:vAlign w:val="center"/>
           </w:tcPr>
           <w:p>
             <w:pPr>
-              <w:pStyle w:val="ITINlmentdetitredetableaunormal"/>
-              <w:rPr>
-                <w:sz w:val="28"/>
+              <w:widowControl w:val="0"/>
+              <w:rPr>
+                <w:rFonts w:cstheme="minorHAnsi"/>
+              </w:rPr>
+            </w:pPr>
+          </w:p>
+          <w:p>
+            <w:pPr>
+              <w:widowControl w:val="0"/>
+              <w:rPr>
+                <w:rFonts w:cstheme="minorHAnsi"/>
               </w:rPr>
             </w:pPr>
             <w:r>
+              <w:rPr>
+                <w:rFonts w:cstheme="minorHAnsi"/>
+              </w:rPr>
               <w:t>Société</w:t>
             </w:r>
+          </w:p>
+          <w:p>
+            <w:pPr>
+              <w:widowControl w:val="0"/>
+              <w:rPr>
+                <w:rFonts w:cstheme="minorHAnsi"/>
+              </w:rPr>
+            </w:pPr>
           </w:p>
         </w:tc>
         <w:tc>
           <w:tcPr>
-            <w:tcW w:w="2693" w:type="dxa"/>
+            <w:tcW w:w="3071" w:type="dxa"/>
             <w:tcBorders>
               <w:top w:val="single" w:sz="12" w:space="0" w:color="auto"/>
               <w:bottom w:val="single" w:sz="12" w:space="0" w:color="auto"/>
             </w:tcBorders>
+            <w:vAlign w:val="center"/>
           </w:tcPr>
           <w:p>
             <w:pPr>
-              <w:pStyle w:val="ITINlmentdetitredetableaunormal"/>
-              <w:rPr>
-                <w:sz w:val="28"/>
+              <w:widowControl w:val="0"/>
+              <w:rPr>
+                <w:rFonts w:cstheme="minorHAnsi"/>
               </w:rPr>
             </w:pPr>
             <w:r>
+              <w:rPr>
+                <w:rFonts w:cstheme="minorHAnsi"/>
+              </w:rPr>
               <w:t>Destinataires</w:t>
             </w:r>
           </w:p>
         </w:tc>
         <w:tc>
           <w:tcPr>
-            <w:tcW w:w="1147" w:type="dxa"/>
+            <w:tcW w:w="3071" w:type="dxa"/>
             <w:tcBorders>
               <w:top w:val="single" w:sz="12" w:space="0" w:color="auto"/>
               <w:bottom w:val="single" w:sz="12" w:space="0" w:color="auto"/>
               <w:right w:val="single" w:sz="12" w:space="0" w:color="auto"/>
             </w:tcBorders>
+            <w:vAlign w:val="center"/>
           </w:tcPr>
           <w:p>
             <w:pPr>
-              <w:pStyle w:val="ITINlmentdetitredetableaunormal"/>
-              <w:rPr>
-                <w:sz w:val="28"/>
+              <w:widowControl w:val="0"/>
+              <w:rPr>
+                <w:rFonts w:cstheme="minorHAnsi"/>
               </w:rPr>
             </w:pPr>
             <w:r>
+              <w:rPr>
+                <w:rFonts w:cstheme="minorHAnsi"/>
+              </w:rPr>
               <w:t>Nb</w:t>
             </w:r>
           </w:p>
@@ -1021,1509 +2407,579 @@
       </w:tr>
       <w:tr>
         <w:trPr>
-          <w:cantSplit/>
           <w:jc w:val="center"/>
         </w:trPr>
         <w:tc>
           <w:tcPr>
-            <w:tcW w:w="1546" w:type="dxa"/>
-            <w:tcBorders>
-              <w:top w:val="nil"/>
-              <w:left w:val="single" w:sz="12" w:space="0" w:color="auto"/>
-              <w:bottom w:val="nil"/>
-              <w:right w:val="nil"/>
-            </w:tcBorders>
-          </w:tcPr>
-          <w:p>
-            <w:pPr>
-              <w:pStyle w:val="ITINlmentderdactionnormalcourt"/>
-              <w:jc w:val="right"/>
-            </w:pPr>
-            <w:r>
-              <w:t>Date</w:t>
-            </w:r>
-          </w:p>
-        </w:tc>
-        <w:tc>
-          <w:tcPr>
-            <w:tcW w:w="2977" w:type="dxa"/>
-            <w:tcBorders>
-              <w:top w:val="nil"/>
-              <w:bottom w:val="nil"/>
-              <w:right w:val="single" w:sz="12" w:space="0" w:color="auto"/>
-            </w:tcBorders>
-          </w:tcPr>
-          <w:p>
-            <w:pPr>
-              <w:pStyle w:val="ITINlmentderdactionnormalcourt"/>
-            </w:pPr>
-          </w:p>
-        </w:tc>
-        <w:tc>
-          <w:tcPr>
-            <w:tcW w:w="283" w:type="dxa"/>
-            <w:tcBorders>
-              <w:top w:val="nil"/>
-              <w:left w:val="single" w:sz="12" w:space="0" w:color="auto"/>
-              <w:bottom w:val="nil"/>
-              <w:right w:val="single" w:sz="12" w:space="0" w:color="auto"/>
-            </w:tcBorders>
-          </w:tcPr>
-          <w:p>
-            <w:pPr>
-              <w:pStyle w:val="ITINlmentderdactionnormalcourt"/>
-            </w:pPr>
-          </w:p>
-        </w:tc>
-        <w:tc>
-          <w:tcPr>
-            <w:tcW w:w="1418" w:type="dxa"/>
+            <w:tcW w:w="3070" w:type="dxa"/>
             <w:tcBorders>
               <w:top w:val="single" w:sz="12" w:space="0" w:color="auto"/>
               <w:left w:val="single" w:sz="12" w:space="0" w:color="auto"/>
               <w:bottom w:val="nil"/>
+              <w:right w:val="single" w:sz="4" w:space="0" w:color="auto"/>
             </w:tcBorders>
+            <w:vAlign w:val="center"/>
           </w:tcPr>
           <w:p>
             <w:pPr>
-              <w:pStyle w:val="ITINlmentderdactionnormalcourt"/>
+              <w:rPr>
+                <w:rFonts w:cstheme="minorHAnsi"/>
+              </w:rPr>
+            </w:pPr>
+          </w:p>
+          <w:p>
+            <w:pPr>
+              <w:rPr>
+                <w:rFonts w:cstheme="minorHAnsi"/>
+              </w:rPr>
             </w:pPr>
           </w:p>
         </w:tc>
         <w:tc>
           <w:tcPr>
-            <w:tcW w:w="2693" w:type="dxa"/>
+            <w:tcW w:w="3071" w:type="dxa"/>
             <w:tcBorders>
               <w:top w:val="single" w:sz="12" w:space="0" w:color="auto"/>
+              <w:left w:val="single" w:sz="4" w:space="0" w:color="auto"/>
               <w:bottom w:val="nil"/>
+              <w:right w:val="single" w:sz="4" w:space="0" w:color="auto"/>
             </w:tcBorders>
+            <w:vAlign w:val="center"/>
           </w:tcPr>
           <w:p>
             <w:pPr>
-              <w:pStyle w:val="ITINtextecach"/>
-            </w:pPr>
-            <w:r>
-              <w:t>La liste de tous les destinataires a qui sera envoyé le document.</w:t>
-            </w:r>
-          </w:p>
-          <w:p>
-            <w:pPr>
-              <w:pStyle w:val="ITINtextecach"/>
-            </w:pPr>
-            <w:r>
-              <w:t>S’il s’agit d’un envoi physique (et que les différentes signatures sont manuscrites), il faut indiquer, pour chacun d’entre eux le nombre d’exemplaires envoyés.</w:t>
-            </w:r>
+              <w:rPr>
+                <w:rFonts w:cstheme="minorHAnsi"/>
+              </w:rPr>
+            </w:pPr>
+          </w:p>
+          <w:p>
+            <w:pPr>
+              <w:rPr>
+                <w:rFonts w:cstheme="minorHAnsi"/>
+              </w:rPr>
+            </w:pPr>
           </w:p>
         </w:tc>
         <w:tc>
           <w:tcPr>
-            <w:tcW w:w="1147" w:type="dxa"/>
+            <w:tcW w:w="3071" w:type="dxa"/>
             <w:tcBorders>
               <w:top w:val="single" w:sz="12" w:space="0" w:color="auto"/>
+              <w:left w:val="single" w:sz="4" w:space="0" w:color="auto"/>
               <w:bottom w:val="nil"/>
               <w:right w:val="single" w:sz="12" w:space="0" w:color="auto"/>
             </w:tcBorders>
+            <w:vAlign w:val="center"/>
           </w:tcPr>
           <w:p>
             <w:pPr>
-              <w:pStyle w:val="ITINlmentderdactionnormalcourt"/>
+              <w:rPr>
+                <w:rFonts w:cstheme="minorHAnsi"/>
+              </w:rPr>
+            </w:pPr>
+          </w:p>
+          <w:p>
+            <w:pPr>
+              <w:rPr>
+                <w:rFonts w:cstheme="minorHAnsi"/>
+              </w:rPr>
             </w:pPr>
           </w:p>
         </w:tc>
       </w:tr>
       <w:tr>
         <w:trPr>
-          <w:cantSplit/>
           <w:jc w:val="center"/>
         </w:trPr>
         <w:tc>
           <w:tcPr>
-            <w:tcW w:w="1546" w:type="dxa"/>
-            <w:tcBorders>
-              <w:top w:val="nil"/>
-              <w:left w:val="single" w:sz="12" w:space="0" w:color="auto"/>
-              <w:bottom w:val="single" w:sz="4" w:space="0" w:color="auto"/>
-              <w:right w:val="nil"/>
-            </w:tcBorders>
-          </w:tcPr>
-          <w:p>
-            <w:pPr>
-              <w:pStyle w:val="ITINlmentderdactionnormalcourt"/>
-              <w:jc w:val="right"/>
-            </w:pPr>
-            <w:r>
-              <w:t>Visa</w:t>
-            </w:r>
-          </w:p>
-        </w:tc>
-        <w:tc>
-          <w:tcPr>
-            <w:tcW w:w="2977" w:type="dxa"/>
-            <w:tcBorders>
-              <w:top w:val="nil"/>
-              <w:bottom w:val="single" w:sz="4" w:space="0" w:color="auto"/>
-              <w:right w:val="single" w:sz="12" w:space="0" w:color="auto"/>
-            </w:tcBorders>
-          </w:tcPr>
-          <w:p>
-            <w:pPr>
-              <w:pStyle w:val="ITINlmentderdactionnormalcourt"/>
-            </w:pPr>
-          </w:p>
-          <w:p>
-            <w:pPr>
-              <w:pStyle w:val="ITINlmentderdactionnormalcourt"/>
-            </w:pPr>
-          </w:p>
-        </w:tc>
-        <w:tc>
-          <w:tcPr>
-            <w:tcW w:w="283" w:type="dxa"/>
-            <w:tcBorders>
-              <w:top w:val="nil"/>
-              <w:left w:val="single" w:sz="12" w:space="0" w:color="auto"/>
-              <w:bottom w:val="nil"/>
-              <w:right w:val="single" w:sz="12" w:space="0" w:color="auto"/>
-            </w:tcBorders>
-          </w:tcPr>
-          <w:p>
-            <w:pPr>
-              <w:pStyle w:val="ITINlmentderdactionnormalcourt"/>
-            </w:pPr>
-          </w:p>
-        </w:tc>
-        <w:tc>
-          <w:tcPr>
-            <w:tcW w:w="1418" w:type="dxa"/>
+            <w:tcW w:w="3070" w:type="dxa"/>
             <w:tcBorders>
               <w:top w:val="nil"/>
               <w:left w:val="single" w:sz="12" w:space="0" w:color="auto"/>
               <w:bottom w:val="nil"/>
               <w:right w:val="single" w:sz="4" w:space="0" w:color="auto"/>
             </w:tcBorders>
+            <w:vAlign w:val="center"/>
           </w:tcPr>
           <w:p>
             <w:pPr>
-              <w:pStyle w:val="ITINlmentderdactionnormalcourt"/>
+              <w:rPr>
+                <w:rFonts w:cstheme="minorHAnsi"/>
+              </w:rPr>
+            </w:pPr>
+            <w:r>
+              <w:rPr>
+                <w:rFonts w:cstheme="minorHAnsi"/>
+              </w:rPr>
+              <w:t>ETIS</w:t>
+            </w:r>
+          </w:p>
+          <w:p>
+            <w:pPr>
+              <w:rPr>
+                <w:rFonts w:cstheme="minorHAnsi"/>
+              </w:rPr>
             </w:pPr>
           </w:p>
         </w:tc>
         <w:tc>
           <w:tcPr>
-            <w:tcW w:w="2693" w:type="dxa"/>
+            <w:tcW w:w="3071" w:type="dxa"/>
             <w:tcBorders>
               <w:top w:val="nil"/>
               <w:left w:val="single" w:sz="4" w:space="0" w:color="auto"/>
               <w:bottom w:val="nil"/>
               <w:right w:val="single" w:sz="4" w:space="0" w:color="auto"/>
             </w:tcBorders>
+            <w:vAlign w:val="center"/>
           </w:tcPr>
           <w:p>
             <w:pPr>
-              <w:pStyle w:val="ITINlmentderdactionnormalcourt"/>
+              <w:rPr>
+                <w:rFonts w:cstheme="minorHAnsi"/>
+              </w:rPr>
+            </w:pPr>
+            <w:r>
+              <w:t>GAUSSIER</w:t>
+            </w:r>
+            <w:r>
+              <w:t xml:space="preserve"> Philipe</w:t>
+            </w:r>
+          </w:p>
+          <w:p>
+            <w:pPr>
+              <w:rPr>
+                <w:rFonts w:cstheme="minorHAnsi"/>
+              </w:rPr>
             </w:pPr>
           </w:p>
         </w:tc>
         <w:tc>
           <w:tcPr>
-            <w:tcW w:w="1147" w:type="dxa"/>
+            <w:tcW w:w="3071" w:type="dxa"/>
             <w:tcBorders>
               <w:top w:val="nil"/>
               <w:left w:val="single" w:sz="4" w:space="0" w:color="auto"/>
               <w:bottom w:val="nil"/>
               <w:right w:val="single" w:sz="12" w:space="0" w:color="auto"/>
             </w:tcBorders>
+            <w:vAlign w:val="center"/>
           </w:tcPr>
           <w:p>
             <w:pPr>
-              <w:pStyle w:val="ITINlmentderdactionnormalcourt"/>
+              <w:rPr>
+                <w:rFonts w:cstheme="minorHAnsi"/>
+              </w:rPr>
+            </w:pPr>
+            <w:r>
+              <w:rPr>
+                <w:rFonts w:cstheme="minorHAnsi"/>
+              </w:rPr>
+              <w:t>1</w:t>
+            </w:r>
+          </w:p>
+          <w:p>
+            <w:pPr>
+              <w:rPr>
+                <w:rFonts w:cstheme="minorHAnsi"/>
+              </w:rPr>
             </w:pPr>
           </w:p>
         </w:tc>
       </w:tr>
       <w:tr>
         <w:trPr>
-          <w:cantSplit/>
           <w:jc w:val="center"/>
         </w:trPr>
         <w:tc>
           <w:tcPr>
-            <w:tcW w:w="1546" w:type="dxa"/>
-            <w:tcBorders>
-              <w:top w:val="single" w:sz="4" w:space="0" w:color="auto"/>
-              <w:left w:val="single" w:sz="12" w:space="0" w:color="auto"/>
-              <w:bottom w:val="nil"/>
-              <w:right w:val="nil"/>
-            </w:tcBorders>
-          </w:tcPr>
-          <w:p>
-            <w:pPr>
-              <w:pStyle w:val="ITINlmentderdactionnormalcourt"/>
-            </w:pPr>
-            <w:r>
-              <w:t>Vérifié par :</w:t>
-            </w:r>
-          </w:p>
-        </w:tc>
-        <w:tc>
-          <w:tcPr>
-            <w:tcW w:w="2977" w:type="dxa"/>
-            <w:tcBorders>
-              <w:top w:val="single" w:sz="4" w:space="0" w:color="auto"/>
-              <w:bottom w:val="nil"/>
-              <w:right w:val="single" w:sz="12" w:space="0" w:color="auto"/>
-            </w:tcBorders>
-          </w:tcPr>
-          <w:p>
-            <w:pPr>
-              <w:pStyle w:val="ITINtextecach"/>
-            </w:pPr>
-            <w:r>
-              <w:t>Celui qui vérifie que la rédaction est bonne</w:t>
-            </w:r>
-          </w:p>
-        </w:tc>
-        <w:tc>
-          <w:tcPr>
-            <w:tcW w:w="283" w:type="dxa"/>
-            <w:tcBorders>
-              <w:top w:val="nil"/>
-              <w:left w:val="single" w:sz="12" w:space="0" w:color="auto"/>
-              <w:bottom w:val="nil"/>
-              <w:right w:val="single" w:sz="12" w:space="0" w:color="auto"/>
-            </w:tcBorders>
-          </w:tcPr>
-          <w:p>
-            <w:pPr>
-              <w:pStyle w:val="ITINlmentderdactionnormalcourt"/>
-            </w:pPr>
-          </w:p>
-        </w:tc>
-        <w:tc>
-          <w:tcPr>
-            <w:tcW w:w="1418" w:type="dxa"/>
+            <w:tcW w:w="3070" w:type="dxa"/>
             <w:tcBorders>
               <w:top w:val="nil"/>
               <w:left w:val="single" w:sz="12" w:space="0" w:color="auto"/>
               <w:bottom w:val="nil"/>
               <w:right w:val="single" w:sz="4" w:space="0" w:color="auto"/>
             </w:tcBorders>
+            <w:vAlign w:val="center"/>
           </w:tcPr>
           <w:p>
             <w:pPr>
-              <w:pStyle w:val="ITINlmentderdactionnormalcourt"/>
+              <w:rPr>
+                <w:rFonts w:cstheme="minorHAnsi"/>
+              </w:rPr>
+            </w:pPr>
+            <w:r>
+              <w:rPr>
+                <w:rFonts w:cstheme="minorHAnsi"/>
+              </w:rPr>
+              <w:t>Université Cergy Pontoise</w:t>
+            </w:r>
+          </w:p>
+          <w:p>
+            <w:pPr>
+              <w:rPr>
+                <w:rFonts w:cstheme="minorHAnsi"/>
+              </w:rPr>
             </w:pPr>
           </w:p>
         </w:tc>
         <w:tc>
           <w:tcPr>
-            <w:tcW w:w="2693" w:type="dxa"/>
+            <w:tcW w:w="3071" w:type="dxa"/>
             <w:tcBorders>
               <w:top w:val="nil"/>
               <w:left w:val="single" w:sz="4" w:space="0" w:color="auto"/>
               <w:bottom w:val="nil"/>
               <w:right w:val="single" w:sz="4" w:space="0" w:color="auto"/>
             </w:tcBorders>
+            <w:vAlign w:val="center"/>
           </w:tcPr>
           <w:p>
             <w:pPr>
-              <w:pStyle w:val="ITINlmentderdactionnormalcourt"/>
+              <w:rPr>
+                <w:rFonts w:cstheme="minorHAnsi"/>
+              </w:rPr>
+            </w:pPr>
+            <w:r>
+              <w:rPr>
+                <w:rFonts w:cstheme="minorHAnsi"/>
+              </w:rPr>
+              <w:t>JOURQUIN Axel</w:t>
+            </w:r>
+          </w:p>
+          <w:p>
+            <w:pPr>
+              <w:rPr>
+                <w:rFonts w:cstheme="minorHAnsi"/>
+              </w:rPr>
             </w:pPr>
           </w:p>
         </w:tc>
         <w:tc>
           <w:tcPr>
-            <w:tcW w:w="1147" w:type="dxa"/>
+            <w:tcW w:w="3071" w:type="dxa"/>
             <w:tcBorders>
               <w:top w:val="nil"/>
               <w:left w:val="single" w:sz="4" w:space="0" w:color="auto"/>
               <w:bottom w:val="nil"/>
               <w:right w:val="single" w:sz="12" w:space="0" w:color="auto"/>
             </w:tcBorders>
+            <w:vAlign w:val="center"/>
           </w:tcPr>
           <w:p>
             <w:pPr>
-              <w:pStyle w:val="ITINlmentderdactionnormalcourt"/>
+              <w:rPr>
+                <w:rFonts w:cstheme="minorHAnsi"/>
+              </w:rPr>
+            </w:pPr>
+            <w:r>
+              <w:rPr>
+                <w:rFonts w:cstheme="minorHAnsi"/>
+              </w:rPr>
+              <w:t>1</w:t>
+            </w:r>
+          </w:p>
+          <w:p>
+            <w:pPr>
+              <w:rPr>
+                <w:rFonts w:cstheme="minorHAnsi"/>
+              </w:rPr>
             </w:pPr>
           </w:p>
         </w:tc>
       </w:tr>
       <w:tr>
         <w:trPr>
-          <w:cantSplit/>
           <w:jc w:val="center"/>
         </w:trPr>
         <w:tc>
           <w:tcPr>
-            <w:tcW w:w="1546" w:type="dxa"/>
-            <w:tcBorders>
-              <w:top w:val="nil"/>
-              <w:left w:val="single" w:sz="12" w:space="0" w:color="auto"/>
-              <w:bottom w:val="nil"/>
-              <w:right w:val="nil"/>
-            </w:tcBorders>
-          </w:tcPr>
-          <w:p>
-            <w:pPr>
-              <w:pStyle w:val="ITINlmentderdactionnormalcourt"/>
-              <w:jc w:val="right"/>
-            </w:pPr>
-            <w:r>
-              <w:t>Date</w:t>
-            </w:r>
-          </w:p>
-        </w:tc>
-        <w:tc>
-          <w:tcPr>
-            <w:tcW w:w="2977" w:type="dxa"/>
-            <w:tcBorders>
-              <w:top w:val="nil"/>
-              <w:bottom w:val="nil"/>
-              <w:right w:val="single" w:sz="12" w:space="0" w:color="auto"/>
-            </w:tcBorders>
-          </w:tcPr>
-          <w:p>
-            <w:pPr>
-              <w:pStyle w:val="ITINlmentderdactionnormalcourt"/>
-            </w:pPr>
-          </w:p>
-        </w:tc>
-        <w:tc>
-          <w:tcPr>
-            <w:tcW w:w="283" w:type="dxa"/>
-            <w:tcBorders>
-              <w:top w:val="nil"/>
-              <w:left w:val="single" w:sz="12" w:space="0" w:color="auto"/>
-              <w:bottom w:val="nil"/>
-              <w:right w:val="single" w:sz="12" w:space="0" w:color="auto"/>
-            </w:tcBorders>
-          </w:tcPr>
-          <w:p>
-            <w:pPr>
-              <w:pStyle w:val="ITINlmentderdactionnormalcourt"/>
-            </w:pPr>
-          </w:p>
-        </w:tc>
-        <w:tc>
-          <w:tcPr>
-            <w:tcW w:w="1418" w:type="dxa"/>
+            <w:tcW w:w="3070" w:type="dxa"/>
             <w:tcBorders>
               <w:top w:val="nil"/>
               <w:left w:val="single" w:sz="12" w:space="0" w:color="auto"/>
               <w:bottom w:val="nil"/>
               <w:right w:val="single" w:sz="4" w:space="0" w:color="auto"/>
             </w:tcBorders>
+            <w:vAlign w:val="center"/>
           </w:tcPr>
           <w:p>
             <w:pPr>
-              <w:pStyle w:val="ITINlmentderdactionnormalcourt"/>
+              <w:rPr>
+                <w:rFonts w:cstheme="minorHAnsi"/>
+              </w:rPr>
+            </w:pPr>
+            <w:r>
+              <w:rPr>
+                <w:rFonts w:cstheme="minorHAnsi"/>
+              </w:rPr>
+              <w:t>Université Cergy Pontoise</w:t>
+            </w:r>
+          </w:p>
+          <w:p>
+            <w:pPr>
+              <w:rPr>
+                <w:rFonts w:cstheme="minorHAnsi"/>
+              </w:rPr>
             </w:pPr>
           </w:p>
         </w:tc>
         <w:tc>
           <w:tcPr>
-            <w:tcW w:w="2693" w:type="dxa"/>
+            <w:tcW w:w="3071" w:type="dxa"/>
             <w:tcBorders>
               <w:top w:val="nil"/>
               <w:left w:val="single" w:sz="4" w:space="0" w:color="auto"/>
               <w:bottom w:val="nil"/>
               <w:right w:val="single" w:sz="4" w:space="0" w:color="auto"/>
             </w:tcBorders>
+            <w:vAlign w:val="center"/>
           </w:tcPr>
           <w:p>
             <w:pPr>
-              <w:pStyle w:val="ITINlmentderdactionnormalcourt"/>
+              <w:rPr>
+                <w:rFonts w:cstheme="minorHAnsi"/>
+              </w:rPr>
+            </w:pPr>
+            <w:r>
+              <w:t>MARSOULAUD Adrien</w:t>
+            </w:r>
+          </w:p>
+          <w:p>
+            <w:pPr>
+              <w:rPr>
+                <w:rFonts w:cstheme="minorHAnsi"/>
+              </w:rPr>
             </w:pPr>
           </w:p>
         </w:tc>
         <w:tc>
           <w:tcPr>
-            <w:tcW w:w="1147" w:type="dxa"/>
+            <w:tcW w:w="3071" w:type="dxa"/>
             <w:tcBorders>
               <w:top w:val="nil"/>
               <w:left w:val="single" w:sz="4" w:space="0" w:color="auto"/>
               <w:bottom w:val="nil"/>
               <w:right w:val="single" w:sz="12" w:space="0" w:color="auto"/>
             </w:tcBorders>
+            <w:vAlign w:val="center"/>
           </w:tcPr>
           <w:p>
             <w:pPr>
-              <w:pStyle w:val="ITINlmentderdactionnormalcourt"/>
+              <w:rPr>
+                <w:rFonts w:cstheme="minorHAnsi"/>
+              </w:rPr>
+            </w:pPr>
+            <w:r>
+              <w:rPr>
+                <w:rFonts w:cstheme="minorHAnsi"/>
+              </w:rPr>
+              <w:t>1</w:t>
+            </w:r>
+          </w:p>
+          <w:p>
+            <w:pPr>
+              <w:rPr>
+                <w:rFonts w:cstheme="minorHAnsi"/>
+              </w:rPr>
             </w:pPr>
           </w:p>
         </w:tc>
       </w:tr>
       <w:tr>
         <w:trPr>
-          <w:cantSplit/>
           <w:jc w:val="center"/>
         </w:trPr>
         <w:tc>
           <w:tcPr>
-            <w:tcW w:w="1546" w:type="dxa"/>
-            <w:tcBorders>
-              <w:top w:val="nil"/>
-              <w:left w:val="single" w:sz="12" w:space="0" w:color="auto"/>
-              <w:bottom w:val="single" w:sz="4" w:space="0" w:color="auto"/>
-              <w:right w:val="nil"/>
-            </w:tcBorders>
-          </w:tcPr>
-          <w:p>
-            <w:pPr>
-              <w:pStyle w:val="ITINlmentderdactionnormalcourt"/>
-              <w:jc w:val="right"/>
-            </w:pPr>
-            <w:r>
-              <w:t>Visa</w:t>
-            </w:r>
-          </w:p>
-        </w:tc>
-        <w:tc>
-          <w:tcPr>
-            <w:tcW w:w="2977" w:type="dxa"/>
-            <w:tcBorders>
-              <w:top w:val="nil"/>
-              <w:bottom w:val="single" w:sz="4" w:space="0" w:color="auto"/>
-              <w:right w:val="single" w:sz="12" w:space="0" w:color="auto"/>
-            </w:tcBorders>
-          </w:tcPr>
-          <w:p>
-            <w:pPr>
-              <w:pStyle w:val="ITINlmentderdactionnormalcourt"/>
-            </w:pPr>
-          </w:p>
-          <w:p>
-            <w:pPr>
-              <w:pStyle w:val="ITINlmentderdactionnormalcourt"/>
-            </w:pPr>
-          </w:p>
-        </w:tc>
-        <w:tc>
-          <w:tcPr>
-            <w:tcW w:w="283" w:type="dxa"/>
-            <w:tcBorders>
-              <w:top w:val="nil"/>
-              <w:left w:val="single" w:sz="12" w:space="0" w:color="auto"/>
-              <w:bottom w:val="nil"/>
-              <w:right w:val="single" w:sz="12" w:space="0" w:color="auto"/>
-            </w:tcBorders>
-          </w:tcPr>
-          <w:p>
-            <w:pPr>
-              <w:pStyle w:val="ITINlmentderdactionnormalcourt"/>
-            </w:pPr>
-          </w:p>
-        </w:tc>
-        <w:tc>
-          <w:tcPr>
-            <w:tcW w:w="1418" w:type="dxa"/>
+            <w:tcW w:w="3070" w:type="dxa"/>
             <w:tcBorders>
               <w:top w:val="nil"/>
               <w:left w:val="single" w:sz="12" w:space="0" w:color="auto"/>
               <w:bottom w:val="nil"/>
               <w:right w:val="single" w:sz="4" w:space="0" w:color="auto"/>
             </w:tcBorders>
+            <w:vAlign w:val="center"/>
           </w:tcPr>
           <w:p>
             <w:pPr>
-              <w:pStyle w:val="ITINlmentderdactionnormalcourt"/>
+              <w:rPr>
+                <w:rFonts w:cstheme="minorHAnsi"/>
+              </w:rPr>
+            </w:pPr>
+            <w:r>
+              <w:rPr>
+                <w:rFonts w:cstheme="minorHAnsi"/>
+              </w:rPr>
+              <w:t>Université Cergy Pontoise</w:t>
+            </w:r>
+          </w:p>
+          <w:p>
+            <w:pPr>
+              <w:rPr>
+                <w:rFonts w:cstheme="minorHAnsi"/>
+              </w:rPr>
             </w:pPr>
           </w:p>
         </w:tc>
         <w:tc>
           <w:tcPr>
-            <w:tcW w:w="2693" w:type="dxa"/>
+            <w:tcW w:w="3071" w:type="dxa"/>
             <w:tcBorders>
               <w:top w:val="nil"/>
               <w:left w:val="single" w:sz="4" w:space="0" w:color="auto"/>
               <w:bottom w:val="nil"/>
               <w:right w:val="single" w:sz="4" w:space="0" w:color="auto"/>
             </w:tcBorders>
+            <w:vAlign w:val="center"/>
           </w:tcPr>
           <w:p>
             <w:pPr>
-              <w:pStyle w:val="ITINlmentderdactionnormalcourt"/>
+              <w:rPr>
+                <w:rFonts w:cstheme="minorHAnsi"/>
+              </w:rPr>
+            </w:pPr>
+            <w:r>
+              <w:t>HULAK Alexandre</w:t>
+            </w:r>
+          </w:p>
+          <w:p>
+            <w:pPr>
+              <w:rPr>
+                <w:rFonts w:cstheme="minorHAnsi"/>
+              </w:rPr>
             </w:pPr>
           </w:p>
         </w:tc>
         <w:tc>
           <w:tcPr>
-            <w:tcW w:w="1147" w:type="dxa"/>
+            <w:tcW w:w="3071" w:type="dxa"/>
             <w:tcBorders>
               <w:top w:val="nil"/>
               <w:left w:val="single" w:sz="4" w:space="0" w:color="auto"/>
               <w:bottom w:val="nil"/>
               <w:right w:val="single" w:sz="12" w:space="0" w:color="auto"/>
             </w:tcBorders>
+            <w:vAlign w:val="center"/>
           </w:tcPr>
           <w:p>
             <w:pPr>
-              <w:pStyle w:val="ITINlmentderdactionnormalcourt"/>
+              <w:rPr>
+                <w:rFonts w:cstheme="minorHAnsi"/>
+              </w:rPr>
+            </w:pPr>
+            <w:r>
+              <w:rPr>
+                <w:rFonts w:cstheme="minorHAnsi"/>
+              </w:rPr>
+              <w:t>1</w:t>
+            </w:r>
+          </w:p>
+          <w:p>
+            <w:pPr>
+              <w:rPr>
+                <w:rFonts w:cstheme="minorHAnsi"/>
+              </w:rPr>
             </w:pPr>
           </w:p>
         </w:tc>
       </w:tr>
       <w:tr>
         <w:trPr>
-          <w:cantSplit/>
           <w:jc w:val="center"/>
         </w:trPr>
         <w:tc>
           <w:tcPr>
-            <w:tcW w:w="1546" w:type="dxa"/>
-            <w:tcBorders>
-              <w:top w:val="single" w:sz="4" w:space="0" w:color="auto"/>
-              <w:left w:val="single" w:sz="12" w:space="0" w:color="auto"/>
-              <w:bottom w:val="nil"/>
-              <w:right w:val="nil"/>
-            </w:tcBorders>
-          </w:tcPr>
-          <w:p>
-            <w:pPr>
-              <w:pStyle w:val="ITINlmentderdactionnormalcourt"/>
-            </w:pPr>
-            <w:r>
-              <w:t>Approuvé par :</w:t>
-            </w:r>
-          </w:p>
-        </w:tc>
-        <w:tc>
-          <w:tcPr>
-            <w:tcW w:w="2977" w:type="dxa"/>
-            <w:tcBorders>
-              <w:top w:val="single" w:sz="4" w:space="0" w:color="auto"/>
-              <w:bottom w:val="nil"/>
-              <w:right w:val="single" w:sz="12" w:space="0" w:color="auto"/>
-            </w:tcBorders>
-          </w:tcPr>
-          <w:p>
-            <w:pPr>
-              <w:pStyle w:val="ITINtextecach"/>
-            </w:pPr>
-            <w:r>
-              <w:t>Celui qui approuve le contenu et la rédaction du document</w:t>
-            </w:r>
-          </w:p>
-        </w:tc>
-        <w:tc>
-          <w:tcPr>
-            <w:tcW w:w="283" w:type="dxa"/>
-            <w:tcBorders>
-              <w:top w:val="nil"/>
-              <w:left w:val="single" w:sz="12" w:space="0" w:color="auto"/>
-              <w:bottom w:val="nil"/>
-              <w:right w:val="single" w:sz="12" w:space="0" w:color="auto"/>
-            </w:tcBorders>
-          </w:tcPr>
-          <w:p>
-            <w:pPr>
-              <w:pStyle w:val="ITINlmentderdactionnormalcourt"/>
-            </w:pPr>
-          </w:p>
-        </w:tc>
-        <w:tc>
-          <w:tcPr>
-            <w:tcW w:w="1418" w:type="dxa"/>
-            <w:tcBorders>
-              <w:top w:val="nil"/>
-              <w:left w:val="single" w:sz="12" w:space="0" w:color="auto"/>
-              <w:bottom w:val="nil"/>
-              <w:right w:val="single" w:sz="4" w:space="0" w:color="auto"/>
-            </w:tcBorders>
-          </w:tcPr>
-          <w:p>
-            <w:pPr>
-              <w:pStyle w:val="ITINlmentderdactionnormalcourt"/>
-            </w:pPr>
-          </w:p>
-        </w:tc>
-        <w:tc>
-          <w:tcPr>
-            <w:tcW w:w="2693" w:type="dxa"/>
-            <w:tcBorders>
-              <w:top w:val="nil"/>
-              <w:left w:val="single" w:sz="4" w:space="0" w:color="auto"/>
-              <w:bottom w:val="nil"/>
-              <w:right w:val="single" w:sz="4" w:space="0" w:color="auto"/>
-            </w:tcBorders>
-          </w:tcPr>
-          <w:p>
-            <w:pPr>
-              <w:pStyle w:val="ITINlmentderdactionnormalcourt"/>
-            </w:pPr>
-          </w:p>
-        </w:tc>
-        <w:tc>
-          <w:tcPr>
-            <w:tcW w:w="1147" w:type="dxa"/>
-            <w:tcBorders>
-              <w:top w:val="nil"/>
-              <w:left w:val="single" w:sz="4" w:space="0" w:color="auto"/>
-              <w:bottom w:val="nil"/>
-              <w:right w:val="single" w:sz="12" w:space="0" w:color="auto"/>
-            </w:tcBorders>
-          </w:tcPr>
-          <w:p>
-            <w:pPr>
-              <w:pStyle w:val="ITINlmentderdactionnormalcourt"/>
-            </w:pPr>
-          </w:p>
-        </w:tc>
-      </w:tr>
-      <w:tr>
-        <w:trPr>
-          <w:cantSplit/>
-          <w:jc w:val="center"/>
-        </w:trPr>
-        <w:tc>
-          <w:tcPr>
-            <w:tcW w:w="1546" w:type="dxa"/>
-            <w:tcBorders>
-              <w:top w:val="nil"/>
-              <w:left w:val="single" w:sz="12" w:space="0" w:color="auto"/>
-              <w:bottom w:val="nil"/>
-              <w:right w:val="nil"/>
-            </w:tcBorders>
-          </w:tcPr>
-          <w:p>
-            <w:pPr>
-              <w:pStyle w:val="ITINlmentderdactionnormalcourt"/>
-              <w:jc w:val="right"/>
-            </w:pPr>
-            <w:r>
-              <w:t>Date</w:t>
-            </w:r>
-          </w:p>
-        </w:tc>
-        <w:tc>
-          <w:tcPr>
-            <w:tcW w:w="2977" w:type="dxa"/>
-            <w:tcBorders>
-              <w:top w:val="nil"/>
-              <w:bottom w:val="nil"/>
-              <w:right w:val="single" w:sz="12" w:space="0" w:color="auto"/>
-            </w:tcBorders>
-          </w:tcPr>
-          <w:p>
-            <w:pPr>
-              <w:pStyle w:val="ITINlmentderdactionnormalcourt"/>
-            </w:pPr>
-          </w:p>
-        </w:tc>
-        <w:tc>
-          <w:tcPr>
-            <w:tcW w:w="283" w:type="dxa"/>
-            <w:tcBorders>
-              <w:top w:val="nil"/>
-              <w:left w:val="single" w:sz="12" w:space="0" w:color="auto"/>
-              <w:bottom w:val="nil"/>
-              <w:right w:val="single" w:sz="12" w:space="0" w:color="auto"/>
-            </w:tcBorders>
-          </w:tcPr>
-          <w:p>
-            <w:pPr>
-              <w:pStyle w:val="ITINlmentderdactionnormalcourt"/>
-            </w:pPr>
-          </w:p>
-        </w:tc>
-        <w:tc>
-          <w:tcPr>
-            <w:tcW w:w="1418" w:type="dxa"/>
-            <w:tcBorders>
-              <w:top w:val="nil"/>
-              <w:left w:val="single" w:sz="12" w:space="0" w:color="auto"/>
-              <w:bottom w:val="nil"/>
-              <w:right w:val="single" w:sz="4" w:space="0" w:color="auto"/>
-            </w:tcBorders>
-          </w:tcPr>
-          <w:p>
-            <w:pPr>
-              <w:pStyle w:val="ITINlmentderdactionnormalcourt"/>
-            </w:pPr>
-          </w:p>
-        </w:tc>
-        <w:tc>
-          <w:tcPr>
-            <w:tcW w:w="2693" w:type="dxa"/>
-            <w:tcBorders>
-              <w:top w:val="nil"/>
-              <w:left w:val="single" w:sz="4" w:space="0" w:color="auto"/>
-              <w:bottom w:val="nil"/>
-              <w:right w:val="single" w:sz="4" w:space="0" w:color="auto"/>
-            </w:tcBorders>
-          </w:tcPr>
-          <w:p>
-            <w:pPr>
-              <w:pStyle w:val="ITINlmentderdactionnormalcourt"/>
-            </w:pPr>
-          </w:p>
-        </w:tc>
-        <w:tc>
-          <w:tcPr>
-            <w:tcW w:w="1147" w:type="dxa"/>
-            <w:tcBorders>
-              <w:top w:val="nil"/>
-              <w:left w:val="single" w:sz="4" w:space="0" w:color="auto"/>
-              <w:bottom w:val="nil"/>
-              <w:right w:val="single" w:sz="12" w:space="0" w:color="auto"/>
-            </w:tcBorders>
-          </w:tcPr>
-          <w:p>
-            <w:pPr>
-              <w:pStyle w:val="ITINlmentderdactionnormalcourt"/>
-            </w:pPr>
-          </w:p>
-        </w:tc>
-      </w:tr>
-      <w:tr>
-        <w:trPr>
-          <w:cantSplit/>
-          <w:jc w:val="center"/>
-        </w:trPr>
-        <w:tc>
-          <w:tcPr>
-            <w:tcW w:w="1546" w:type="dxa"/>
-            <w:tcBorders>
-              <w:top w:val="nil"/>
-              <w:left w:val="single" w:sz="12" w:space="0" w:color="auto"/>
-              <w:bottom w:val="single" w:sz="4" w:space="0" w:color="auto"/>
-              <w:right w:val="nil"/>
-            </w:tcBorders>
-          </w:tcPr>
-          <w:p>
-            <w:pPr>
-              <w:pStyle w:val="ITINlmentderdactionnormalcourt"/>
-              <w:jc w:val="right"/>
-            </w:pPr>
-            <w:r>
-              <w:t>Visa</w:t>
-            </w:r>
-          </w:p>
-        </w:tc>
-        <w:tc>
-          <w:tcPr>
-            <w:tcW w:w="2977" w:type="dxa"/>
-            <w:tcBorders>
-              <w:top w:val="nil"/>
-              <w:bottom w:val="single" w:sz="4" w:space="0" w:color="auto"/>
-              <w:right w:val="single" w:sz="12" w:space="0" w:color="auto"/>
-            </w:tcBorders>
-          </w:tcPr>
-          <w:p>
-            <w:pPr>
-              <w:pStyle w:val="ITINlmentderdactionnormalcourt"/>
-            </w:pPr>
-          </w:p>
-          <w:p>
-            <w:pPr>
-              <w:pStyle w:val="ITINlmentderdactionnormalcourt"/>
-            </w:pPr>
-          </w:p>
-        </w:tc>
-        <w:tc>
-          <w:tcPr>
-            <w:tcW w:w="283" w:type="dxa"/>
-            <w:tcBorders>
-              <w:top w:val="nil"/>
-              <w:left w:val="single" w:sz="12" w:space="0" w:color="auto"/>
-              <w:bottom w:val="nil"/>
-              <w:right w:val="single" w:sz="12" w:space="0" w:color="auto"/>
-            </w:tcBorders>
-          </w:tcPr>
-          <w:p>
-            <w:pPr>
-              <w:pStyle w:val="ITINlmentderdactionnormalcourt"/>
-            </w:pPr>
-          </w:p>
-        </w:tc>
-        <w:tc>
-          <w:tcPr>
-            <w:tcW w:w="1418" w:type="dxa"/>
-            <w:tcBorders>
-              <w:top w:val="nil"/>
-              <w:left w:val="single" w:sz="12" w:space="0" w:color="auto"/>
-              <w:bottom w:val="nil"/>
-              <w:right w:val="single" w:sz="4" w:space="0" w:color="auto"/>
-            </w:tcBorders>
-          </w:tcPr>
-          <w:p>
-            <w:pPr>
-              <w:pStyle w:val="ITINlmentderdactionnormalcourt"/>
-            </w:pPr>
-          </w:p>
-        </w:tc>
-        <w:tc>
-          <w:tcPr>
-            <w:tcW w:w="2693" w:type="dxa"/>
-            <w:tcBorders>
-              <w:top w:val="nil"/>
-              <w:left w:val="single" w:sz="4" w:space="0" w:color="auto"/>
-              <w:bottom w:val="nil"/>
-              <w:right w:val="single" w:sz="4" w:space="0" w:color="auto"/>
-            </w:tcBorders>
-          </w:tcPr>
-          <w:p>
-            <w:pPr>
-              <w:pStyle w:val="ITINlmentderdactionnormalcourt"/>
-            </w:pPr>
-          </w:p>
-        </w:tc>
-        <w:tc>
-          <w:tcPr>
-            <w:tcW w:w="1147" w:type="dxa"/>
-            <w:tcBorders>
-              <w:top w:val="nil"/>
-              <w:left w:val="single" w:sz="4" w:space="0" w:color="auto"/>
-              <w:bottom w:val="nil"/>
-              <w:right w:val="single" w:sz="12" w:space="0" w:color="auto"/>
-            </w:tcBorders>
-          </w:tcPr>
-          <w:p>
-            <w:pPr>
-              <w:pStyle w:val="ITINlmentderdactionnormalcourt"/>
-            </w:pPr>
-          </w:p>
-        </w:tc>
-      </w:tr>
-      <w:tr>
-        <w:trPr>
-          <w:cantSplit/>
-          <w:jc w:val="center"/>
-        </w:trPr>
-        <w:tc>
-          <w:tcPr>
-            <w:tcW w:w="1546" w:type="dxa"/>
-            <w:tcBorders>
-              <w:top w:val="single" w:sz="4" w:space="0" w:color="auto"/>
-              <w:left w:val="single" w:sz="12" w:space="0" w:color="auto"/>
-              <w:bottom w:val="nil"/>
-              <w:right w:val="nil"/>
-            </w:tcBorders>
-          </w:tcPr>
-          <w:p>
-            <w:pPr>
-              <w:pStyle w:val="ITINlmentderdactionnormalcourt"/>
-            </w:pPr>
-            <w:r>
-              <w:t>Approuvé par :</w:t>
-            </w:r>
-          </w:p>
-        </w:tc>
-        <w:tc>
-          <w:tcPr>
-            <w:tcW w:w="2977" w:type="dxa"/>
-            <w:tcBorders>
-              <w:top w:val="single" w:sz="4" w:space="0" w:color="auto"/>
-              <w:bottom w:val="nil"/>
-              <w:right w:val="single" w:sz="12" w:space="0" w:color="auto"/>
-            </w:tcBorders>
-          </w:tcPr>
-          <w:p>
-            <w:pPr>
-              <w:pStyle w:val="ITINtextecach"/>
-            </w:pPr>
-            <w:r>
-              <w:t>Celui qui approuve le contenu et la rédaction du document</w:t>
-            </w:r>
-          </w:p>
-        </w:tc>
-        <w:tc>
-          <w:tcPr>
-            <w:tcW w:w="283" w:type="dxa"/>
-            <w:tcBorders>
-              <w:top w:val="nil"/>
-              <w:left w:val="single" w:sz="12" w:space="0" w:color="auto"/>
-              <w:bottom w:val="nil"/>
-              <w:right w:val="single" w:sz="12" w:space="0" w:color="auto"/>
-            </w:tcBorders>
-          </w:tcPr>
-          <w:p>
-            <w:pPr>
-              <w:pStyle w:val="ITINlmentderdactionnormalcourt"/>
-            </w:pPr>
-          </w:p>
-        </w:tc>
-        <w:tc>
-          <w:tcPr>
-            <w:tcW w:w="1418" w:type="dxa"/>
-            <w:tcBorders>
-              <w:top w:val="nil"/>
-              <w:left w:val="single" w:sz="12" w:space="0" w:color="auto"/>
-              <w:bottom w:val="nil"/>
-              <w:right w:val="single" w:sz="4" w:space="0" w:color="auto"/>
-            </w:tcBorders>
-          </w:tcPr>
-          <w:p>
-            <w:pPr>
-              <w:pStyle w:val="ITINlmentderdactionnormalcourt"/>
-            </w:pPr>
-          </w:p>
-        </w:tc>
-        <w:tc>
-          <w:tcPr>
-            <w:tcW w:w="2693" w:type="dxa"/>
-            <w:tcBorders>
-              <w:top w:val="nil"/>
-              <w:left w:val="single" w:sz="4" w:space="0" w:color="auto"/>
-              <w:bottom w:val="nil"/>
-              <w:right w:val="single" w:sz="4" w:space="0" w:color="auto"/>
-            </w:tcBorders>
-          </w:tcPr>
-          <w:p>
-            <w:pPr>
-              <w:pStyle w:val="ITINlmentderdactionnormalcourt"/>
-            </w:pPr>
-          </w:p>
-        </w:tc>
-        <w:tc>
-          <w:tcPr>
-            <w:tcW w:w="1147" w:type="dxa"/>
-            <w:tcBorders>
-              <w:top w:val="nil"/>
-              <w:left w:val="single" w:sz="4" w:space="0" w:color="auto"/>
-              <w:bottom w:val="nil"/>
-              <w:right w:val="single" w:sz="12" w:space="0" w:color="auto"/>
-            </w:tcBorders>
-          </w:tcPr>
-          <w:p>
-            <w:pPr>
-              <w:pStyle w:val="ITINlmentderdactionnormalcourt"/>
-            </w:pPr>
-          </w:p>
-        </w:tc>
-      </w:tr>
-      <w:tr>
-        <w:trPr>
-          <w:cantSplit/>
-          <w:jc w:val="center"/>
-        </w:trPr>
-        <w:tc>
-          <w:tcPr>
-            <w:tcW w:w="1546" w:type="dxa"/>
-            <w:tcBorders>
-              <w:top w:val="nil"/>
-              <w:left w:val="single" w:sz="12" w:space="0" w:color="auto"/>
-              <w:bottom w:val="nil"/>
-              <w:right w:val="nil"/>
-            </w:tcBorders>
-          </w:tcPr>
-          <w:p>
-            <w:pPr>
-              <w:pStyle w:val="ITINlmentderdactionnormalcourt"/>
-              <w:jc w:val="right"/>
-            </w:pPr>
-            <w:r>
-              <w:t>Date</w:t>
-            </w:r>
-          </w:p>
-        </w:tc>
-        <w:tc>
-          <w:tcPr>
-            <w:tcW w:w="2977" w:type="dxa"/>
-            <w:tcBorders>
-              <w:top w:val="nil"/>
-              <w:bottom w:val="nil"/>
-              <w:right w:val="single" w:sz="12" w:space="0" w:color="auto"/>
-            </w:tcBorders>
-          </w:tcPr>
-          <w:p>
-            <w:pPr>
-              <w:pStyle w:val="ITINlmentderdactionnormalcourt"/>
-            </w:pPr>
-          </w:p>
-        </w:tc>
-        <w:tc>
-          <w:tcPr>
-            <w:tcW w:w="283" w:type="dxa"/>
-            <w:tcBorders>
-              <w:top w:val="nil"/>
-              <w:left w:val="single" w:sz="12" w:space="0" w:color="auto"/>
-              <w:bottom w:val="nil"/>
-              <w:right w:val="single" w:sz="12" w:space="0" w:color="auto"/>
-            </w:tcBorders>
-          </w:tcPr>
-          <w:p>
-            <w:pPr>
-              <w:pStyle w:val="ITINlmentderdactionnormalcourt"/>
-            </w:pPr>
-          </w:p>
-        </w:tc>
-        <w:tc>
-          <w:tcPr>
-            <w:tcW w:w="1418" w:type="dxa"/>
-            <w:tcBorders>
-              <w:top w:val="nil"/>
-              <w:left w:val="single" w:sz="12" w:space="0" w:color="auto"/>
-              <w:bottom w:val="nil"/>
-              <w:right w:val="single" w:sz="4" w:space="0" w:color="auto"/>
-            </w:tcBorders>
-          </w:tcPr>
-          <w:p>
-            <w:pPr>
-              <w:pStyle w:val="ITINlmentderdactionnormalcourt"/>
-            </w:pPr>
-          </w:p>
-        </w:tc>
-        <w:tc>
-          <w:tcPr>
-            <w:tcW w:w="2693" w:type="dxa"/>
-            <w:tcBorders>
-              <w:top w:val="nil"/>
-              <w:left w:val="single" w:sz="4" w:space="0" w:color="auto"/>
-              <w:bottom w:val="nil"/>
-              <w:right w:val="single" w:sz="4" w:space="0" w:color="auto"/>
-            </w:tcBorders>
-          </w:tcPr>
-          <w:p>
-            <w:pPr>
-              <w:pStyle w:val="ITINlmentderdactionnormalcourt"/>
-            </w:pPr>
-          </w:p>
-        </w:tc>
-        <w:tc>
-          <w:tcPr>
-            <w:tcW w:w="1147" w:type="dxa"/>
-            <w:tcBorders>
-              <w:top w:val="nil"/>
-              <w:left w:val="single" w:sz="4" w:space="0" w:color="auto"/>
-              <w:bottom w:val="nil"/>
-              <w:right w:val="single" w:sz="12" w:space="0" w:color="auto"/>
-            </w:tcBorders>
-          </w:tcPr>
-          <w:p>
-            <w:pPr>
-              <w:pStyle w:val="ITINlmentderdactionnormalcourt"/>
-            </w:pPr>
-          </w:p>
-        </w:tc>
-      </w:tr>
-      <w:tr>
-        <w:trPr>
-          <w:cantSplit/>
-          <w:jc w:val="center"/>
-        </w:trPr>
-        <w:tc>
-          <w:tcPr>
-            <w:tcW w:w="1546" w:type="dxa"/>
-            <w:tcBorders>
-              <w:top w:val="nil"/>
-              <w:left w:val="single" w:sz="12" w:space="0" w:color="auto"/>
-              <w:bottom w:val="single" w:sz="4" w:space="0" w:color="auto"/>
-              <w:right w:val="nil"/>
-            </w:tcBorders>
-          </w:tcPr>
-          <w:p>
-            <w:pPr>
-              <w:pStyle w:val="ITINlmentderdactionnormalcourt"/>
-              <w:jc w:val="right"/>
-            </w:pPr>
-            <w:r>
-              <w:t>Visa</w:t>
-            </w:r>
-          </w:p>
-        </w:tc>
-        <w:tc>
-          <w:tcPr>
-            <w:tcW w:w="2977" w:type="dxa"/>
-            <w:tcBorders>
-              <w:top w:val="nil"/>
-              <w:bottom w:val="single" w:sz="4" w:space="0" w:color="auto"/>
-              <w:right w:val="single" w:sz="12" w:space="0" w:color="auto"/>
-            </w:tcBorders>
-          </w:tcPr>
-          <w:p>
-            <w:pPr>
-              <w:pStyle w:val="ITINlmentderdactionnormalcourt"/>
-            </w:pPr>
-          </w:p>
-          <w:p>
-            <w:pPr>
-              <w:pStyle w:val="ITINlmentderdactionnormalcourt"/>
-            </w:pPr>
-          </w:p>
-        </w:tc>
-        <w:tc>
-          <w:tcPr>
-            <w:tcW w:w="283" w:type="dxa"/>
-            <w:tcBorders>
-              <w:top w:val="nil"/>
-              <w:left w:val="single" w:sz="12" w:space="0" w:color="auto"/>
-              <w:bottom w:val="nil"/>
-              <w:right w:val="single" w:sz="12" w:space="0" w:color="auto"/>
-            </w:tcBorders>
-          </w:tcPr>
-          <w:p>
-            <w:pPr>
-              <w:pStyle w:val="ITINlmentderdactionnormalcourt"/>
-            </w:pPr>
-          </w:p>
-        </w:tc>
-        <w:tc>
-          <w:tcPr>
-            <w:tcW w:w="1418" w:type="dxa"/>
-            <w:tcBorders>
-              <w:top w:val="nil"/>
-              <w:left w:val="single" w:sz="12" w:space="0" w:color="auto"/>
-              <w:bottom w:val="nil"/>
-              <w:right w:val="single" w:sz="4" w:space="0" w:color="auto"/>
-            </w:tcBorders>
-          </w:tcPr>
-          <w:p>
-            <w:pPr>
-              <w:pStyle w:val="ITINlmentderdactionnormalcourt"/>
-            </w:pPr>
-          </w:p>
-        </w:tc>
-        <w:tc>
-          <w:tcPr>
-            <w:tcW w:w="2693" w:type="dxa"/>
-            <w:tcBorders>
-              <w:top w:val="nil"/>
-              <w:left w:val="single" w:sz="4" w:space="0" w:color="auto"/>
-              <w:bottom w:val="nil"/>
-              <w:right w:val="single" w:sz="4" w:space="0" w:color="auto"/>
-            </w:tcBorders>
-          </w:tcPr>
-          <w:p>
-            <w:pPr>
-              <w:pStyle w:val="ITINlmentderdactionnormalcourt"/>
-            </w:pPr>
-          </w:p>
-        </w:tc>
-        <w:tc>
-          <w:tcPr>
-            <w:tcW w:w="1147" w:type="dxa"/>
-            <w:tcBorders>
-              <w:top w:val="nil"/>
-              <w:left w:val="single" w:sz="4" w:space="0" w:color="auto"/>
-              <w:bottom w:val="nil"/>
-              <w:right w:val="single" w:sz="12" w:space="0" w:color="auto"/>
-            </w:tcBorders>
-          </w:tcPr>
-          <w:p>
-            <w:pPr>
-              <w:pStyle w:val="ITINlmentderdactionnormalcourt"/>
-            </w:pPr>
-          </w:p>
-        </w:tc>
-      </w:tr>
-      <w:tr>
-        <w:trPr>
-          <w:cantSplit/>
-          <w:jc w:val="center"/>
-        </w:trPr>
-        <w:tc>
-          <w:tcPr>
-            <w:tcW w:w="1546" w:type="dxa"/>
-            <w:tcBorders>
-              <w:top w:val="single" w:sz="4" w:space="0" w:color="auto"/>
-              <w:left w:val="single" w:sz="12" w:space="0" w:color="auto"/>
-              <w:bottom w:val="nil"/>
-              <w:right w:val="nil"/>
-            </w:tcBorders>
-          </w:tcPr>
-          <w:p>
-            <w:pPr>
-              <w:pStyle w:val="ITINlmentderdactionnormalcourt"/>
-            </w:pPr>
-            <w:r>
-              <w:t>Autorisé par :</w:t>
-            </w:r>
-          </w:p>
-        </w:tc>
-        <w:tc>
-          <w:tcPr>
-            <w:tcW w:w="2977" w:type="dxa"/>
-            <w:tcBorders>
-              <w:top w:val="single" w:sz="4" w:space="0" w:color="auto"/>
-              <w:bottom w:val="nil"/>
-              <w:right w:val="single" w:sz="12" w:space="0" w:color="auto"/>
-            </w:tcBorders>
-          </w:tcPr>
-          <w:p>
-            <w:pPr>
-              <w:pStyle w:val="ITINtextecach"/>
-            </w:pPr>
-            <w:r>
-              <w:t>Celui qui autorise la diffusion du document</w:t>
-            </w:r>
-          </w:p>
-        </w:tc>
-        <w:tc>
-          <w:tcPr>
-            <w:tcW w:w="283" w:type="dxa"/>
-            <w:tcBorders>
-              <w:top w:val="nil"/>
-              <w:left w:val="single" w:sz="12" w:space="0" w:color="auto"/>
-              <w:bottom w:val="nil"/>
-              <w:right w:val="single" w:sz="12" w:space="0" w:color="auto"/>
-            </w:tcBorders>
-          </w:tcPr>
-          <w:p>
-            <w:pPr>
-              <w:pStyle w:val="ITINlmentderdactionnormalcourt"/>
-            </w:pPr>
-          </w:p>
-        </w:tc>
-        <w:tc>
-          <w:tcPr>
-            <w:tcW w:w="1418" w:type="dxa"/>
-            <w:tcBorders>
-              <w:top w:val="nil"/>
-              <w:left w:val="single" w:sz="12" w:space="0" w:color="auto"/>
-              <w:bottom w:val="nil"/>
-              <w:right w:val="single" w:sz="4" w:space="0" w:color="auto"/>
-            </w:tcBorders>
-          </w:tcPr>
-          <w:p>
-            <w:pPr>
-              <w:pStyle w:val="ITINlmentderdactionnormalcourt"/>
-            </w:pPr>
-          </w:p>
-        </w:tc>
-        <w:tc>
-          <w:tcPr>
-            <w:tcW w:w="2693" w:type="dxa"/>
-            <w:tcBorders>
-              <w:top w:val="nil"/>
-              <w:left w:val="single" w:sz="4" w:space="0" w:color="auto"/>
-              <w:bottom w:val="nil"/>
-              <w:right w:val="single" w:sz="4" w:space="0" w:color="auto"/>
-            </w:tcBorders>
-          </w:tcPr>
-          <w:p>
-            <w:pPr>
-              <w:pStyle w:val="ITINlmentderdactionnormalcourt"/>
-            </w:pPr>
-          </w:p>
-        </w:tc>
-        <w:tc>
-          <w:tcPr>
-            <w:tcW w:w="1147" w:type="dxa"/>
-            <w:tcBorders>
-              <w:top w:val="nil"/>
-              <w:left w:val="single" w:sz="4" w:space="0" w:color="auto"/>
-              <w:bottom w:val="nil"/>
-              <w:right w:val="single" w:sz="12" w:space="0" w:color="auto"/>
-            </w:tcBorders>
-          </w:tcPr>
-          <w:p>
-            <w:pPr>
-              <w:pStyle w:val="ITINlmentderdactionnormalcourt"/>
-            </w:pPr>
-          </w:p>
-        </w:tc>
-      </w:tr>
-      <w:tr>
-        <w:trPr>
-          <w:cantSplit/>
-          <w:jc w:val="center"/>
-        </w:trPr>
-        <w:tc>
-          <w:tcPr>
-            <w:tcW w:w="1546" w:type="dxa"/>
-            <w:tcBorders>
-              <w:top w:val="nil"/>
-              <w:left w:val="single" w:sz="12" w:space="0" w:color="auto"/>
-              <w:bottom w:val="nil"/>
-              <w:right w:val="nil"/>
-            </w:tcBorders>
-          </w:tcPr>
-          <w:p>
-            <w:pPr>
-              <w:pStyle w:val="ITINlmentderdactionnormalcourt"/>
-              <w:jc w:val="right"/>
-            </w:pPr>
-            <w:r>
-              <w:t>Date</w:t>
-            </w:r>
-          </w:p>
-        </w:tc>
-        <w:tc>
-          <w:tcPr>
-            <w:tcW w:w="2977" w:type="dxa"/>
-            <w:tcBorders>
-              <w:top w:val="nil"/>
-              <w:bottom w:val="nil"/>
-              <w:right w:val="single" w:sz="12" w:space="0" w:color="auto"/>
-            </w:tcBorders>
-          </w:tcPr>
-          <w:p>
-            <w:pPr>
-              <w:pStyle w:val="ITINlmentderdactionnormalcourt"/>
-            </w:pPr>
-          </w:p>
-        </w:tc>
-        <w:tc>
-          <w:tcPr>
-            <w:tcW w:w="283" w:type="dxa"/>
-            <w:tcBorders>
-              <w:top w:val="nil"/>
-              <w:left w:val="single" w:sz="12" w:space="0" w:color="auto"/>
-              <w:bottom w:val="nil"/>
-              <w:right w:val="single" w:sz="12" w:space="0" w:color="auto"/>
-            </w:tcBorders>
-          </w:tcPr>
-          <w:p>
-            <w:pPr>
-              <w:pStyle w:val="ITINlmentderdactionnormalcourt"/>
-            </w:pPr>
-          </w:p>
-        </w:tc>
-        <w:tc>
-          <w:tcPr>
-            <w:tcW w:w="1418" w:type="dxa"/>
-            <w:tcBorders>
-              <w:top w:val="nil"/>
-              <w:left w:val="single" w:sz="12" w:space="0" w:color="auto"/>
-              <w:bottom w:val="nil"/>
-              <w:right w:val="single" w:sz="4" w:space="0" w:color="auto"/>
-            </w:tcBorders>
-          </w:tcPr>
-          <w:p>
-            <w:pPr>
-              <w:pStyle w:val="ITINlmentderdactionnormalcourt"/>
-            </w:pPr>
-          </w:p>
-        </w:tc>
-        <w:tc>
-          <w:tcPr>
-            <w:tcW w:w="2693" w:type="dxa"/>
-            <w:tcBorders>
-              <w:top w:val="nil"/>
-              <w:left w:val="single" w:sz="4" w:space="0" w:color="auto"/>
-              <w:bottom w:val="nil"/>
-              <w:right w:val="single" w:sz="4" w:space="0" w:color="auto"/>
-            </w:tcBorders>
-          </w:tcPr>
-          <w:p>
-            <w:pPr>
-              <w:pStyle w:val="ITINlmentderdactionnormalcourt"/>
-            </w:pPr>
-          </w:p>
-        </w:tc>
-        <w:tc>
-          <w:tcPr>
-            <w:tcW w:w="1147" w:type="dxa"/>
-            <w:tcBorders>
-              <w:top w:val="nil"/>
-              <w:left w:val="single" w:sz="4" w:space="0" w:color="auto"/>
-              <w:bottom w:val="nil"/>
-              <w:right w:val="single" w:sz="12" w:space="0" w:color="auto"/>
-            </w:tcBorders>
-          </w:tcPr>
-          <w:p>
-            <w:pPr>
-              <w:pStyle w:val="ITINlmentderdactionnormalcourt"/>
-            </w:pPr>
-          </w:p>
-        </w:tc>
-      </w:tr>
-      <w:tr>
-        <w:trPr>
-          <w:cantSplit/>
-          <w:jc w:val="center"/>
-        </w:trPr>
-        <w:tc>
-          <w:tcPr>
-            <w:tcW w:w="1546" w:type="dxa"/>
-            <w:tcBorders>
-              <w:top w:val="nil"/>
-              <w:left w:val="single" w:sz="12" w:space="0" w:color="auto"/>
-              <w:bottom w:val="single" w:sz="12" w:space="0" w:color="auto"/>
-            </w:tcBorders>
-          </w:tcPr>
-          <w:p>
-            <w:pPr>
-              <w:pStyle w:val="ITINlmentderdactionnormalcourt"/>
-              <w:jc w:val="right"/>
-            </w:pPr>
-            <w:r>
-              <w:t>Visa</w:t>
-            </w:r>
-          </w:p>
-        </w:tc>
-        <w:tc>
-          <w:tcPr>
-            <w:tcW w:w="2977" w:type="dxa"/>
-            <w:tcBorders>
-              <w:top w:val="nil"/>
-              <w:bottom w:val="single" w:sz="12" w:space="0" w:color="auto"/>
-              <w:right w:val="single" w:sz="12" w:space="0" w:color="auto"/>
-            </w:tcBorders>
-          </w:tcPr>
-          <w:p>
-            <w:pPr>
-              <w:pStyle w:val="ITINlmentderdactionnormalcourt"/>
-            </w:pPr>
-          </w:p>
-          <w:p>
-            <w:pPr>
-              <w:pStyle w:val="ITINlmentderdactionnormalcourt"/>
-            </w:pPr>
-          </w:p>
-        </w:tc>
-        <w:tc>
-          <w:tcPr>
-            <w:tcW w:w="283" w:type="dxa"/>
-            <w:tcBorders>
-              <w:top w:val="nil"/>
-              <w:left w:val="single" w:sz="12" w:space="0" w:color="auto"/>
-              <w:bottom w:val="nil"/>
-              <w:right w:val="single" w:sz="12" w:space="0" w:color="auto"/>
-            </w:tcBorders>
-          </w:tcPr>
-          <w:p>
-            <w:pPr>
-              <w:pStyle w:val="ITINlmentderdactionnormalcourt"/>
-            </w:pPr>
-          </w:p>
-        </w:tc>
-        <w:tc>
-          <w:tcPr>
-            <w:tcW w:w="1418" w:type="dxa"/>
+            <w:tcW w:w="3070" w:type="dxa"/>
             <w:tcBorders>
               <w:top w:val="nil"/>
               <w:left w:val="single" w:sz="12" w:space="0" w:color="auto"/>
               <w:bottom w:val="single" w:sz="12" w:space="0" w:color="auto"/>
               <w:right w:val="single" w:sz="4" w:space="0" w:color="auto"/>
             </w:tcBorders>
+            <w:vAlign w:val="center"/>
           </w:tcPr>
           <w:p>
             <w:pPr>
-              <w:pStyle w:val="ITINlmentderdactionnormalcourt"/>
+              <w:rPr>
+                <w:rFonts w:cstheme="minorHAnsi"/>
+              </w:rPr>
+            </w:pPr>
+            <w:r>
+              <w:rPr>
+                <w:rFonts w:cstheme="minorHAnsi"/>
+              </w:rPr>
+              <w:t>Université Cergy Pontoise</w:t>
+            </w:r>
+          </w:p>
+          <w:p>
+            <w:pPr>
+              <w:rPr>
+                <w:rFonts w:cstheme="minorHAnsi"/>
+              </w:rPr>
             </w:pPr>
           </w:p>
         </w:tc>
         <w:tc>
           <w:tcPr>
-            <w:tcW w:w="2693" w:type="dxa"/>
+            <w:tcW w:w="3071" w:type="dxa"/>
             <w:tcBorders>
               <w:top w:val="nil"/>
               <w:left w:val="single" w:sz="4" w:space="0" w:color="auto"/>
               <w:bottom w:val="single" w:sz="12" w:space="0" w:color="auto"/>
               <w:right w:val="single" w:sz="4" w:space="0" w:color="auto"/>
             </w:tcBorders>
+            <w:vAlign w:val="center"/>
           </w:tcPr>
           <w:p>
             <w:pPr>
-              <w:pStyle w:val="ITINlmentderdactionnormalcourt"/>
+              <w:rPr>
+                <w:rFonts w:cstheme="minorHAnsi"/>
+              </w:rPr>
+            </w:pPr>
+            <w:r>
+              <w:t>NGUYEN Christopher</w:t>
+            </w:r>
+          </w:p>
+          <w:p>
+            <w:pPr>
+              <w:rPr>
+                <w:rFonts w:cstheme="minorHAnsi"/>
+              </w:rPr>
             </w:pPr>
           </w:p>
         </w:tc>
         <w:tc>
           <w:tcPr>
-            <w:tcW w:w="1147" w:type="dxa"/>
+            <w:tcW w:w="3071" w:type="dxa"/>
             <w:tcBorders>
               <w:top w:val="nil"/>
               <w:left w:val="single" w:sz="4" w:space="0" w:color="auto"/>
               <w:bottom w:val="single" w:sz="12" w:space="0" w:color="auto"/>
               <w:right w:val="single" w:sz="12" w:space="0" w:color="auto"/>
             </w:tcBorders>
+            <w:vAlign w:val="center"/>
           </w:tcPr>
           <w:p>
             <w:pPr>
-              <w:pStyle w:val="ITINlmentderdactionnormalcourt"/>
+              <w:rPr>
+                <w:rFonts w:cstheme="minorHAnsi"/>
+              </w:rPr>
+            </w:pPr>
+            <w:r>
+              <w:rPr>
+                <w:rFonts w:cstheme="minorHAnsi"/>
+              </w:rPr>
+              <w:t>1</w:t>
+            </w:r>
+          </w:p>
+          <w:p>
+            <w:pPr>
+              <w:rPr>
+                <w:rFonts w:cstheme="minorHAnsi"/>
+              </w:rPr>
             </w:pPr>
           </w:p>
         </w:tc>
@@ -2536,6 +2992,20 @@
           <w:snapToGrid w:val="0"/>
         </w:rPr>
       </w:pPr>
+    </w:p>
+    <w:p>
+      <w:pPr>
+        <w:rPr>
+          <w:snapToGrid w:val="0"/>
+          <w:sz w:val="24"/>
+        </w:rPr>
+      </w:pPr>
+      <w:r>
+        <w:rPr>
+          <w:snapToGrid w:val="0"/>
+        </w:rPr>
+        <w:br w:type="page"/>
+      </w:r>
     </w:p>
     <w:p>
       <w:pPr>
@@ -2588,7 +3058,6 @@
               <w:pStyle w:val="ITINlmentdetitredetableaularge"/>
             </w:pPr>
             <w:r>
-              <w:lastRenderedPageBreak/>
               <w:t>Evolutions du Document</w:t>
             </w:r>
           </w:p>
@@ -2705,7 +3174,7 @@
               <w:jc w:val="center"/>
             </w:pPr>
             <w:r>
-              <w:t>1.0</w:t>
+              <w:t>0.1</w:t>
             </w:r>
           </w:p>
         </w:tc>
@@ -2726,7 +3195,10 @@
               <w:jc w:val="center"/>
             </w:pPr>
             <w:r>
-              <w:t>11/01/2010</w:t>
+              <w:t>29/11</w:t>
+            </w:r>
+            <w:r>
+              <w:t>/2012</w:t>
             </w:r>
           </w:p>
         </w:tc>
@@ -2795,6 +3267,9 @@
               <w:pStyle w:val="ITINlmentderdactionnormalcourt"/>
               <w:jc w:val="center"/>
             </w:pPr>
+            <w:r>
+              <w:t>1.0</w:t>
+            </w:r>
           </w:p>
         </w:tc>
         <w:tc>
@@ -2813,6 +3288,12 @@
               <w:pStyle w:val="ITINlmentderdactionnormalcourt"/>
               <w:jc w:val="center"/>
             </w:pPr>
+            <w:r>
+              <w:t>15</w:t>
+            </w:r>
+            <w:r>
+              <w:t>/12/2012</w:t>
+            </w:r>
           </w:p>
         </w:tc>
         <w:tc>
@@ -2831,6 +3312,9 @@
               <w:pStyle w:val="ITINlmentderdactionnormalcourt"/>
               <w:jc w:val="center"/>
             </w:pPr>
+            <w:r>
+              <w:t>Tous</w:t>
+            </w:r>
           </w:p>
         </w:tc>
         <w:tc>
@@ -2849,6 +3333,9 @@
               <w:pStyle w:val="ITINlmentderdactionnormalcourt"/>
               <w:jc w:val="left"/>
             </w:pPr>
+            <w:r>
+              <w:t>Finalisation du document</w:t>
+            </w:r>
           </w:p>
         </w:tc>
       </w:tr>
@@ -3207,6 +3694,8 @@
         <w:t>Table des matières</w:t>
       </w:r>
     </w:p>
+    <w:bookmarkStart w:id="0" w:name="_GoBack"/>
+    <w:bookmarkEnd w:id="0"/>
     <w:p>
       <w:pPr>
         <w:pStyle w:val="TM1"/>
@@ -3234,7 +3723,7 @@
       <w:r>
         <w:fldChar w:fldCharType="separate"/>
       </w:r>
-      <w:hyperlink w:anchor="_Toc283387344" w:history="1">
+      <w:hyperlink w:anchor="_Toc343893713" w:history="1">
         <w:r>
           <w:rPr>
             <w:rStyle w:val="Lienhypertexte"/>
@@ -3283,7 +3772,7 @@
             <w:noProof/>
             <w:webHidden/>
           </w:rPr>
-          <w:instrText xml:space="preserve"> PAGEREF _Toc283387344 \h </w:instrText>
+          <w:instrText xml:space="preserve"> PAGEREF _Toc343893713 \h </w:instrText>
         </w:r>
         <w:r>
           <w:rPr>
@@ -3303,7 +3792,7 @@
             <w:noProof/>
             <w:webHidden/>
           </w:rPr>
-          <w:t>4</w:t>
+          <w:t>5</w:t>
         </w:r>
         <w:r>
           <w:rPr>
@@ -3332,7 +3821,7 @@
           <w:szCs w:val="22"/>
         </w:rPr>
       </w:pPr>
-      <w:hyperlink w:anchor="_Toc283387345" w:history="1">
+      <w:hyperlink w:anchor="_Toc343893714" w:history="1">
         <w:r>
           <w:rPr>
             <w:rStyle w:val="Lienhypertexte"/>
@@ -3379,7 +3868,7 @@
             <w:noProof/>
             <w:webHidden/>
           </w:rPr>
-          <w:instrText xml:space="preserve"> PAGEREF _Toc283387345 \h </w:instrText>
+          <w:instrText xml:space="preserve"> PAGEREF _Toc343893714 \h </w:instrText>
         </w:r>
         <w:r>
           <w:rPr>
@@ -3399,7 +3888,7 @@
             <w:noProof/>
             <w:webHidden/>
           </w:rPr>
-          <w:t>4</w:t>
+          <w:t>5</w:t>
         </w:r>
         <w:r>
           <w:rPr>
@@ -3428,7 +3917,7 @@
           <w:szCs w:val="22"/>
         </w:rPr>
       </w:pPr>
-      <w:hyperlink w:anchor="_Toc283387346" w:history="1">
+      <w:hyperlink w:anchor="_Toc343893715" w:history="1">
         <w:r>
           <w:rPr>
             <w:rStyle w:val="Lienhypertexte"/>
@@ -3475,7 +3964,7 @@
             <w:noProof/>
             <w:webHidden/>
           </w:rPr>
-          <w:instrText xml:space="preserve"> PAGEREF _Toc283387346 \h </w:instrText>
+          <w:instrText xml:space="preserve"> PAGEREF _Toc343893715 \h </w:instrText>
         </w:r>
         <w:r>
           <w:rPr>
@@ -3495,7 +3984,7 @@
             <w:noProof/>
             <w:webHidden/>
           </w:rPr>
-          <w:t>4</w:t>
+          <w:t>5</w:t>
         </w:r>
         <w:r>
           <w:rPr>
@@ -3520,7 +4009,7 @@
           <w:noProof/>
         </w:rPr>
       </w:pPr>
-      <w:hyperlink w:anchor="_Toc283387347" w:history="1">
+      <w:hyperlink w:anchor="_Toc343893716" w:history="1">
         <w:r>
           <w:rPr>
             <w:rStyle w:val="Lienhypertexte"/>
@@ -3542,7 +4031,7 @@
             <w:rStyle w:val="Lienhypertexte"/>
             <w:noProof/>
           </w:rPr>
-          <w:t>Ecran « xxx »</w:t>
+          <w:t>Ecran « Connexion »</w:t>
         </w:r>
         <w:r>
           <w:rPr>
@@ -3563,7 +4052,7 @@
             <w:noProof/>
             <w:webHidden/>
           </w:rPr>
-          <w:instrText xml:space="preserve"> PAGEREF _Toc283387347 \h </w:instrText>
+          <w:instrText xml:space="preserve"> PAGEREF _Toc343893716 \h </w:instrText>
         </w:r>
         <w:r>
           <w:rPr>
@@ -3583,7 +4072,359 @@
             <w:noProof/>
             <w:webHidden/>
           </w:rPr>
-          <w:t>4</w:t>
+          <w:t>5</w:t>
+        </w:r>
+        <w:r>
+          <w:rPr>
+            <w:noProof/>
+            <w:webHidden/>
+          </w:rPr>
+          <w:fldChar w:fldCharType="end"/>
+        </w:r>
+      </w:hyperlink>
+    </w:p>
+    <w:p>
+      <w:pPr>
+        <w:pStyle w:val="TM3"/>
+        <w:tabs>
+          <w:tab w:val="left" w:pos="1200"/>
+          <w:tab w:val="right" w:leader="dot" w:pos="10621"/>
+        </w:tabs>
+        <w:rPr>
+          <w:rFonts w:asciiTheme="minorHAnsi" w:eastAsiaTheme="minorEastAsia" w:hAnsiTheme="minorHAnsi" w:cstheme="minorBidi"/>
+          <w:noProof/>
+          <w:sz w:val="22"/>
+          <w:szCs w:val="22"/>
+        </w:rPr>
+      </w:pPr>
+      <w:hyperlink w:anchor="_Toc343893717" w:history="1">
+        <w:r>
+          <w:rPr>
+            <w:rStyle w:val="Lienhypertexte"/>
+            <w:noProof/>
+          </w:rPr>
+          <w:t>3.1.1</w:t>
+        </w:r>
+        <w:r>
+          <w:rPr>
+            <w:rFonts w:asciiTheme="minorHAnsi" w:eastAsiaTheme="minorEastAsia" w:hAnsiTheme="minorHAnsi" w:cstheme="minorBidi"/>
+            <w:noProof/>
+            <w:sz w:val="22"/>
+            <w:szCs w:val="22"/>
+          </w:rPr>
+          <w:tab/>
+        </w:r>
+        <w:r>
+          <w:rPr>
+            <w:rStyle w:val="Lienhypertexte"/>
+            <w:noProof/>
+          </w:rPr>
+          <w:t>Maquette de la page</w:t>
+        </w:r>
+        <w:r>
+          <w:rPr>
+            <w:noProof/>
+            <w:webHidden/>
+          </w:rPr>
+          <w:tab/>
+        </w:r>
+        <w:r>
+          <w:rPr>
+            <w:noProof/>
+            <w:webHidden/>
+          </w:rPr>
+          <w:fldChar w:fldCharType="begin"/>
+        </w:r>
+        <w:r>
+          <w:rPr>
+            <w:noProof/>
+            <w:webHidden/>
+          </w:rPr>
+          <w:instrText xml:space="preserve"> PAGEREF _Toc343893717 \h </w:instrText>
+        </w:r>
+        <w:r>
+          <w:rPr>
+            <w:noProof/>
+            <w:webHidden/>
+          </w:rPr>
+        </w:r>
+        <w:r>
+          <w:rPr>
+            <w:noProof/>
+            <w:webHidden/>
+          </w:rPr>
+          <w:fldChar w:fldCharType="separate"/>
+        </w:r>
+        <w:r>
+          <w:rPr>
+            <w:noProof/>
+            <w:webHidden/>
+          </w:rPr>
+          <w:t>6</w:t>
+        </w:r>
+        <w:r>
+          <w:rPr>
+            <w:noProof/>
+            <w:webHidden/>
+          </w:rPr>
+          <w:fldChar w:fldCharType="end"/>
+        </w:r>
+      </w:hyperlink>
+    </w:p>
+    <w:p>
+      <w:pPr>
+        <w:pStyle w:val="TM3"/>
+        <w:tabs>
+          <w:tab w:val="left" w:pos="1200"/>
+          <w:tab w:val="right" w:leader="dot" w:pos="10621"/>
+        </w:tabs>
+        <w:rPr>
+          <w:rFonts w:asciiTheme="minorHAnsi" w:eastAsiaTheme="minorEastAsia" w:hAnsiTheme="minorHAnsi" w:cstheme="minorBidi"/>
+          <w:noProof/>
+          <w:sz w:val="22"/>
+          <w:szCs w:val="22"/>
+        </w:rPr>
+      </w:pPr>
+      <w:hyperlink w:anchor="_Toc343893718" w:history="1">
+        <w:r>
+          <w:rPr>
+            <w:rStyle w:val="Lienhypertexte"/>
+            <w:noProof/>
+          </w:rPr>
+          <w:t>3.1.2</w:t>
+        </w:r>
+        <w:r>
+          <w:rPr>
+            <w:rFonts w:asciiTheme="minorHAnsi" w:eastAsiaTheme="minorEastAsia" w:hAnsiTheme="minorHAnsi" w:cstheme="minorBidi"/>
+            <w:noProof/>
+            <w:sz w:val="22"/>
+            <w:szCs w:val="22"/>
+          </w:rPr>
+          <w:tab/>
+        </w:r>
+        <w:r>
+          <w:rPr>
+            <w:rStyle w:val="Lienhypertexte"/>
+            <w:noProof/>
+          </w:rPr>
+          <w:t>Accès à l’écran</w:t>
+        </w:r>
+        <w:r>
+          <w:rPr>
+            <w:noProof/>
+            <w:webHidden/>
+          </w:rPr>
+          <w:tab/>
+        </w:r>
+        <w:r>
+          <w:rPr>
+            <w:noProof/>
+            <w:webHidden/>
+          </w:rPr>
+          <w:fldChar w:fldCharType="begin"/>
+        </w:r>
+        <w:r>
+          <w:rPr>
+            <w:noProof/>
+            <w:webHidden/>
+          </w:rPr>
+          <w:instrText xml:space="preserve"> PAGEREF _Toc343893718 \h </w:instrText>
+        </w:r>
+        <w:r>
+          <w:rPr>
+            <w:noProof/>
+            <w:webHidden/>
+          </w:rPr>
+        </w:r>
+        <w:r>
+          <w:rPr>
+            <w:noProof/>
+            <w:webHidden/>
+          </w:rPr>
+          <w:fldChar w:fldCharType="separate"/>
+        </w:r>
+        <w:r>
+          <w:rPr>
+            <w:noProof/>
+            <w:webHidden/>
+          </w:rPr>
+          <w:t>6</w:t>
+        </w:r>
+        <w:r>
+          <w:rPr>
+            <w:noProof/>
+            <w:webHidden/>
+          </w:rPr>
+          <w:fldChar w:fldCharType="end"/>
+        </w:r>
+      </w:hyperlink>
+    </w:p>
+    <w:p>
+      <w:pPr>
+        <w:pStyle w:val="TM3"/>
+        <w:tabs>
+          <w:tab w:val="left" w:pos="1200"/>
+          <w:tab w:val="right" w:leader="dot" w:pos="10621"/>
+        </w:tabs>
+        <w:rPr>
+          <w:rFonts w:asciiTheme="minorHAnsi" w:eastAsiaTheme="minorEastAsia" w:hAnsiTheme="minorHAnsi" w:cstheme="minorBidi"/>
+          <w:noProof/>
+          <w:sz w:val="22"/>
+          <w:szCs w:val="22"/>
+        </w:rPr>
+      </w:pPr>
+      <w:hyperlink w:anchor="_Toc343893719" w:history="1">
+        <w:r>
+          <w:rPr>
+            <w:rStyle w:val="Lienhypertexte"/>
+            <w:noProof/>
+          </w:rPr>
+          <w:t>3.1.3</w:t>
+        </w:r>
+        <w:r>
+          <w:rPr>
+            <w:rFonts w:asciiTheme="minorHAnsi" w:eastAsiaTheme="minorEastAsia" w:hAnsiTheme="minorHAnsi" w:cstheme="minorBidi"/>
+            <w:noProof/>
+            <w:sz w:val="22"/>
+            <w:szCs w:val="22"/>
+          </w:rPr>
+          <w:tab/>
+        </w:r>
+        <w:r>
+          <w:rPr>
+            <w:rStyle w:val="Lienhypertexte"/>
+            <w:noProof/>
+          </w:rPr>
+          <w:t>Sorties de l’écran</w:t>
+        </w:r>
+        <w:r>
+          <w:rPr>
+            <w:noProof/>
+            <w:webHidden/>
+          </w:rPr>
+          <w:tab/>
+        </w:r>
+        <w:r>
+          <w:rPr>
+            <w:noProof/>
+            <w:webHidden/>
+          </w:rPr>
+          <w:fldChar w:fldCharType="begin"/>
+        </w:r>
+        <w:r>
+          <w:rPr>
+            <w:noProof/>
+            <w:webHidden/>
+          </w:rPr>
+          <w:instrText xml:space="preserve"> PAGEREF _Toc343893719 \h </w:instrText>
+        </w:r>
+        <w:r>
+          <w:rPr>
+            <w:noProof/>
+            <w:webHidden/>
+          </w:rPr>
+        </w:r>
+        <w:r>
+          <w:rPr>
+            <w:noProof/>
+            <w:webHidden/>
+          </w:rPr>
+          <w:fldChar w:fldCharType="separate"/>
+        </w:r>
+        <w:r>
+          <w:rPr>
+            <w:noProof/>
+            <w:webHidden/>
+          </w:rPr>
+          <w:t>6</w:t>
+        </w:r>
+        <w:r>
+          <w:rPr>
+            <w:noProof/>
+            <w:webHidden/>
+          </w:rPr>
+          <w:fldChar w:fldCharType="end"/>
+        </w:r>
+      </w:hyperlink>
+    </w:p>
+    <w:p>
+      <w:pPr>
+        <w:pStyle w:val="TM3"/>
+        <w:tabs>
+          <w:tab w:val="left" w:pos="1200"/>
+          <w:tab w:val="right" w:leader="dot" w:pos="10621"/>
+        </w:tabs>
+        <w:rPr>
+          <w:rFonts w:asciiTheme="minorHAnsi" w:eastAsiaTheme="minorEastAsia" w:hAnsiTheme="minorHAnsi" w:cstheme="minorBidi"/>
+          <w:noProof/>
+          <w:sz w:val="22"/>
+          <w:szCs w:val="22"/>
+        </w:rPr>
+      </w:pPr>
+      <w:hyperlink w:anchor="_Toc343893720" w:history="1">
+        <w:r>
+          <w:rPr>
+            <w:rStyle w:val="Lienhypertexte"/>
+            <w:noProof/>
+          </w:rPr>
+          <w:t>3.1.4</w:t>
+        </w:r>
+        <w:r>
+          <w:rPr>
+            <w:rFonts w:asciiTheme="minorHAnsi" w:eastAsiaTheme="minorEastAsia" w:hAnsiTheme="minorHAnsi" w:cstheme="minorBidi"/>
+            <w:noProof/>
+            <w:sz w:val="22"/>
+            <w:szCs w:val="22"/>
+          </w:rPr>
+          <w:tab/>
+        </w:r>
+        <w:r>
+          <w:rPr>
+            <w:rStyle w:val="Lienhypertexte"/>
+            <w:noProof/>
+          </w:rPr>
+          <w:t>Traitement de la page</w:t>
+        </w:r>
+        <w:r>
+          <w:rPr>
+            <w:noProof/>
+            <w:webHidden/>
+          </w:rPr>
+          <w:tab/>
+        </w:r>
+        <w:r>
+          <w:rPr>
+            <w:noProof/>
+            <w:webHidden/>
+          </w:rPr>
+          <w:fldChar w:fldCharType="begin"/>
+        </w:r>
+        <w:r>
+          <w:rPr>
+            <w:noProof/>
+            <w:webHidden/>
+          </w:rPr>
+          <w:instrText xml:space="preserve"> PAGEREF _Toc343893720 \h </w:instrText>
+        </w:r>
+        <w:r>
+          <w:rPr>
+            <w:noProof/>
+            <w:webHidden/>
+          </w:rPr>
+        </w:r>
+        <w:r>
+          <w:rPr>
+            <w:noProof/>
+            <w:webHidden/>
+          </w:rPr>
+          <w:fldChar w:fldCharType="separate"/>
+        </w:r>
+        <w:r>
+          <w:rPr>
+            <w:noProof/>
+            <w:webHidden/>
+          </w:rPr>
+          <w:t>6</w:t>
         </w:r>
         <w:r>
           <w:rPr>
@@ -3608,7 +4449,7 @@
           <w:noProof/>
         </w:rPr>
       </w:pPr>
-      <w:hyperlink w:anchor="_Toc283387348" w:history="1">
+      <w:hyperlink w:anchor="_Toc343893721" w:history="1">
         <w:r>
           <w:rPr>
             <w:rStyle w:val="Lienhypertexte"/>
@@ -3630,6 +4471,94 @@
             <w:rStyle w:val="Lienhypertexte"/>
             <w:noProof/>
           </w:rPr>
+          <w:t>Ecran « Edition de mission »</w:t>
+        </w:r>
+        <w:r>
+          <w:rPr>
+            <w:noProof/>
+            <w:webHidden/>
+          </w:rPr>
+          <w:tab/>
+        </w:r>
+        <w:r>
+          <w:rPr>
+            <w:noProof/>
+            <w:webHidden/>
+          </w:rPr>
+          <w:fldChar w:fldCharType="begin"/>
+        </w:r>
+        <w:r>
+          <w:rPr>
+            <w:noProof/>
+            <w:webHidden/>
+          </w:rPr>
+          <w:instrText xml:space="preserve"> PAGEREF _Toc343893721 \h </w:instrText>
+        </w:r>
+        <w:r>
+          <w:rPr>
+            <w:noProof/>
+            <w:webHidden/>
+          </w:rPr>
+        </w:r>
+        <w:r>
+          <w:rPr>
+            <w:noProof/>
+            <w:webHidden/>
+          </w:rPr>
+          <w:fldChar w:fldCharType="separate"/>
+        </w:r>
+        <w:r>
+          <w:rPr>
+            <w:noProof/>
+            <w:webHidden/>
+          </w:rPr>
+          <w:t>6</w:t>
+        </w:r>
+        <w:r>
+          <w:rPr>
+            <w:noProof/>
+            <w:webHidden/>
+          </w:rPr>
+          <w:fldChar w:fldCharType="end"/>
+        </w:r>
+      </w:hyperlink>
+    </w:p>
+    <w:p>
+      <w:pPr>
+        <w:pStyle w:val="TM3"/>
+        <w:tabs>
+          <w:tab w:val="left" w:pos="1200"/>
+          <w:tab w:val="right" w:leader="dot" w:pos="10621"/>
+        </w:tabs>
+        <w:rPr>
+          <w:rFonts w:asciiTheme="minorHAnsi" w:eastAsiaTheme="minorEastAsia" w:hAnsiTheme="minorHAnsi" w:cstheme="minorBidi"/>
+          <w:noProof/>
+          <w:sz w:val="22"/>
+          <w:szCs w:val="22"/>
+        </w:rPr>
+      </w:pPr>
+      <w:hyperlink w:anchor="_Toc343893722" w:history="1">
+        <w:r>
+          <w:rPr>
+            <w:rStyle w:val="Lienhypertexte"/>
+            <w:noProof/>
+          </w:rPr>
+          <w:t>3.2.1</w:t>
+        </w:r>
+        <w:r>
+          <w:rPr>
+            <w:rFonts w:asciiTheme="minorHAnsi" w:eastAsiaTheme="minorEastAsia" w:hAnsiTheme="minorHAnsi" w:cstheme="minorBidi"/>
+            <w:noProof/>
+            <w:sz w:val="22"/>
+            <w:szCs w:val="22"/>
+          </w:rPr>
+          <w:tab/>
+        </w:r>
+        <w:r>
+          <w:rPr>
+            <w:rStyle w:val="Lienhypertexte"/>
+            <w:noProof/>
+          </w:rPr>
           <w:t>Maquette de la page</w:t>
         </w:r>
         <w:r>
@@ -3651,7 +4580,7 @@
             <w:noProof/>
             <w:webHidden/>
           </w:rPr>
-          <w:instrText xml:space="preserve"> PAGEREF _Toc283387348 \h </w:instrText>
+          <w:instrText xml:space="preserve"> PAGEREF _Toc343893722 \h </w:instrText>
         </w:r>
         <w:r>
           <w:rPr>
@@ -3671,7 +4600,183 @@
             <w:noProof/>
             <w:webHidden/>
           </w:rPr>
-          <w:t>4</w:t>
+          <w:t>7</w:t>
+        </w:r>
+        <w:r>
+          <w:rPr>
+            <w:noProof/>
+            <w:webHidden/>
+          </w:rPr>
+          <w:fldChar w:fldCharType="end"/>
+        </w:r>
+      </w:hyperlink>
+    </w:p>
+    <w:p>
+      <w:pPr>
+        <w:pStyle w:val="TM3"/>
+        <w:tabs>
+          <w:tab w:val="left" w:pos="1200"/>
+          <w:tab w:val="right" w:leader="dot" w:pos="10621"/>
+        </w:tabs>
+        <w:rPr>
+          <w:rFonts w:asciiTheme="minorHAnsi" w:eastAsiaTheme="minorEastAsia" w:hAnsiTheme="minorHAnsi" w:cstheme="minorBidi"/>
+          <w:noProof/>
+          <w:sz w:val="22"/>
+          <w:szCs w:val="22"/>
+        </w:rPr>
+      </w:pPr>
+      <w:hyperlink w:anchor="_Toc343893723" w:history="1">
+        <w:r>
+          <w:rPr>
+            <w:rStyle w:val="Lienhypertexte"/>
+            <w:noProof/>
+          </w:rPr>
+          <w:t>3.2.2</w:t>
+        </w:r>
+        <w:r>
+          <w:rPr>
+            <w:rFonts w:asciiTheme="minorHAnsi" w:eastAsiaTheme="minorEastAsia" w:hAnsiTheme="minorHAnsi" w:cstheme="minorBidi"/>
+            <w:noProof/>
+            <w:sz w:val="22"/>
+            <w:szCs w:val="22"/>
+          </w:rPr>
+          <w:tab/>
+        </w:r>
+        <w:r>
+          <w:rPr>
+            <w:rStyle w:val="Lienhypertexte"/>
+            <w:noProof/>
+          </w:rPr>
+          <w:t>Accès à l’écran</w:t>
+        </w:r>
+        <w:r>
+          <w:rPr>
+            <w:noProof/>
+            <w:webHidden/>
+          </w:rPr>
+          <w:tab/>
+        </w:r>
+        <w:r>
+          <w:rPr>
+            <w:noProof/>
+            <w:webHidden/>
+          </w:rPr>
+          <w:fldChar w:fldCharType="begin"/>
+        </w:r>
+        <w:r>
+          <w:rPr>
+            <w:noProof/>
+            <w:webHidden/>
+          </w:rPr>
+          <w:instrText xml:space="preserve"> PAGEREF _Toc343893723 \h </w:instrText>
+        </w:r>
+        <w:r>
+          <w:rPr>
+            <w:noProof/>
+            <w:webHidden/>
+          </w:rPr>
+        </w:r>
+        <w:r>
+          <w:rPr>
+            <w:noProof/>
+            <w:webHidden/>
+          </w:rPr>
+          <w:fldChar w:fldCharType="separate"/>
+        </w:r>
+        <w:r>
+          <w:rPr>
+            <w:noProof/>
+            <w:webHidden/>
+          </w:rPr>
+          <w:t>8</w:t>
+        </w:r>
+        <w:r>
+          <w:rPr>
+            <w:noProof/>
+            <w:webHidden/>
+          </w:rPr>
+          <w:fldChar w:fldCharType="end"/>
+        </w:r>
+      </w:hyperlink>
+    </w:p>
+    <w:p>
+      <w:pPr>
+        <w:pStyle w:val="TM3"/>
+        <w:tabs>
+          <w:tab w:val="left" w:pos="1200"/>
+          <w:tab w:val="right" w:leader="dot" w:pos="10621"/>
+        </w:tabs>
+        <w:rPr>
+          <w:rFonts w:asciiTheme="minorHAnsi" w:eastAsiaTheme="minorEastAsia" w:hAnsiTheme="minorHAnsi" w:cstheme="minorBidi"/>
+          <w:noProof/>
+          <w:sz w:val="22"/>
+          <w:szCs w:val="22"/>
+        </w:rPr>
+      </w:pPr>
+      <w:hyperlink w:anchor="_Toc343893724" w:history="1">
+        <w:r>
+          <w:rPr>
+            <w:rStyle w:val="Lienhypertexte"/>
+            <w:noProof/>
+          </w:rPr>
+          <w:t>3.2.3</w:t>
+        </w:r>
+        <w:r>
+          <w:rPr>
+            <w:rFonts w:asciiTheme="minorHAnsi" w:eastAsiaTheme="minorEastAsia" w:hAnsiTheme="minorHAnsi" w:cstheme="minorBidi"/>
+            <w:noProof/>
+            <w:sz w:val="22"/>
+            <w:szCs w:val="22"/>
+          </w:rPr>
+          <w:tab/>
+        </w:r>
+        <w:r>
+          <w:rPr>
+            <w:rStyle w:val="Lienhypertexte"/>
+            <w:noProof/>
+          </w:rPr>
+          <w:t>Sorties de l’écran</w:t>
+        </w:r>
+        <w:r>
+          <w:rPr>
+            <w:noProof/>
+            <w:webHidden/>
+          </w:rPr>
+          <w:tab/>
+        </w:r>
+        <w:r>
+          <w:rPr>
+            <w:noProof/>
+            <w:webHidden/>
+          </w:rPr>
+          <w:fldChar w:fldCharType="begin"/>
+        </w:r>
+        <w:r>
+          <w:rPr>
+            <w:noProof/>
+            <w:webHidden/>
+          </w:rPr>
+          <w:instrText xml:space="preserve"> PAGEREF _Toc343893724 \h </w:instrText>
+        </w:r>
+        <w:r>
+          <w:rPr>
+            <w:noProof/>
+            <w:webHidden/>
+          </w:rPr>
+        </w:r>
+        <w:r>
+          <w:rPr>
+            <w:noProof/>
+            <w:webHidden/>
+          </w:rPr>
+          <w:fldChar w:fldCharType="separate"/>
+        </w:r>
+        <w:r>
+          <w:rPr>
+            <w:noProof/>
+            <w:webHidden/>
+          </w:rPr>
+          <w:t>8</w:t>
         </w:r>
         <w:r>
           <w:rPr>
@@ -3696,7 +4801,7 @@
           <w:noProof/>
         </w:rPr>
       </w:pPr>
-      <w:hyperlink w:anchor="_Toc283387349" w:history="1">
+      <w:hyperlink w:anchor="_Toc343893725" w:history="1">
         <w:r>
           <w:rPr>
             <w:rStyle w:val="Lienhypertexte"/>
@@ -3718,6 +4823,182 @@
             <w:rStyle w:val="Lienhypertexte"/>
             <w:noProof/>
           </w:rPr>
+          <w:t>Ecran « Exécution de mission »</w:t>
+        </w:r>
+        <w:r>
+          <w:rPr>
+            <w:noProof/>
+            <w:webHidden/>
+          </w:rPr>
+          <w:tab/>
+        </w:r>
+        <w:r>
+          <w:rPr>
+            <w:noProof/>
+            <w:webHidden/>
+          </w:rPr>
+          <w:fldChar w:fldCharType="begin"/>
+        </w:r>
+        <w:r>
+          <w:rPr>
+            <w:noProof/>
+            <w:webHidden/>
+          </w:rPr>
+          <w:instrText xml:space="preserve"> PAGEREF _Toc343893725 \h </w:instrText>
+        </w:r>
+        <w:r>
+          <w:rPr>
+            <w:noProof/>
+            <w:webHidden/>
+          </w:rPr>
+        </w:r>
+        <w:r>
+          <w:rPr>
+            <w:noProof/>
+            <w:webHidden/>
+          </w:rPr>
+          <w:fldChar w:fldCharType="separate"/>
+        </w:r>
+        <w:r>
+          <w:rPr>
+            <w:noProof/>
+            <w:webHidden/>
+          </w:rPr>
+          <w:t>8</w:t>
+        </w:r>
+        <w:r>
+          <w:rPr>
+            <w:noProof/>
+            <w:webHidden/>
+          </w:rPr>
+          <w:fldChar w:fldCharType="end"/>
+        </w:r>
+      </w:hyperlink>
+    </w:p>
+    <w:p>
+      <w:pPr>
+        <w:pStyle w:val="TM3"/>
+        <w:tabs>
+          <w:tab w:val="left" w:pos="1200"/>
+          <w:tab w:val="right" w:leader="dot" w:pos="10621"/>
+        </w:tabs>
+        <w:rPr>
+          <w:rFonts w:asciiTheme="minorHAnsi" w:eastAsiaTheme="minorEastAsia" w:hAnsiTheme="minorHAnsi" w:cstheme="minorBidi"/>
+          <w:noProof/>
+          <w:sz w:val="22"/>
+          <w:szCs w:val="22"/>
+        </w:rPr>
+      </w:pPr>
+      <w:hyperlink w:anchor="_Toc343893726" w:history="1">
+        <w:r>
+          <w:rPr>
+            <w:rStyle w:val="Lienhypertexte"/>
+            <w:noProof/>
+          </w:rPr>
+          <w:t>3.3.1</w:t>
+        </w:r>
+        <w:r>
+          <w:rPr>
+            <w:rFonts w:asciiTheme="minorHAnsi" w:eastAsiaTheme="minorEastAsia" w:hAnsiTheme="minorHAnsi" w:cstheme="minorBidi"/>
+            <w:noProof/>
+            <w:sz w:val="22"/>
+            <w:szCs w:val="22"/>
+          </w:rPr>
+          <w:tab/>
+        </w:r>
+        <w:r>
+          <w:rPr>
+            <w:rStyle w:val="Lienhypertexte"/>
+            <w:noProof/>
+          </w:rPr>
+          <w:t>Maquette de la page</w:t>
+        </w:r>
+        <w:r>
+          <w:rPr>
+            <w:noProof/>
+            <w:webHidden/>
+          </w:rPr>
+          <w:tab/>
+        </w:r>
+        <w:r>
+          <w:rPr>
+            <w:noProof/>
+            <w:webHidden/>
+          </w:rPr>
+          <w:fldChar w:fldCharType="begin"/>
+        </w:r>
+        <w:r>
+          <w:rPr>
+            <w:noProof/>
+            <w:webHidden/>
+          </w:rPr>
+          <w:instrText xml:space="preserve"> PAGEREF _Toc343893726 \h </w:instrText>
+        </w:r>
+        <w:r>
+          <w:rPr>
+            <w:noProof/>
+            <w:webHidden/>
+          </w:rPr>
+        </w:r>
+        <w:r>
+          <w:rPr>
+            <w:noProof/>
+            <w:webHidden/>
+          </w:rPr>
+          <w:fldChar w:fldCharType="separate"/>
+        </w:r>
+        <w:r>
+          <w:rPr>
+            <w:noProof/>
+            <w:webHidden/>
+          </w:rPr>
+          <w:t>9</w:t>
+        </w:r>
+        <w:r>
+          <w:rPr>
+            <w:noProof/>
+            <w:webHidden/>
+          </w:rPr>
+          <w:fldChar w:fldCharType="end"/>
+        </w:r>
+      </w:hyperlink>
+    </w:p>
+    <w:p>
+      <w:pPr>
+        <w:pStyle w:val="TM3"/>
+        <w:tabs>
+          <w:tab w:val="left" w:pos="1200"/>
+          <w:tab w:val="right" w:leader="dot" w:pos="10621"/>
+        </w:tabs>
+        <w:rPr>
+          <w:rFonts w:asciiTheme="minorHAnsi" w:eastAsiaTheme="minorEastAsia" w:hAnsiTheme="minorHAnsi" w:cstheme="minorBidi"/>
+          <w:noProof/>
+          <w:sz w:val="22"/>
+          <w:szCs w:val="22"/>
+        </w:rPr>
+      </w:pPr>
+      <w:hyperlink w:anchor="_Toc343893727" w:history="1">
+        <w:r>
+          <w:rPr>
+            <w:rStyle w:val="Lienhypertexte"/>
+            <w:noProof/>
+          </w:rPr>
+          <w:t>3.3.2</w:t>
+        </w:r>
+        <w:r>
+          <w:rPr>
+            <w:rFonts w:asciiTheme="minorHAnsi" w:eastAsiaTheme="minorEastAsia" w:hAnsiTheme="minorHAnsi" w:cstheme="minorBidi"/>
+            <w:noProof/>
+            <w:sz w:val="22"/>
+            <w:szCs w:val="22"/>
+          </w:rPr>
+          <w:tab/>
+        </w:r>
+        <w:r>
+          <w:rPr>
+            <w:rStyle w:val="Lienhypertexte"/>
+            <w:noProof/>
+          </w:rPr>
           <w:t>Accès à l’écran</w:t>
         </w:r>
         <w:r>
@@ -3739,7 +5020,7 @@
             <w:noProof/>
             <w:webHidden/>
           </w:rPr>
-          <w:instrText xml:space="preserve"> PAGEREF _Toc283387349 \h </w:instrText>
+          <w:instrText xml:space="preserve"> PAGEREF _Toc343893727 \h </w:instrText>
         </w:r>
         <w:r>
           <w:rPr>
@@ -3759,7 +5040,95 @@
             <w:noProof/>
             <w:webHidden/>
           </w:rPr>
-          <w:t>4</w:t>
+          <w:t>9</w:t>
+        </w:r>
+        <w:r>
+          <w:rPr>
+            <w:noProof/>
+            <w:webHidden/>
+          </w:rPr>
+          <w:fldChar w:fldCharType="end"/>
+        </w:r>
+      </w:hyperlink>
+    </w:p>
+    <w:p>
+      <w:pPr>
+        <w:pStyle w:val="TM3"/>
+        <w:tabs>
+          <w:tab w:val="left" w:pos="1200"/>
+          <w:tab w:val="right" w:leader="dot" w:pos="10621"/>
+        </w:tabs>
+        <w:rPr>
+          <w:rFonts w:asciiTheme="minorHAnsi" w:eastAsiaTheme="minorEastAsia" w:hAnsiTheme="minorHAnsi" w:cstheme="minorBidi"/>
+          <w:noProof/>
+          <w:sz w:val="22"/>
+          <w:szCs w:val="22"/>
+        </w:rPr>
+      </w:pPr>
+      <w:hyperlink w:anchor="_Toc343893728" w:history="1">
+        <w:r>
+          <w:rPr>
+            <w:rStyle w:val="Lienhypertexte"/>
+            <w:noProof/>
+          </w:rPr>
+          <w:t>3.3.3</w:t>
+        </w:r>
+        <w:r>
+          <w:rPr>
+            <w:rFonts w:asciiTheme="minorHAnsi" w:eastAsiaTheme="minorEastAsia" w:hAnsiTheme="minorHAnsi" w:cstheme="minorBidi"/>
+            <w:noProof/>
+            <w:sz w:val="22"/>
+            <w:szCs w:val="22"/>
+          </w:rPr>
+          <w:tab/>
+        </w:r>
+        <w:r>
+          <w:rPr>
+            <w:rStyle w:val="Lienhypertexte"/>
+            <w:noProof/>
+          </w:rPr>
+          <w:t>Sorties de l’écran</w:t>
+        </w:r>
+        <w:r>
+          <w:rPr>
+            <w:noProof/>
+            <w:webHidden/>
+          </w:rPr>
+          <w:tab/>
+        </w:r>
+        <w:r>
+          <w:rPr>
+            <w:noProof/>
+            <w:webHidden/>
+          </w:rPr>
+          <w:fldChar w:fldCharType="begin"/>
+        </w:r>
+        <w:r>
+          <w:rPr>
+            <w:noProof/>
+            <w:webHidden/>
+          </w:rPr>
+          <w:instrText xml:space="preserve"> PAGEREF _Toc343893728 \h </w:instrText>
+        </w:r>
+        <w:r>
+          <w:rPr>
+            <w:noProof/>
+            <w:webHidden/>
+          </w:rPr>
+        </w:r>
+        <w:r>
+          <w:rPr>
+            <w:noProof/>
+            <w:webHidden/>
+          </w:rPr>
+          <w:fldChar w:fldCharType="separate"/>
+        </w:r>
+        <w:r>
+          <w:rPr>
+            <w:noProof/>
+            <w:webHidden/>
+          </w:rPr>
+          <w:t>10</w:t>
         </w:r>
         <w:r>
           <w:rPr>
@@ -3784,7 +5153,7 @@
           <w:noProof/>
         </w:rPr>
       </w:pPr>
-      <w:hyperlink w:anchor="_Toc283387350" w:history="1">
+      <w:hyperlink w:anchor="_Toc343893729" w:history="1">
         <w:r>
           <w:rPr>
             <w:rStyle w:val="Lienhypertexte"/>
@@ -3806,7 +5175,7 @@
             <w:rStyle w:val="Lienhypertexte"/>
             <w:noProof/>
           </w:rPr>
-          <w:t>Sorties de l’écran</w:t>
+          <w:t>« Menu »</w:t>
         </w:r>
         <w:r>
           <w:rPr>
@@ -3827,7 +5196,7 @@
             <w:noProof/>
             <w:webHidden/>
           </w:rPr>
-          <w:instrText xml:space="preserve"> PAGEREF _Toc283387350 \h </w:instrText>
+          <w:instrText xml:space="preserve"> PAGEREF _Toc343893729 \h </w:instrText>
         </w:r>
         <w:r>
           <w:rPr>
@@ -3847,7 +5216,7 @@
             <w:noProof/>
             <w:webHidden/>
           </w:rPr>
-          <w:t>4</w:t>
+          <w:t>10</w:t>
         </w:r>
         <w:r>
           <w:rPr>
@@ -3860,32 +5229,32 @@
     </w:p>
     <w:p>
       <w:pPr>
-        <w:pStyle w:val="TM2"/>
+        <w:pStyle w:val="TM3"/>
         <w:tabs>
-          <w:tab w:val="left" w:pos="800"/>
+          <w:tab w:val="left" w:pos="1200"/>
           <w:tab w:val="right" w:leader="dot" w:pos="10621"/>
         </w:tabs>
         <w:rPr>
           <w:rFonts w:asciiTheme="minorHAnsi" w:eastAsiaTheme="minorEastAsia" w:hAnsiTheme="minorHAnsi" w:cstheme="minorBidi"/>
-          <w:b w:val="0"/>
-          <w:bCs w:val="0"/>
           <w:noProof/>
-        </w:rPr>
-      </w:pPr>
-      <w:hyperlink w:anchor="_Toc283387351" w:history="1">
+          <w:sz w:val="22"/>
+          <w:szCs w:val="22"/>
+        </w:rPr>
+      </w:pPr>
+      <w:hyperlink w:anchor="_Toc343893730" w:history="1">
         <w:r>
           <w:rPr>
             <w:rStyle w:val="Lienhypertexte"/>
             <w:noProof/>
           </w:rPr>
-          <w:t>3.5</w:t>
+          <w:t>3.4.1</w:t>
         </w:r>
         <w:r>
           <w:rPr>
             <w:rFonts w:asciiTheme="minorHAnsi" w:eastAsiaTheme="minorEastAsia" w:hAnsiTheme="minorHAnsi" w:cstheme="minorBidi"/>
-            <w:b w:val="0"/>
-            <w:bCs w:val="0"/>
-            <w:noProof/>
+            <w:noProof/>
+            <w:sz w:val="22"/>
+            <w:szCs w:val="22"/>
           </w:rPr>
           <w:tab/>
         </w:r>
@@ -3894,7 +5263,7 @@
             <w:rStyle w:val="Lienhypertexte"/>
             <w:noProof/>
           </w:rPr>
-          <w:t>Traitement de la page</w:t>
+          <w:t>Maquette de la page</w:t>
         </w:r>
         <w:r>
           <w:rPr>
@@ -3915,7 +5284,7 @@
             <w:noProof/>
             <w:webHidden/>
           </w:rPr>
-          <w:instrText xml:space="preserve"> PAGEREF _Toc283387351 \h </w:instrText>
+          <w:instrText xml:space="preserve"> PAGEREF _Toc343893730 \h </w:instrText>
         </w:r>
         <w:r>
           <w:rPr>
@@ -3935,7 +5304,183 @@
             <w:noProof/>
             <w:webHidden/>
           </w:rPr>
-          <w:t>5</w:t>
+          <w:t>10</w:t>
+        </w:r>
+        <w:r>
+          <w:rPr>
+            <w:noProof/>
+            <w:webHidden/>
+          </w:rPr>
+          <w:fldChar w:fldCharType="end"/>
+        </w:r>
+      </w:hyperlink>
+    </w:p>
+    <w:p>
+      <w:pPr>
+        <w:pStyle w:val="TM3"/>
+        <w:tabs>
+          <w:tab w:val="left" w:pos="1200"/>
+          <w:tab w:val="right" w:leader="dot" w:pos="10621"/>
+        </w:tabs>
+        <w:rPr>
+          <w:rFonts w:asciiTheme="minorHAnsi" w:eastAsiaTheme="minorEastAsia" w:hAnsiTheme="minorHAnsi" w:cstheme="minorBidi"/>
+          <w:noProof/>
+          <w:sz w:val="22"/>
+          <w:szCs w:val="22"/>
+        </w:rPr>
+      </w:pPr>
+      <w:hyperlink w:anchor="_Toc343893731" w:history="1">
+        <w:r>
+          <w:rPr>
+            <w:rStyle w:val="Lienhypertexte"/>
+            <w:noProof/>
+          </w:rPr>
+          <w:t>3.4.2</w:t>
+        </w:r>
+        <w:r>
+          <w:rPr>
+            <w:rFonts w:asciiTheme="minorHAnsi" w:eastAsiaTheme="minorEastAsia" w:hAnsiTheme="minorHAnsi" w:cstheme="minorBidi"/>
+            <w:noProof/>
+            <w:sz w:val="22"/>
+            <w:szCs w:val="22"/>
+          </w:rPr>
+          <w:tab/>
+        </w:r>
+        <w:r>
+          <w:rPr>
+            <w:rStyle w:val="Lienhypertexte"/>
+            <w:noProof/>
+          </w:rPr>
+          <w:t>Accès à l’écran</w:t>
+        </w:r>
+        <w:r>
+          <w:rPr>
+            <w:noProof/>
+            <w:webHidden/>
+          </w:rPr>
+          <w:tab/>
+        </w:r>
+        <w:r>
+          <w:rPr>
+            <w:noProof/>
+            <w:webHidden/>
+          </w:rPr>
+          <w:fldChar w:fldCharType="begin"/>
+        </w:r>
+        <w:r>
+          <w:rPr>
+            <w:noProof/>
+            <w:webHidden/>
+          </w:rPr>
+          <w:instrText xml:space="preserve"> PAGEREF _Toc343893731 \h </w:instrText>
+        </w:r>
+        <w:r>
+          <w:rPr>
+            <w:noProof/>
+            <w:webHidden/>
+          </w:rPr>
+        </w:r>
+        <w:r>
+          <w:rPr>
+            <w:noProof/>
+            <w:webHidden/>
+          </w:rPr>
+          <w:fldChar w:fldCharType="separate"/>
+        </w:r>
+        <w:r>
+          <w:rPr>
+            <w:noProof/>
+            <w:webHidden/>
+          </w:rPr>
+          <w:t>11</w:t>
+        </w:r>
+        <w:r>
+          <w:rPr>
+            <w:noProof/>
+            <w:webHidden/>
+          </w:rPr>
+          <w:fldChar w:fldCharType="end"/>
+        </w:r>
+      </w:hyperlink>
+    </w:p>
+    <w:p>
+      <w:pPr>
+        <w:pStyle w:val="TM3"/>
+        <w:tabs>
+          <w:tab w:val="left" w:pos="1200"/>
+          <w:tab w:val="right" w:leader="dot" w:pos="10621"/>
+        </w:tabs>
+        <w:rPr>
+          <w:rFonts w:asciiTheme="minorHAnsi" w:eastAsiaTheme="minorEastAsia" w:hAnsiTheme="minorHAnsi" w:cstheme="minorBidi"/>
+          <w:noProof/>
+          <w:sz w:val="22"/>
+          <w:szCs w:val="22"/>
+        </w:rPr>
+      </w:pPr>
+      <w:hyperlink w:anchor="_Toc343893732" w:history="1">
+        <w:r>
+          <w:rPr>
+            <w:rStyle w:val="Lienhypertexte"/>
+            <w:noProof/>
+          </w:rPr>
+          <w:t>3.4.3</w:t>
+        </w:r>
+        <w:r>
+          <w:rPr>
+            <w:rFonts w:asciiTheme="minorHAnsi" w:eastAsiaTheme="minorEastAsia" w:hAnsiTheme="minorHAnsi" w:cstheme="minorBidi"/>
+            <w:noProof/>
+            <w:sz w:val="22"/>
+            <w:szCs w:val="22"/>
+          </w:rPr>
+          <w:tab/>
+        </w:r>
+        <w:r>
+          <w:rPr>
+            <w:rStyle w:val="Lienhypertexte"/>
+            <w:noProof/>
+          </w:rPr>
+          <w:t>Sorties de l’écran</w:t>
+        </w:r>
+        <w:r>
+          <w:rPr>
+            <w:noProof/>
+            <w:webHidden/>
+          </w:rPr>
+          <w:tab/>
+        </w:r>
+        <w:r>
+          <w:rPr>
+            <w:noProof/>
+            <w:webHidden/>
+          </w:rPr>
+          <w:fldChar w:fldCharType="begin"/>
+        </w:r>
+        <w:r>
+          <w:rPr>
+            <w:noProof/>
+            <w:webHidden/>
+          </w:rPr>
+          <w:instrText xml:space="preserve"> PAGEREF _Toc343893732 \h </w:instrText>
+        </w:r>
+        <w:r>
+          <w:rPr>
+            <w:noProof/>
+            <w:webHidden/>
+          </w:rPr>
+        </w:r>
+        <w:r>
+          <w:rPr>
+            <w:noProof/>
+            <w:webHidden/>
+          </w:rPr>
+          <w:fldChar w:fldCharType="separate"/>
+        </w:r>
+        <w:r>
+          <w:rPr>
+            <w:noProof/>
+            <w:webHidden/>
+          </w:rPr>
+          <w:t>11</w:t>
         </w:r>
         <w:r>
           <w:rPr>
@@ -3974,7 +5519,7 @@
           <w:snapToGrid w:val="0"/>
         </w:rPr>
       </w:pPr>
-      <w:bookmarkStart w:id="0" w:name="_Toc283387344"/>
+      <w:bookmarkStart w:id="1" w:name="_Toc343893713"/>
       <w:r>
         <w:rPr>
           <w:snapToGrid w:val="0"/>
@@ -3982,63 +5527,180 @@
         <w:lastRenderedPageBreak/>
         <w:t>Introduction</w:t>
       </w:r>
-      <w:bookmarkEnd w:id="0"/>
-    </w:p>
-    <w:p>
-      <w:pPr>
-        <w:rPr>
-          <w:rFonts w:ascii="Arial" w:hAnsi="Arial" w:cs="Arial"/>
-          <w:color w:val="FF0000"/>
-        </w:rPr>
-      </w:pPr>
-      <w:r>
-        <w:rPr>
-          <w:rFonts w:ascii="Arial" w:hAnsi="Arial" w:cs="Arial"/>
-          <w:color w:val="FF0000"/>
-        </w:rPr>
-        <w:t>Rappeler brièvement les objectifs du projet (reprendre de la note de cadrage).</w:t>
-      </w:r>
-    </w:p>
-    <w:p>
-      <w:pPr>
-        <w:rPr>
-          <w:rFonts w:ascii="Arial" w:hAnsi="Arial" w:cs="Arial"/>
-          <w:color w:val="FF0000"/>
-        </w:rPr>
-      </w:pPr>
-      <w:r>
-        <w:rPr>
-          <w:rFonts w:ascii="Arial" w:hAnsi="Arial" w:cs="Arial"/>
-          <w:color w:val="FF0000"/>
-        </w:rPr>
-        <w:t>Préciser les documents d’expression des besoins et des exigences existants.</w:t>
-      </w:r>
+      <w:bookmarkEnd w:id="1"/>
     </w:p>
     <w:p>
       <w:pPr>
         <w:pStyle w:val="ITINlmentderdactionnormale"/>
         <w:rPr>
           <w:rFonts w:ascii="Arial" w:hAnsi="Arial" w:cs="Arial"/>
-          <w:color w:val="FF0000"/>
-        </w:rPr>
-      </w:pPr>
+          <w:color w:val="000000"/>
+          <w:sz w:val="20"/>
+          <w:szCs w:val="22"/>
+          <w:lang w:val="fr"/>
+        </w:rPr>
+      </w:pPr>
+      <w:r>
+        <w:rPr>
+          <w:rFonts w:ascii="Arial" w:hAnsi="Arial" w:cs="Arial"/>
+          <w:color w:val="000000"/>
+          <w:sz w:val="20"/>
+          <w:szCs w:val="22"/>
+          <w:lang w:val="fr"/>
+        </w:rPr>
+        <w:t>Pour notre projet de drone autonome nous voulons pouvoir lui envoyer des ordres directement à partir d’un ordinateur.</w:t>
+      </w:r>
+    </w:p>
+    <w:p>
+      <w:pPr>
+        <w:pStyle w:val="ITINlmentderdactionnormale"/>
+        <w:rPr>
+          <w:rFonts w:ascii="Arial" w:hAnsi="Arial" w:cs="Arial"/>
+          <w:color w:val="000000"/>
+          <w:sz w:val="20"/>
+          <w:szCs w:val="22"/>
+          <w:lang w:val="fr"/>
+        </w:rPr>
+      </w:pPr>
+      <w:r>
+        <w:rPr>
+          <w:rFonts w:ascii="Arial" w:hAnsi="Arial" w:cs="Arial"/>
+          <w:color w:val="000000"/>
+          <w:sz w:val="20"/>
+          <w:szCs w:val="22"/>
+          <w:lang w:val="fr"/>
+        </w:rPr>
+        <w:br/>
+        <w:t xml:space="preserve">Nous avons choisi de réaliser une application en java afin de pouvoir envoyer </w:t>
+      </w:r>
+      <w:r>
+        <w:rPr>
+          <w:rFonts w:ascii="Arial" w:hAnsi="Arial" w:cs="Arial"/>
+          <w:color w:val="000000"/>
+          <w:sz w:val="20"/>
+          <w:szCs w:val="22"/>
+          <w:lang w:val="fr"/>
+        </w:rPr>
+        <w:t>des ordres au drone à distance.</w:t>
+      </w:r>
+    </w:p>
+    <w:p>
+      <w:pPr>
+        <w:pStyle w:val="ITINlmentderdactionnormale"/>
+        <w:rPr>
+          <w:rFonts w:ascii="Arial" w:hAnsi="Arial" w:cs="Arial"/>
+          <w:color w:val="000000"/>
+          <w:sz w:val="20"/>
+          <w:szCs w:val="22"/>
+          <w:lang w:val="fr"/>
+        </w:rPr>
+      </w:pPr>
+      <w:r>
+        <w:rPr>
+          <w:rFonts w:ascii="Arial" w:hAnsi="Arial" w:cs="Arial"/>
+          <w:color w:val="000000"/>
+          <w:sz w:val="20"/>
+          <w:szCs w:val="22"/>
+          <w:lang w:val="fr"/>
+        </w:rPr>
+        <w:t xml:space="preserve">Elle ne devra pas permettre un pilotage libre. </w:t>
+      </w:r>
+    </w:p>
+    <w:p>
+      <w:pPr>
+        <w:pStyle w:val="ITINlmentderdactionnormale"/>
+        <w:rPr>
+          <w:rFonts w:ascii="Arial" w:hAnsi="Arial" w:cs="Arial"/>
+          <w:color w:val="000000"/>
+          <w:sz w:val="20"/>
+          <w:szCs w:val="22"/>
+          <w:lang w:val="fr"/>
+        </w:rPr>
+      </w:pPr>
+      <w:r>
+        <w:rPr>
+          <w:rFonts w:ascii="Arial" w:hAnsi="Arial" w:cs="Arial"/>
+          <w:color w:val="000000"/>
+          <w:sz w:val="20"/>
+          <w:szCs w:val="22"/>
+          <w:lang w:val="fr"/>
+        </w:rPr>
+        <w:t>Ce pilotage sera complètement assisté.</w:t>
+      </w:r>
+    </w:p>
+    <w:p>
+      <w:pPr>
+        <w:pStyle w:val="ITINlmentderdactionnormale"/>
+        <w:rPr>
+          <w:rFonts w:ascii="Arial" w:hAnsi="Arial" w:cs="Arial"/>
+          <w:color w:val="000000"/>
+          <w:sz w:val="20"/>
+          <w:szCs w:val="22"/>
+          <w:lang w:val="fr"/>
+        </w:rPr>
+      </w:pPr>
+      <w:r>
+        <w:rPr>
+          <w:rFonts w:ascii="Arial" w:hAnsi="Arial" w:cs="Arial"/>
+          <w:color w:val="000000"/>
+          <w:sz w:val="20"/>
+          <w:szCs w:val="22"/>
+          <w:lang w:val="fr"/>
+        </w:rPr>
+        <w:br/>
+        <w:t>L’objectif premier de notre projet est de faire en sorte que le drone effectue un vol stabilisé sans intervention humaine.</w:t>
+      </w:r>
+      <w:r>
+        <w:rPr>
+          <w:rFonts w:ascii="Arial" w:hAnsi="Arial" w:cs="Arial"/>
+          <w:color w:val="000000"/>
+          <w:sz w:val="20"/>
+          <w:szCs w:val="22"/>
+          <w:lang w:val="fr"/>
+        </w:rPr>
+        <w:br/>
+        <w:t>L’application permettra à la fois d’envoyer des commandes au drone mais aussi de recevoir et d’afficher des informations provenant du drone.</w:t>
+      </w:r>
+    </w:p>
+    <w:p>
+      <w:pPr>
+        <w:pStyle w:val="ITINlmentderdactionnormale"/>
+        <w:rPr>
+          <w:rFonts w:ascii="Arial" w:hAnsi="Arial" w:cs="Arial"/>
+          <w:color w:val="000000"/>
+          <w:sz w:val="20"/>
+          <w:szCs w:val="22"/>
+          <w:lang w:val="fr"/>
+        </w:rPr>
+      </w:pPr>
+      <w:r>
+        <w:rPr>
+          <w:rFonts w:ascii="Arial" w:hAnsi="Arial" w:cs="Arial"/>
+          <w:color w:val="000000"/>
+          <w:sz w:val="20"/>
+          <w:szCs w:val="22"/>
+          <w:lang w:val="fr"/>
+        </w:rPr>
+        <w:br/>
+        <w:t>Cette application devra être claire et simple d’utilisation avec peu de fonctionnalités. L’utilisateur pourra enregistrer des missions ce qui lui permettra d’enrichir les options de pilotage.</w:t>
+      </w:r>
     </w:p>
     <w:p>
       <w:pPr>
         <w:pStyle w:val="ITINlmenttitre1"/>
       </w:pPr>
-      <w:bookmarkStart w:id="1" w:name="_Toc81889066"/>
-      <w:bookmarkStart w:id="2" w:name="_Toc94429103"/>
-      <w:bookmarkStart w:id="3" w:name="_Toc283387345"/>
+      <w:bookmarkStart w:id="2" w:name="_Toc81889066"/>
+      <w:bookmarkStart w:id="3" w:name="_Toc94429103"/>
+      <w:bookmarkStart w:id="4" w:name="_Toc343893714"/>
       <w:r>
         <w:t>Exigences d’ergonomie</w:t>
       </w:r>
-      <w:bookmarkEnd w:id="1"/>
+      <w:bookmarkEnd w:id="2"/>
       <w:r>
         <w:t xml:space="preserve"> et graphisme</w:t>
       </w:r>
-      <w:bookmarkEnd w:id="2"/>
       <w:bookmarkEnd w:id="3"/>
+      <w:bookmarkEnd w:id="4"/>
     </w:p>
     <w:p>
       <w:pPr>
@@ -4190,7 +5852,28 @@
           <w:rFonts w:ascii="Arial" w:hAnsi="Arial" w:cs="Arial"/>
           <w:color w:val="000000" w:themeColor="text1"/>
         </w:rPr>
-        <w:t>L’application sera en anglais.</w:t>
+        <w:t xml:space="preserve">L’application sera en </w:t>
+      </w:r>
+      <w:r>
+        <w:rPr>
+          <w:rFonts w:ascii="Arial" w:hAnsi="Arial" w:cs="Arial"/>
+          <w:color w:val="000000" w:themeColor="text1"/>
+        </w:rPr>
+        <w:t>français</w:t>
+      </w:r>
+      <w:r>
+        <w:rPr>
+          <w:rFonts w:ascii="Arial" w:hAnsi="Arial" w:cs="Arial"/>
+          <w:color w:val="000000" w:themeColor="text1"/>
+        </w:rPr>
+        <w:t xml:space="preserve"> et </w:t>
+      </w:r>
+      <w:r>
+        <w:rPr>
+          <w:rFonts w:ascii="Arial" w:hAnsi="Arial" w:cs="Arial"/>
+          <w:color w:val="000000" w:themeColor="text1"/>
+        </w:rPr>
+        <w:t>anglais.</w:t>
       </w:r>
     </w:p>
     <w:p>
@@ -4419,20 +6102,20 @@
       <w:pPr>
         <w:pStyle w:val="ITINlmenttitre1"/>
       </w:pPr>
-      <w:bookmarkStart w:id="4" w:name="_Toc94429104"/>
-      <w:bookmarkStart w:id="5" w:name="_Toc283387346"/>
+      <w:bookmarkStart w:id="5" w:name="_Toc94429104"/>
+      <w:bookmarkStart w:id="6" w:name="_Toc343893715"/>
       <w:r>
         <w:t>Description de l’interface utilisateur</w:t>
       </w:r>
-      <w:bookmarkEnd w:id="4"/>
       <w:bookmarkEnd w:id="5"/>
+      <w:bookmarkEnd w:id="6"/>
     </w:p>
     <w:p>
       <w:pPr>
         <w:pStyle w:val="ITINlmenttitre2"/>
       </w:pPr>
-      <w:bookmarkStart w:id="6" w:name="_Toc94429105"/>
-      <w:bookmarkStart w:id="7" w:name="_Toc283387347"/>
+      <w:bookmarkStart w:id="7" w:name="_Toc94429105"/>
+      <w:bookmarkStart w:id="8" w:name="_Toc343893716"/>
       <w:r>
         <w:t>Ecran « </w:t>
       </w:r>
@@ -4442,8 +6125,8 @@
       <w:r>
         <w:t> »</w:t>
       </w:r>
-      <w:bookmarkEnd w:id="6"/>
       <w:bookmarkEnd w:id="7"/>
+      <w:bookmarkEnd w:id="8"/>
     </w:p>
     <w:p>
       <w:pPr>
@@ -4472,14 +6155,15 @@
       <w:pPr>
         <w:pStyle w:val="ITINlmenttitre3"/>
       </w:pPr>
-      <w:bookmarkStart w:id="8" w:name="_Toc94429106"/>
       <w:bookmarkStart w:id="9" w:name="_Toc94429108"/>
-      <w:bookmarkStart w:id="10" w:name="_Toc283387348"/>
-      <w:r>
+      <w:bookmarkStart w:id="10" w:name="_Toc94429106"/>
+      <w:bookmarkStart w:id="11" w:name="_Toc343893717"/>
+      <w:r>
+        <w:lastRenderedPageBreak/>
         <w:t>Maquette de la page</w:t>
       </w:r>
       <w:bookmarkEnd w:id="9"/>
-      <w:bookmarkEnd w:id="10"/>
+      <w:bookmarkEnd w:id="11"/>
     </w:p>
     <w:p>
       <w:pPr>
@@ -4513,7 +6197,7 @@
                     </pic:cNvPicPr>
                   </pic:nvPicPr>
                   <pic:blipFill>
-                    <a:blip r:embed="rId9">
+                    <a:blip r:embed="rId10">
                       <a:extLst>
                         <a:ext uri="{28A0092B-C50C-407E-A947-70E740481C1C}">
                           <a14:useLocalDpi xmlns:a14="http://schemas.microsoft.com/office/drawing/2010/main" val="0"/>
@@ -4576,7 +6260,7 @@
                     </pic:cNvPicPr>
                   </pic:nvPicPr>
                   <pic:blipFill>
-                    <a:blip r:embed="rId10" cstate="print"/>
+                    <a:blip r:embed="rId11" cstate="print"/>
                     <a:srcRect/>
                     <a:stretch>
                       <a:fillRect/>
@@ -4617,199 +6301,203 @@
       <w:pPr>
         <w:pStyle w:val="ITINlmenttitre3"/>
       </w:pPr>
-      <w:bookmarkStart w:id="11" w:name="_Toc283387349"/>
+      <w:bookmarkStart w:id="12" w:name="_Toc343893718"/>
+      <w:r>
+        <w:t>Accès à l’écran</w:t>
+      </w:r>
+      <w:bookmarkEnd w:id="12"/>
+    </w:p>
+    <w:p>
+      <w:pPr>
+        <w:rPr>
+          <w:rFonts w:ascii="Arial" w:hAnsi="Arial" w:cs="Arial"/>
+          <w:color w:val="000000" w:themeColor="text1"/>
+        </w:rPr>
+      </w:pPr>
+      <w:r>
+        <w:rPr>
+          <w:rFonts w:ascii="Arial" w:hAnsi="Arial" w:cs="Arial"/>
+          <w:color w:val="000000" w:themeColor="text1"/>
+        </w:rPr>
+        <w:t>L’accès à cet écran se fait automatiquement lors du démarrage de l’application.</w:t>
+      </w:r>
+    </w:p>
+    <w:p>
+      <w:pPr>
+        <w:rPr>
+          <w:color w:val="000000" w:themeColor="text1"/>
+        </w:rPr>
+      </w:pPr>
+    </w:p>
+    <w:p>
+      <w:pPr>
+        <w:pStyle w:val="ITINlmenttitre3"/>
+      </w:pPr>
+      <w:bookmarkStart w:id="13" w:name="_Toc343893719"/>
+      <w:r>
+        <w:t>Sorties de l’écran</w:t>
+      </w:r>
+      <w:bookmarkEnd w:id="13"/>
+    </w:p>
+    <w:p>
+      <w:pPr>
+        <w:rPr>
+          <w:rFonts w:ascii="Arial" w:hAnsi="Arial" w:cs="Arial"/>
+          <w:color w:val="000000" w:themeColor="text1"/>
+        </w:rPr>
+      </w:pPr>
+      <w:r>
+        <w:rPr>
+          <w:rFonts w:ascii="Arial" w:hAnsi="Arial" w:cs="Arial"/>
+          <w:color w:val="000000" w:themeColor="text1"/>
+        </w:rPr>
+        <w:t xml:space="preserve">La sortie de l’écran se fait dès que l’application finit de se charger et que la connexion avec </w:t>
+      </w:r>
+      <w:r>
+        <w:rPr>
+          <w:rFonts w:ascii="Arial" w:hAnsi="Arial" w:cs="Arial"/>
+          <w:color w:val="000000" w:themeColor="text1"/>
+        </w:rPr>
+        <w:t>le</w:t>
+      </w:r>
+      <w:r>
+        <w:rPr>
+          <w:rFonts w:ascii="Arial" w:hAnsi="Arial" w:cs="Arial"/>
+          <w:color w:val="000000" w:themeColor="text1"/>
+        </w:rPr>
+        <w:t xml:space="preserve"> quadri copter est </w:t>
+      </w:r>
+      <w:r>
+        <w:rPr>
+          <w:rFonts w:ascii="Arial" w:hAnsi="Arial" w:cs="Arial"/>
+          <w:color w:val="000000" w:themeColor="text1"/>
+        </w:rPr>
+        <w:t>effective</w:t>
+      </w:r>
+      <w:r>
+        <w:rPr>
+          <w:rFonts w:ascii="Arial" w:hAnsi="Arial" w:cs="Arial"/>
+          <w:color w:val="000000" w:themeColor="text1"/>
+        </w:rPr>
+        <w:t>.</w:t>
+      </w:r>
+      <w:r>
+        <w:rPr>
+          <w:rFonts w:ascii="Arial" w:hAnsi="Arial" w:cs="Arial"/>
+          <w:color w:val="000000" w:themeColor="text1"/>
+        </w:rPr>
+        <w:t xml:space="preserve"> Dès lors, l’utilisateur est automatiquement redirigé vers l’écran « Edition de mission »</w:t>
+      </w:r>
+      <w:r>
+        <w:rPr>
+          <w:rFonts w:ascii="Arial" w:hAnsi="Arial" w:cs="Arial"/>
+          <w:color w:val="000000" w:themeColor="text1"/>
+        </w:rPr>
+        <w:t>.</w:t>
+      </w:r>
+    </w:p>
+    <w:p>
+      <w:pPr>
+        <w:pStyle w:val="ITINlmentderdactionnormale"/>
+        <w:rPr>
+          <w:color w:val="000000" w:themeColor="text1"/>
+        </w:rPr>
+      </w:pPr>
+    </w:p>
+    <w:p>
+      <w:pPr>
+        <w:pStyle w:val="ITINlmenttitre3"/>
+      </w:pPr>
+      <w:bookmarkStart w:id="14" w:name="_Toc94429107"/>
+      <w:bookmarkStart w:id="15" w:name="_Toc343893720"/>
+      <w:bookmarkEnd w:id="10"/>
+      <w:r>
+        <w:t>Traitement de la page</w:t>
+      </w:r>
+      <w:bookmarkEnd w:id="14"/>
+      <w:bookmarkEnd w:id="15"/>
+    </w:p>
+    <w:p>
+      <w:pPr>
+        <w:rPr>
+          <w:rFonts w:ascii="Arial" w:hAnsi="Arial" w:cs="Arial"/>
+          <w:color w:val="000000" w:themeColor="text1"/>
+        </w:rPr>
+      </w:pPr>
+      <w:r>
+        <w:rPr>
+          <w:rFonts w:ascii="Arial" w:hAnsi="Arial" w:cs="Arial"/>
+          <w:color w:val="000000" w:themeColor="text1"/>
+        </w:rPr>
+        <w:t>L’écran affiche un sablier d’attente pendant que le processus de chargement et de connexion au quadri copter s’effectue en fond. Dès que la connexion est effective, l’écran « Edition de mission » s’affiche. L’utilisateur n’a pas d’action à effectuer.</w:t>
+      </w:r>
+    </w:p>
+    <w:p>
+      <w:pPr>
+        <w:pStyle w:val="ITINlmentderdactionnormale"/>
+        <w:rPr>
+          <w:color w:val="000000" w:themeColor="text1"/>
+        </w:rPr>
+      </w:pPr>
+    </w:p>
+    <w:p>
+      <w:pPr>
+        <w:pStyle w:val="ITINlmenttitre2"/>
+        <w:rPr>
+          <w:color w:val="000000" w:themeColor="text1"/>
+        </w:rPr>
+      </w:pPr>
+      <w:bookmarkStart w:id="16" w:name="_Toc343893721"/>
+      <w:r>
+        <w:rPr>
+          <w:color w:val="000000" w:themeColor="text1"/>
+        </w:rPr>
+        <w:t>Ecran « </w:t>
+      </w:r>
+      <w:r>
+        <w:rPr>
+          <w:color w:val="000000" w:themeColor="text1"/>
+        </w:rPr>
+        <w:t>Edition de mission</w:t>
+      </w:r>
+      <w:r>
+        <w:rPr>
+          <w:color w:val="000000" w:themeColor="text1"/>
+        </w:rPr>
+        <w:t> »</w:t>
+      </w:r>
+      <w:bookmarkEnd w:id="16"/>
+    </w:p>
+    <w:p>
+      <w:pPr>
+        <w:rPr>
+          <w:rFonts w:ascii="Arial" w:hAnsi="Arial" w:cs="Arial"/>
+          <w:color w:val="000000" w:themeColor="text1"/>
+        </w:rPr>
+      </w:pPr>
+      <w:r>
+        <w:rPr>
+          <w:rFonts w:ascii="Arial" w:hAnsi="Arial" w:cs="Arial"/>
+          <w:color w:val="000000" w:themeColor="text1"/>
+        </w:rPr>
+        <w:t>Dans cet écran, l’utilisateur est invité à éditer et enregistrer un plan de vol ou à piloter directement le quadri copter. Les informations du drone telles que l’action actuelle, l’inclinaison, la vitesse et la position GPS seront affichées. L’envoi des actions est accessible par des boutons.</w:t>
+      </w:r>
+    </w:p>
+    <w:p>
+      <w:pPr>
+        <w:pStyle w:val="ITINlmentderdactionnormale"/>
+      </w:pPr>
+    </w:p>
+    <w:p>
+      <w:pPr>
+        <w:pStyle w:val="ITINlmenttitre3"/>
+      </w:pPr>
+      <w:bookmarkStart w:id="17" w:name="_Toc343893722"/>
       <w:r>
         <w:lastRenderedPageBreak/>
-        <w:t>Accès à l’écran</w:t>
-      </w:r>
-      <w:bookmarkEnd w:id="11"/>
-    </w:p>
-    <w:p>
-      <w:pPr>
-        <w:rPr>
-          <w:rFonts w:ascii="Arial" w:hAnsi="Arial" w:cs="Arial"/>
-          <w:color w:val="000000" w:themeColor="text1"/>
-        </w:rPr>
-      </w:pPr>
-      <w:r>
-        <w:rPr>
-          <w:rFonts w:ascii="Arial" w:hAnsi="Arial" w:cs="Arial"/>
-          <w:color w:val="000000" w:themeColor="text1"/>
-        </w:rPr>
-        <w:t>L’accès à cet écran se fait automatiquement lors du démarrage de l’application.</w:t>
-      </w:r>
-    </w:p>
-    <w:p>
-      <w:pPr>
-        <w:rPr>
-          <w:color w:val="000000" w:themeColor="text1"/>
-        </w:rPr>
-      </w:pPr>
-    </w:p>
-    <w:p>
-      <w:pPr>
-        <w:pStyle w:val="ITINlmenttitre3"/>
-      </w:pPr>
-      <w:bookmarkStart w:id="12" w:name="_Toc283387350"/>
-      <w:r>
-        <w:t>Sorties de l’écran</w:t>
-      </w:r>
-      <w:bookmarkEnd w:id="12"/>
-    </w:p>
-    <w:p>
-      <w:pPr>
-        <w:rPr>
-          <w:rFonts w:ascii="Arial" w:hAnsi="Arial" w:cs="Arial"/>
-          <w:color w:val="000000" w:themeColor="text1"/>
-        </w:rPr>
-      </w:pPr>
-      <w:r>
-        <w:rPr>
-          <w:rFonts w:ascii="Arial" w:hAnsi="Arial" w:cs="Arial"/>
-          <w:color w:val="000000" w:themeColor="text1"/>
-        </w:rPr>
-        <w:t xml:space="preserve">La sortie de l’écran se fait dès que l’application finit de se charger et que la connexion avec </w:t>
-      </w:r>
-      <w:r>
-        <w:rPr>
-          <w:rFonts w:ascii="Arial" w:hAnsi="Arial" w:cs="Arial"/>
-          <w:color w:val="000000" w:themeColor="text1"/>
-        </w:rPr>
-        <w:t>le</w:t>
-      </w:r>
-      <w:r>
-        <w:rPr>
-          <w:rFonts w:ascii="Arial" w:hAnsi="Arial" w:cs="Arial"/>
-          <w:color w:val="000000" w:themeColor="text1"/>
-        </w:rPr>
-        <w:t xml:space="preserve"> quadri copter est </w:t>
-      </w:r>
-      <w:r>
-        <w:rPr>
-          <w:rFonts w:ascii="Arial" w:hAnsi="Arial" w:cs="Arial"/>
-          <w:color w:val="000000" w:themeColor="text1"/>
-        </w:rPr>
-        <w:t>effective</w:t>
-      </w:r>
-      <w:r>
-        <w:rPr>
-          <w:rFonts w:ascii="Arial" w:hAnsi="Arial" w:cs="Arial"/>
-          <w:color w:val="000000" w:themeColor="text1"/>
-        </w:rPr>
-        <w:t>.</w:t>
-      </w:r>
-      <w:r>
-        <w:rPr>
-          <w:rFonts w:ascii="Arial" w:hAnsi="Arial" w:cs="Arial"/>
-          <w:color w:val="000000" w:themeColor="text1"/>
-        </w:rPr>
-        <w:t xml:space="preserve"> Dès lors, l’utilisateur est automatiquement redirigé vers l’écran « Edition de mission »</w:t>
-      </w:r>
-      <w:r>
-        <w:rPr>
-          <w:rFonts w:ascii="Arial" w:hAnsi="Arial" w:cs="Arial"/>
-          <w:color w:val="000000" w:themeColor="text1"/>
-        </w:rPr>
-        <w:t>.</w:t>
-      </w:r>
-    </w:p>
-    <w:p>
-      <w:pPr>
-        <w:pStyle w:val="ITINlmentderdactionnormale"/>
-        <w:rPr>
-          <w:color w:val="000000" w:themeColor="text1"/>
-        </w:rPr>
-      </w:pPr>
-    </w:p>
-    <w:p>
-      <w:pPr>
-        <w:pStyle w:val="ITINlmenttitre3"/>
-      </w:pPr>
-      <w:bookmarkStart w:id="13" w:name="_Toc94429107"/>
-      <w:bookmarkStart w:id="14" w:name="_Toc283387351"/>
-      <w:bookmarkEnd w:id="8"/>
-      <w:r>
-        <w:t>Traitement de la page</w:t>
-      </w:r>
-      <w:bookmarkEnd w:id="13"/>
-      <w:bookmarkEnd w:id="14"/>
-    </w:p>
-    <w:p>
-      <w:pPr>
-        <w:rPr>
-          <w:rFonts w:ascii="Arial" w:hAnsi="Arial" w:cs="Arial"/>
-          <w:color w:val="000000" w:themeColor="text1"/>
-        </w:rPr>
-      </w:pPr>
-      <w:r>
-        <w:rPr>
-          <w:rFonts w:ascii="Arial" w:hAnsi="Arial" w:cs="Arial"/>
-          <w:color w:val="000000" w:themeColor="text1"/>
-        </w:rPr>
-        <w:t>L’écran affiche un sablier d’attente pendant que le processus de chargement et de connexion au quadri copter s’effectue en fond. Dès que la connexion est effective, l’écran « Edition de mission » s’affiche. L’utilisateur n’a pas d’action à effectuer.</w:t>
-      </w:r>
-    </w:p>
-    <w:p>
-      <w:pPr>
-        <w:pStyle w:val="ITINlmentderdactionnormale"/>
-        <w:rPr>
-          <w:color w:val="000000" w:themeColor="text1"/>
-        </w:rPr>
-      </w:pPr>
-    </w:p>
-    <w:p>
-      <w:pPr>
-        <w:pStyle w:val="ITINlmenttitre2"/>
-        <w:rPr>
-          <w:color w:val="000000" w:themeColor="text1"/>
-        </w:rPr>
-      </w:pPr>
-      <w:r>
-        <w:rPr>
-          <w:color w:val="000000" w:themeColor="text1"/>
-        </w:rPr>
-        <w:t>Ecran « </w:t>
-      </w:r>
-      <w:r>
-        <w:rPr>
-          <w:color w:val="000000" w:themeColor="text1"/>
-        </w:rPr>
-        <w:t>Edition de mission</w:t>
-      </w:r>
-      <w:r>
-        <w:rPr>
-          <w:color w:val="000000" w:themeColor="text1"/>
-        </w:rPr>
-        <w:t> »</w:t>
-      </w:r>
-    </w:p>
-    <w:p>
-      <w:pPr>
-        <w:rPr>
-          <w:rFonts w:ascii="Arial" w:hAnsi="Arial" w:cs="Arial"/>
-          <w:color w:val="000000" w:themeColor="text1"/>
-        </w:rPr>
-      </w:pPr>
-      <w:r>
-        <w:rPr>
-          <w:rFonts w:ascii="Arial" w:hAnsi="Arial" w:cs="Arial"/>
-          <w:color w:val="000000" w:themeColor="text1"/>
-        </w:rPr>
-        <w:t>Dans cet écran, l’utilisateur est invité à éditer et enregistrer un plan de vol ou à piloter directement le quadri copter. Les informations du drone telles que l’action actuelle, l’inclinaison, la vitesse et la position GPS seront affichées. L’envoi des actions est accessible par des boutons.</w:t>
-      </w:r>
-    </w:p>
-    <w:p>
-      <w:pPr>
-        <w:pStyle w:val="ITINlmentderdactionnormale"/>
-      </w:pPr>
-    </w:p>
-    <w:p>
-      <w:pPr>
-        <w:pStyle w:val="ITINlmenttitre3"/>
-      </w:pPr>
-      <w:r>
         <w:t>Maquette de la page</w:t>
       </w:r>
+      <w:bookmarkEnd w:id="17"/>
     </w:p>
     <w:p>
       <w:pPr>
@@ -4844,7 +6532,7 @@
                     </pic:cNvPicPr>
                   </pic:nvPicPr>
                   <pic:blipFill>
-                    <a:blip r:embed="rId11">
+                    <a:blip r:embed="rId12">
                       <a:extLst>
                         <a:ext uri="{28A0092B-C50C-407E-A947-70E740481C1C}">
                           <a14:useLocalDpi xmlns:a14="http://schemas.microsoft.com/office/drawing/2010/main" val="0"/>
@@ -5832,40 +7520,7 @@
           <w:sz w:val="20"/>
           <w:szCs w:val="22"/>
         </w:rPr>
-        <w:t>Launch</w:t>
-      </w:r>
-      <w:r>
-        <w:rPr>
-          <w:rFonts w:ascii="Arial" w:hAnsi="Arial" w:cs="Arial"/>
-          <w:b/>
-          <w:bCs/>
-          <w:iCs/>
-          <w:sz w:val="20"/>
-          <w:szCs w:val="22"/>
-        </w:rPr>
-        <w:t> » (</w:t>
-      </w:r>
-      <w:r>
-        <w:rPr>
-          <w:rFonts w:ascii="Arial" w:hAnsi="Arial" w:cs="Arial"/>
-          <w:b/>
-          <w:bCs/>
-          <w:iCs/>
-          <w:sz w:val="20"/>
-          <w:szCs w:val="22"/>
-        </w:rPr>
-        <w:t>Décoller</w:t>
-      </w:r>
-      <w:r>
-        <w:rPr>
-          <w:rFonts w:ascii="Arial" w:hAnsi="Arial" w:cs="Arial"/>
-          <w:b/>
-          <w:bCs/>
-          <w:iCs/>
-          <w:sz w:val="20"/>
-          <w:szCs w:val="22"/>
-        </w:rPr>
-        <w:t>)</w:t>
+        <w:t>Launch » (Décoller)</w:t>
       </w:r>
       <w:r>
         <w:rPr>
@@ -5908,23 +7563,7 @@
           <w:sz w:val="20"/>
           <w:szCs w:val="22"/>
         </w:rPr>
-        <w:t xml:space="preserve">rra l’ordre </w:t>
-      </w:r>
-      <w:r>
-        <w:rPr>
-          <w:rFonts w:ascii="Arial" w:hAnsi="Arial" w:cs="Arial"/>
-          <w:sz w:val="20"/>
-          <w:szCs w:val="22"/>
-        </w:rPr>
-        <w:t>de décollage</w:t>
-      </w:r>
-      <w:r>
-        <w:rPr>
-          <w:rFonts w:ascii="Arial" w:hAnsi="Arial" w:cs="Arial"/>
-          <w:sz w:val="20"/>
-          <w:szCs w:val="22"/>
-        </w:rPr>
-        <w:t xml:space="preserve"> au drone</w:t>
+        <w:t>rra l’ordre de décollage au drone</w:t>
       </w:r>
     </w:p>
     <w:p>
@@ -6400,23 +8039,25 @@
           <w:b/>
           <w:sz w:val="20"/>
         </w:rPr>
-        <w:t>« </w:t>
+        <w:t xml:space="preserve">« lblLongitude » </w:t>
       </w:r>
       <w:r>
         <w:rPr>
           <w:rFonts w:ascii="Arial" w:hAnsi="Arial" w:cs="Arial"/>
           <w:b/>
           <w:sz w:val="20"/>
-        </w:rPr>
-        <w:t>lblLongitude</w:t>
+          <w:szCs w:val="22"/>
+        </w:rPr>
+        <w:t>(Longitude)</w:t>
       </w:r>
       <w:r>
         <w:rPr>
           <w:rFonts w:ascii="Arial" w:hAnsi="Arial" w:cs="Arial"/>
           <w:b/>
           <w:sz w:val="20"/>
-        </w:rPr>
-        <w:t xml:space="preserve"> » </w:t>
+          <w:szCs w:val="22"/>
+        </w:rPr>
+        <w:t> :</w:t>
       </w:r>
       <w:r>
         <w:rPr>
@@ -6425,8 +8066,50 @@
           <w:sz w:val="20"/>
           <w:szCs w:val="22"/>
         </w:rPr>
-        <w:t>(Longitude)</w:t>
-      </w:r>
+        <w:t xml:space="preserve"> </w:t>
+      </w:r>
+      <w:r>
+        <w:rPr>
+          <w:rFonts w:ascii="Arial" w:hAnsi="Arial" w:cs="Arial"/>
+          <w:sz w:val="20"/>
+          <w:szCs w:val="22"/>
+        </w:rPr>
+        <w:t xml:space="preserve">Ce label affiche l’information de </w:t>
+      </w:r>
+      <w:r>
+        <w:rPr>
+          <w:rFonts w:ascii="Arial" w:hAnsi="Arial" w:cs="Arial"/>
+          <w:sz w:val="20"/>
+          <w:szCs w:val="22"/>
+        </w:rPr>
+        <w:t>longitude</w:t>
+      </w:r>
+      <w:r>
+        <w:rPr>
+          <w:rFonts w:ascii="Arial" w:hAnsi="Arial" w:cs="Arial"/>
+          <w:sz w:val="20"/>
+          <w:szCs w:val="22"/>
+        </w:rPr>
+        <w:t xml:space="preserve"> du drone</w:t>
+      </w:r>
+      <w:r>
+        <w:rPr>
+          <w:rFonts w:ascii="Arial" w:hAnsi="Arial" w:cs="Arial"/>
+          <w:sz w:val="20"/>
+          <w:szCs w:val="22"/>
+        </w:rPr>
+        <w:t>.</w:t>
+      </w:r>
+    </w:p>
+    <w:p>
+      <w:pPr>
+        <w:pStyle w:val="Default"/>
+        <w:rPr>
+          <w:rFonts w:ascii="Arial" w:hAnsi="Arial" w:cs="Arial"/>
+          <w:sz w:val="20"/>
+          <w:szCs w:val="22"/>
+        </w:rPr>
+      </w:pPr>
       <w:r>
         <w:rPr>
           <w:rFonts w:ascii="Arial" w:hAnsi="Arial" w:cs="Arial"/>
@@ -6434,6 +8117,32 @@
           <w:sz w:val="20"/>
           <w:szCs w:val="22"/>
         </w:rPr>
+        <w:br/>
+      </w:r>
+      <w:r>
+        <w:rPr>
+          <w:rFonts w:ascii="Arial" w:hAnsi="Arial" w:cs="Arial"/>
+          <w:b/>
+          <w:sz w:val="20"/>
+        </w:rPr>
+        <w:t xml:space="preserve">« lblRoulis » </w:t>
+      </w:r>
+      <w:r>
+        <w:rPr>
+          <w:rFonts w:ascii="Arial" w:hAnsi="Arial" w:cs="Arial"/>
+          <w:b/>
+          <w:sz w:val="20"/>
+          <w:szCs w:val="22"/>
+        </w:rPr>
+        <w:t>(Roulis)</w:t>
+      </w:r>
+      <w:r>
+        <w:rPr>
+          <w:rFonts w:ascii="Arial" w:hAnsi="Arial" w:cs="Arial"/>
+          <w:b/>
+          <w:sz w:val="20"/>
+          <w:szCs w:val="22"/>
+        </w:rPr>
         <w:t> :</w:t>
       </w:r>
       <w:r>
@@ -6451,6 +8160,93 @@
           <w:sz w:val="20"/>
           <w:szCs w:val="22"/>
         </w:rPr>
+        <w:t>Ce label affiche l’information de</w:t>
+      </w:r>
+      <w:r>
+        <w:rPr>
+          <w:rFonts w:ascii="Arial" w:hAnsi="Arial" w:cs="Arial"/>
+          <w:sz w:val="20"/>
+          <w:szCs w:val="22"/>
+        </w:rPr>
+        <w:t xml:space="preserve"> roulis</w:t>
+      </w:r>
+      <w:r>
+        <w:rPr>
+          <w:rFonts w:ascii="Arial" w:hAnsi="Arial" w:cs="Arial"/>
+          <w:sz w:val="20"/>
+          <w:szCs w:val="22"/>
+        </w:rPr>
+        <w:t xml:space="preserve"> du drone</w:t>
+      </w:r>
+      <w:r>
+        <w:rPr>
+          <w:rFonts w:ascii="Arial" w:hAnsi="Arial" w:cs="Arial"/>
+          <w:sz w:val="20"/>
+          <w:szCs w:val="22"/>
+        </w:rPr>
+        <w:t>.</w:t>
+      </w:r>
+    </w:p>
+    <w:p>
+      <w:pPr>
+        <w:pStyle w:val="Default"/>
+        <w:rPr>
+          <w:rFonts w:ascii="Arial" w:hAnsi="Arial" w:cs="Arial"/>
+          <w:sz w:val="20"/>
+          <w:szCs w:val="22"/>
+        </w:rPr>
+      </w:pPr>
+    </w:p>
+    <w:p>
+      <w:pPr>
+        <w:pStyle w:val="Default"/>
+        <w:rPr>
+          <w:rFonts w:ascii="Arial" w:hAnsi="Arial" w:cs="Arial"/>
+          <w:sz w:val="20"/>
+          <w:szCs w:val="22"/>
+        </w:rPr>
+      </w:pPr>
+      <w:r>
+        <w:rPr>
+          <w:rFonts w:ascii="Arial" w:hAnsi="Arial" w:cs="Arial"/>
+          <w:b/>
+          <w:sz w:val="20"/>
+        </w:rPr>
+        <w:t xml:space="preserve">« lblTangage » </w:t>
+      </w:r>
+      <w:r>
+        <w:rPr>
+          <w:rFonts w:ascii="Arial" w:hAnsi="Arial" w:cs="Arial"/>
+          <w:b/>
+          <w:sz w:val="20"/>
+          <w:szCs w:val="22"/>
+        </w:rPr>
+        <w:t>(Tangage)</w:t>
+      </w:r>
+      <w:r>
+        <w:rPr>
+          <w:rFonts w:ascii="Arial" w:hAnsi="Arial" w:cs="Arial"/>
+          <w:b/>
+          <w:sz w:val="20"/>
+          <w:szCs w:val="22"/>
+        </w:rPr>
+        <w:t> :</w:t>
+      </w:r>
+      <w:r>
+        <w:rPr>
+          <w:rFonts w:ascii="Arial" w:hAnsi="Arial" w:cs="Arial"/>
+          <w:b/>
+          <w:sz w:val="20"/>
+          <w:szCs w:val="22"/>
+        </w:rPr>
+        <w:t xml:space="preserve"> </w:t>
+      </w:r>
+      <w:r>
+        <w:rPr>
+          <w:rFonts w:ascii="Arial" w:hAnsi="Arial" w:cs="Arial"/>
+          <w:sz w:val="20"/>
+          <w:szCs w:val="22"/>
+        </w:rPr>
         <w:t xml:space="preserve">Ce label affiche l’information de </w:t>
       </w:r>
       <w:r>
@@ -6459,7 +8255,7 @@
           <w:sz w:val="20"/>
           <w:szCs w:val="22"/>
         </w:rPr>
-        <w:t>longitude</w:t>
+        <w:t>tangage</w:t>
       </w:r>
       <w:r>
         <w:rPr>
@@ -6487,244 +8283,23 @@
           <w:szCs w:val="22"/>
         </w:rPr>
       </w:pPr>
+    </w:p>
+    <w:p>
+      <w:pPr>
+        <w:pStyle w:val="Default"/>
+        <w:rPr>
+          <w:rFonts w:ascii="Arial" w:hAnsi="Arial" w:cs="Arial"/>
+          <w:sz w:val="20"/>
+          <w:szCs w:val="22"/>
+        </w:rPr>
+      </w:pPr>
       <w:r>
         <w:rPr>
           <w:rFonts w:ascii="Arial" w:hAnsi="Arial" w:cs="Arial"/>
           <w:b/>
           <w:sz w:val="20"/>
-          <w:szCs w:val="22"/>
-        </w:rPr>
-        <w:br/>
-      </w:r>
-      <w:r>
-        <w:rPr>
-          <w:rFonts w:ascii="Arial" w:hAnsi="Arial" w:cs="Arial"/>
-          <w:b/>
-          <w:sz w:val="20"/>
-        </w:rPr>
-        <w:t>« </w:t>
-      </w:r>
-      <w:r>
-        <w:rPr>
-          <w:rFonts w:ascii="Arial" w:hAnsi="Arial" w:cs="Arial"/>
-          <w:b/>
-          <w:sz w:val="20"/>
-        </w:rPr>
-        <w:t>lblRoulis</w:t>
-      </w:r>
-      <w:r>
-        <w:rPr>
-          <w:rFonts w:ascii="Arial" w:hAnsi="Arial" w:cs="Arial"/>
-          <w:b/>
-          <w:sz w:val="20"/>
-        </w:rPr>
-        <w:t xml:space="preserve"> » </w:t>
-      </w:r>
-      <w:r>
-        <w:rPr>
-          <w:rFonts w:ascii="Arial" w:hAnsi="Arial" w:cs="Arial"/>
-          <w:b/>
-          <w:sz w:val="20"/>
-          <w:szCs w:val="22"/>
-        </w:rPr>
-        <w:t>(Roulis)</w:t>
-      </w:r>
-      <w:r>
-        <w:rPr>
-          <w:rFonts w:ascii="Arial" w:hAnsi="Arial" w:cs="Arial"/>
-          <w:b/>
-          <w:sz w:val="20"/>
-          <w:szCs w:val="22"/>
-        </w:rPr>
-        <w:t> :</w:t>
-      </w:r>
-      <w:r>
-        <w:rPr>
-          <w:rFonts w:ascii="Arial" w:hAnsi="Arial" w:cs="Arial"/>
-          <w:b/>
-          <w:sz w:val="20"/>
-          <w:szCs w:val="22"/>
-        </w:rPr>
-        <w:t xml:space="preserve"> </w:t>
-      </w:r>
-      <w:r>
-        <w:rPr>
-          <w:rFonts w:ascii="Arial" w:hAnsi="Arial" w:cs="Arial"/>
-          <w:sz w:val="20"/>
-          <w:szCs w:val="22"/>
-        </w:rPr>
-        <w:t>Ce label affiche l’information de</w:t>
-      </w:r>
-      <w:r>
-        <w:rPr>
-          <w:rFonts w:ascii="Arial" w:hAnsi="Arial" w:cs="Arial"/>
-          <w:sz w:val="20"/>
-          <w:szCs w:val="22"/>
-        </w:rPr>
-        <w:t xml:space="preserve"> roulis</w:t>
-      </w:r>
-      <w:r>
-        <w:rPr>
-          <w:rFonts w:ascii="Arial" w:hAnsi="Arial" w:cs="Arial"/>
-          <w:sz w:val="20"/>
-          <w:szCs w:val="22"/>
-        </w:rPr>
-        <w:t xml:space="preserve"> du drone</w:t>
-      </w:r>
-      <w:r>
-        <w:rPr>
-          <w:rFonts w:ascii="Arial" w:hAnsi="Arial" w:cs="Arial"/>
-          <w:sz w:val="20"/>
-          <w:szCs w:val="22"/>
-        </w:rPr>
-        <w:t>.</w:t>
-      </w:r>
-    </w:p>
-    <w:p>
-      <w:pPr>
-        <w:pStyle w:val="Default"/>
-        <w:rPr>
-          <w:rFonts w:ascii="Arial" w:hAnsi="Arial" w:cs="Arial"/>
-          <w:sz w:val="20"/>
-          <w:szCs w:val="22"/>
-        </w:rPr>
-      </w:pPr>
-    </w:p>
-    <w:p>
-      <w:pPr>
-        <w:pStyle w:val="Default"/>
-        <w:rPr>
-          <w:rFonts w:ascii="Arial" w:hAnsi="Arial" w:cs="Arial"/>
-          <w:sz w:val="20"/>
-          <w:szCs w:val="22"/>
-        </w:rPr>
-      </w:pPr>
-      <w:r>
-        <w:rPr>
-          <w:rFonts w:ascii="Arial" w:hAnsi="Arial" w:cs="Arial"/>
-          <w:b/>
-          <w:sz w:val="20"/>
-        </w:rPr>
-        <w:t>« </w:t>
-      </w:r>
-      <w:r>
-        <w:rPr>
-          <w:rFonts w:ascii="Arial" w:hAnsi="Arial" w:cs="Arial"/>
-          <w:b/>
-          <w:sz w:val="20"/>
-        </w:rPr>
-        <w:t>lblTangage</w:t>
-      </w:r>
-      <w:r>
-        <w:rPr>
-          <w:rFonts w:ascii="Arial" w:hAnsi="Arial" w:cs="Arial"/>
-          <w:b/>
-          <w:sz w:val="20"/>
-        </w:rPr>
-        <w:t xml:space="preserve"> » </w:t>
-      </w:r>
-      <w:r>
-        <w:rPr>
-          <w:rFonts w:ascii="Arial" w:hAnsi="Arial" w:cs="Arial"/>
-          <w:b/>
-          <w:sz w:val="20"/>
-          <w:szCs w:val="22"/>
-        </w:rPr>
-        <w:t>(Tangage)</w:t>
-      </w:r>
-      <w:r>
-        <w:rPr>
-          <w:rFonts w:ascii="Arial" w:hAnsi="Arial" w:cs="Arial"/>
-          <w:b/>
-          <w:sz w:val="20"/>
-          <w:szCs w:val="22"/>
-        </w:rPr>
-        <w:t> :</w:t>
-      </w:r>
-      <w:r>
-        <w:rPr>
-          <w:rFonts w:ascii="Arial" w:hAnsi="Arial" w:cs="Arial"/>
-          <w:b/>
-          <w:sz w:val="20"/>
-          <w:szCs w:val="22"/>
-        </w:rPr>
-        <w:t xml:space="preserve"> </w:t>
-      </w:r>
-      <w:r>
-        <w:rPr>
-          <w:rFonts w:ascii="Arial" w:hAnsi="Arial" w:cs="Arial"/>
-          <w:sz w:val="20"/>
-          <w:szCs w:val="22"/>
-        </w:rPr>
-        <w:t xml:space="preserve">Ce label affiche l’information de </w:t>
-      </w:r>
-      <w:r>
-        <w:rPr>
-          <w:rFonts w:ascii="Arial" w:hAnsi="Arial" w:cs="Arial"/>
-          <w:sz w:val="20"/>
-          <w:szCs w:val="22"/>
-        </w:rPr>
-        <w:t>tangage</w:t>
-      </w:r>
-      <w:r>
-        <w:rPr>
-          <w:rFonts w:ascii="Arial" w:hAnsi="Arial" w:cs="Arial"/>
-          <w:sz w:val="20"/>
-          <w:szCs w:val="22"/>
-        </w:rPr>
-        <w:t xml:space="preserve"> du drone</w:t>
-      </w:r>
-      <w:r>
-        <w:rPr>
-          <w:rFonts w:ascii="Arial" w:hAnsi="Arial" w:cs="Arial"/>
-          <w:sz w:val="20"/>
-          <w:szCs w:val="22"/>
-        </w:rPr>
-        <w:t>.</w:t>
-      </w:r>
-    </w:p>
-    <w:p>
-      <w:pPr>
-        <w:pStyle w:val="Default"/>
-        <w:rPr>
-          <w:rFonts w:ascii="Arial" w:hAnsi="Arial" w:cs="Arial"/>
-          <w:sz w:val="20"/>
-          <w:szCs w:val="22"/>
-        </w:rPr>
-      </w:pPr>
-    </w:p>
-    <w:p>
-      <w:pPr>
-        <w:pStyle w:val="Default"/>
-        <w:rPr>
-          <w:rFonts w:ascii="Arial" w:hAnsi="Arial" w:cs="Arial"/>
-          <w:sz w:val="20"/>
-          <w:szCs w:val="22"/>
-        </w:rPr>
-      </w:pPr>
-      <w:r>
-        <w:rPr>
-          <w:rFonts w:ascii="Arial" w:hAnsi="Arial" w:cs="Arial"/>
-          <w:b/>
-          <w:sz w:val="20"/>
-        </w:rPr>
-        <w:t>« </w:t>
-      </w:r>
-      <w:r>
-        <w:rPr>
-          <w:rFonts w:ascii="Arial" w:hAnsi="Arial" w:cs="Arial"/>
-          <w:b/>
-          <w:sz w:val="20"/>
-        </w:rPr>
-        <w:t>lblNiveau</w:t>
-      </w:r>
-      <w:r>
-        <w:rPr>
-          <w:rFonts w:ascii="Arial" w:hAnsi="Arial" w:cs="Arial"/>
-          <w:b/>
-          <w:sz w:val="20"/>
-        </w:rPr>
-        <w:t xml:space="preserve"> » </w:t>
+        </w:rPr>
+        <w:t xml:space="preserve">« lblNiveau » </w:t>
       </w:r>
       <w:r>
         <w:rPr>
@@ -6829,7 +8404,7 @@
                     </pic:cNvPicPr>
                   </pic:nvPicPr>
                   <pic:blipFill>
-                    <a:blip r:embed="rId10" cstate="print"/>
+                    <a:blip r:embed="rId11" cstate="print"/>
                     <a:srcRect/>
                     <a:stretch>
                       <a:fillRect/>
@@ -6862,9 +8437,11 @@
       <w:pPr>
         <w:pStyle w:val="ITINlmenttitre3"/>
       </w:pPr>
+      <w:bookmarkStart w:id="18" w:name="_Toc343893723"/>
       <w:r>
         <w:t>Accès à l’écran</w:t>
       </w:r>
+      <w:bookmarkEnd w:id="18"/>
     </w:p>
     <w:p>
       <w:pPr>
@@ -7032,9 +8609,11 @@
       <w:pPr>
         <w:pStyle w:val="ITINlmenttitre3"/>
       </w:pPr>
+      <w:bookmarkStart w:id="19" w:name="_Toc343893724"/>
       <w:r>
         <w:t>Sorties de l’écran</w:t>
       </w:r>
+      <w:bookmarkEnd w:id="19"/>
     </w:p>
     <w:p>
       <w:pPr>
@@ -7082,6 +8661,7 @@
       <w:pPr>
         <w:pStyle w:val="ITINlmenttitre2"/>
       </w:pPr>
+      <w:bookmarkStart w:id="20" w:name="_Toc343893725"/>
       <w:r>
         <w:t>Ecran « </w:t>
       </w:r>
@@ -7103,6 +8683,7 @@
       <w:r>
         <w:t> »</w:t>
       </w:r>
+      <w:bookmarkEnd w:id="20"/>
     </w:p>
     <w:p>
       <w:pPr>
@@ -7149,10 +8730,12 @@
       <w:pPr>
         <w:pStyle w:val="ITINlmenttitre3"/>
       </w:pPr>
+      <w:bookmarkStart w:id="21" w:name="_Toc343893726"/>
       <w:r>
         <w:lastRenderedPageBreak/>
         <w:t>Maquette de la page</w:t>
       </w:r>
+      <w:bookmarkEnd w:id="21"/>
     </w:p>
     <w:p>
       <w:pPr>
@@ -7184,7 +8767,7 @@
                     <pic:cNvPicPr/>
                   </pic:nvPicPr>
                   <pic:blipFill>
-                    <a:blip r:embed="rId12">
+                    <a:blip r:embed="rId13">
                       <a:extLst>
                         <a:ext uri="{28A0092B-C50C-407E-A947-70E740481C1C}">
                           <a14:useLocalDpi xmlns:a14="http://schemas.microsoft.com/office/drawing/2010/main" val="0"/>
@@ -7279,14 +8862,7 @@
           <w:rFonts w:ascii="Arial" w:hAnsi="Arial" w:cs="Arial"/>
           <w:sz w:val="20"/>
         </w:rPr>
-        <w:t xml:space="preserve"> </w:t>
-      </w:r>
-      <w:r>
-        <w:rPr>
-          <w:rFonts w:ascii="Arial" w:hAnsi="Arial" w:cs="Arial"/>
-          <w:sz w:val="20"/>
-        </w:rPr>
-        <w:t>Ce panneau contiendra les boutons liés à l’enregistrement de mission</w:t>
+        <w:t xml:space="preserve"> Ce panneau contiendra les boutons liés à l’enregistrement de mission</w:t>
       </w:r>
       <w:r>
         <w:rPr>
@@ -8091,7 +9667,7 @@
                     </pic:cNvPicPr>
                   </pic:nvPicPr>
                   <pic:blipFill>
-                    <a:blip r:embed="rId10" cstate="print"/>
+                    <a:blip r:embed="rId11" cstate="print"/>
                     <a:srcRect/>
                     <a:stretch>
                       <a:fillRect/>
@@ -8129,9 +9705,11 @@
       <w:pPr>
         <w:pStyle w:val="ITINlmenttitre3"/>
       </w:pPr>
+      <w:bookmarkStart w:id="22" w:name="_Toc343893727"/>
       <w:r>
         <w:t>Accès à l’écran</w:t>
       </w:r>
+      <w:bookmarkEnd w:id="22"/>
     </w:p>
     <w:p>
       <w:pPr>
@@ -8227,10 +9805,12 @@
       <w:pPr>
         <w:pStyle w:val="ITINlmenttitre3"/>
       </w:pPr>
+      <w:bookmarkStart w:id="23" w:name="_Toc343893728"/>
       <w:r>
         <w:lastRenderedPageBreak/>
         <w:t>Sorties de l’écran</w:t>
       </w:r>
+      <w:bookmarkEnd w:id="23"/>
     </w:p>
     <w:p>
       <w:pPr>
@@ -8335,7 +9915,11 @@
         <w:pStyle w:val="ITINlmenttitre2"/>
       </w:pPr>
       <w:r>
-        <w:t xml:space="preserve"> « </w:t>
+        <w:t xml:space="preserve"> </w:t>
+      </w:r>
+      <w:bookmarkStart w:id="24" w:name="_Toc343893729"/>
+      <w:r>
+        <w:t>« </w:t>
       </w:r>
       <w:r>
         <w:t>Menu</w:t>
@@ -8343,6 +9927,7 @@
       <w:r>
         <w:t> »</w:t>
       </w:r>
+      <w:bookmarkEnd w:id="24"/>
     </w:p>
     <w:p>
       <w:pPr>
@@ -8442,9 +10027,11 @@
       <w:pPr>
         <w:pStyle w:val="ITINlmenttitre3"/>
       </w:pPr>
+      <w:bookmarkStart w:id="25" w:name="_Toc343893730"/>
       <w:r>
         <w:t>Maquette de la page</w:t>
       </w:r>
+      <w:bookmarkEnd w:id="25"/>
     </w:p>
     <w:p>
       <w:pPr>
@@ -8476,7 +10063,7 @@
                     </pic:cNvPicPr>
                   </pic:nvPicPr>
                   <pic:blipFill>
-                    <a:blip r:embed="rId13">
+                    <a:blip r:embed="rId14">
                       <a:extLst>
                         <a:ext uri="{28A0092B-C50C-407E-A947-70E740481C1C}">
                           <a14:useLocalDpi xmlns:a14="http://schemas.microsoft.com/office/drawing/2010/main" val="0"/>
@@ -8635,7 +10222,7 @@
                     </pic:cNvPicPr>
                   </pic:nvPicPr>
                   <pic:blipFill>
-                    <a:blip r:embed="rId14">
+                    <a:blip r:embed="rId15">
                       <a:extLst>
                         <a:ext uri="{28A0092B-C50C-407E-A947-70E740481C1C}">
                           <a14:useLocalDpi xmlns:a14="http://schemas.microsoft.com/office/drawing/2010/main" val="0"/>
@@ -8884,7 +10471,7 @@
                     </pic:cNvPicPr>
                   </pic:nvPicPr>
                   <pic:blipFill>
-                    <a:blip r:embed="rId15">
+                    <a:blip r:embed="rId16">
                       <a:extLst>
                         <a:ext uri="{28A0092B-C50C-407E-A947-70E740481C1C}">
                           <a14:useLocalDpi xmlns:a14="http://schemas.microsoft.com/office/drawing/2010/main" val="0"/>
@@ -9171,79 +10758,65 @@
           <w:rFonts w:ascii="Arial" w:hAnsi="Arial" w:cs="Arial"/>
           <w:b/>
         </w:rPr>
-        <w:t>Tab</w:t>
+        <w:t>TabHover</w:t>
+      </w:r>
+      <w:r>
+        <w:rPr>
+          <w:rFonts w:ascii="Arial" w:hAnsi="Arial" w:cs="Arial"/>
+        </w:rPr>
+        <w:t xml:space="preserve"> » </w:t>
+      </w:r>
+      <w:r>
+        <w:rPr>
+          <w:rFonts w:ascii="Arial" w:hAnsi="Arial" w:cs="Arial"/>
+        </w:rPr>
+        <w:t xml:space="preserve">(Vol stationnaire) </w:t>
+      </w:r>
+      <w:r>
+        <w:rPr>
+          <w:rFonts w:ascii="Arial" w:hAnsi="Arial" w:cs="Arial"/>
+        </w:rPr>
+        <w:t xml:space="preserve">qui permet d’envoyer l’ordre </w:t>
+      </w:r>
+      <w:r>
+        <w:rPr>
+          <w:rFonts w:ascii="Arial" w:hAnsi="Arial" w:cs="Arial"/>
+        </w:rPr>
+        <w:t xml:space="preserve">de vol stationnaire </w:t>
+      </w:r>
+      <w:r>
+        <w:rPr>
+          <w:rFonts w:ascii="Arial" w:hAnsi="Arial" w:cs="Arial"/>
+        </w:rPr>
+        <w:t>au drone.</w:t>
+      </w:r>
+    </w:p>
+    <w:p>
+      <w:pPr>
+        <w:ind w:firstLine="709"/>
+        <w:rPr>
+          <w:rFonts w:ascii="Arial" w:hAnsi="Arial" w:cs="Arial"/>
+        </w:rPr>
+      </w:pPr>
+      <w:r>
+        <w:rPr>
+          <w:rFonts w:ascii="Arial" w:hAnsi="Arial" w:cs="Arial"/>
+        </w:rPr>
+        <w:t>« </w:t>
       </w:r>
       <w:r>
         <w:rPr>
           <w:rFonts w:ascii="Arial" w:hAnsi="Arial" w:cs="Arial"/>
           <w:b/>
         </w:rPr>
-        <w:t>Hover</w:t>
-      </w:r>
-      <w:r>
-        <w:rPr>
-          <w:rFonts w:ascii="Arial" w:hAnsi="Arial" w:cs="Arial"/>
-        </w:rPr>
-        <w:t xml:space="preserve"> » </w:t>
-      </w:r>
-      <w:r>
-        <w:rPr>
-          <w:rFonts w:ascii="Arial" w:hAnsi="Arial" w:cs="Arial"/>
-        </w:rPr>
-        <w:t xml:space="preserve">(Vol stationnaire) </w:t>
-      </w:r>
-      <w:r>
-        <w:rPr>
-          <w:rFonts w:ascii="Arial" w:hAnsi="Arial" w:cs="Arial"/>
-        </w:rPr>
-        <w:t xml:space="preserve">qui permet d’envoyer l’ordre </w:t>
-      </w:r>
-      <w:r>
-        <w:rPr>
-          <w:rFonts w:ascii="Arial" w:hAnsi="Arial" w:cs="Arial"/>
-        </w:rPr>
-        <w:t xml:space="preserve">de vol stationnaire </w:t>
-      </w:r>
-      <w:r>
-        <w:rPr>
-          <w:rFonts w:ascii="Arial" w:hAnsi="Arial" w:cs="Arial"/>
-        </w:rPr>
-        <w:t>au drone.</w:t>
-      </w:r>
-    </w:p>
-    <w:p>
-      <w:pPr>
-        <w:ind w:firstLine="709"/>
-        <w:rPr>
-          <w:rFonts w:ascii="Arial" w:hAnsi="Arial" w:cs="Arial"/>
-        </w:rPr>
-      </w:pPr>
-      <w:r>
-        <w:rPr>
-          <w:rFonts w:ascii="Arial" w:hAnsi="Arial" w:cs="Arial"/>
-        </w:rPr>
-        <w:t>« </w:t>
+        <w:t>btn</w:t>
       </w:r>
       <w:r>
         <w:rPr>
           <w:rFonts w:ascii="Arial" w:hAnsi="Arial" w:cs="Arial"/>
           <w:b/>
         </w:rPr>
-        <w:t>btn</w:t>
-      </w:r>
-      <w:r>
-        <w:rPr>
-          <w:rFonts w:ascii="Arial" w:hAnsi="Arial" w:cs="Arial"/>
-          <w:b/>
-        </w:rPr>
-        <w:t>Tab</w:t>
-      </w:r>
-      <w:r>
-        <w:rPr>
-          <w:rFonts w:ascii="Arial" w:hAnsi="Arial" w:cs="Arial"/>
-          <w:b/>
-        </w:rPr>
-        <w:t>Back</w:t>
+        <w:t>TabBack</w:t>
       </w:r>
       <w:r>
         <w:rPr>
@@ -9312,7 +10885,7 @@
                     </pic:cNvPicPr>
                   </pic:nvPicPr>
                   <pic:blipFill>
-                    <a:blip r:embed="rId16">
+                    <a:blip r:embed="rId17">
                       <a:extLst>
                         <a:ext uri="{28A0092B-C50C-407E-A947-70E740481C1C}">
                           <a14:useLocalDpi xmlns:a14="http://schemas.microsoft.com/office/drawing/2010/main" val="0"/>
@@ -9557,7 +11130,7 @@
                     </pic:cNvPicPr>
                   </pic:nvPicPr>
                   <pic:blipFill>
-                    <a:blip r:embed="rId17">
+                    <a:blip r:embed="rId18">
                       <a:extLst>
                         <a:ext uri="{28A0092B-C50C-407E-A947-70E740481C1C}">
                           <a14:useLocalDpi xmlns:a14="http://schemas.microsoft.com/office/drawing/2010/main" val="0"/>
@@ -9697,7 +11270,7 @@
                     </pic:cNvPicPr>
                   </pic:nvPicPr>
                   <pic:blipFill>
-                    <a:blip r:embed="rId18">
+                    <a:blip r:embed="rId19">
                       <a:extLst>
                         <a:ext uri="{28A0092B-C50C-407E-A947-70E740481C1C}">
                           <a14:useLocalDpi xmlns:a14="http://schemas.microsoft.com/office/drawing/2010/main" val="0"/>
@@ -9746,47 +11319,40 @@
           <w:rFonts w:ascii="Arial" w:hAnsi="Arial" w:cs="Arial"/>
           <w:b/>
         </w:rPr>
-        <w:t>tab</w:t>
+        <w:t>tabHelp</w:t>
+      </w:r>
+      <w:r>
+        <w:rPr>
+          <w:rFonts w:ascii="Arial" w:hAnsi="Arial" w:cs="Arial"/>
+        </w:rPr>
+        <w:t xml:space="preserve"> » (Configuration): onglet déroulant le bouton </w:t>
+      </w:r>
+    </w:p>
+    <w:p>
+      <w:pPr>
+        <w:ind w:firstLine="709"/>
+        <w:rPr>
+          <w:rFonts w:ascii="Arial" w:hAnsi="Arial" w:cs="Arial"/>
+        </w:rPr>
+      </w:pPr>
+      <w:r>
+        <w:rPr>
+          <w:rFonts w:ascii="Arial" w:hAnsi="Arial" w:cs="Arial"/>
+        </w:rPr>
+        <w:t>« </w:t>
       </w:r>
       <w:r>
         <w:rPr>
           <w:rFonts w:ascii="Arial" w:hAnsi="Arial" w:cs="Arial"/>
           <w:b/>
         </w:rPr>
-        <w:t>Help</w:t>
-      </w:r>
-      <w:r>
-        <w:rPr>
-          <w:rFonts w:ascii="Arial" w:hAnsi="Arial" w:cs="Arial"/>
-        </w:rPr>
-        <w:t xml:space="preserve"> » (Configuration): onglet déroulant le bouton </w:t>
-      </w:r>
-    </w:p>
-    <w:p>
-      <w:pPr>
-        <w:ind w:firstLine="709"/>
-        <w:rPr>
-          <w:rFonts w:ascii="Arial" w:hAnsi="Arial" w:cs="Arial"/>
-        </w:rPr>
-      </w:pPr>
-      <w:r>
-        <w:rPr>
-          <w:rFonts w:ascii="Arial" w:hAnsi="Arial" w:cs="Arial"/>
-        </w:rPr>
-        <w:t>« </w:t>
+        <w:t>btn</w:t>
       </w:r>
       <w:r>
         <w:rPr>
           <w:rFonts w:ascii="Arial" w:hAnsi="Arial" w:cs="Arial"/>
           <w:b/>
         </w:rPr>
-        <w:t>btn</w:t>
-      </w:r>
-      <w:r>
-        <w:rPr>
-          <w:rFonts w:ascii="Arial" w:hAnsi="Arial" w:cs="Arial"/>
-          <w:b/>
-        </w:rPr>
         <w:t>About</w:t>
       </w:r>
       <w:r>
@@ -9807,8 +11373,6 @@
         </w:rPr>
         <w:t>d’à propos.</w:t>
       </w:r>
-      <w:bookmarkStart w:id="15" w:name="_GoBack"/>
-      <w:bookmarkEnd w:id="15"/>
     </w:p>
     <w:p>
       <w:pPr>
@@ -9836,7 +11400,7 @@
                     </pic:cNvPicPr>
                   </pic:nvPicPr>
                   <pic:blipFill>
-                    <a:blip r:embed="rId10" cstate="print"/>
+                    <a:blip r:embed="rId11" cstate="print"/>
                     <a:srcRect/>
                     <a:stretch>
                       <a:fillRect/>
@@ -9874,9 +11438,11 @@
       <w:pPr>
         <w:pStyle w:val="ITINlmenttitre3"/>
       </w:pPr>
+      <w:bookmarkStart w:id="26" w:name="_Toc343893731"/>
       <w:r>
         <w:t>Accès à l’écran</w:t>
       </w:r>
+      <w:bookmarkEnd w:id="26"/>
     </w:p>
     <w:p>
       <w:pPr>
@@ -9956,9 +11522,11 @@
       <w:pPr>
         <w:pStyle w:val="ITINlmenttitre3"/>
       </w:pPr>
+      <w:bookmarkStart w:id="27" w:name="_Toc343893732"/>
       <w:r>
         <w:t>Sorties de l’écran</w:t>
       </w:r>
+      <w:bookmarkEnd w:id="27"/>
     </w:p>
     <w:p>
       <w:pPr>
@@ -9983,7 +11551,7 @@
       </w:r>
     </w:p>
     <w:sectPr>
-      <w:headerReference w:type="default" r:id="rId19"/>
+      <w:headerReference w:type="default" r:id="rId20"/>
       <w:pgSz w:w="11907" w:h="16840" w:code="9"/>
       <w:pgMar w:top="1077" w:right="425" w:bottom="992" w:left="851" w:header="624" w:footer="227" w:gutter="0"/>
       <w:cols w:space="720"/>
@@ -10125,16 +11693,31 @@
             </w:rPr>
             <w:t xml:space="preserve"> </w:t>
           </w:r>
-          <w:fldSimple w:instr=" DOCPROPERTY  Titre  \* MERGEFORMAT ">
-            <w:r>
-              <w:rPr>
-                <w:i/>
-                <w:color w:val="0000FF"/>
-                <w:szCs w:val="24"/>
-              </w:rPr>
-              <w:t>Spécifications IHM</w:t>
-            </w:r>
-          </w:fldSimple>
+          <w:r>
+            <w:fldChar w:fldCharType="begin"/>
+          </w:r>
+          <w:r>
+            <w:instrText xml:space="preserve"> DOCPROPERTY  Titre  \* MERGEFORMAT </w:instrText>
+          </w:r>
+          <w:r>
+            <w:fldChar w:fldCharType="separate"/>
+          </w:r>
+          <w:r>
+            <w:rPr>
+              <w:i/>
+              <w:color w:val="0000FF"/>
+              <w:szCs w:val="24"/>
+            </w:rPr>
+            <w:t>Spécifications IHM</w:t>
+          </w:r>
+          <w:r>
+            <w:rPr>
+              <w:i/>
+              <w:color w:val="0000FF"/>
+              <w:szCs w:val="24"/>
+            </w:rPr>
+            <w:fldChar w:fldCharType="end"/>
+          </w:r>
         </w:p>
         <w:p>
           <w:pPr>
@@ -10210,24 +11793,31 @@
             </w:rPr>
             <w:t xml:space="preserve"> </w:t>
           </w:r>
-          <w:fldSimple w:instr=" DOCPROPERTY &quot;Référence&quot;  \* MERGEFORMAT ">
-            <w:r>
-              <w:rPr>
-                <w:i/>
-                <w:color w:val="0000FF"/>
-                <w:szCs w:val="24"/>
-              </w:rPr>
-              <w:t xml:space="preserve"> </w:t>
-            </w:r>
-            <w:r>
-              <w:rPr>
-                <w:i/>
-                <w:color w:val="0000FF"/>
-                <w:szCs w:val="24"/>
-              </w:rPr>
-              <w:t>v0.1</w:t>
-            </w:r>
-          </w:fldSimple>
+          <w:r>
+            <w:fldChar w:fldCharType="begin"/>
+          </w:r>
+          <w:r>
+            <w:instrText xml:space="preserve"> DOCPROPERTY "Référence"  \* MERGEFORMAT </w:instrText>
+          </w:r>
+          <w:r>
+            <w:fldChar w:fldCharType="separate"/>
+          </w:r>
+          <w:r>
+            <w:rPr>
+              <w:i/>
+              <w:color w:val="0000FF"/>
+              <w:szCs w:val="24"/>
+            </w:rPr>
+            <w:t xml:space="preserve"> XXX</w:t>
+          </w:r>
+          <w:r>
+            <w:rPr>
+              <w:i/>
+              <w:color w:val="0000FF"/>
+              <w:szCs w:val="24"/>
+            </w:rPr>
+            <w:fldChar w:fldCharType="end"/>
+          </w:r>
         </w:p>
         <w:p>
           <w:pPr>
@@ -10253,16 +11843,31 @@
             </w:rPr>
             <w:t xml:space="preserve"> </w:t>
           </w:r>
-          <w:fldSimple w:instr=" DOCPROPERTY &quot;Version&quot;  \* MERGEFORMAT ">
-            <w:r>
-              <w:rPr>
-                <w:i/>
-                <w:color w:val="0000FF"/>
-                <w:szCs w:val="24"/>
-              </w:rPr>
-              <w:t>v1.0</w:t>
-            </w:r>
-          </w:fldSimple>
+          <w:r>
+            <w:fldChar w:fldCharType="begin"/>
+          </w:r>
+          <w:r>
+            <w:instrText xml:space="preserve"> DOCPROPERTY "Version"  \* MERGEFORMAT </w:instrText>
+          </w:r>
+          <w:r>
+            <w:fldChar w:fldCharType="separate"/>
+          </w:r>
+          <w:r>
+            <w:rPr>
+              <w:i/>
+              <w:color w:val="0000FF"/>
+              <w:szCs w:val="24"/>
+            </w:rPr>
+            <w:t>v1.0</w:t>
+          </w:r>
+          <w:r>
+            <w:rPr>
+              <w:i/>
+              <w:color w:val="0000FF"/>
+              <w:szCs w:val="24"/>
+            </w:rPr>
+            <w:fldChar w:fldCharType="end"/>
+          </w:r>
         </w:p>
         <w:p>
           <w:pPr>
@@ -10287,7 +11892,10 @@
             <w:t xml:space="preserve"> </w:t>
           </w:r>
           <w:r>
-            <w:t>11/2012</w:t>
+            <w:t>12</w:t>
+          </w:r>
+          <w:r>
+            <w:t>/2012</w:t>
           </w:r>
         </w:p>
       </w:tc>
@@ -10412,7 +12020,7 @@
               <w:noProof/>
               <w:szCs w:val="24"/>
             </w:rPr>
-            <w:t>9</w:t>
+            <w:t>1</w:t>
           </w:r>
           <w:r>
             <w:rPr>
@@ -10426,10 +12034,10 @@
             </w:rPr>
             <w:t xml:space="preserve"> / </w:t>
           </w:r>
-          <w:bookmarkStart w:id="16" w:name="_Toc71012993"/>
-          <w:bookmarkStart w:id="17" w:name="_Toc71447361"/>
-          <w:bookmarkStart w:id="18" w:name="_Toc71450257"/>
-          <w:bookmarkStart w:id="19" w:name="_Toc71450871"/>
+          <w:bookmarkStart w:id="28" w:name="_Toc71012993"/>
+          <w:bookmarkStart w:id="29" w:name="_Toc71447361"/>
+          <w:bookmarkStart w:id="30" w:name="_Toc71450257"/>
+          <w:bookmarkStart w:id="31" w:name="_Toc71450871"/>
           <w:r>
             <w:rPr>
               <w:szCs w:val="24"/>
@@ -10453,7 +12061,7 @@
               <w:noProof/>
               <w:szCs w:val="24"/>
             </w:rPr>
-            <w:t>9</w:t>
+            <w:t>11</w:t>
           </w:r>
           <w:r>
             <w:rPr>
@@ -10461,10 +12069,10 @@
             </w:rPr>
             <w:fldChar w:fldCharType="end"/>
           </w:r>
-          <w:bookmarkEnd w:id="16"/>
-          <w:bookmarkEnd w:id="17"/>
-          <w:bookmarkEnd w:id="18"/>
-          <w:bookmarkEnd w:id="19"/>
+          <w:bookmarkEnd w:id="28"/>
+          <w:bookmarkEnd w:id="29"/>
+          <w:bookmarkEnd w:id="30"/>
+          <w:bookmarkEnd w:id="31"/>
         </w:p>
       </w:tc>
     </w:tr>
@@ -12280,12 +13888,14 @@
     <w:lsdException w:name="heading 9" w:qFormat="1"/>
     <w:lsdException w:name="toc 1" w:uiPriority="39"/>
     <w:lsdException w:name="toc 2" w:uiPriority="39"/>
+    <w:lsdException w:name="toc 3" w:uiPriority="39"/>
     <w:lsdException w:name="caption" w:qFormat="1"/>
     <w:lsdException w:name="Title" w:qFormat="1"/>
     <w:lsdException w:name="Subtitle" w:qFormat="1"/>
     <w:lsdException w:name="Hyperlink" w:uiPriority="99"/>
     <w:lsdException w:name="Strong" w:qFormat="1"/>
     <w:lsdException w:name="Emphasis" w:qFormat="1"/>
+    <w:lsdException w:name="Table Grid" w:uiPriority="59"/>
     <w:lsdException w:name="Placeholder Text" w:semiHidden="1" w:uiPriority="99"/>
     <w:lsdException w:name="No Spacing" w:uiPriority="1" w:qFormat="1"/>
     <w:lsdException w:name="Light Shading" w:uiPriority="60"/>
@@ -12722,7 +14332,7 @@
     <w:basedOn w:val="Normal"/>
     <w:next w:val="Normal"/>
     <w:autoRedefine/>
-    <w:semiHidden/>
+    <w:uiPriority w:val="39"/>
     <w:rsid w:val="00CB6558"/>
     <w:pPr>
       <w:ind w:left="400"/>
@@ -12879,6 +14489,7 @@
   <w:style w:type="table" w:styleId="Grilledutableau">
     <w:name w:val="Table Grid"/>
     <w:basedOn w:val="TableauNormal"/>
+    <w:uiPriority w:val="59"/>
     <w:rsid w:val="00BF6B16"/>
     <w:pPr>
       <w:tabs>
@@ -13161,6 +14772,32 @@
       <w:color w:val="000000"/>
       <w:sz w:val="24"/>
       <w:szCs w:val="24"/>
+    </w:rPr>
+  </w:style>
+  <w:style w:type="paragraph" w:styleId="Sansinterligne">
+    <w:name w:val="No Spacing"/>
+    <w:link w:val="SansinterligneCar"/>
+    <w:uiPriority w:val="1"/>
+    <w:qFormat/>
+    <w:rsid w:val="00952E4B"/>
+    <w:rPr>
+      <w:rFonts w:asciiTheme="minorHAnsi" w:eastAsiaTheme="minorEastAsia" w:hAnsiTheme="minorHAnsi" w:cstheme="minorBidi"/>
+      <w:sz w:val="22"/>
+      <w:szCs w:val="22"/>
+      <w:lang w:val="en-US" w:eastAsia="en-US" w:bidi="en-US"/>
+    </w:rPr>
+  </w:style>
+  <w:style w:type="character" w:customStyle="1" w:styleId="SansinterligneCar">
+    <w:name w:val="Sans interligne Car"/>
+    <w:basedOn w:val="Policepardfaut"/>
+    <w:link w:val="Sansinterligne"/>
+    <w:uiPriority w:val="1"/>
+    <w:rsid w:val="00952E4B"/>
+    <w:rPr>
+      <w:rFonts w:asciiTheme="minorHAnsi" w:eastAsiaTheme="minorEastAsia" w:hAnsiTheme="minorHAnsi" w:cstheme="minorBidi"/>
+      <w:sz w:val="22"/>
+      <w:szCs w:val="22"/>
+      <w:lang w:val="en-US" w:eastAsia="en-US" w:bidi="en-US"/>
     </w:rPr>
   </w:style>
 </w:styles>
@@ -13644,7 +15281,7 @@
 </file>
 
 <file path=customXml/itemProps1.xml><?xml version="1.0" encoding="utf-8"?>
-<ds:datastoreItem xmlns:ds="http://schemas.openxmlformats.org/officeDocument/2006/customXml" ds:itemID="{7001B9F5-6212-435B-87E0-BC62423F83F0}">
+<ds:datastoreItem xmlns:ds="http://schemas.openxmlformats.org/officeDocument/2006/customXml" ds:itemID="{9D087CB8-FEBD-4F01-8BC5-91219CC4619A}">
   <ds:schemaRefs>
     <ds:schemaRef ds:uri="http://schemas.openxmlformats.org/officeDocument/2006/bibliography"/>
   </ds:schemaRefs>
